--- a/tp3-proyectos/Resolucion.docx
+++ b/tp3-proyectos/Resolucion.docx
@@ -1429,6 +1429,78 @@
     </w:p>
     <w:p>
       <w:pPr>
+        <w:rPr>
+          <w:lang w:val="es-AR"/>
+        </w:rPr>
+      </w:pPr>
+    </w:p>
+    <w:p>
+      <w:pPr>
+        <w:rPr>
+          <w:lang w:val="es-AR"/>
+        </w:rPr>
+      </w:pPr>
+      <w:r>
+        <w:rPr>
+          <w:noProof/>
+          <w:lang w:val="es-AR" w:eastAsia="es-AR"/>
+        </w:rPr>
+        <w:drawing>
+          <wp:inline distT="0" distB="0" distL="0" distR="0">
+            <wp:extent cx="6120765" cy="3009270"/>
+            <wp:effectExtent l="19050" t="0" r="0" b="0"/>
+            <wp:docPr id="1" name="Imagen 1"/>
+            <wp:cNvGraphicFramePr>
+              <a:graphicFrameLocks xmlns:a="http://schemas.openxmlformats.org/drawingml/2006/main" noChangeAspect="1"/>
+            </wp:cNvGraphicFramePr>
+            <a:graphic xmlns:a="http://schemas.openxmlformats.org/drawingml/2006/main">
+              <a:graphicData uri="http://schemas.openxmlformats.org/drawingml/2006/picture">
+                <pic:pic xmlns:pic="http://schemas.openxmlformats.org/drawingml/2006/picture">
+                  <pic:nvPicPr>
+                    <pic:cNvPr id="0" name="Picture 1"/>
+                    <pic:cNvPicPr>
+                      <a:picLocks noChangeAspect="1" noChangeArrowheads="1"/>
+                    </pic:cNvPicPr>
+                  </pic:nvPicPr>
+                  <pic:blipFill>
+                    <a:blip r:embed="rId14" cstate="print"/>
+                    <a:srcRect/>
+                    <a:stretch>
+                      <a:fillRect/>
+                    </a:stretch>
+                  </pic:blipFill>
+                  <pic:spPr bwMode="auto">
+                    <a:xfrm>
+                      <a:off x="0" y="0"/>
+                      <a:ext cx="6120765" cy="3009270"/>
+                    </a:xfrm>
+                    <a:prstGeom prst="rect">
+                      <a:avLst/>
+                    </a:prstGeom>
+                    <a:noFill/>
+                    <a:ln w="9525">
+                      <a:noFill/>
+                      <a:miter lim="800000"/>
+                      <a:headEnd/>
+                      <a:tailEnd/>
+                    </a:ln>
+                  </pic:spPr>
+                </pic:pic>
+              </a:graphicData>
+            </a:graphic>
+          </wp:inline>
+        </w:drawing>
+      </w:r>
+    </w:p>
+    <w:p>
+      <w:pPr>
+        <w:rPr>
+          <w:lang w:val="es-AR"/>
+        </w:rPr>
+      </w:pPr>
+    </w:p>
+    <w:p>
+      <w:pPr>
         <w:pStyle w:val="Ttulo2"/>
         <w:spacing w:line="276" w:lineRule="auto"/>
         <w:jc w:val="both"/>
@@ -1442,43 +1514,15 @@
           <w:rFonts w:ascii="Segoe UI" w:hAnsi="Segoe UI" w:cs="Segoe UI"/>
           <w:lang w:val="es-AR"/>
         </w:rPr>
-        <w:t>Modelo</w:t>
+        <w:t>Resolución</w:t>
       </w:r>
     </w:p>
     <w:p>
       <w:pPr>
-        <w:pStyle w:val="Ttulo2"/>
-        <w:spacing w:line="276" w:lineRule="auto"/>
-        <w:jc w:val="both"/>
         <w:rPr>
-          <w:rFonts w:ascii="Segoe UI" w:hAnsi="Segoe UI" w:cs="Segoe UI"/>
           <w:lang w:val="es-AR"/>
         </w:rPr>
       </w:pPr>
-      <w:r>
-        <w:rPr>
-          <w:rFonts w:ascii="Segoe UI" w:hAnsi="Segoe UI" w:cs="Segoe UI"/>
-          <w:lang w:val="es-AR"/>
-        </w:rPr>
-        <w:t>Hipótesis</w:t>
-      </w:r>
-    </w:p>
-    <w:p>
-      <w:pPr>
-        <w:pStyle w:val="Ttulo2"/>
-        <w:spacing w:line="276" w:lineRule="auto"/>
-        <w:rPr>
-          <w:rFonts w:ascii="Segoe UI" w:hAnsi="Segoe UI" w:cs="Segoe UI"/>
-          <w:lang w:val="es-AR"/>
-        </w:rPr>
-      </w:pPr>
-      <w:r>
-        <w:rPr>
-          <w:rFonts w:ascii="Segoe UI" w:hAnsi="Segoe UI" w:cs="Segoe UI"/>
-          <w:lang w:val="es-AR"/>
-        </w:rPr>
-        <w:t>Ejercicios</w:t>
-      </w:r>
     </w:p>
     <w:p>
       <w:pPr>
@@ -1491,10 +1535,9450 @@
           <w:lang w:val="es-AR"/>
         </w:rPr>
       </w:pPr>
+      <w:r>
+        <w:rPr>
+          <w:rFonts w:ascii="Segoe UI" w:hAnsi="Segoe UI" w:cs="Segoe UI"/>
+          <w:sz w:val="26"/>
+          <w:szCs w:val="26"/>
+          <w:lang w:val="es-AR"/>
+        </w:rPr>
+        <w:drawing>
+          <wp:inline distT="0" distB="0" distL="0" distR="0">
+            <wp:extent cx="5612130" cy="1683385"/>
+            <wp:effectExtent l="0" t="0" r="7620" b="0"/>
+            <wp:docPr id="2" name="Objeto 1"/>
+            <wp:cNvGraphicFramePr/>
+            <a:graphic xmlns:a="http://schemas.openxmlformats.org/drawingml/2006/main">
+              <a:graphicData uri="http://schemas.openxmlformats.org/drawingml/2006/lockedCanvas">
+                <lc:lockedCanvas xmlns:lc="http://schemas.openxmlformats.org/drawingml/2006/lockedCanvas">
+                  <a:nvGrpSpPr>
+                    <a:cNvPr id="0" name=""/>
+                    <a:cNvGrpSpPr/>
+                  </a:nvGrpSpPr>
+                  <a:grpSpPr>
+                    <a:xfrm>
+                      <a:off x="0" y="0"/>
+                      <a:ext cx="10737852" cy="3221420"/>
+                      <a:chOff x="939141" y="1876097"/>
+                      <a:chExt cx="10737852" cy="3221420"/>
+                    </a:xfrm>
+                  </a:grpSpPr>
+                  <a:sp>
+                    <a:nvSpPr>
+                      <a:cNvPr id="4" name="Oval 3"/>
+                      <a:cNvSpPr/>
+                    </a:nvSpPr>
+                    <a:spPr>
+                      <a:xfrm>
+                        <a:off x="939141" y="1995008"/>
+                        <a:ext cx="710983" cy="695640"/>
+                      </a:xfrm>
+                      <a:prstGeom prst="ellipse">
+                        <a:avLst/>
+                      </a:prstGeom>
+                      <a:ln>
+                        <a:solidFill>
+                          <a:schemeClr val="tx2"/>
+                        </a:solidFill>
+                      </a:ln>
+                      <a:effectLst>
+                        <a:outerShdw blurRad="50800" dist="38100" dir="2700000" algn="tl" rotWithShape="0">
+                          <a:prstClr val="black">
+                            <a:alpha val="40000"/>
+                          </a:prstClr>
+                        </a:outerShdw>
+                      </a:effectLst>
+                    </a:spPr>
+                    <a:txSp>
+                      <a:txBody>
+                        <a:bodyPr rtlCol="0" anchor="ctr"/>
+                        <a:lstStyle>
+                          <a:defPPr>
+                            <a:defRPr lang="es-AR"/>
+                          </a:defPPr>
+                          <a:lvl1pPr marL="0" algn="l" defTabSz="914400" rtl="0" eaLnBrk="1" latinLnBrk="0" hangingPunct="1">
+                            <a:defRPr sz="1800" kern="1200">
+                              <a:solidFill>
+                                <a:schemeClr val="dk1"/>
+                              </a:solidFill>
+                              <a:latin typeface="+mn-lt"/>
+                              <a:ea typeface="+mn-ea"/>
+                              <a:cs typeface="+mn-cs"/>
+                            </a:defRPr>
+                          </a:lvl1pPr>
+                          <a:lvl2pPr marL="457200" algn="l" defTabSz="914400" rtl="0" eaLnBrk="1" latinLnBrk="0" hangingPunct="1">
+                            <a:defRPr sz="1800" kern="1200">
+                              <a:solidFill>
+                                <a:schemeClr val="dk1"/>
+                              </a:solidFill>
+                              <a:latin typeface="+mn-lt"/>
+                              <a:ea typeface="+mn-ea"/>
+                              <a:cs typeface="+mn-cs"/>
+                            </a:defRPr>
+                          </a:lvl2pPr>
+                          <a:lvl3pPr marL="914400" algn="l" defTabSz="914400" rtl="0" eaLnBrk="1" latinLnBrk="0" hangingPunct="1">
+                            <a:defRPr sz="1800" kern="1200">
+                              <a:solidFill>
+                                <a:schemeClr val="dk1"/>
+                              </a:solidFill>
+                              <a:latin typeface="+mn-lt"/>
+                              <a:ea typeface="+mn-ea"/>
+                              <a:cs typeface="+mn-cs"/>
+                            </a:defRPr>
+                          </a:lvl3pPr>
+                          <a:lvl4pPr marL="1371600" algn="l" defTabSz="914400" rtl="0" eaLnBrk="1" latinLnBrk="0" hangingPunct="1">
+                            <a:defRPr sz="1800" kern="1200">
+                              <a:solidFill>
+                                <a:schemeClr val="dk1"/>
+                              </a:solidFill>
+                              <a:latin typeface="+mn-lt"/>
+                              <a:ea typeface="+mn-ea"/>
+                              <a:cs typeface="+mn-cs"/>
+                            </a:defRPr>
+                          </a:lvl4pPr>
+                          <a:lvl5pPr marL="1828800" algn="l" defTabSz="914400" rtl="0" eaLnBrk="1" latinLnBrk="0" hangingPunct="1">
+                            <a:defRPr sz="1800" kern="1200">
+                              <a:solidFill>
+                                <a:schemeClr val="dk1"/>
+                              </a:solidFill>
+                              <a:latin typeface="+mn-lt"/>
+                              <a:ea typeface="+mn-ea"/>
+                              <a:cs typeface="+mn-cs"/>
+                            </a:defRPr>
+                          </a:lvl5pPr>
+                          <a:lvl6pPr marL="2286000" algn="l" defTabSz="914400" rtl="0" eaLnBrk="1" latinLnBrk="0" hangingPunct="1">
+                            <a:defRPr sz="1800" kern="1200">
+                              <a:solidFill>
+                                <a:schemeClr val="dk1"/>
+                              </a:solidFill>
+                              <a:latin typeface="+mn-lt"/>
+                              <a:ea typeface="+mn-ea"/>
+                              <a:cs typeface="+mn-cs"/>
+                            </a:defRPr>
+                          </a:lvl6pPr>
+                          <a:lvl7pPr marL="2743200" algn="l" defTabSz="914400" rtl="0" eaLnBrk="1" latinLnBrk="0" hangingPunct="1">
+                            <a:defRPr sz="1800" kern="1200">
+                              <a:solidFill>
+                                <a:schemeClr val="dk1"/>
+                              </a:solidFill>
+                              <a:latin typeface="+mn-lt"/>
+                              <a:ea typeface="+mn-ea"/>
+                              <a:cs typeface="+mn-cs"/>
+                            </a:defRPr>
+                          </a:lvl7pPr>
+                          <a:lvl8pPr marL="3200400" algn="l" defTabSz="914400" rtl="0" eaLnBrk="1" latinLnBrk="0" hangingPunct="1">
+                            <a:defRPr sz="1800" kern="1200">
+                              <a:solidFill>
+                                <a:schemeClr val="dk1"/>
+                              </a:solidFill>
+                              <a:latin typeface="+mn-lt"/>
+                              <a:ea typeface="+mn-ea"/>
+                              <a:cs typeface="+mn-cs"/>
+                            </a:defRPr>
+                          </a:lvl8pPr>
+                          <a:lvl9pPr marL="3657600" algn="l" defTabSz="914400" rtl="0" eaLnBrk="1" latinLnBrk="0" hangingPunct="1">
+                            <a:defRPr sz="1800" kern="1200">
+                              <a:solidFill>
+                                <a:schemeClr val="dk1"/>
+                              </a:solidFill>
+                              <a:latin typeface="+mn-lt"/>
+                              <a:ea typeface="+mn-ea"/>
+                              <a:cs typeface="+mn-cs"/>
+                            </a:defRPr>
+                          </a:lvl9pPr>
+                        </a:lstStyle>
+                        <a:p>
+                          <a:pPr algn="ctr"/>
+                          <a:endParaRPr lang="es-AR"/>
+                        </a:p>
+                      </a:txBody>
+                      <a:useSpRect/>
+                    </a:txSp>
+                    <a:style>
+                      <a:lnRef idx="2">
+                        <a:schemeClr val="accent6"/>
+                      </a:lnRef>
+                      <a:fillRef idx="1">
+                        <a:schemeClr val="lt1"/>
+                      </a:fillRef>
+                      <a:effectRef idx="0">
+                        <a:schemeClr val="accent6"/>
+                      </a:effectRef>
+                      <a:fontRef idx="minor">
+                        <a:schemeClr val="dk1"/>
+                      </a:fontRef>
+                    </a:style>
+                  </a:sp>
+                  <a:cxnSp>
+                    <a:nvCxnSpPr>
+                      <a:cNvPr id="26" name="25 Conector recto"/>
+                      <a:cNvCxnSpPr>
+                        <a:stCxn id="4" idx="0"/>
+                        <a:endCxn id="4" idx="4"/>
+                      </a:cNvCxnSpPr>
+                    </a:nvCxnSpPr>
+                    <a:spPr>
+                      <a:xfrm>
+                        <a:off x="1294633" y="1995008"/>
+                        <a:ext cx="0" cy="695640"/>
+                      </a:xfrm>
+                      <a:prstGeom prst="line">
+                        <a:avLst/>
+                      </a:prstGeom>
+                    </a:spPr>
+                    <a:style>
+                      <a:lnRef idx="1">
+                        <a:schemeClr val="accent1"/>
+                      </a:lnRef>
+                      <a:fillRef idx="0">
+                        <a:schemeClr val="accent1"/>
+                      </a:fillRef>
+                      <a:effectRef idx="0">
+                        <a:schemeClr val="accent1"/>
+                      </a:effectRef>
+                      <a:fontRef idx="minor">
+                        <a:schemeClr val="tx1"/>
+                      </a:fontRef>
+                    </a:style>
+                  </a:cxnSp>
+                  <a:cxnSp>
+                    <a:nvCxnSpPr>
+                      <a:cNvPr id="28" name="27 Conector recto"/>
+                      <a:cNvCxnSpPr>
+                        <a:stCxn id="4" idx="6"/>
+                      </a:cNvCxnSpPr>
+                    </a:nvCxnSpPr>
+                    <a:spPr>
+                      <a:xfrm flipH="1">
+                        <a:off x="1303283" y="2342828"/>
+                        <a:ext cx="346841" cy="978"/>
+                      </a:xfrm>
+                      <a:prstGeom prst="line">
+                        <a:avLst/>
+                      </a:prstGeom>
+                    </a:spPr>
+                    <a:style>
+                      <a:lnRef idx="1">
+                        <a:schemeClr val="accent1"/>
+                      </a:lnRef>
+                      <a:fillRef idx="0">
+                        <a:schemeClr val="accent1"/>
+                      </a:fillRef>
+                      <a:effectRef idx="0">
+                        <a:schemeClr val="accent1"/>
+                      </a:effectRef>
+                      <a:fontRef idx="minor">
+                        <a:schemeClr val="tx1"/>
+                      </a:fontRef>
+                    </a:style>
+                  </a:cxnSp>
+                  <a:sp>
+                    <a:nvSpPr>
+                      <a:cNvPr id="6" name="Oval 3"/>
+                      <a:cNvSpPr/>
+                    </a:nvSpPr>
+                    <a:spPr>
+                      <a:xfrm>
+                        <a:off x="2689114" y="2021284"/>
+                        <a:ext cx="710983" cy="695640"/>
+                      </a:xfrm>
+                      <a:prstGeom prst="ellipse">
+                        <a:avLst/>
+                      </a:prstGeom>
+                      <a:ln>
+                        <a:solidFill>
+                          <a:schemeClr val="tx2"/>
+                        </a:solidFill>
+                      </a:ln>
+                      <a:effectLst>
+                        <a:outerShdw blurRad="50800" dist="38100" dir="2700000" algn="tl" rotWithShape="0">
+                          <a:prstClr val="black">
+                            <a:alpha val="40000"/>
+                          </a:prstClr>
+                        </a:outerShdw>
+                      </a:effectLst>
+                    </a:spPr>
+                    <a:txSp>
+                      <a:txBody>
+                        <a:bodyPr rtlCol="0" anchor="ctr"/>
+                        <a:lstStyle>
+                          <a:defPPr>
+                            <a:defRPr lang="es-AR"/>
+                          </a:defPPr>
+                          <a:lvl1pPr marL="0" algn="l" defTabSz="914400" rtl="0" eaLnBrk="1" latinLnBrk="0" hangingPunct="1">
+                            <a:defRPr sz="1800" kern="1200">
+                              <a:solidFill>
+                                <a:schemeClr val="dk1"/>
+                              </a:solidFill>
+                              <a:latin typeface="+mn-lt"/>
+                              <a:ea typeface="+mn-ea"/>
+                              <a:cs typeface="+mn-cs"/>
+                            </a:defRPr>
+                          </a:lvl1pPr>
+                          <a:lvl2pPr marL="457200" algn="l" defTabSz="914400" rtl="0" eaLnBrk="1" latinLnBrk="0" hangingPunct="1">
+                            <a:defRPr sz="1800" kern="1200">
+                              <a:solidFill>
+                                <a:schemeClr val="dk1"/>
+                              </a:solidFill>
+                              <a:latin typeface="+mn-lt"/>
+                              <a:ea typeface="+mn-ea"/>
+                              <a:cs typeface="+mn-cs"/>
+                            </a:defRPr>
+                          </a:lvl2pPr>
+                          <a:lvl3pPr marL="914400" algn="l" defTabSz="914400" rtl="0" eaLnBrk="1" latinLnBrk="0" hangingPunct="1">
+                            <a:defRPr sz="1800" kern="1200">
+                              <a:solidFill>
+                                <a:schemeClr val="dk1"/>
+                              </a:solidFill>
+                              <a:latin typeface="+mn-lt"/>
+                              <a:ea typeface="+mn-ea"/>
+                              <a:cs typeface="+mn-cs"/>
+                            </a:defRPr>
+                          </a:lvl3pPr>
+                          <a:lvl4pPr marL="1371600" algn="l" defTabSz="914400" rtl="0" eaLnBrk="1" latinLnBrk="0" hangingPunct="1">
+                            <a:defRPr sz="1800" kern="1200">
+                              <a:solidFill>
+                                <a:schemeClr val="dk1"/>
+                              </a:solidFill>
+                              <a:latin typeface="+mn-lt"/>
+                              <a:ea typeface="+mn-ea"/>
+                              <a:cs typeface="+mn-cs"/>
+                            </a:defRPr>
+                          </a:lvl4pPr>
+                          <a:lvl5pPr marL="1828800" algn="l" defTabSz="914400" rtl="0" eaLnBrk="1" latinLnBrk="0" hangingPunct="1">
+                            <a:defRPr sz="1800" kern="1200">
+                              <a:solidFill>
+                                <a:schemeClr val="dk1"/>
+                              </a:solidFill>
+                              <a:latin typeface="+mn-lt"/>
+                              <a:ea typeface="+mn-ea"/>
+                              <a:cs typeface="+mn-cs"/>
+                            </a:defRPr>
+                          </a:lvl5pPr>
+                          <a:lvl6pPr marL="2286000" algn="l" defTabSz="914400" rtl="0" eaLnBrk="1" latinLnBrk="0" hangingPunct="1">
+                            <a:defRPr sz="1800" kern="1200">
+                              <a:solidFill>
+                                <a:schemeClr val="dk1"/>
+                              </a:solidFill>
+                              <a:latin typeface="+mn-lt"/>
+                              <a:ea typeface="+mn-ea"/>
+                              <a:cs typeface="+mn-cs"/>
+                            </a:defRPr>
+                          </a:lvl6pPr>
+                          <a:lvl7pPr marL="2743200" algn="l" defTabSz="914400" rtl="0" eaLnBrk="1" latinLnBrk="0" hangingPunct="1">
+                            <a:defRPr sz="1800" kern="1200">
+                              <a:solidFill>
+                                <a:schemeClr val="dk1"/>
+                              </a:solidFill>
+                              <a:latin typeface="+mn-lt"/>
+                              <a:ea typeface="+mn-ea"/>
+                              <a:cs typeface="+mn-cs"/>
+                            </a:defRPr>
+                          </a:lvl7pPr>
+                          <a:lvl8pPr marL="3200400" algn="l" defTabSz="914400" rtl="0" eaLnBrk="1" latinLnBrk="0" hangingPunct="1">
+                            <a:defRPr sz="1800" kern="1200">
+                              <a:solidFill>
+                                <a:schemeClr val="dk1"/>
+                              </a:solidFill>
+                              <a:latin typeface="+mn-lt"/>
+                              <a:ea typeface="+mn-ea"/>
+                              <a:cs typeface="+mn-cs"/>
+                            </a:defRPr>
+                          </a:lvl8pPr>
+                          <a:lvl9pPr marL="3657600" algn="l" defTabSz="914400" rtl="0" eaLnBrk="1" latinLnBrk="0" hangingPunct="1">
+                            <a:defRPr sz="1800" kern="1200">
+                              <a:solidFill>
+                                <a:schemeClr val="dk1"/>
+                              </a:solidFill>
+                              <a:latin typeface="+mn-lt"/>
+                              <a:ea typeface="+mn-ea"/>
+                              <a:cs typeface="+mn-cs"/>
+                            </a:defRPr>
+                          </a:lvl9pPr>
+                        </a:lstStyle>
+                        <a:p>
+                          <a:pPr algn="ctr"/>
+                          <a:endParaRPr lang="es-AR"/>
+                        </a:p>
+                      </a:txBody>
+                      <a:useSpRect/>
+                    </a:txSp>
+                    <a:style>
+                      <a:lnRef idx="2">
+                        <a:schemeClr val="accent6"/>
+                      </a:lnRef>
+                      <a:fillRef idx="1">
+                        <a:schemeClr val="lt1"/>
+                      </a:fillRef>
+                      <a:effectRef idx="0">
+                        <a:schemeClr val="accent6"/>
+                      </a:effectRef>
+                      <a:fontRef idx="minor">
+                        <a:schemeClr val="dk1"/>
+                      </a:fontRef>
+                    </a:style>
+                  </a:sp>
+                  <a:cxnSp>
+                    <a:nvCxnSpPr>
+                      <a:cNvPr id="7" name="6 Conector recto"/>
+                      <a:cNvCxnSpPr>
+                        <a:stCxn id="6" idx="0"/>
+                        <a:endCxn id="6" idx="4"/>
+                      </a:cNvCxnSpPr>
+                    </a:nvCxnSpPr>
+                    <a:spPr>
+                      <a:xfrm>
+                        <a:off x="3044606" y="2021284"/>
+                        <a:ext cx="0" cy="695640"/>
+                      </a:xfrm>
+                      <a:prstGeom prst="line">
+                        <a:avLst/>
+                      </a:prstGeom>
+                    </a:spPr>
+                    <a:style>
+                      <a:lnRef idx="1">
+                        <a:schemeClr val="accent1"/>
+                      </a:lnRef>
+                      <a:fillRef idx="0">
+                        <a:schemeClr val="accent1"/>
+                      </a:fillRef>
+                      <a:effectRef idx="0">
+                        <a:schemeClr val="accent1"/>
+                      </a:effectRef>
+                      <a:fontRef idx="minor">
+                        <a:schemeClr val="tx1"/>
+                      </a:fontRef>
+                    </a:style>
+                  </a:cxnSp>
+                  <a:cxnSp>
+                    <a:nvCxnSpPr>
+                      <a:cNvPr id="8" name="7 Conector recto"/>
+                      <a:cNvCxnSpPr>
+                        <a:stCxn id="6" idx="6"/>
+                      </a:cNvCxnSpPr>
+                    </a:nvCxnSpPr>
+                    <a:spPr>
+                      <a:xfrm flipH="1">
+                        <a:off x="3053256" y="2369104"/>
+                        <a:ext cx="346841" cy="978"/>
+                      </a:xfrm>
+                      <a:prstGeom prst="line">
+                        <a:avLst/>
+                      </a:prstGeom>
+                    </a:spPr>
+                    <a:style>
+                      <a:lnRef idx="1">
+                        <a:schemeClr val="accent1"/>
+                      </a:lnRef>
+                      <a:fillRef idx="0">
+                        <a:schemeClr val="accent1"/>
+                      </a:fillRef>
+                      <a:effectRef idx="0">
+                        <a:schemeClr val="accent1"/>
+                      </a:effectRef>
+                      <a:fontRef idx="minor">
+                        <a:schemeClr val="tx1"/>
+                      </a:fontRef>
+                    </a:style>
+                  </a:cxnSp>
+                  <a:sp>
+                    <a:nvSpPr>
+                      <a:cNvPr id="9" name="Oval 3"/>
+                      <a:cNvSpPr/>
+                    </a:nvSpPr>
+                    <a:spPr>
+                      <a:xfrm>
+                        <a:off x="4360258" y="2031794"/>
+                        <a:ext cx="710983" cy="695640"/>
+                      </a:xfrm>
+                      <a:prstGeom prst="ellipse">
+                        <a:avLst/>
+                      </a:prstGeom>
+                      <a:ln>
+                        <a:solidFill>
+                          <a:schemeClr val="tx2"/>
+                        </a:solidFill>
+                      </a:ln>
+                      <a:effectLst>
+                        <a:outerShdw blurRad="50800" dist="38100" dir="2700000" algn="tl" rotWithShape="0">
+                          <a:prstClr val="black">
+                            <a:alpha val="40000"/>
+                          </a:prstClr>
+                        </a:outerShdw>
+                      </a:effectLst>
+                    </a:spPr>
+                    <a:txSp>
+                      <a:txBody>
+                        <a:bodyPr rtlCol="0" anchor="ctr"/>
+                        <a:lstStyle>
+                          <a:defPPr>
+                            <a:defRPr lang="es-AR"/>
+                          </a:defPPr>
+                          <a:lvl1pPr marL="0" algn="l" defTabSz="914400" rtl="0" eaLnBrk="1" latinLnBrk="0" hangingPunct="1">
+                            <a:defRPr sz="1800" kern="1200">
+                              <a:solidFill>
+                                <a:schemeClr val="dk1"/>
+                              </a:solidFill>
+                              <a:latin typeface="+mn-lt"/>
+                              <a:ea typeface="+mn-ea"/>
+                              <a:cs typeface="+mn-cs"/>
+                            </a:defRPr>
+                          </a:lvl1pPr>
+                          <a:lvl2pPr marL="457200" algn="l" defTabSz="914400" rtl="0" eaLnBrk="1" latinLnBrk="0" hangingPunct="1">
+                            <a:defRPr sz="1800" kern="1200">
+                              <a:solidFill>
+                                <a:schemeClr val="dk1"/>
+                              </a:solidFill>
+                              <a:latin typeface="+mn-lt"/>
+                              <a:ea typeface="+mn-ea"/>
+                              <a:cs typeface="+mn-cs"/>
+                            </a:defRPr>
+                          </a:lvl2pPr>
+                          <a:lvl3pPr marL="914400" algn="l" defTabSz="914400" rtl="0" eaLnBrk="1" latinLnBrk="0" hangingPunct="1">
+                            <a:defRPr sz="1800" kern="1200">
+                              <a:solidFill>
+                                <a:schemeClr val="dk1"/>
+                              </a:solidFill>
+                              <a:latin typeface="+mn-lt"/>
+                              <a:ea typeface="+mn-ea"/>
+                              <a:cs typeface="+mn-cs"/>
+                            </a:defRPr>
+                          </a:lvl3pPr>
+                          <a:lvl4pPr marL="1371600" algn="l" defTabSz="914400" rtl="0" eaLnBrk="1" latinLnBrk="0" hangingPunct="1">
+                            <a:defRPr sz="1800" kern="1200">
+                              <a:solidFill>
+                                <a:schemeClr val="dk1"/>
+                              </a:solidFill>
+                              <a:latin typeface="+mn-lt"/>
+                              <a:ea typeface="+mn-ea"/>
+                              <a:cs typeface="+mn-cs"/>
+                            </a:defRPr>
+                          </a:lvl4pPr>
+                          <a:lvl5pPr marL="1828800" algn="l" defTabSz="914400" rtl="0" eaLnBrk="1" latinLnBrk="0" hangingPunct="1">
+                            <a:defRPr sz="1800" kern="1200">
+                              <a:solidFill>
+                                <a:schemeClr val="dk1"/>
+                              </a:solidFill>
+                              <a:latin typeface="+mn-lt"/>
+                              <a:ea typeface="+mn-ea"/>
+                              <a:cs typeface="+mn-cs"/>
+                            </a:defRPr>
+                          </a:lvl5pPr>
+                          <a:lvl6pPr marL="2286000" algn="l" defTabSz="914400" rtl="0" eaLnBrk="1" latinLnBrk="0" hangingPunct="1">
+                            <a:defRPr sz="1800" kern="1200">
+                              <a:solidFill>
+                                <a:schemeClr val="dk1"/>
+                              </a:solidFill>
+                              <a:latin typeface="+mn-lt"/>
+                              <a:ea typeface="+mn-ea"/>
+                              <a:cs typeface="+mn-cs"/>
+                            </a:defRPr>
+                          </a:lvl6pPr>
+                          <a:lvl7pPr marL="2743200" algn="l" defTabSz="914400" rtl="0" eaLnBrk="1" latinLnBrk="0" hangingPunct="1">
+                            <a:defRPr sz="1800" kern="1200">
+                              <a:solidFill>
+                                <a:schemeClr val="dk1"/>
+                              </a:solidFill>
+                              <a:latin typeface="+mn-lt"/>
+                              <a:ea typeface="+mn-ea"/>
+                              <a:cs typeface="+mn-cs"/>
+                            </a:defRPr>
+                          </a:lvl7pPr>
+                          <a:lvl8pPr marL="3200400" algn="l" defTabSz="914400" rtl="0" eaLnBrk="1" latinLnBrk="0" hangingPunct="1">
+                            <a:defRPr sz="1800" kern="1200">
+                              <a:solidFill>
+                                <a:schemeClr val="dk1"/>
+                              </a:solidFill>
+                              <a:latin typeface="+mn-lt"/>
+                              <a:ea typeface="+mn-ea"/>
+                              <a:cs typeface="+mn-cs"/>
+                            </a:defRPr>
+                          </a:lvl8pPr>
+                          <a:lvl9pPr marL="3657600" algn="l" defTabSz="914400" rtl="0" eaLnBrk="1" latinLnBrk="0" hangingPunct="1">
+                            <a:defRPr sz="1800" kern="1200">
+                              <a:solidFill>
+                                <a:schemeClr val="dk1"/>
+                              </a:solidFill>
+                              <a:latin typeface="+mn-lt"/>
+                              <a:ea typeface="+mn-ea"/>
+                              <a:cs typeface="+mn-cs"/>
+                            </a:defRPr>
+                          </a:lvl9pPr>
+                        </a:lstStyle>
+                        <a:p>
+                          <a:pPr algn="ctr"/>
+                          <a:endParaRPr lang="es-AR"/>
+                        </a:p>
+                      </a:txBody>
+                      <a:useSpRect/>
+                    </a:txSp>
+                    <a:style>
+                      <a:lnRef idx="2">
+                        <a:schemeClr val="accent6"/>
+                      </a:lnRef>
+                      <a:fillRef idx="1">
+                        <a:schemeClr val="lt1"/>
+                      </a:fillRef>
+                      <a:effectRef idx="0">
+                        <a:schemeClr val="accent6"/>
+                      </a:effectRef>
+                      <a:fontRef idx="minor">
+                        <a:schemeClr val="dk1"/>
+                      </a:fontRef>
+                    </a:style>
+                  </a:sp>
+                  <a:cxnSp>
+                    <a:nvCxnSpPr>
+                      <a:cNvPr id="10" name="9 Conector recto"/>
+                      <a:cNvCxnSpPr>
+                        <a:stCxn id="9" idx="0"/>
+                        <a:endCxn id="9" idx="4"/>
+                      </a:cNvCxnSpPr>
+                    </a:nvCxnSpPr>
+                    <a:spPr>
+                      <a:xfrm>
+                        <a:off x="4715750" y="2031794"/>
+                        <a:ext cx="0" cy="695640"/>
+                      </a:xfrm>
+                      <a:prstGeom prst="line">
+                        <a:avLst/>
+                      </a:prstGeom>
+                    </a:spPr>
+                    <a:style>
+                      <a:lnRef idx="1">
+                        <a:schemeClr val="accent1"/>
+                      </a:lnRef>
+                      <a:fillRef idx="0">
+                        <a:schemeClr val="accent1"/>
+                      </a:fillRef>
+                      <a:effectRef idx="0">
+                        <a:schemeClr val="accent1"/>
+                      </a:effectRef>
+                      <a:fontRef idx="minor">
+                        <a:schemeClr val="tx1"/>
+                      </a:fontRef>
+                    </a:style>
+                  </a:cxnSp>
+                  <a:cxnSp>
+                    <a:nvCxnSpPr>
+                      <a:cNvPr id="11" name="10 Conector recto"/>
+                      <a:cNvCxnSpPr>
+                        <a:stCxn id="9" idx="6"/>
+                      </a:cNvCxnSpPr>
+                    </a:nvCxnSpPr>
+                    <a:spPr>
+                      <a:xfrm flipH="1">
+                        <a:off x="4724400" y="2379614"/>
+                        <a:ext cx="346841" cy="978"/>
+                      </a:xfrm>
+                      <a:prstGeom prst="line">
+                        <a:avLst/>
+                      </a:prstGeom>
+                    </a:spPr>
+                    <a:style>
+                      <a:lnRef idx="1">
+                        <a:schemeClr val="accent1"/>
+                      </a:lnRef>
+                      <a:fillRef idx="0">
+                        <a:schemeClr val="accent1"/>
+                      </a:fillRef>
+                      <a:effectRef idx="0">
+                        <a:schemeClr val="accent1"/>
+                      </a:effectRef>
+                      <a:fontRef idx="minor">
+                        <a:schemeClr val="tx1"/>
+                      </a:fontRef>
+                    </a:style>
+                  </a:cxnSp>
+                  <a:sp>
+                    <a:nvSpPr>
+                      <a:cNvPr id="12" name="Oval 3"/>
+                      <a:cNvSpPr/>
+                    </a:nvSpPr>
+                    <a:spPr>
+                      <a:xfrm>
+                        <a:off x="6210079" y="2052815"/>
+                        <a:ext cx="710983" cy="695640"/>
+                      </a:xfrm>
+                      <a:prstGeom prst="ellipse">
+                        <a:avLst/>
+                      </a:prstGeom>
+                      <a:ln>
+                        <a:solidFill>
+                          <a:schemeClr val="tx2"/>
+                        </a:solidFill>
+                      </a:ln>
+                      <a:effectLst>
+                        <a:outerShdw blurRad="50800" dist="38100" dir="2700000" algn="tl" rotWithShape="0">
+                          <a:prstClr val="black">
+                            <a:alpha val="40000"/>
+                          </a:prstClr>
+                        </a:outerShdw>
+                      </a:effectLst>
+                    </a:spPr>
+                    <a:txSp>
+                      <a:txBody>
+                        <a:bodyPr rtlCol="0" anchor="ctr"/>
+                        <a:lstStyle>
+                          <a:defPPr>
+                            <a:defRPr lang="es-AR"/>
+                          </a:defPPr>
+                          <a:lvl1pPr marL="0" algn="l" defTabSz="914400" rtl="0" eaLnBrk="1" latinLnBrk="0" hangingPunct="1">
+                            <a:defRPr sz="1800" kern="1200">
+                              <a:solidFill>
+                                <a:schemeClr val="dk1"/>
+                              </a:solidFill>
+                              <a:latin typeface="+mn-lt"/>
+                              <a:ea typeface="+mn-ea"/>
+                              <a:cs typeface="+mn-cs"/>
+                            </a:defRPr>
+                          </a:lvl1pPr>
+                          <a:lvl2pPr marL="457200" algn="l" defTabSz="914400" rtl="0" eaLnBrk="1" latinLnBrk="0" hangingPunct="1">
+                            <a:defRPr sz="1800" kern="1200">
+                              <a:solidFill>
+                                <a:schemeClr val="dk1"/>
+                              </a:solidFill>
+                              <a:latin typeface="+mn-lt"/>
+                              <a:ea typeface="+mn-ea"/>
+                              <a:cs typeface="+mn-cs"/>
+                            </a:defRPr>
+                          </a:lvl2pPr>
+                          <a:lvl3pPr marL="914400" algn="l" defTabSz="914400" rtl="0" eaLnBrk="1" latinLnBrk="0" hangingPunct="1">
+                            <a:defRPr sz="1800" kern="1200">
+                              <a:solidFill>
+                                <a:schemeClr val="dk1"/>
+                              </a:solidFill>
+                              <a:latin typeface="+mn-lt"/>
+                              <a:ea typeface="+mn-ea"/>
+                              <a:cs typeface="+mn-cs"/>
+                            </a:defRPr>
+                          </a:lvl3pPr>
+                          <a:lvl4pPr marL="1371600" algn="l" defTabSz="914400" rtl="0" eaLnBrk="1" latinLnBrk="0" hangingPunct="1">
+                            <a:defRPr sz="1800" kern="1200">
+                              <a:solidFill>
+                                <a:schemeClr val="dk1"/>
+                              </a:solidFill>
+                              <a:latin typeface="+mn-lt"/>
+                              <a:ea typeface="+mn-ea"/>
+                              <a:cs typeface="+mn-cs"/>
+                            </a:defRPr>
+                          </a:lvl4pPr>
+                          <a:lvl5pPr marL="1828800" algn="l" defTabSz="914400" rtl="0" eaLnBrk="1" latinLnBrk="0" hangingPunct="1">
+                            <a:defRPr sz="1800" kern="1200">
+                              <a:solidFill>
+                                <a:schemeClr val="dk1"/>
+                              </a:solidFill>
+                              <a:latin typeface="+mn-lt"/>
+                              <a:ea typeface="+mn-ea"/>
+                              <a:cs typeface="+mn-cs"/>
+                            </a:defRPr>
+                          </a:lvl5pPr>
+                          <a:lvl6pPr marL="2286000" algn="l" defTabSz="914400" rtl="0" eaLnBrk="1" latinLnBrk="0" hangingPunct="1">
+                            <a:defRPr sz="1800" kern="1200">
+                              <a:solidFill>
+                                <a:schemeClr val="dk1"/>
+                              </a:solidFill>
+                              <a:latin typeface="+mn-lt"/>
+                              <a:ea typeface="+mn-ea"/>
+                              <a:cs typeface="+mn-cs"/>
+                            </a:defRPr>
+                          </a:lvl6pPr>
+                          <a:lvl7pPr marL="2743200" algn="l" defTabSz="914400" rtl="0" eaLnBrk="1" latinLnBrk="0" hangingPunct="1">
+                            <a:defRPr sz="1800" kern="1200">
+                              <a:solidFill>
+                                <a:schemeClr val="dk1"/>
+                              </a:solidFill>
+                              <a:latin typeface="+mn-lt"/>
+                              <a:ea typeface="+mn-ea"/>
+                              <a:cs typeface="+mn-cs"/>
+                            </a:defRPr>
+                          </a:lvl7pPr>
+                          <a:lvl8pPr marL="3200400" algn="l" defTabSz="914400" rtl="0" eaLnBrk="1" latinLnBrk="0" hangingPunct="1">
+                            <a:defRPr sz="1800" kern="1200">
+                              <a:solidFill>
+                                <a:schemeClr val="dk1"/>
+                              </a:solidFill>
+                              <a:latin typeface="+mn-lt"/>
+                              <a:ea typeface="+mn-ea"/>
+                              <a:cs typeface="+mn-cs"/>
+                            </a:defRPr>
+                          </a:lvl8pPr>
+                          <a:lvl9pPr marL="3657600" algn="l" defTabSz="914400" rtl="0" eaLnBrk="1" latinLnBrk="0" hangingPunct="1">
+                            <a:defRPr sz="1800" kern="1200">
+                              <a:solidFill>
+                                <a:schemeClr val="dk1"/>
+                              </a:solidFill>
+                              <a:latin typeface="+mn-lt"/>
+                              <a:ea typeface="+mn-ea"/>
+                              <a:cs typeface="+mn-cs"/>
+                            </a:defRPr>
+                          </a:lvl9pPr>
+                        </a:lstStyle>
+                        <a:p>
+                          <a:pPr algn="ctr"/>
+                          <a:endParaRPr lang="es-AR"/>
+                        </a:p>
+                      </a:txBody>
+                      <a:useSpRect/>
+                    </a:txSp>
+                    <a:style>
+                      <a:lnRef idx="2">
+                        <a:schemeClr val="accent6"/>
+                      </a:lnRef>
+                      <a:fillRef idx="1">
+                        <a:schemeClr val="lt1"/>
+                      </a:fillRef>
+                      <a:effectRef idx="0">
+                        <a:schemeClr val="accent6"/>
+                      </a:effectRef>
+                      <a:fontRef idx="minor">
+                        <a:schemeClr val="dk1"/>
+                      </a:fontRef>
+                    </a:style>
+                  </a:sp>
+                  <a:cxnSp>
+                    <a:nvCxnSpPr>
+                      <a:cNvPr id="13" name="12 Conector recto"/>
+                      <a:cNvCxnSpPr>
+                        <a:stCxn id="12" idx="0"/>
+                        <a:endCxn id="12" idx="4"/>
+                      </a:cNvCxnSpPr>
+                    </a:nvCxnSpPr>
+                    <a:spPr>
+                      <a:xfrm>
+                        <a:off x="6565571" y="2052815"/>
+                        <a:ext cx="0" cy="695640"/>
+                      </a:xfrm>
+                      <a:prstGeom prst="line">
+                        <a:avLst/>
+                      </a:prstGeom>
+                    </a:spPr>
+                    <a:style>
+                      <a:lnRef idx="1">
+                        <a:schemeClr val="accent1"/>
+                      </a:lnRef>
+                      <a:fillRef idx="0">
+                        <a:schemeClr val="accent1"/>
+                      </a:fillRef>
+                      <a:effectRef idx="0">
+                        <a:schemeClr val="accent1"/>
+                      </a:effectRef>
+                      <a:fontRef idx="minor">
+                        <a:schemeClr val="tx1"/>
+                      </a:fontRef>
+                    </a:style>
+                  </a:cxnSp>
+                  <a:cxnSp>
+                    <a:nvCxnSpPr>
+                      <a:cNvPr id="14" name="13 Conector recto"/>
+                      <a:cNvCxnSpPr>
+                        <a:stCxn id="12" idx="6"/>
+                      </a:cNvCxnSpPr>
+                    </a:nvCxnSpPr>
+                    <a:spPr>
+                      <a:xfrm flipH="1">
+                        <a:off x="6574221" y="2400635"/>
+                        <a:ext cx="346841" cy="978"/>
+                      </a:xfrm>
+                      <a:prstGeom prst="line">
+                        <a:avLst/>
+                      </a:prstGeom>
+                    </a:spPr>
+                    <a:style>
+                      <a:lnRef idx="1">
+                        <a:schemeClr val="accent1"/>
+                      </a:lnRef>
+                      <a:fillRef idx="0">
+                        <a:schemeClr val="accent1"/>
+                      </a:fillRef>
+                      <a:effectRef idx="0">
+                        <a:schemeClr val="accent1"/>
+                      </a:effectRef>
+                      <a:fontRef idx="minor">
+                        <a:schemeClr val="tx1"/>
+                      </a:fontRef>
+                    </a:style>
+                  </a:cxnSp>
+                  <a:sp>
+                    <a:nvSpPr>
+                      <a:cNvPr id="15" name="Oval 3"/>
+                      <a:cNvSpPr/>
+                    </a:nvSpPr>
+                    <a:spPr>
+                      <a:xfrm>
+                        <a:off x="10193500" y="2063326"/>
+                        <a:ext cx="710983" cy="695640"/>
+                      </a:xfrm>
+                      <a:prstGeom prst="ellipse">
+                        <a:avLst/>
+                      </a:prstGeom>
+                      <a:ln>
+                        <a:solidFill>
+                          <a:schemeClr val="tx2"/>
+                        </a:solidFill>
+                      </a:ln>
+                      <a:effectLst>
+                        <a:outerShdw blurRad="50800" dist="38100" dir="2700000" algn="tl" rotWithShape="0">
+                          <a:prstClr val="black">
+                            <a:alpha val="40000"/>
+                          </a:prstClr>
+                        </a:outerShdw>
+                      </a:effectLst>
+                    </a:spPr>
+                    <a:txSp>
+                      <a:txBody>
+                        <a:bodyPr rtlCol="0" anchor="ctr"/>
+                        <a:lstStyle>
+                          <a:defPPr>
+                            <a:defRPr lang="es-AR"/>
+                          </a:defPPr>
+                          <a:lvl1pPr marL="0" algn="l" defTabSz="914400" rtl="0" eaLnBrk="1" latinLnBrk="0" hangingPunct="1">
+                            <a:defRPr sz="1800" kern="1200">
+                              <a:solidFill>
+                                <a:schemeClr val="dk1"/>
+                              </a:solidFill>
+                              <a:latin typeface="+mn-lt"/>
+                              <a:ea typeface="+mn-ea"/>
+                              <a:cs typeface="+mn-cs"/>
+                            </a:defRPr>
+                          </a:lvl1pPr>
+                          <a:lvl2pPr marL="457200" algn="l" defTabSz="914400" rtl="0" eaLnBrk="1" latinLnBrk="0" hangingPunct="1">
+                            <a:defRPr sz="1800" kern="1200">
+                              <a:solidFill>
+                                <a:schemeClr val="dk1"/>
+                              </a:solidFill>
+                              <a:latin typeface="+mn-lt"/>
+                              <a:ea typeface="+mn-ea"/>
+                              <a:cs typeface="+mn-cs"/>
+                            </a:defRPr>
+                          </a:lvl2pPr>
+                          <a:lvl3pPr marL="914400" algn="l" defTabSz="914400" rtl="0" eaLnBrk="1" latinLnBrk="0" hangingPunct="1">
+                            <a:defRPr sz="1800" kern="1200">
+                              <a:solidFill>
+                                <a:schemeClr val="dk1"/>
+                              </a:solidFill>
+                              <a:latin typeface="+mn-lt"/>
+                              <a:ea typeface="+mn-ea"/>
+                              <a:cs typeface="+mn-cs"/>
+                            </a:defRPr>
+                          </a:lvl3pPr>
+                          <a:lvl4pPr marL="1371600" algn="l" defTabSz="914400" rtl="0" eaLnBrk="1" latinLnBrk="0" hangingPunct="1">
+                            <a:defRPr sz="1800" kern="1200">
+                              <a:solidFill>
+                                <a:schemeClr val="dk1"/>
+                              </a:solidFill>
+                              <a:latin typeface="+mn-lt"/>
+                              <a:ea typeface="+mn-ea"/>
+                              <a:cs typeface="+mn-cs"/>
+                            </a:defRPr>
+                          </a:lvl4pPr>
+                          <a:lvl5pPr marL="1828800" algn="l" defTabSz="914400" rtl="0" eaLnBrk="1" latinLnBrk="0" hangingPunct="1">
+                            <a:defRPr sz="1800" kern="1200">
+                              <a:solidFill>
+                                <a:schemeClr val="dk1"/>
+                              </a:solidFill>
+                              <a:latin typeface="+mn-lt"/>
+                              <a:ea typeface="+mn-ea"/>
+                              <a:cs typeface="+mn-cs"/>
+                            </a:defRPr>
+                          </a:lvl5pPr>
+                          <a:lvl6pPr marL="2286000" algn="l" defTabSz="914400" rtl="0" eaLnBrk="1" latinLnBrk="0" hangingPunct="1">
+                            <a:defRPr sz="1800" kern="1200">
+                              <a:solidFill>
+                                <a:schemeClr val="dk1"/>
+                              </a:solidFill>
+                              <a:latin typeface="+mn-lt"/>
+                              <a:ea typeface="+mn-ea"/>
+                              <a:cs typeface="+mn-cs"/>
+                            </a:defRPr>
+                          </a:lvl6pPr>
+                          <a:lvl7pPr marL="2743200" algn="l" defTabSz="914400" rtl="0" eaLnBrk="1" latinLnBrk="0" hangingPunct="1">
+                            <a:defRPr sz="1800" kern="1200">
+                              <a:solidFill>
+                                <a:schemeClr val="dk1"/>
+                              </a:solidFill>
+                              <a:latin typeface="+mn-lt"/>
+                              <a:ea typeface="+mn-ea"/>
+                              <a:cs typeface="+mn-cs"/>
+                            </a:defRPr>
+                          </a:lvl7pPr>
+                          <a:lvl8pPr marL="3200400" algn="l" defTabSz="914400" rtl="0" eaLnBrk="1" latinLnBrk="0" hangingPunct="1">
+                            <a:defRPr sz="1800" kern="1200">
+                              <a:solidFill>
+                                <a:schemeClr val="dk1"/>
+                              </a:solidFill>
+                              <a:latin typeface="+mn-lt"/>
+                              <a:ea typeface="+mn-ea"/>
+                              <a:cs typeface="+mn-cs"/>
+                            </a:defRPr>
+                          </a:lvl8pPr>
+                          <a:lvl9pPr marL="3657600" algn="l" defTabSz="914400" rtl="0" eaLnBrk="1" latinLnBrk="0" hangingPunct="1">
+                            <a:defRPr sz="1800" kern="1200">
+                              <a:solidFill>
+                                <a:schemeClr val="dk1"/>
+                              </a:solidFill>
+                              <a:latin typeface="+mn-lt"/>
+                              <a:ea typeface="+mn-ea"/>
+                              <a:cs typeface="+mn-cs"/>
+                            </a:defRPr>
+                          </a:lvl9pPr>
+                        </a:lstStyle>
+                        <a:p>
+                          <a:pPr algn="ctr"/>
+                          <a:endParaRPr lang="es-AR"/>
+                        </a:p>
+                      </a:txBody>
+                      <a:useSpRect/>
+                    </a:txSp>
+                    <a:style>
+                      <a:lnRef idx="2">
+                        <a:schemeClr val="accent6"/>
+                      </a:lnRef>
+                      <a:fillRef idx="1">
+                        <a:schemeClr val="lt1"/>
+                      </a:fillRef>
+                      <a:effectRef idx="0">
+                        <a:schemeClr val="accent6"/>
+                      </a:effectRef>
+                      <a:fontRef idx="minor">
+                        <a:schemeClr val="dk1"/>
+                      </a:fontRef>
+                    </a:style>
+                  </a:sp>
+                  <a:cxnSp>
+                    <a:nvCxnSpPr>
+                      <a:cNvPr id="16" name="15 Conector recto"/>
+                      <a:cNvCxnSpPr>
+                        <a:stCxn id="15" idx="0"/>
+                        <a:endCxn id="15" idx="4"/>
+                      </a:cNvCxnSpPr>
+                    </a:nvCxnSpPr>
+                    <a:spPr>
+                      <a:xfrm>
+                        <a:off x="10548992" y="2063326"/>
+                        <a:ext cx="0" cy="695640"/>
+                      </a:xfrm>
+                      <a:prstGeom prst="line">
+                        <a:avLst/>
+                      </a:prstGeom>
+                    </a:spPr>
+                    <a:style>
+                      <a:lnRef idx="1">
+                        <a:schemeClr val="accent1"/>
+                      </a:lnRef>
+                      <a:fillRef idx="0">
+                        <a:schemeClr val="accent1"/>
+                      </a:fillRef>
+                      <a:effectRef idx="0">
+                        <a:schemeClr val="accent1"/>
+                      </a:effectRef>
+                      <a:fontRef idx="minor">
+                        <a:schemeClr val="tx1"/>
+                      </a:fontRef>
+                    </a:style>
+                  </a:cxnSp>
+                  <a:cxnSp>
+                    <a:nvCxnSpPr>
+                      <a:cNvPr id="17" name="16 Conector recto"/>
+                      <a:cNvCxnSpPr>
+                        <a:stCxn id="15" idx="6"/>
+                      </a:cNvCxnSpPr>
+                    </a:nvCxnSpPr>
+                    <a:spPr>
+                      <a:xfrm flipH="1">
+                        <a:off x="10557642" y="2411146"/>
+                        <a:ext cx="346841" cy="978"/>
+                      </a:xfrm>
+                      <a:prstGeom prst="line">
+                        <a:avLst/>
+                      </a:prstGeom>
+                    </a:spPr>
+                    <a:style>
+                      <a:lnRef idx="1">
+                        <a:schemeClr val="accent1"/>
+                      </a:lnRef>
+                      <a:fillRef idx="0">
+                        <a:schemeClr val="accent1"/>
+                      </a:fillRef>
+                      <a:effectRef idx="0">
+                        <a:schemeClr val="accent1"/>
+                      </a:effectRef>
+                      <a:fontRef idx="minor">
+                        <a:schemeClr val="tx1"/>
+                      </a:fontRef>
+                    </a:style>
+                  </a:cxnSp>
+                  <a:sp>
+                    <a:nvSpPr>
+                      <a:cNvPr id="18" name="Oval 3"/>
+                      <a:cNvSpPr/>
+                    </a:nvSpPr>
+                    <a:spPr>
+                      <a:xfrm>
+                        <a:off x="2678603" y="3335077"/>
+                        <a:ext cx="710983" cy="695640"/>
+                      </a:xfrm>
+                      <a:prstGeom prst="ellipse">
+                        <a:avLst/>
+                      </a:prstGeom>
+                      <a:ln>
+                        <a:solidFill>
+                          <a:schemeClr val="tx2"/>
+                        </a:solidFill>
+                      </a:ln>
+                      <a:effectLst>
+                        <a:outerShdw blurRad="50800" dist="38100" dir="2700000" algn="tl" rotWithShape="0">
+                          <a:prstClr val="black">
+                            <a:alpha val="40000"/>
+                          </a:prstClr>
+                        </a:outerShdw>
+                      </a:effectLst>
+                    </a:spPr>
+                    <a:txSp>
+                      <a:txBody>
+                        <a:bodyPr rtlCol="0" anchor="ctr"/>
+                        <a:lstStyle>
+                          <a:defPPr>
+                            <a:defRPr lang="es-AR"/>
+                          </a:defPPr>
+                          <a:lvl1pPr marL="0" algn="l" defTabSz="914400" rtl="0" eaLnBrk="1" latinLnBrk="0" hangingPunct="1">
+                            <a:defRPr sz="1800" kern="1200">
+                              <a:solidFill>
+                                <a:schemeClr val="dk1"/>
+                              </a:solidFill>
+                              <a:latin typeface="+mn-lt"/>
+                              <a:ea typeface="+mn-ea"/>
+                              <a:cs typeface="+mn-cs"/>
+                            </a:defRPr>
+                          </a:lvl1pPr>
+                          <a:lvl2pPr marL="457200" algn="l" defTabSz="914400" rtl="0" eaLnBrk="1" latinLnBrk="0" hangingPunct="1">
+                            <a:defRPr sz="1800" kern="1200">
+                              <a:solidFill>
+                                <a:schemeClr val="dk1"/>
+                              </a:solidFill>
+                              <a:latin typeface="+mn-lt"/>
+                              <a:ea typeface="+mn-ea"/>
+                              <a:cs typeface="+mn-cs"/>
+                            </a:defRPr>
+                          </a:lvl2pPr>
+                          <a:lvl3pPr marL="914400" algn="l" defTabSz="914400" rtl="0" eaLnBrk="1" latinLnBrk="0" hangingPunct="1">
+                            <a:defRPr sz="1800" kern="1200">
+                              <a:solidFill>
+                                <a:schemeClr val="dk1"/>
+                              </a:solidFill>
+                              <a:latin typeface="+mn-lt"/>
+                              <a:ea typeface="+mn-ea"/>
+                              <a:cs typeface="+mn-cs"/>
+                            </a:defRPr>
+                          </a:lvl3pPr>
+                          <a:lvl4pPr marL="1371600" algn="l" defTabSz="914400" rtl="0" eaLnBrk="1" latinLnBrk="0" hangingPunct="1">
+                            <a:defRPr sz="1800" kern="1200">
+                              <a:solidFill>
+                                <a:schemeClr val="dk1"/>
+                              </a:solidFill>
+                              <a:latin typeface="+mn-lt"/>
+                              <a:ea typeface="+mn-ea"/>
+                              <a:cs typeface="+mn-cs"/>
+                            </a:defRPr>
+                          </a:lvl4pPr>
+                          <a:lvl5pPr marL="1828800" algn="l" defTabSz="914400" rtl="0" eaLnBrk="1" latinLnBrk="0" hangingPunct="1">
+                            <a:defRPr sz="1800" kern="1200">
+                              <a:solidFill>
+                                <a:schemeClr val="dk1"/>
+                              </a:solidFill>
+                              <a:latin typeface="+mn-lt"/>
+                              <a:ea typeface="+mn-ea"/>
+                              <a:cs typeface="+mn-cs"/>
+                            </a:defRPr>
+                          </a:lvl5pPr>
+                          <a:lvl6pPr marL="2286000" algn="l" defTabSz="914400" rtl="0" eaLnBrk="1" latinLnBrk="0" hangingPunct="1">
+                            <a:defRPr sz="1800" kern="1200">
+                              <a:solidFill>
+                                <a:schemeClr val="dk1"/>
+                              </a:solidFill>
+                              <a:latin typeface="+mn-lt"/>
+                              <a:ea typeface="+mn-ea"/>
+                              <a:cs typeface="+mn-cs"/>
+                            </a:defRPr>
+                          </a:lvl6pPr>
+                          <a:lvl7pPr marL="2743200" algn="l" defTabSz="914400" rtl="0" eaLnBrk="1" latinLnBrk="0" hangingPunct="1">
+                            <a:defRPr sz="1800" kern="1200">
+                              <a:solidFill>
+                                <a:schemeClr val="dk1"/>
+                              </a:solidFill>
+                              <a:latin typeface="+mn-lt"/>
+                              <a:ea typeface="+mn-ea"/>
+                              <a:cs typeface="+mn-cs"/>
+                            </a:defRPr>
+                          </a:lvl7pPr>
+                          <a:lvl8pPr marL="3200400" algn="l" defTabSz="914400" rtl="0" eaLnBrk="1" latinLnBrk="0" hangingPunct="1">
+                            <a:defRPr sz="1800" kern="1200">
+                              <a:solidFill>
+                                <a:schemeClr val="dk1"/>
+                              </a:solidFill>
+                              <a:latin typeface="+mn-lt"/>
+                              <a:ea typeface="+mn-ea"/>
+                              <a:cs typeface="+mn-cs"/>
+                            </a:defRPr>
+                          </a:lvl8pPr>
+                          <a:lvl9pPr marL="3657600" algn="l" defTabSz="914400" rtl="0" eaLnBrk="1" latinLnBrk="0" hangingPunct="1">
+                            <a:defRPr sz="1800" kern="1200">
+                              <a:solidFill>
+                                <a:schemeClr val="dk1"/>
+                              </a:solidFill>
+                              <a:latin typeface="+mn-lt"/>
+                              <a:ea typeface="+mn-ea"/>
+                              <a:cs typeface="+mn-cs"/>
+                            </a:defRPr>
+                          </a:lvl9pPr>
+                        </a:lstStyle>
+                        <a:p>
+                          <a:pPr algn="ctr"/>
+                          <a:endParaRPr lang="es-AR"/>
+                        </a:p>
+                      </a:txBody>
+                      <a:useSpRect/>
+                    </a:txSp>
+                    <a:style>
+                      <a:lnRef idx="2">
+                        <a:schemeClr val="accent6"/>
+                      </a:lnRef>
+                      <a:fillRef idx="1">
+                        <a:schemeClr val="lt1"/>
+                      </a:fillRef>
+                      <a:effectRef idx="0">
+                        <a:schemeClr val="accent6"/>
+                      </a:effectRef>
+                      <a:fontRef idx="minor">
+                        <a:schemeClr val="dk1"/>
+                      </a:fontRef>
+                    </a:style>
+                  </a:sp>
+                  <a:cxnSp>
+                    <a:nvCxnSpPr>
+                      <a:cNvPr id="19" name="18 Conector recto"/>
+                      <a:cNvCxnSpPr>
+                        <a:stCxn id="18" idx="0"/>
+                        <a:endCxn id="18" idx="4"/>
+                      </a:cNvCxnSpPr>
+                    </a:nvCxnSpPr>
+                    <a:spPr>
+                      <a:xfrm>
+                        <a:off x="3034095" y="3335077"/>
+                        <a:ext cx="0" cy="695640"/>
+                      </a:xfrm>
+                      <a:prstGeom prst="line">
+                        <a:avLst/>
+                      </a:prstGeom>
+                    </a:spPr>
+                    <a:style>
+                      <a:lnRef idx="1">
+                        <a:schemeClr val="accent1"/>
+                      </a:lnRef>
+                      <a:fillRef idx="0">
+                        <a:schemeClr val="accent1"/>
+                      </a:fillRef>
+                      <a:effectRef idx="0">
+                        <a:schemeClr val="accent1"/>
+                      </a:effectRef>
+                      <a:fontRef idx="minor">
+                        <a:schemeClr val="tx1"/>
+                      </a:fontRef>
+                    </a:style>
+                  </a:cxnSp>
+                  <a:cxnSp>
+                    <a:nvCxnSpPr>
+                      <a:cNvPr id="20" name="19 Conector recto"/>
+                      <a:cNvCxnSpPr>
+                        <a:stCxn id="18" idx="6"/>
+                      </a:cNvCxnSpPr>
+                    </a:nvCxnSpPr>
+                    <a:spPr>
+                      <a:xfrm flipH="1">
+                        <a:off x="3042745" y="3682897"/>
+                        <a:ext cx="346841" cy="978"/>
+                      </a:xfrm>
+                      <a:prstGeom prst="line">
+                        <a:avLst/>
+                      </a:prstGeom>
+                    </a:spPr>
+                    <a:style>
+                      <a:lnRef idx="1">
+                        <a:schemeClr val="accent1"/>
+                      </a:lnRef>
+                      <a:fillRef idx="0">
+                        <a:schemeClr val="accent1"/>
+                      </a:fillRef>
+                      <a:effectRef idx="0">
+                        <a:schemeClr val="accent1"/>
+                      </a:effectRef>
+                      <a:fontRef idx="minor">
+                        <a:schemeClr val="tx1"/>
+                      </a:fontRef>
+                    </a:style>
+                  </a:cxnSp>
+                  <a:sp>
+                    <a:nvSpPr>
+                      <a:cNvPr id="21" name="Oval 3"/>
+                      <a:cNvSpPr/>
+                    </a:nvSpPr>
+                    <a:spPr>
+                      <a:xfrm>
+                        <a:off x="4339237" y="3387629"/>
+                        <a:ext cx="710983" cy="695640"/>
+                      </a:xfrm>
+                      <a:prstGeom prst="ellipse">
+                        <a:avLst/>
+                      </a:prstGeom>
+                      <a:ln>
+                        <a:solidFill>
+                          <a:schemeClr val="tx2"/>
+                        </a:solidFill>
+                      </a:ln>
+                      <a:effectLst>
+                        <a:outerShdw blurRad="50800" dist="38100" dir="2700000" algn="tl" rotWithShape="0">
+                          <a:prstClr val="black">
+                            <a:alpha val="40000"/>
+                          </a:prstClr>
+                        </a:outerShdw>
+                      </a:effectLst>
+                    </a:spPr>
+                    <a:txSp>
+                      <a:txBody>
+                        <a:bodyPr rtlCol="0" anchor="ctr"/>
+                        <a:lstStyle>
+                          <a:defPPr>
+                            <a:defRPr lang="es-AR"/>
+                          </a:defPPr>
+                          <a:lvl1pPr marL="0" algn="l" defTabSz="914400" rtl="0" eaLnBrk="1" latinLnBrk="0" hangingPunct="1">
+                            <a:defRPr sz="1800" kern="1200">
+                              <a:solidFill>
+                                <a:schemeClr val="dk1"/>
+                              </a:solidFill>
+                              <a:latin typeface="+mn-lt"/>
+                              <a:ea typeface="+mn-ea"/>
+                              <a:cs typeface="+mn-cs"/>
+                            </a:defRPr>
+                          </a:lvl1pPr>
+                          <a:lvl2pPr marL="457200" algn="l" defTabSz="914400" rtl="0" eaLnBrk="1" latinLnBrk="0" hangingPunct="1">
+                            <a:defRPr sz="1800" kern="1200">
+                              <a:solidFill>
+                                <a:schemeClr val="dk1"/>
+                              </a:solidFill>
+                              <a:latin typeface="+mn-lt"/>
+                              <a:ea typeface="+mn-ea"/>
+                              <a:cs typeface="+mn-cs"/>
+                            </a:defRPr>
+                          </a:lvl2pPr>
+                          <a:lvl3pPr marL="914400" algn="l" defTabSz="914400" rtl="0" eaLnBrk="1" latinLnBrk="0" hangingPunct="1">
+                            <a:defRPr sz="1800" kern="1200">
+                              <a:solidFill>
+                                <a:schemeClr val="dk1"/>
+                              </a:solidFill>
+                              <a:latin typeface="+mn-lt"/>
+                              <a:ea typeface="+mn-ea"/>
+                              <a:cs typeface="+mn-cs"/>
+                            </a:defRPr>
+                          </a:lvl3pPr>
+                          <a:lvl4pPr marL="1371600" algn="l" defTabSz="914400" rtl="0" eaLnBrk="1" latinLnBrk="0" hangingPunct="1">
+                            <a:defRPr sz="1800" kern="1200">
+                              <a:solidFill>
+                                <a:schemeClr val="dk1"/>
+                              </a:solidFill>
+                              <a:latin typeface="+mn-lt"/>
+                              <a:ea typeface="+mn-ea"/>
+                              <a:cs typeface="+mn-cs"/>
+                            </a:defRPr>
+                          </a:lvl4pPr>
+                          <a:lvl5pPr marL="1828800" algn="l" defTabSz="914400" rtl="0" eaLnBrk="1" latinLnBrk="0" hangingPunct="1">
+                            <a:defRPr sz="1800" kern="1200">
+                              <a:solidFill>
+                                <a:schemeClr val="dk1"/>
+                              </a:solidFill>
+                              <a:latin typeface="+mn-lt"/>
+                              <a:ea typeface="+mn-ea"/>
+                              <a:cs typeface="+mn-cs"/>
+                            </a:defRPr>
+                          </a:lvl5pPr>
+                          <a:lvl6pPr marL="2286000" algn="l" defTabSz="914400" rtl="0" eaLnBrk="1" latinLnBrk="0" hangingPunct="1">
+                            <a:defRPr sz="1800" kern="1200">
+                              <a:solidFill>
+                                <a:schemeClr val="dk1"/>
+                              </a:solidFill>
+                              <a:latin typeface="+mn-lt"/>
+                              <a:ea typeface="+mn-ea"/>
+                              <a:cs typeface="+mn-cs"/>
+                            </a:defRPr>
+                          </a:lvl6pPr>
+                          <a:lvl7pPr marL="2743200" algn="l" defTabSz="914400" rtl="0" eaLnBrk="1" latinLnBrk="0" hangingPunct="1">
+                            <a:defRPr sz="1800" kern="1200">
+                              <a:solidFill>
+                                <a:schemeClr val="dk1"/>
+                              </a:solidFill>
+                              <a:latin typeface="+mn-lt"/>
+                              <a:ea typeface="+mn-ea"/>
+                              <a:cs typeface="+mn-cs"/>
+                            </a:defRPr>
+                          </a:lvl7pPr>
+                          <a:lvl8pPr marL="3200400" algn="l" defTabSz="914400" rtl="0" eaLnBrk="1" latinLnBrk="0" hangingPunct="1">
+                            <a:defRPr sz="1800" kern="1200">
+                              <a:solidFill>
+                                <a:schemeClr val="dk1"/>
+                              </a:solidFill>
+                              <a:latin typeface="+mn-lt"/>
+                              <a:ea typeface="+mn-ea"/>
+                              <a:cs typeface="+mn-cs"/>
+                            </a:defRPr>
+                          </a:lvl8pPr>
+                          <a:lvl9pPr marL="3657600" algn="l" defTabSz="914400" rtl="0" eaLnBrk="1" latinLnBrk="0" hangingPunct="1">
+                            <a:defRPr sz="1800" kern="1200">
+                              <a:solidFill>
+                                <a:schemeClr val="dk1"/>
+                              </a:solidFill>
+                              <a:latin typeface="+mn-lt"/>
+                              <a:ea typeface="+mn-ea"/>
+                              <a:cs typeface="+mn-cs"/>
+                            </a:defRPr>
+                          </a:lvl9pPr>
+                        </a:lstStyle>
+                        <a:p>
+                          <a:pPr algn="ctr"/>
+                          <a:endParaRPr lang="es-AR"/>
+                        </a:p>
+                      </a:txBody>
+                      <a:useSpRect/>
+                    </a:txSp>
+                    <a:style>
+                      <a:lnRef idx="2">
+                        <a:schemeClr val="accent6"/>
+                      </a:lnRef>
+                      <a:fillRef idx="1">
+                        <a:schemeClr val="lt1"/>
+                      </a:fillRef>
+                      <a:effectRef idx="0">
+                        <a:schemeClr val="accent6"/>
+                      </a:effectRef>
+                      <a:fontRef idx="minor">
+                        <a:schemeClr val="dk1"/>
+                      </a:fontRef>
+                    </a:style>
+                  </a:sp>
+                  <a:cxnSp>
+                    <a:nvCxnSpPr>
+                      <a:cNvPr id="22" name="21 Conector recto"/>
+                      <a:cNvCxnSpPr>
+                        <a:stCxn id="21" idx="0"/>
+                        <a:endCxn id="21" idx="4"/>
+                      </a:cNvCxnSpPr>
+                    </a:nvCxnSpPr>
+                    <a:spPr>
+                      <a:xfrm>
+                        <a:off x="4694729" y="3387629"/>
+                        <a:ext cx="0" cy="695640"/>
+                      </a:xfrm>
+                      <a:prstGeom prst="line">
+                        <a:avLst/>
+                      </a:prstGeom>
+                    </a:spPr>
+                    <a:style>
+                      <a:lnRef idx="1">
+                        <a:schemeClr val="accent1"/>
+                      </a:lnRef>
+                      <a:fillRef idx="0">
+                        <a:schemeClr val="accent1"/>
+                      </a:fillRef>
+                      <a:effectRef idx="0">
+                        <a:schemeClr val="accent1"/>
+                      </a:effectRef>
+                      <a:fontRef idx="minor">
+                        <a:schemeClr val="tx1"/>
+                      </a:fontRef>
+                    </a:style>
+                  </a:cxnSp>
+                  <a:cxnSp>
+                    <a:nvCxnSpPr>
+                      <a:cNvPr id="23" name="22 Conector recto"/>
+                      <a:cNvCxnSpPr>
+                        <a:stCxn id="21" idx="6"/>
+                      </a:cNvCxnSpPr>
+                    </a:nvCxnSpPr>
+                    <a:spPr>
+                      <a:xfrm flipH="1">
+                        <a:off x="4703379" y="3735449"/>
+                        <a:ext cx="346841" cy="978"/>
+                      </a:xfrm>
+                      <a:prstGeom prst="line">
+                        <a:avLst/>
+                      </a:prstGeom>
+                    </a:spPr>
+                    <a:style>
+                      <a:lnRef idx="1">
+                        <a:schemeClr val="accent1"/>
+                      </a:lnRef>
+                      <a:fillRef idx="0">
+                        <a:schemeClr val="accent1"/>
+                      </a:fillRef>
+                      <a:effectRef idx="0">
+                        <a:schemeClr val="accent1"/>
+                      </a:effectRef>
+                      <a:fontRef idx="minor">
+                        <a:schemeClr val="tx1"/>
+                      </a:fontRef>
+                    </a:style>
+                  </a:cxnSp>
+                  <a:sp>
+                    <a:nvSpPr>
+                      <a:cNvPr id="24" name="Oval 3"/>
+                      <a:cNvSpPr/>
+                    </a:nvSpPr>
+                    <a:spPr>
+                      <a:xfrm>
+                        <a:off x="6189059" y="3408648"/>
+                        <a:ext cx="710983" cy="695640"/>
+                      </a:xfrm>
+                      <a:prstGeom prst="ellipse">
+                        <a:avLst/>
+                      </a:prstGeom>
+                      <a:ln>
+                        <a:solidFill>
+                          <a:schemeClr val="tx2"/>
+                        </a:solidFill>
+                      </a:ln>
+                      <a:effectLst>
+                        <a:outerShdw blurRad="50800" dist="38100" dir="2700000" algn="tl" rotWithShape="0">
+                          <a:prstClr val="black">
+                            <a:alpha val="40000"/>
+                          </a:prstClr>
+                        </a:outerShdw>
+                      </a:effectLst>
+                    </a:spPr>
+                    <a:txSp>
+                      <a:txBody>
+                        <a:bodyPr rtlCol="0" anchor="ctr"/>
+                        <a:lstStyle>
+                          <a:defPPr>
+                            <a:defRPr lang="es-AR"/>
+                          </a:defPPr>
+                          <a:lvl1pPr marL="0" algn="l" defTabSz="914400" rtl="0" eaLnBrk="1" latinLnBrk="0" hangingPunct="1">
+                            <a:defRPr sz="1800" kern="1200">
+                              <a:solidFill>
+                                <a:schemeClr val="dk1"/>
+                              </a:solidFill>
+                              <a:latin typeface="+mn-lt"/>
+                              <a:ea typeface="+mn-ea"/>
+                              <a:cs typeface="+mn-cs"/>
+                            </a:defRPr>
+                          </a:lvl1pPr>
+                          <a:lvl2pPr marL="457200" algn="l" defTabSz="914400" rtl="0" eaLnBrk="1" latinLnBrk="0" hangingPunct="1">
+                            <a:defRPr sz="1800" kern="1200">
+                              <a:solidFill>
+                                <a:schemeClr val="dk1"/>
+                              </a:solidFill>
+                              <a:latin typeface="+mn-lt"/>
+                              <a:ea typeface="+mn-ea"/>
+                              <a:cs typeface="+mn-cs"/>
+                            </a:defRPr>
+                          </a:lvl2pPr>
+                          <a:lvl3pPr marL="914400" algn="l" defTabSz="914400" rtl="0" eaLnBrk="1" latinLnBrk="0" hangingPunct="1">
+                            <a:defRPr sz="1800" kern="1200">
+                              <a:solidFill>
+                                <a:schemeClr val="dk1"/>
+                              </a:solidFill>
+                              <a:latin typeface="+mn-lt"/>
+                              <a:ea typeface="+mn-ea"/>
+                              <a:cs typeface="+mn-cs"/>
+                            </a:defRPr>
+                          </a:lvl3pPr>
+                          <a:lvl4pPr marL="1371600" algn="l" defTabSz="914400" rtl="0" eaLnBrk="1" latinLnBrk="0" hangingPunct="1">
+                            <a:defRPr sz="1800" kern="1200">
+                              <a:solidFill>
+                                <a:schemeClr val="dk1"/>
+                              </a:solidFill>
+                              <a:latin typeface="+mn-lt"/>
+                              <a:ea typeface="+mn-ea"/>
+                              <a:cs typeface="+mn-cs"/>
+                            </a:defRPr>
+                          </a:lvl4pPr>
+                          <a:lvl5pPr marL="1828800" algn="l" defTabSz="914400" rtl="0" eaLnBrk="1" latinLnBrk="0" hangingPunct="1">
+                            <a:defRPr sz="1800" kern="1200">
+                              <a:solidFill>
+                                <a:schemeClr val="dk1"/>
+                              </a:solidFill>
+                              <a:latin typeface="+mn-lt"/>
+                              <a:ea typeface="+mn-ea"/>
+                              <a:cs typeface="+mn-cs"/>
+                            </a:defRPr>
+                          </a:lvl5pPr>
+                          <a:lvl6pPr marL="2286000" algn="l" defTabSz="914400" rtl="0" eaLnBrk="1" latinLnBrk="0" hangingPunct="1">
+                            <a:defRPr sz="1800" kern="1200">
+                              <a:solidFill>
+                                <a:schemeClr val="dk1"/>
+                              </a:solidFill>
+                              <a:latin typeface="+mn-lt"/>
+                              <a:ea typeface="+mn-ea"/>
+                              <a:cs typeface="+mn-cs"/>
+                            </a:defRPr>
+                          </a:lvl6pPr>
+                          <a:lvl7pPr marL="2743200" algn="l" defTabSz="914400" rtl="0" eaLnBrk="1" latinLnBrk="0" hangingPunct="1">
+                            <a:defRPr sz="1800" kern="1200">
+                              <a:solidFill>
+                                <a:schemeClr val="dk1"/>
+                              </a:solidFill>
+                              <a:latin typeface="+mn-lt"/>
+                              <a:ea typeface="+mn-ea"/>
+                              <a:cs typeface="+mn-cs"/>
+                            </a:defRPr>
+                          </a:lvl7pPr>
+                          <a:lvl8pPr marL="3200400" algn="l" defTabSz="914400" rtl="0" eaLnBrk="1" latinLnBrk="0" hangingPunct="1">
+                            <a:defRPr sz="1800" kern="1200">
+                              <a:solidFill>
+                                <a:schemeClr val="dk1"/>
+                              </a:solidFill>
+                              <a:latin typeface="+mn-lt"/>
+                              <a:ea typeface="+mn-ea"/>
+                              <a:cs typeface="+mn-cs"/>
+                            </a:defRPr>
+                          </a:lvl8pPr>
+                          <a:lvl9pPr marL="3657600" algn="l" defTabSz="914400" rtl="0" eaLnBrk="1" latinLnBrk="0" hangingPunct="1">
+                            <a:defRPr sz="1800" kern="1200">
+                              <a:solidFill>
+                                <a:schemeClr val="dk1"/>
+                              </a:solidFill>
+                              <a:latin typeface="+mn-lt"/>
+                              <a:ea typeface="+mn-ea"/>
+                              <a:cs typeface="+mn-cs"/>
+                            </a:defRPr>
+                          </a:lvl9pPr>
+                        </a:lstStyle>
+                        <a:p>
+                          <a:pPr algn="ctr"/>
+                          <a:endParaRPr lang="es-AR"/>
+                        </a:p>
+                      </a:txBody>
+                      <a:useSpRect/>
+                    </a:txSp>
+                    <a:style>
+                      <a:lnRef idx="2">
+                        <a:schemeClr val="accent6"/>
+                      </a:lnRef>
+                      <a:fillRef idx="1">
+                        <a:schemeClr val="lt1"/>
+                      </a:fillRef>
+                      <a:effectRef idx="0">
+                        <a:schemeClr val="accent6"/>
+                      </a:effectRef>
+                      <a:fontRef idx="minor">
+                        <a:schemeClr val="dk1"/>
+                      </a:fontRef>
+                    </a:style>
+                  </a:sp>
+                  <a:cxnSp>
+                    <a:nvCxnSpPr>
+                      <a:cNvPr id="25" name="24 Conector recto"/>
+                      <a:cNvCxnSpPr>
+                        <a:stCxn id="24" idx="0"/>
+                        <a:endCxn id="24" idx="4"/>
+                      </a:cNvCxnSpPr>
+                    </a:nvCxnSpPr>
+                    <a:spPr>
+                      <a:xfrm>
+                        <a:off x="6544551" y="3408648"/>
+                        <a:ext cx="0" cy="695640"/>
+                      </a:xfrm>
+                      <a:prstGeom prst="line">
+                        <a:avLst/>
+                      </a:prstGeom>
+                    </a:spPr>
+                    <a:style>
+                      <a:lnRef idx="1">
+                        <a:schemeClr val="accent1"/>
+                      </a:lnRef>
+                      <a:fillRef idx="0">
+                        <a:schemeClr val="accent1"/>
+                      </a:fillRef>
+                      <a:effectRef idx="0">
+                        <a:schemeClr val="accent1"/>
+                      </a:effectRef>
+                      <a:fontRef idx="minor">
+                        <a:schemeClr val="tx1"/>
+                      </a:fontRef>
+                    </a:style>
+                  </a:cxnSp>
+                  <a:cxnSp>
+                    <a:nvCxnSpPr>
+                      <a:cNvPr id="27" name="26 Conector recto"/>
+                      <a:cNvCxnSpPr>
+                        <a:stCxn id="24" idx="6"/>
+                      </a:cNvCxnSpPr>
+                    </a:nvCxnSpPr>
+                    <a:spPr>
+                      <a:xfrm flipH="1">
+                        <a:off x="6553201" y="3756468"/>
+                        <a:ext cx="346841" cy="978"/>
+                      </a:xfrm>
+                      <a:prstGeom prst="line">
+                        <a:avLst/>
+                      </a:prstGeom>
+                    </a:spPr>
+                    <a:style>
+                      <a:lnRef idx="1">
+                        <a:schemeClr val="accent1"/>
+                      </a:lnRef>
+                      <a:fillRef idx="0">
+                        <a:schemeClr val="accent1"/>
+                      </a:fillRef>
+                      <a:effectRef idx="0">
+                        <a:schemeClr val="accent1"/>
+                      </a:effectRef>
+                      <a:fontRef idx="minor">
+                        <a:schemeClr val="tx1"/>
+                      </a:fontRef>
+                    </a:style>
+                  </a:cxnSp>
+                  <a:sp>
+                    <a:nvSpPr>
+                      <a:cNvPr id="31" name="Oval 3"/>
+                      <a:cNvSpPr/>
+                    </a:nvSpPr>
+                    <a:spPr>
+                      <a:xfrm>
+                        <a:off x="7849692" y="3440181"/>
+                        <a:ext cx="710983" cy="695640"/>
+                      </a:xfrm>
+                      <a:prstGeom prst="ellipse">
+                        <a:avLst/>
+                      </a:prstGeom>
+                      <a:ln>
+                        <a:solidFill>
+                          <a:schemeClr val="tx2"/>
+                        </a:solidFill>
+                      </a:ln>
+                      <a:effectLst>
+                        <a:outerShdw blurRad="50800" dist="38100" dir="2700000" algn="tl" rotWithShape="0">
+                          <a:prstClr val="black">
+                            <a:alpha val="40000"/>
+                          </a:prstClr>
+                        </a:outerShdw>
+                      </a:effectLst>
+                    </a:spPr>
+                    <a:txSp>
+                      <a:txBody>
+                        <a:bodyPr rtlCol="0" anchor="ctr"/>
+                        <a:lstStyle>
+                          <a:defPPr>
+                            <a:defRPr lang="es-AR"/>
+                          </a:defPPr>
+                          <a:lvl1pPr marL="0" algn="l" defTabSz="914400" rtl="0" eaLnBrk="1" latinLnBrk="0" hangingPunct="1">
+                            <a:defRPr sz="1800" kern="1200">
+                              <a:solidFill>
+                                <a:schemeClr val="dk1"/>
+                              </a:solidFill>
+                              <a:latin typeface="+mn-lt"/>
+                              <a:ea typeface="+mn-ea"/>
+                              <a:cs typeface="+mn-cs"/>
+                            </a:defRPr>
+                          </a:lvl1pPr>
+                          <a:lvl2pPr marL="457200" algn="l" defTabSz="914400" rtl="0" eaLnBrk="1" latinLnBrk="0" hangingPunct="1">
+                            <a:defRPr sz="1800" kern="1200">
+                              <a:solidFill>
+                                <a:schemeClr val="dk1"/>
+                              </a:solidFill>
+                              <a:latin typeface="+mn-lt"/>
+                              <a:ea typeface="+mn-ea"/>
+                              <a:cs typeface="+mn-cs"/>
+                            </a:defRPr>
+                          </a:lvl2pPr>
+                          <a:lvl3pPr marL="914400" algn="l" defTabSz="914400" rtl="0" eaLnBrk="1" latinLnBrk="0" hangingPunct="1">
+                            <a:defRPr sz="1800" kern="1200">
+                              <a:solidFill>
+                                <a:schemeClr val="dk1"/>
+                              </a:solidFill>
+                              <a:latin typeface="+mn-lt"/>
+                              <a:ea typeface="+mn-ea"/>
+                              <a:cs typeface="+mn-cs"/>
+                            </a:defRPr>
+                          </a:lvl3pPr>
+                          <a:lvl4pPr marL="1371600" algn="l" defTabSz="914400" rtl="0" eaLnBrk="1" latinLnBrk="0" hangingPunct="1">
+                            <a:defRPr sz="1800" kern="1200">
+                              <a:solidFill>
+                                <a:schemeClr val="dk1"/>
+                              </a:solidFill>
+                              <a:latin typeface="+mn-lt"/>
+                              <a:ea typeface="+mn-ea"/>
+                              <a:cs typeface="+mn-cs"/>
+                            </a:defRPr>
+                          </a:lvl4pPr>
+                          <a:lvl5pPr marL="1828800" algn="l" defTabSz="914400" rtl="0" eaLnBrk="1" latinLnBrk="0" hangingPunct="1">
+                            <a:defRPr sz="1800" kern="1200">
+                              <a:solidFill>
+                                <a:schemeClr val="dk1"/>
+                              </a:solidFill>
+                              <a:latin typeface="+mn-lt"/>
+                              <a:ea typeface="+mn-ea"/>
+                              <a:cs typeface="+mn-cs"/>
+                            </a:defRPr>
+                          </a:lvl5pPr>
+                          <a:lvl6pPr marL="2286000" algn="l" defTabSz="914400" rtl="0" eaLnBrk="1" latinLnBrk="0" hangingPunct="1">
+                            <a:defRPr sz="1800" kern="1200">
+                              <a:solidFill>
+                                <a:schemeClr val="dk1"/>
+                              </a:solidFill>
+                              <a:latin typeface="+mn-lt"/>
+                              <a:ea typeface="+mn-ea"/>
+                              <a:cs typeface="+mn-cs"/>
+                            </a:defRPr>
+                          </a:lvl6pPr>
+                          <a:lvl7pPr marL="2743200" algn="l" defTabSz="914400" rtl="0" eaLnBrk="1" latinLnBrk="0" hangingPunct="1">
+                            <a:defRPr sz="1800" kern="1200">
+                              <a:solidFill>
+                                <a:schemeClr val="dk1"/>
+                              </a:solidFill>
+                              <a:latin typeface="+mn-lt"/>
+                              <a:ea typeface="+mn-ea"/>
+                              <a:cs typeface="+mn-cs"/>
+                            </a:defRPr>
+                          </a:lvl7pPr>
+                          <a:lvl8pPr marL="3200400" algn="l" defTabSz="914400" rtl="0" eaLnBrk="1" latinLnBrk="0" hangingPunct="1">
+                            <a:defRPr sz="1800" kern="1200">
+                              <a:solidFill>
+                                <a:schemeClr val="dk1"/>
+                              </a:solidFill>
+                              <a:latin typeface="+mn-lt"/>
+                              <a:ea typeface="+mn-ea"/>
+                              <a:cs typeface="+mn-cs"/>
+                            </a:defRPr>
+                          </a:lvl8pPr>
+                          <a:lvl9pPr marL="3657600" algn="l" defTabSz="914400" rtl="0" eaLnBrk="1" latinLnBrk="0" hangingPunct="1">
+                            <a:defRPr sz="1800" kern="1200">
+                              <a:solidFill>
+                                <a:schemeClr val="dk1"/>
+                              </a:solidFill>
+                              <a:latin typeface="+mn-lt"/>
+                              <a:ea typeface="+mn-ea"/>
+                              <a:cs typeface="+mn-cs"/>
+                            </a:defRPr>
+                          </a:lvl9pPr>
+                        </a:lstStyle>
+                        <a:p>
+                          <a:pPr algn="ctr"/>
+                          <a:endParaRPr lang="es-AR"/>
+                        </a:p>
+                      </a:txBody>
+                      <a:useSpRect/>
+                    </a:txSp>
+                    <a:style>
+                      <a:lnRef idx="2">
+                        <a:schemeClr val="accent6"/>
+                      </a:lnRef>
+                      <a:fillRef idx="1">
+                        <a:schemeClr val="lt1"/>
+                      </a:fillRef>
+                      <a:effectRef idx="0">
+                        <a:schemeClr val="accent6"/>
+                      </a:effectRef>
+                      <a:fontRef idx="minor">
+                        <a:schemeClr val="dk1"/>
+                      </a:fontRef>
+                    </a:style>
+                  </a:sp>
+                  <a:cxnSp>
+                    <a:nvCxnSpPr>
+                      <a:cNvPr id="32" name="31 Conector recto"/>
+                      <a:cNvCxnSpPr>
+                        <a:stCxn id="31" idx="0"/>
+                        <a:endCxn id="31" idx="4"/>
+                      </a:cNvCxnSpPr>
+                    </a:nvCxnSpPr>
+                    <a:spPr>
+                      <a:xfrm>
+                        <a:off x="8205184" y="3440181"/>
+                        <a:ext cx="0" cy="695640"/>
+                      </a:xfrm>
+                      <a:prstGeom prst="line">
+                        <a:avLst/>
+                      </a:prstGeom>
+                    </a:spPr>
+                    <a:style>
+                      <a:lnRef idx="1">
+                        <a:schemeClr val="accent1"/>
+                      </a:lnRef>
+                      <a:fillRef idx="0">
+                        <a:schemeClr val="accent1"/>
+                      </a:fillRef>
+                      <a:effectRef idx="0">
+                        <a:schemeClr val="accent1"/>
+                      </a:effectRef>
+                      <a:fontRef idx="minor">
+                        <a:schemeClr val="tx1"/>
+                      </a:fontRef>
+                    </a:style>
+                  </a:cxnSp>
+                  <a:cxnSp>
+                    <a:nvCxnSpPr>
+                      <a:cNvPr id="33" name="32 Conector recto"/>
+                      <a:cNvCxnSpPr>
+                        <a:stCxn id="31" idx="6"/>
+                      </a:cNvCxnSpPr>
+                    </a:nvCxnSpPr>
+                    <a:spPr>
+                      <a:xfrm flipH="1">
+                        <a:off x="8213834" y="3788001"/>
+                        <a:ext cx="346841" cy="978"/>
+                      </a:xfrm>
+                      <a:prstGeom prst="line">
+                        <a:avLst/>
+                      </a:prstGeom>
+                    </a:spPr>
+                    <a:style>
+                      <a:lnRef idx="1">
+                        <a:schemeClr val="accent1"/>
+                      </a:lnRef>
+                      <a:fillRef idx="0">
+                        <a:schemeClr val="accent1"/>
+                      </a:fillRef>
+                      <a:effectRef idx="0">
+                        <a:schemeClr val="accent1"/>
+                      </a:effectRef>
+                      <a:fontRef idx="minor">
+                        <a:schemeClr val="tx1"/>
+                      </a:fontRef>
+                    </a:style>
+                  </a:cxnSp>
+                  <a:sp>
+                    <a:nvSpPr>
+                      <a:cNvPr id="34" name="Oval 3"/>
+                      <a:cNvSpPr/>
+                    </a:nvSpPr>
+                    <a:spPr>
+                      <a:xfrm>
+                        <a:off x="9468285" y="3450692"/>
+                        <a:ext cx="710983" cy="695640"/>
+                      </a:xfrm>
+                      <a:prstGeom prst="ellipse">
+                        <a:avLst/>
+                      </a:prstGeom>
+                      <a:ln>
+                        <a:solidFill>
+                          <a:schemeClr val="tx2"/>
+                        </a:solidFill>
+                      </a:ln>
+                      <a:effectLst>
+                        <a:outerShdw blurRad="50800" dist="38100" dir="2700000" algn="tl" rotWithShape="0">
+                          <a:prstClr val="black">
+                            <a:alpha val="40000"/>
+                          </a:prstClr>
+                        </a:outerShdw>
+                      </a:effectLst>
+                    </a:spPr>
+                    <a:txSp>
+                      <a:txBody>
+                        <a:bodyPr rtlCol="0" anchor="ctr"/>
+                        <a:lstStyle>
+                          <a:defPPr>
+                            <a:defRPr lang="es-AR"/>
+                          </a:defPPr>
+                          <a:lvl1pPr marL="0" algn="l" defTabSz="914400" rtl="0" eaLnBrk="1" latinLnBrk="0" hangingPunct="1">
+                            <a:defRPr sz="1800" kern="1200">
+                              <a:solidFill>
+                                <a:schemeClr val="dk1"/>
+                              </a:solidFill>
+                              <a:latin typeface="+mn-lt"/>
+                              <a:ea typeface="+mn-ea"/>
+                              <a:cs typeface="+mn-cs"/>
+                            </a:defRPr>
+                          </a:lvl1pPr>
+                          <a:lvl2pPr marL="457200" algn="l" defTabSz="914400" rtl="0" eaLnBrk="1" latinLnBrk="0" hangingPunct="1">
+                            <a:defRPr sz="1800" kern="1200">
+                              <a:solidFill>
+                                <a:schemeClr val="dk1"/>
+                              </a:solidFill>
+                              <a:latin typeface="+mn-lt"/>
+                              <a:ea typeface="+mn-ea"/>
+                              <a:cs typeface="+mn-cs"/>
+                            </a:defRPr>
+                          </a:lvl2pPr>
+                          <a:lvl3pPr marL="914400" algn="l" defTabSz="914400" rtl="0" eaLnBrk="1" latinLnBrk="0" hangingPunct="1">
+                            <a:defRPr sz="1800" kern="1200">
+                              <a:solidFill>
+                                <a:schemeClr val="dk1"/>
+                              </a:solidFill>
+                              <a:latin typeface="+mn-lt"/>
+                              <a:ea typeface="+mn-ea"/>
+                              <a:cs typeface="+mn-cs"/>
+                            </a:defRPr>
+                          </a:lvl3pPr>
+                          <a:lvl4pPr marL="1371600" algn="l" defTabSz="914400" rtl="0" eaLnBrk="1" latinLnBrk="0" hangingPunct="1">
+                            <a:defRPr sz="1800" kern="1200">
+                              <a:solidFill>
+                                <a:schemeClr val="dk1"/>
+                              </a:solidFill>
+                              <a:latin typeface="+mn-lt"/>
+                              <a:ea typeface="+mn-ea"/>
+                              <a:cs typeface="+mn-cs"/>
+                            </a:defRPr>
+                          </a:lvl4pPr>
+                          <a:lvl5pPr marL="1828800" algn="l" defTabSz="914400" rtl="0" eaLnBrk="1" latinLnBrk="0" hangingPunct="1">
+                            <a:defRPr sz="1800" kern="1200">
+                              <a:solidFill>
+                                <a:schemeClr val="dk1"/>
+                              </a:solidFill>
+                              <a:latin typeface="+mn-lt"/>
+                              <a:ea typeface="+mn-ea"/>
+                              <a:cs typeface="+mn-cs"/>
+                            </a:defRPr>
+                          </a:lvl5pPr>
+                          <a:lvl6pPr marL="2286000" algn="l" defTabSz="914400" rtl="0" eaLnBrk="1" latinLnBrk="0" hangingPunct="1">
+                            <a:defRPr sz="1800" kern="1200">
+                              <a:solidFill>
+                                <a:schemeClr val="dk1"/>
+                              </a:solidFill>
+                              <a:latin typeface="+mn-lt"/>
+                              <a:ea typeface="+mn-ea"/>
+                              <a:cs typeface="+mn-cs"/>
+                            </a:defRPr>
+                          </a:lvl6pPr>
+                          <a:lvl7pPr marL="2743200" algn="l" defTabSz="914400" rtl="0" eaLnBrk="1" latinLnBrk="0" hangingPunct="1">
+                            <a:defRPr sz="1800" kern="1200">
+                              <a:solidFill>
+                                <a:schemeClr val="dk1"/>
+                              </a:solidFill>
+                              <a:latin typeface="+mn-lt"/>
+                              <a:ea typeface="+mn-ea"/>
+                              <a:cs typeface="+mn-cs"/>
+                            </a:defRPr>
+                          </a:lvl7pPr>
+                          <a:lvl8pPr marL="3200400" algn="l" defTabSz="914400" rtl="0" eaLnBrk="1" latinLnBrk="0" hangingPunct="1">
+                            <a:defRPr sz="1800" kern="1200">
+                              <a:solidFill>
+                                <a:schemeClr val="dk1"/>
+                              </a:solidFill>
+                              <a:latin typeface="+mn-lt"/>
+                              <a:ea typeface="+mn-ea"/>
+                              <a:cs typeface="+mn-cs"/>
+                            </a:defRPr>
+                          </a:lvl8pPr>
+                          <a:lvl9pPr marL="3657600" algn="l" defTabSz="914400" rtl="0" eaLnBrk="1" latinLnBrk="0" hangingPunct="1">
+                            <a:defRPr sz="1800" kern="1200">
+                              <a:solidFill>
+                                <a:schemeClr val="dk1"/>
+                              </a:solidFill>
+                              <a:latin typeface="+mn-lt"/>
+                              <a:ea typeface="+mn-ea"/>
+                              <a:cs typeface="+mn-cs"/>
+                            </a:defRPr>
+                          </a:lvl9pPr>
+                        </a:lstStyle>
+                        <a:p>
+                          <a:pPr algn="ctr"/>
+                          <a:endParaRPr lang="es-AR"/>
+                        </a:p>
+                      </a:txBody>
+                      <a:useSpRect/>
+                    </a:txSp>
+                    <a:style>
+                      <a:lnRef idx="2">
+                        <a:schemeClr val="accent6"/>
+                      </a:lnRef>
+                      <a:fillRef idx="1">
+                        <a:schemeClr val="lt1"/>
+                      </a:fillRef>
+                      <a:effectRef idx="0">
+                        <a:schemeClr val="accent6"/>
+                      </a:effectRef>
+                      <a:fontRef idx="minor">
+                        <a:schemeClr val="dk1"/>
+                      </a:fontRef>
+                    </a:style>
+                  </a:sp>
+                  <a:cxnSp>
+                    <a:nvCxnSpPr>
+                      <a:cNvPr id="35" name="34 Conector recto"/>
+                      <a:cNvCxnSpPr>
+                        <a:stCxn id="34" idx="0"/>
+                        <a:endCxn id="34" idx="4"/>
+                      </a:cNvCxnSpPr>
+                    </a:nvCxnSpPr>
+                    <a:spPr>
+                      <a:xfrm>
+                        <a:off x="9823777" y="3450692"/>
+                        <a:ext cx="0" cy="695640"/>
+                      </a:xfrm>
+                      <a:prstGeom prst="line">
+                        <a:avLst/>
+                      </a:prstGeom>
+                    </a:spPr>
+                    <a:style>
+                      <a:lnRef idx="1">
+                        <a:schemeClr val="accent1"/>
+                      </a:lnRef>
+                      <a:fillRef idx="0">
+                        <a:schemeClr val="accent1"/>
+                      </a:fillRef>
+                      <a:effectRef idx="0">
+                        <a:schemeClr val="accent1"/>
+                      </a:effectRef>
+                      <a:fontRef idx="minor">
+                        <a:schemeClr val="tx1"/>
+                      </a:fontRef>
+                    </a:style>
+                  </a:cxnSp>
+                  <a:cxnSp>
+                    <a:nvCxnSpPr>
+                      <a:cNvPr id="36" name="35 Conector recto"/>
+                      <a:cNvCxnSpPr>
+                        <a:stCxn id="34" idx="6"/>
+                      </a:cNvCxnSpPr>
+                    </a:nvCxnSpPr>
+                    <a:spPr>
+                      <a:xfrm flipH="1">
+                        <a:off x="9832427" y="3798512"/>
+                        <a:ext cx="346841" cy="978"/>
+                      </a:xfrm>
+                      <a:prstGeom prst="line">
+                        <a:avLst/>
+                      </a:prstGeom>
+                    </a:spPr>
+                    <a:style>
+                      <a:lnRef idx="1">
+                        <a:schemeClr val="accent1"/>
+                      </a:lnRef>
+                      <a:fillRef idx="0">
+                        <a:schemeClr val="accent1"/>
+                      </a:fillRef>
+                      <a:effectRef idx="0">
+                        <a:schemeClr val="accent1"/>
+                      </a:effectRef>
+                      <a:fontRef idx="minor">
+                        <a:schemeClr val="tx1"/>
+                      </a:fontRef>
+                    </a:style>
+                  </a:cxnSp>
+                  <a:cxnSp>
+                    <a:nvCxnSpPr>
+                      <a:cNvPr id="42" name="41 Conector recto de flecha"/>
+                      <a:cNvCxnSpPr>
+                        <a:stCxn id="4" idx="6"/>
+                        <a:endCxn id="6" idx="2"/>
+                      </a:cNvCxnSpPr>
+                    </a:nvCxnSpPr>
+                    <a:spPr>
+                      <a:xfrm>
+                        <a:off x="1650124" y="2342828"/>
+                        <a:ext cx="1038990" cy="26276"/>
+                      </a:xfrm>
+                      <a:prstGeom prst="straightConnector1">
+                        <a:avLst/>
+                      </a:prstGeom>
+                      <a:ln>
+                        <a:tailEnd type="arrow"/>
+                      </a:ln>
+                    </a:spPr>
+                    <a:style>
+                      <a:lnRef idx="1">
+                        <a:schemeClr val="accent1"/>
+                      </a:lnRef>
+                      <a:fillRef idx="0">
+                        <a:schemeClr val="accent1"/>
+                      </a:fillRef>
+                      <a:effectRef idx="0">
+                        <a:schemeClr val="accent1"/>
+                      </a:effectRef>
+                      <a:fontRef idx="minor">
+                        <a:schemeClr val="tx1"/>
+                      </a:fontRef>
+                    </a:style>
+                  </a:cxnSp>
+                  <a:cxnSp>
+                    <a:nvCxnSpPr>
+                      <a:cNvPr id="44" name="43 Conector recto de flecha"/>
+                      <a:cNvCxnSpPr>
+                        <a:stCxn id="6" idx="6"/>
+                        <a:endCxn id="9" idx="2"/>
+                      </a:cNvCxnSpPr>
+                    </a:nvCxnSpPr>
+                    <a:spPr>
+                      <a:xfrm>
+                        <a:off x="3400097" y="2369104"/>
+                        <a:ext cx="960161" cy="10510"/>
+                      </a:xfrm>
+                      <a:prstGeom prst="straightConnector1">
+                        <a:avLst/>
+                      </a:prstGeom>
+                      <a:ln>
+                        <a:tailEnd type="arrow"/>
+                      </a:ln>
+                    </a:spPr>
+                    <a:style>
+                      <a:lnRef idx="3">
+                        <a:schemeClr val="accent2"/>
+                      </a:lnRef>
+                      <a:fillRef idx="0">
+                        <a:schemeClr val="accent2"/>
+                      </a:fillRef>
+                      <a:effectRef idx="2">
+                        <a:schemeClr val="accent2"/>
+                      </a:effectRef>
+                      <a:fontRef idx="minor">
+                        <a:schemeClr val="tx1"/>
+                      </a:fontRef>
+                    </a:style>
+                  </a:cxnSp>
+                  <a:cxnSp>
+                    <a:nvCxnSpPr>
+                      <a:cNvPr id="46" name="45 Conector recto de flecha"/>
+                      <a:cNvCxnSpPr>
+                        <a:stCxn id="9" idx="6"/>
+                        <a:endCxn id="12" idx="2"/>
+                      </a:cNvCxnSpPr>
+                    </a:nvCxnSpPr>
+                    <a:spPr>
+                      <a:xfrm>
+                        <a:off x="5071241" y="2379614"/>
+                        <a:ext cx="1138838" cy="21021"/>
+                      </a:xfrm>
+                      <a:prstGeom prst="straightConnector1">
+                        <a:avLst/>
+                      </a:prstGeom>
+                      <a:ln>
+                        <a:tailEnd type="arrow"/>
+                      </a:ln>
+                    </a:spPr>
+                    <a:style>
+                      <a:lnRef idx="3">
+                        <a:schemeClr val="accent2"/>
+                      </a:lnRef>
+                      <a:fillRef idx="0">
+                        <a:schemeClr val="accent2"/>
+                      </a:fillRef>
+                      <a:effectRef idx="2">
+                        <a:schemeClr val="accent2"/>
+                      </a:effectRef>
+                      <a:fontRef idx="minor">
+                        <a:schemeClr val="tx1"/>
+                      </a:fontRef>
+                    </a:style>
+                  </a:cxnSp>
+                  <a:cxnSp>
+                    <a:nvCxnSpPr>
+                      <a:cNvPr id="48" name="47 Conector recto de flecha"/>
+                      <a:cNvCxnSpPr>
+                        <a:stCxn id="12" idx="6"/>
+                        <a:endCxn id="15" idx="2"/>
+                      </a:cNvCxnSpPr>
+                    </a:nvCxnSpPr>
+                    <a:spPr>
+                      <a:xfrm>
+                        <a:off x="6921062" y="2400635"/>
+                        <a:ext cx="3272438" cy="10511"/>
+                      </a:xfrm>
+                      <a:prstGeom prst="straightConnector1">
+                        <a:avLst/>
+                      </a:prstGeom>
+                      <a:ln>
+                        <a:tailEnd type="arrow"/>
+                      </a:ln>
+                    </a:spPr>
+                    <a:style>
+                      <a:lnRef idx="3">
+                        <a:schemeClr val="accent2"/>
+                      </a:lnRef>
+                      <a:fillRef idx="0">
+                        <a:schemeClr val="accent2"/>
+                      </a:fillRef>
+                      <a:effectRef idx="2">
+                        <a:schemeClr val="accent2"/>
+                      </a:effectRef>
+                      <a:fontRef idx="minor">
+                        <a:schemeClr val="tx1"/>
+                      </a:fontRef>
+                    </a:style>
+                  </a:cxnSp>
+                  <a:cxnSp>
+                    <a:nvCxnSpPr>
+                      <a:cNvPr id="50" name="49 Conector recto de flecha"/>
+                      <a:cNvCxnSpPr>
+                        <a:stCxn id="4" idx="5"/>
+                        <a:endCxn id="18" idx="2"/>
+                      </a:cNvCxnSpPr>
+                    </a:nvCxnSpPr>
+                    <a:spPr>
+                      <a:xfrm>
+                        <a:off x="1546003" y="2588774"/>
+                        <a:ext cx="1132600" cy="1094123"/>
+                      </a:xfrm>
+                      <a:prstGeom prst="straightConnector1">
+                        <a:avLst/>
+                      </a:prstGeom>
+                      <a:ln>
+                        <a:tailEnd type="arrow"/>
+                      </a:ln>
+                    </a:spPr>
+                    <a:style>
+                      <a:lnRef idx="3">
+                        <a:schemeClr val="accent2"/>
+                      </a:lnRef>
+                      <a:fillRef idx="0">
+                        <a:schemeClr val="accent2"/>
+                      </a:fillRef>
+                      <a:effectRef idx="2">
+                        <a:schemeClr val="accent2"/>
+                      </a:effectRef>
+                      <a:fontRef idx="minor">
+                        <a:schemeClr val="tx1"/>
+                      </a:fontRef>
+                    </a:style>
+                  </a:cxnSp>
+                  <a:cxnSp>
+                    <a:nvCxnSpPr>
+                      <a:cNvPr id="52" name="51 Conector recto de flecha"/>
+                      <a:cNvCxnSpPr>
+                        <a:stCxn id="21" idx="6"/>
+                        <a:endCxn id="24" idx="2"/>
+                      </a:cNvCxnSpPr>
+                    </a:nvCxnSpPr>
+                    <a:spPr>
+                      <a:xfrm>
+                        <a:off x="5050220" y="3735449"/>
+                        <a:ext cx="1138839" cy="21019"/>
+                      </a:xfrm>
+                      <a:prstGeom prst="straightConnector1">
+                        <a:avLst/>
+                      </a:prstGeom>
+                      <a:ln>
+                        <a:tailEnd type="arrow"/>
+                      </a:ln>
+                    </a:spPr>
+                    <a:style>
+                      <a:lnRef idx="3">
+                        <a:schemeClr val="accent2"/>
+                      </a:lnRef>
+                      <a:fillRef idx="0">
+                        <a:schemeClr val="accent2"/>
+                      </a:fillRef>
+                      <a:effectRef idx="2">
+                        <a:schemeClr val="accent2"/>
+                      </a:effectRef>
+                      <a:fontRef idx="minor">
+                        <a:schemeClr val="tx1"/>
+                      </a:fontRef>
+                    </a:style>
+                  </a:cxnSp>
+                  <a:cxnSp>
+                    <a:nvCxnSpPr>
+                      <a:cNvPr id="54" name="53 Conector recto de flecha"/>
+                      <a:cNvCxnSpPr>
+                        <a:stCxn id="24" idx="6"/>
+                        <a:endCxn id="31" idx="2"/>
+                      </a:cNvCxnSpPr>
+                    </a:nvCxnSpPr>
+                    <a:spPr>
+                      <a:xfrm>
+                        <a:off x="6900042" y="3756468"/>
+                        <a:ext cx="949650" cy="31533"/>
+                      </a:xfrm>
+                      <a:prstGeom prst="straightConnector1">
+                        <a:avLst/>
+                      </a:prstGeom>
+                      <a:ln>
+                        <a:tailEnd type="arrow"/>
+                      </a:ln>
+                    </a:spPr>
+                    <a:style>
+                      <a:lnRef idx="1">
+                        <a:schemeClr val="accent1"/>
+                      </a:lnRef>
+                      <a:fillRef idx="0">
+                        <a:schemeClr val="accent1"/>
+                      </a:fillRef>
+                      <a:effectRef idx="0">
+                        <a:schemeClr val="accent1"/>
+                      </a:effectRef>
+                      <a:fontRef idx="minor">
+                        <a:schemeClr val="tx1"/>
+                      </a:fontRef>
+                    </a:style>
+                  </a:cxnSp>
+                  <a:cxnSp>
+                    <a:nvCxnSpPr>
+                      <a:cNvPr id="56" name="55 Conector recto de flecha"/>
+                      <a:cNvCxnSpPr>
+                        <a:stCxn id="34" idx="1"/>
+                        <a:endCxn id="12" idx="5"/>
+                      </a:cNvCxnSpPr>
+                    </a:nvCxnSpPr>
+                    <a:spPr>
+                      <a:xfrm flipH="1" flipV="1">
+                        <a:off x="6816941" y="2646581"/>
+                        <a:ext cx="2755465" cy="905985"/>
+                      </a:xfrm>
+                      <a:prstGeom prst="straightConnector1">
+                        <a:avLst/>
+                      </a:prstGeom>
+                      <a:ln>
+                        <a:tailEnd type="arrow"/>
+                      </a:ln>
+                    </a:spPr>
+                    <a:style>
+                      <a:lnRef idx="1">
+                        <a:schemeClr val="accent1"/>
+                      </a:lnRef>
+                      <a:fillRef idx="0">
+                        <a:schemeClr val="accent1"/>
+                      </a:fillRef>
+                      <a:effectRef idx="0">
+                        <a:schemeClr val="accent1"/>
+                      </a:effectRef>
+                      <a:fontRef idx="minor">
+                        <a:schemeClr val="tx1"/>
+                      </a:fontRef>
+                    </a:style>
+                  </a:cxnSp>
+                  <a:cxnSp>
+                    <a:nvCxnSpPr>
+                      <a:cNvPr id="62" name="61 Conector recto"/>
+                      <a:cNvCxnSpPr>
+                        <a:stCxn id="31" idx="4"/>
+                      </a:cNvCxnSpPr>
+                    </a:nvCxnSpPr>
+                    <a:spPr>
+                      <a:xfrm>
+                        <a:off x="8205184" y="4135821"/>
+                        <a:ext cx="3395" cy="667407"/>
+                      </a:xfrm>
+                      <a:prstGeom prst="line">
+                        <a:avLst/>
+                      </a:prstGeom>
+                    </a:spPr>
+                    <a:style>
+                      <a:lnRef idx="1">
+                        <a:schemeClr val="accent1"/>
+                      </a:lnRef>
+                      <a:fillRef idx="0">
+                        <a:schemeClr val="accent1"/>
+                      </a:fillRef>
+                      <a:effectRef idx="0">
+                        <a:schemeClr val="accent1"/>
+                      </a:effectRef>
+                      <a:fontRef idx="minor">
+                        <a:schemeClr val="tx1"/>
+                      </a:fontRef>
+                    </a:style>
+                  </a:cxnSp>
+                  <a:cxnSp>
+                    <a:nvCxnSpPr>
+                      <a:cNvPr id="64" name="63 Conector recto"/>
+                      <a:cNvCxnSpPr/>
+                    </a:nvCxnSpPr>
+                    <a:spPr>
+                      <a:xfrm>
+                        <a:off x="8229600" y="4813738"/>
+                        <a:ext cx="2322786" cy="21021"/>
+                      </a:xfrm>
+                      <a:prstGeom prst="line">
+                        <a:avLst/>
+                      </a:prstGeom>
+                    </a:spPr>
+                    <a:style>
+                      <a:lnRef idx="1">
+                        <a:schemeClr val="accent1"/>
+                      </a:lnRef>
+                      <a:fillRef idx="0">
+                        <a:schemeClr val="accent1"/>
+                      </a:fillRef>
+                      <a:effectRef idx="0">
+                        <a:schemeClr val="accent1"/>
+                      </a:effectRef>
+                      <a:fontRef idx="minor">
+                        <a:schemeClr val="tx1"/>
+                      </a:fontRef>
+                    </a:style>
+                  </a:cxnSp>
+                  <a:cxnSp>
+                    <a:nvCxnSpPr>
+                      <a:cNvPr id="66" name="65 Conector recto de flecha"/>
+                      <a:cNvCxnSpPr>
+                        <a:endCxn id="15" idx="4"/>
+                      </a:cNvCxnSpPr>
+                    </a:nvCxnSpPr>
+                    <a:spPr>
+                      <a:xfrm flipH="1" flipV="1">
+                        <a:off x="10548992" y="2758966"/>
+                        <a:ext cx="3394" cy="2096813"/>
+                      </a:xfrm>
+                      <a:prstGeom prst="straightConnector1">
+                        <a:avLst/>
+                      </a:prstGeom>
+                      <a:ln>
+                        <a:tailEnd type="arrow"/>
+                      </a:ln>
+                    </a:spPr>
+                    <a:style>
+                      <a:lnRef idx="1">
+                        <a:schemeClr val="accent1"/>
+                      </a:lnRef>
+                      <a:fillRef idx="0">
+                        <a:schemeClr val="accent1"/>
+                      </a:fillRef>
+                      <a:effectRef idx="0">
+                        <a:schemeClr val="accent1"/>
+                      </a:effectRef>
+                      <a:fontRef idx="minor">
+                        <a:schemeClr val="tx1"/>
+                      </a:fontRef>
+                    </a:style>
+                  </a:cxnSp>
+                  <a:cxnSp>
+                    <a:nvCxnSpPr>
+                      <a:cNvPr id="75" name="74 Conector recto"/>
+                      <a:cNvCxnSpPr>
+                        <a:stCxn id="18" idx="4"/>
+                      </a:cNvCxnSpPr>
+                    </a:nvCxnSpPr>
+                    <a:spPr>
+                      <a:xfrm>
+                        <a:off x="3034095" y="4030717"/>
+                        <a:ext cx="13905" cy="1066800"/>
+                      </a:xfrm>
+                      <a:prstGeom prst="line">
+                        <a:avLst/>
+                      </a:prstGeom>
+                    </a:spPr>
+                    <a:style>
+                      <a:lnRef idx="1">
+                        <a:schemeClr val="accent1"/>
+                      </a:lnRef>
+                      <a:fillRef idx="0">
+                        <a:schemeClr val="accent1"/>
+                      </a:fillRef>
+                      <a:effectRef idx="0">
+                        <a:schemeClr val="accent1"/>
+                      </a:effectRef>
+                      <a:fontRef idx="minor">
+                        <a:schemeClr val="tx1"/>
+                      </a:fontRef>
+                    </a:style>
+                  </a:cxnSp>
+                  <a:cxnSp>
+                    <a:nvCxnSpPr>
+                      <a:cNvPr id="77" name="76 Conector recto"/>
+                      <a:cNvCxnSpPr/>
+                    </a:nvCxnSpPr>
+                    <a:spPr>
+                      <a:xfrm flipV="1">
+                        <a:off x="3037490" y="5087007"/>
+                        <a:ext cx="8639503" cy="10510"/>
+                      </a:xfrm>
+                      <a:prstGeom prst="line">
+                        <a:avLst/>
+                      </a:prstGeom>
+                    </a:spPr>
+                    <a:style>
+                      <a:lnRef idx="1">
+                        <a:schemeClr val="accent1"/>
+                      </a:lnRef>
+                      <a:fillRef idx="0">
+                        <a:schemeClr val="accent1"/>
+                      </a:fillRef>
+                      <a:effectRef idx="0">
+                        <a:schemeClr val="accent1"/>
+                      </a:effectRef>
+                      <a:fontRef idx="minor">
+                        <a:schemeClr val="tx1"/>
+                      </a:fontRef>
+                    </a:style>
+                  </a:cxnSp>
+                  <a:cxnSp>
+                    <a:nvCxnSpPr>
+                      <a:cNvPr id="79" name="78 Conector recto de flecha"/>
+                      <a:cNvCxnSpPr>
+                        <a:endCxn id="15" idx="5"/>
+                      </a:cNvCxnSpPr>
+                    </a:nvCxnSpPr>
+                    <a:spPr>
+                      <a:xfrm flipH="1" flipV="1">
+                        <a:off x="10800362" y="2657092"/>
+                        <a:ext cx="845100" cy="2419405"/>
+                      </a:xfrm>
+                      <a:prstGeom prst="straightConnector1">
+                        <a:avLst/>
+                      </a:prstGeom>
+                      <a:ln>
+                        <a:tailEnd type="arrow"/>
+                      </a:ln>
+                    </a:spPr>
+                    <a:style>
+                      <a:lnRef idx="1">
+                        <a:schemeClr val="accent1"/>
+                      </a:lnRef>
+                      <a:fillRef idx="0">
+                        <a:schemeClr val="accent1"/>
+                      </a:fillRef>
+                      <a:effectRef idx="0">
+                        <a:schemeClr val="accent1"/>
+                      </a:effectRef>
+                      <a:fontRef idx="minor">
+                        <a:schemeClr val="tx1"/>
+                      </a:fontRef>
+                    </a:style>
+                  </a:cxnSp>
+                  <a:sp>
+                    <a:nvSpPr>
+                      <a:cNvPr id="81" name="80 CuadroTexto"/>
+                      <a:cNvSpPr txBox="1"/>
+                    </a:nvSpPr>
+                    <a:spPr>
+                      <a:xfrm>
+                        <a:off x="1954925" y="1923394"/>
+                        <a:ext cx="317716" cy="369332"/>
+                      </a:xfrm>
+                      <a:prstGeom prst="rect">
+                        <a:avLst/>
+                      </a:prstGeom>
+                      <a:noFill/>
+                    </a:spPr>
+                    <a:txSp>
+                      <a:txBody>
+                        <a:bodyPr wrap="none" rtlCol="0">
+                          <a:spAutoFit/>
+                        </a:bodyPr>
+                        <a:lstStyle>
+                          <a:defPPr>
+                            <a:defRPr lang="es-AR"/>
+                          </a:defPPr>
+                          <a:lvl1pPr marL="0" algn="l" defTabSz="914400" rtl="0" eaLnBrk="1" latinLnBrk="0" hangingPunct="1">
+                            <a:defRPr sz="1800" kern="1200">
+                              <a:solidFill>
+                                <a:schemeClr val="tx1"/>
+                              </a:solidFill>
+                              <a:latin typeface="+mn-lt"/>
+                              <a:ea typeface="+mn-ea"/>
+                              <a:cs typeface="+mn-cs"/>
+                            </a:defRPr>
+                          </a:lvl1pPr>
+                          <a:lvl2pPr marL="457200" algn="l" defTabSz="914400" rtl="0" eaLnBrk="1" latinLnBrk="0" hangingPunct="1">
+                            <a:defRPr sz="1800" kern="1200">
+                              <a:solidFill>
+                                <a:schemeClr val="tx1"/>
+                              </a:solidFill>
+                              <a:latin typeface="+mn-lt"/>
+                              <a:ea typeface="+mn-ea"/>
+                              <a:cs typeface="+mn-cs"/>
+                            </a:defRPr>
+                          </a:lvl2pPr>
+                          <a:lvl3pPr marL="914400" algn="l" defTabSz="914400" rtl="0" eaLnBrk="1" latinLnBrk="0" hangingPunct="1">
+                            <a:defRPr sz="1800" kern="1200">
+                              <a:solidFill>
+                                <a:schemeClr val="tx1"/>
+                              </a:solidFill>
+                              <a:latin typeface="+mn-lt"/>
+                              <a:ea typeface="+mn-ea"/>
+                              <a:cs typeface="+mn-cs"/>
+                            </a:defRPr>
+                          </a:lvl3pPr>
+                          <a:lvl4pPr marL="1371600" algn="l" defTabSz="914400" rtl="0" eaLnBrk="1" latinLnBrk="0" hangingPunct="1">
+                            <a:defRPr sz="1800" kern="1200">
+                              <a:solidFill>
+                                <a:schemeClr val="tx1"/>
+                              </a:solidFill>
+                              <a:latin typeface="+mn-lt"/>
+                              <a:ea typeface="+mn-ea"/>
+                              <a:cs typeface="+mn-cs"/>
+                            </a:defRPr>
+                          </a:lvl4pPr>
+                          <a:lvl5pPr marL="1828800" algn="l" defTabSz="914400" rtl="0" eaLnBrk="1" latinLnBrk="0" hangingPunct="1">
+                            <a:defRPr sz="1800" kern="1200">
+                              <a:solidFill>
+                                <a:schemeClr val="tx1"/>
+                              </a:solidFill>
+                              <a:latin typeface="+mn-lt"/>
+                              <a:ea typeface="+mn-ea"/>
+                              <a:cs typeface="+mn-cs"/>
+                            </a:defRPr>
+                          </a:lvl5pPr>
+                          <a:lvl6pPr marL="2286000" algn="l" defTabSz="914400" rtl="0" eaLnBrk="1" latinLnBrk="0" hangingPunct="1">
+                            <a:defRPr sz="1800" kern="1200">
+                              <a:solidFill>
+                                <a:schemeClr val="tx1"/>
+                              </a:solidFill>
+                              <a:latin typeface="+mn-lt"/>
+                              <a:ea typeface="+mn-ea"/>
+                              <a:cs typeface="+mn-cs"/>
+                            </a:defRPr>
+                          </a:lvl6pPr>
+                          <a:lvl7pPr marL="2743200" algn="l" defTabSz="914400" rtl="0" eaLnBrk="1" latinLnBrk="0" hangingPunct="1">
+                            <a:defRPr sz="1800" kern="1200">
+                              <a:solidFill>
+                                <a:schemeClr val="tx1"/>
+                              </a:solidFill>
+                              <a:latin typeface="+mn-lt"/>
+                              <a:ea typeface="+mn-ea"/>
+                              <a:cs typeface="+mn-cs"/>
+                            </a:defRPr>
+                          </a:lvl7pPr>
+                          <a:lvl8pPr marL="3200400" algn="l" defTabSz="914400" rtl="0" eaLnBrk="1" latinLnBrk="0" hangingPunct="1">
+                            <a:defRPr sz="1800" kern="1200">
+                              <a:solidFill>
+                                <a:schemeClr val="tx1"/>
+                              </a:solidFill>
+                              <a:latin typeface="+mn-lt"/>
+                              <a:ea typeface="+mn-ea"/>
+                              <a:cs typeface="+mn-cs"/>
+                            </a:defRPr>
+                          </a:lvl8pPr>
+                          <a:lvl9pPr marL="3657600" algn="l" defTabSz="914400" rtl="0" eaLnBrk="1" latinLnBrk="0" hangingPunct="1">
+                            <a:defRPr sz="1800" kern="1200">
+                              <a:solidFill>
+                                <a:schemeClr val="tx1"/>
+                              </a:solidFill>
+                              <a:latin typeface="+mn-lt"/>
+                              <a:ea typeface="+mn-ea"/>
+                              <a:cs typeface="+mn-cs"/>
+                            </a:defRPr>
+                          </a:lvl9pPr>
+                        </a:lstStyle>
+                        <a:p>
+                          <a:r>
+                            <a:rPr lang="es-AR" dirty="0" smtClean="0"/>
+                            <a:t>A</a:t>
+                          </a:r>
+                          <a:endParaRPr lang="es-AR" dirty="0"/>
+                        </a:p>
+                      </a:txBody>
+                      <a:useSpRect/>
+                    </a:txSp>
+                  </a:sp>
+                  <a:sp>
+                    <a:nvSpPr>
+                      <a:cNvPr id="82" name="81 CuadroTexto"/>
+                      <a:cNvSpPr txBox="1"/>
+                    </a:nvSpPr>
+                    <a:spPr>
+                      <a:xfrm>
+                        <a:off x="3736429" y="1876097"/>
+                        <a:ext cx="327334" cy="369332"/>
+                      </a:xfrm>
+                      <a:prstGeom prst="rect">
+                        <a:avLst/>
+                      </a:prstGeom>
+                      <a:noFill/>
+                    </a:spPr>
+                    <a:txSp>
+                      <a:txBody>
+                        <a:bodyPr wrap="none" rtlCol="0">
+                          <a:spAutoFit/>
+                        </a:bodyPr>
+                        <a:lstStyle>
+                          <a:defPPr>
+                            <a:defRPr lang="es-AR"/>
+                          </a:defPPr>
+                          <a:lvl1pPr marL="0" algn="l" defTabSz="914400" rtl="0" eaLnBrk="1" latinLnBrk="0" hangingPunct="1">
+                            <a:defRPr sz="1800" kern="1200">
+                              <a:solidFill>
+                                <a:schemeClr val="tx1"/>
+                              </a:solidFill>
+                              <a:latin typeface="+mn-lt"/>
+                              <a:ea typeface="+mn-ea"/>
+                              <a:cs typeface="+mn-cs"/>
+                            </a:defRPr>
+                          </a:lvl1pPr>
+                          <a:lvl2pPr marL="457200" algn="l" defTabSz="914400" rtl="0" eaLnBrk="1" latinLnBrk="0" hangingPunct="1">
+                            <a:defRPr sz="1800" kern="1200">
+                              <a:solidFill>
+                                <a:schemeClr val="tx1"/>
+                              </a:solidFill>
+                              <a:latin typeface="+mn-lt"/>
+                              <a:ea typeface="+mn-ea"/>
+                              <a:cs typeface="+mn-cs"/>
+                            </a:defRPr>
+                          </a:lvl2pPr>
+                          <a:lvl3pPr marL="914400" algn="l" defTabSz="914400" rtl="0" eaLnBrk="1" latinLnBrk="0" hangingPunct="1">
+                            <a:defRPr sz="1800" kern="1200">
+                              <a:solidFill>
+                                <a:schemeClr val="tx1"/>
+                              </a:solidFill>
+                              <a:latin typeface="+mn-lt"/>
+                              <a:ea typeface="+mn-ea"/>
+                              <a:cs typeface="+mn-cs"/>
+                            </a:defRPr>
+                          </a:lvl3pPr>
+                          <a:lvl4pPr marL="1371600" algn="l" defTabSz="914400" rtl="0" eaLnBrk="1" latinLnBrk="0" hangingPunct="1">
+                            <a:defRPr sz="1800" kern="1200">
+                              <a:solidFill>
+                                <a:schemeClr val="tx1"/>
+                              </a:solidFill>
+                              <a:latin typeface="+mn-lt"/>
+                              <a:ea typeface="+mn-ea"/>
+                              <a:cs typeface="+mn-cs"/>
+                            </a:defRPr>
+                          </a:lvl4pPr>
+                          <a:lvl5pPr marL="1828800" algn="l" defTabSz="914400" rtl="0" eaLnBrk="1" latinLnBrk="0" hangingPunct="1">
+                            <a:defRPr sz="1800" kern="1200">
+                              <a:solidFill>
+                                <a:schemeClr val="tx1"/>
+                              </a:solidFill>
+                              <a:latin typeface="+mn-lt"/>
+                              <a:ea typeface="+mn-ea"/>
+                              <a:cs typeface="+mn-cs"/>
+                            </a:defRPr>
+                          </a:lvl5pPr>
+                          <a:lvl6pPr marL="2286000" algn="l" defTabSz="914400" rtl="0" eaLnBrk="1" latinLnBrk="0" hangingPunct="1">
+                            <a:defRPr sz="1800" kern="1200">
+                              <a:solidFill>
+                                <a:schemeClr val="tx1"/>
+                              </a:solidFill>
+                              <a:latin typeface="+mn-lt"/>
+                              <a:ea typeface="+mn-ea"/>
+                              <a:cs typeface="+mn-cs"/>
+                            </a:defRPr>
+                          </a:lvl6pPr>
+                          <a:lvl7pPr marL="2743200" algn="l" defTabSz="914400" rtl="0" eaLnBrk="1" latinLnBrk="0" hangingPunct="1">
+                            <a:defRPr sz="1800" kern="1200">
+                              <a:solidFill>
+                                <a:schemeClr val="tx1"/>
+                              </a:solidFill>
+                              <a:latin typeface="+mn-lt"/>
+                              <a:ea typeface="+mn-ea"/>
+                              <a:cs typeface="+mn-cs"/>
+                            </a:defRPr>
+                          </a:lvl7pPr>
+                          <a:lvl8pPr marL="3200400" algn="l" defTabSz="914400" rtl="0" eaLnBrk="1" latinLnBrk="0" hangingPunct="1">
+                            <a:defRPr sz="1800" kern="1200">
+                              <a:solidFill>
+                                <a:schemeClr val="tx1"/>
+                              </a:solidFill>
+                              <a:latin typeface="+mn-lt"/>
+                              <a:ea typeface="+mn-ea"/>
+                              <a:cs typeface="+mn-cs"/>
+                            </a:defRPr>
+                          </a:lvl8pPr>
+                          <a:lvl9pPr marL="3657600" algn="l" defTabSz="914400" rtl="0" eaLnBrk="1" latinLnBrk="0" hangingPunct="1">
+                            <a:defRPr sz="1800" kern="1200">
+                              <a:solidFill>
+                                <a:schemeClr val="tx1"/>
+                              </a:solidFill>
+                              <a:latin typeface="+mn-lt"/>
+                              <a:ea typeface="+mn-ea"/>
+                              <a:cs typeface="+mn-cs"/>
+                            </a:defRPr>
+                          </a:lvl9pPr>
+                        </a:lstStyle>
+                        <a:p>
+                          <a:r>
+                            <a:rPr lang="es-AR" dirty="0" smtClean="0"/>
+                            <a:t>D</a:t>
+                          </a:r>
+                          <a:endParaRPr lang="es-AR" dirty="0"/>
+                        </a:p>
+                      </a:txBody>
+                      <a:useSpRect/>
+                    </a:txSp>
+                  </a:sp>
+                  <a:sp>
+                    <a:nvSpPr>
+                      <a:cNvPr id="83" name="82 CuadroTexto"/>
+                      <a:cNvSpPr txBox="1"/>
+                    </a:nvSpPr>
+                    <a:spPr>
+                      <a:xfrm>
+                        <a:off x="5544208" y="1897118"/>
+                        <a:ext cx="296876" cy="369332"/>
+                      </a:xfrm>
+                      <a:prstGeom prst="rect">
+                        <a:avLst/>
+                      </a:prstGeom>
+                      <a:noFill/>
+                    </a:spPr>
+                    <a:txSp>
+                      <a:txBody>
+                        <a:bodyPr wrap="none" rtlCol="0">
+                          <a:spAutoFit/>
+                        </a:bodyPr>
+                        <a:lstStyle>
+                          <a:defPPr>
+                            <a:defRPr lang="es-AR"/>
+                          </a:defPPr>
+                          <a:lvl1pPr marL="0" algn="l" defTabSz="914400" rtl="0" eaLnBrk="1" latinLnBrk="0" hangingPunct="1">
+                            <a:defRPr sz="1800" kern="1200">
+                              <a:solidFill>
+                                <a:schemeClr val="tx1"/>
+                              </a:solidFill>
+                              <a:latin typeface="+mn-lt"/>
+                              <a:ea typeface="+mn-ea"/>
+                              <a:cs typeface="+mn-cs"/>
+                            </a:defRPr>
+                          </a:lvl1pPr>
+                          <a:lvl2pPr marL="457200" algn="l" defTabSz="914400" rtl="0" eaLnBrk="1" latinLnBrk="0" hangingPunct="1">
+                            <a:defRPr sz="1800" kern="1200">
+                              <a:solidFill>
+                                <a:schemeClr val="tx1"/>
+                              </a:solidFill>
+                              <a:latin typeface="+mn-lt"/>
+                              <a:ea typeface="+mn-ea"/>
+                              <a:cs typeface="+mn-cs"/>
+                            </a:defRPr>
+                          </a:lvl2pPr>
+                          <a:lvl3pPr marL="914400" algn="l" defTabSz="914400" rtl="0" eaLnBrk="1" latinLnBrk="0" hangingPunct="1">
+                            <a:defRPr sz="1800" kern="1200">
+                              <a:solidFill>
+                                <a:schemeClr val="tx1"/>
+                              </a:solidFill>
+                              <a:latin typeface="+mn-lt"/>
+                              <a:ea typeface="+mn-ea"/>
+                              <a:cs typeface="+mn-cs"/>
+                            </a:defRPr>
+                          </a:lvl3pPr>
+                          <a:lvl4pPr marL="1371600" algn="l" defTabSz="914400" rtl="0" eaLnBrk="1" latinLnBrk="0" hangingPunct="1">
+                            <a:defRPr sz="1800" kern="1200">
+                              <a:solidFill>
+                                <a:schemeClr val="tx1"/>
+                              </a:solidFill>
+                              <a:latin typeface="+mn-lt"/>
+                              <a:ea typeface="+mn-ea"/>
+                              <a:cs typeface="+mn-cs"/>
+                            </a:defRPr>
+                          </a:lvl4pPr>
+                          <a:lvl5pPr marL="1828800" algn="l" defTabSz="914400" rtl="0" eaLnBrk="1" latinLnBrk="0" hangingPunct="1">
+                            <a:defRPr sz="1800" kern="1200">
+                              <a:solidFill>
+                                <a:schemeClr val="tx1"/>
+                              </a:solidFill>
+                              <a:latin typeface="+mn-lt"/>
+                              <a:ea typeface="+mn-ea"/>
+                              <a:cs typeface="+mn-cs"/>
+                            </a:defRPr>
+                          </a:lvl5pPr>
+                          <a:lvl6pPr marL="2286000" algn="l" defTabSz="914400" rtl="0" eaLnBrk="1" latinLnBrk="0" hangingPunct="1">
+                            <a:defRPr sz="1800" kern="1200">
+                              <a:solidFill>
+                                <a:schemeClr val="tx1"/>
+                              </a:solidFill>
+                              <a:latin typeface="+mn-lt"/>
+                              <a:ea typeface="+mn-ea"/>
+                              <a:cs typeface="+mn-cs"/>
+                            </a:defRPr>
+                          </a:lvl6pPr>
+                          <a:lvl7pPr marL="2743200" algn="l" defTabSz="914400" rtl="0" eaLnBrk="1" latinLnBrk="0" hangingPunct="1">
+                            <a:defRPr sz="1800" kern="1200">
+                              <a:solidFill>
+                                <a:schemeClr val="tx1"/>
+                              </a:solidFill>
+                              <a:latin typeface="+mn-lt"/>
+                              <a:ea typeface="+mn-ea"/>
+                              <a:cs typeface="+mn-cs"/>
+                            </a:defRPr>
+                          </a:lvl7pPr>
+                          <a:lvl8pPr marL="3200400" algn="l" defTabSz="914400" rtl="0" eaLnBrk="1" latinLnBrk="0" hangingPunct="1">
+                            <a:defRPr sz="1800" kern="1200">
+                              <a:solidFill>
+                                <a:schemeClr val="tx1"/>
+                              </a:solidFill>
+                              <a:latin typeface="+mn-lt"/>
+                              <a:ea typeface="+mn-ea"/>
+                              <a:cs typeface="+mn-cs"/>
+                            </a:defRPr>
+                          </a:lvl8pPr>
+                          <a:lvl9pPr marL="3657600" algn="l" defTabSz="914400" rtl="0" eaLnBrk="1" latinLnBrk="0" hangingPunct="1">
+                            <a:defRPr sz="1800" kern="1200">
+                              <a:solidFill>
+                                <a:schemeClr val="tx1"/>
+                              </a:solidFill>
+                              <a:latin typeface="+mn-lt"/>
+                              <a:ea typeface="+mn-ea"/>
+                              <a:cs typeface="+mn-cs"/>
+                            </a:defRPr>
+                          </a:lvl9pPr>
+                        </a:lstStyle>
+                        <a:p>
+                          <a:r>
+                            <a:rPr lang="es-AR" dirty="0" smtClean="0"/>
+                            <a:t>E</a:t>
+                          </a:r>
+                          <a:endParaRPr lang="es-AR" dirty="0"/>
+                        </a:p>
+                      </a:txBody>
+                      <a:useSpRect/>
+                    </a:txSp>
+                  </a:sp>
+                  <a:sp>
+                    <a:nvSpPr>
+                      <a:cNvPr id="84" name="83 CuadroTexto"/>
+                      <a:cNvSpPr txBox="1"/>
+                    </a:nvSpPr>
+                    <a:spPr>
+                      <a:xfrm>
+                        <a:off x="8140263" y="1939159"/>
+                        <a:ext cx="258404" cy="369332"/>
+                      </a:xfrm>
+                      <a:prstGeom prst="rect">
+                        <a:avLst/>
+                      </a:prstGeom>
+                      <a:noFill/>
+                    </a:spPr>
+                    <a:txSp>
+                      <a:txBody>
+                        <a:bodyPr wrap="none" rtlCol="0">
+                          <a:spAutoFit/>
+                        </a:bodyPr>
+                        <a:lstStyle>
+                          <a:defPPr>
+                            <a:defRPr lang="es-AR"/>
+                          </a:defPPr>
+                          <a:lvl1pPr marL="0" algn="l" defTabSz="914400" rtl="0" eaLnBrk="1" latinLnBrk="0" hangingPunct="1">
+                            <a:defRPr sz="1800" kern="1200">
+                              <a:solidFill>
+                                <a:schemeClr val="tx1"/>
+                              </a:solidFill>
+                              <a:latin typeface="+mn-lt"/>
+                              <a:ea typeface="+mn-ea"/>
+                              <a:cs typeface="+mn-cs"/>
+                            </a:defRPr>
+                          </a:lvl1pPr>
+                          <a:lvl2pPr marL="457200" algn="l" defTabSz="914400" rtl="0" eaLnBrk="1" latinLnBrk="0" hangingPunct="1">
+                            <a:defRPr sz="1800" kern="1200">
+                              <a:solidFill>
+                                <a:schemeClr val="tx1"/>
+                              </a:solidFill>
+                              <a:latin typeface="+mn-lt"/>
+                              <a:ea typeface="+mn-ea"/>
+                              <a:cs typeface="+mn-cs"/>
+                            </a:defRPr>
+                          </a:lvl2pPr>
+                          <a:lvl3pPr marL="914400" algn="l" defTabSz="914400" rtl="0" eaLnBrk="1" latinLnBrk="0" hangingPunct="1">
+                            <a:defRPr sz="1800" kern="1200">
+                              <a:solidFill>
+                                <a:schemeClr val="tx1"/>
+                              </a:solidFill>
+                              <a:latin typeface="+mn-lt"/>
+                              <a:ea typeface="+mn-ea"/>
+                              <a:cs typeface="+mn-cs"/>
+                            </a:defRPr>
+                          </a:lvl3pPr>
+                          <a:lvl4pPr marL="1371600" algn="l" defTabSz="914400" rtl="0" eaLnBrk="1" latinLnBrk="0" hangingPunct="1">
+                            <a:defRPr sz="1800" kern="1200">
+                              <a:solidFill>
+                                <a:schemeClr val="tx1"/>
+                              </a:solidFill>
+                              <a:latin typeface="+mn-lt"/>
+                              <a:ea typeface="+mn-ea"/>
+                              <a:cs typeface="+mn-cs"/>
+                            </a:defRPr>
+                          </a:lvl4pPr>
+                          <a:lvl5pPr marL="1828800" algn="l" defTabSz="914400" rtl="0" eaLnBrk="1" latinLnBrk="0" hangingPunct="1">
+                            <a:defRPr sz="1800" kern="1200">
+                              <a:solidFill>
+                                <a:schemeClr val="tx1"/>
+                              </a:solidFill>
+                              <a:latin typeface="+mn-lt"/>
+                              <a:ea typeface="+mn-ea"/>
+                              <a:cs typeface="+mn-cs"/>
+                            </a:defRPr>
+                          </a:lvl5pPr>
+                          <a:lvl6pPr marL="2286000" algn="l" defTabSz="914400" rtl="0" eaLnBrk="1" latinLnBrk="0" hangingPunct="1">
+                            <a:defRPr sz="1800" kern="1200">
+                              <a:solidFill>
+                                <a:schemeClr val="tx1"/>
+                              </a:solidFill>
+                              <a:latin typeface="+mn-lt"/>
+                              <a:ea typeface="+mn-ea"/>
+                              <a:cs typeface="+mn-cs"/>
+                            </a:defRPr>
+                          </a:lvl6pPr>
+                          <a:lvl7pPr marL="2743200" algn="l" defTabSz="914400" rtl="0" eaLnBrk="1" latinLnBrk="0" hangingPunct="1">
+                            <a:defRPr sz="1800" kern="1200">
+                              <a:solidFill>
+                                <a:schemeClr val="tx1"/>
+                              </a:solidFill>
+                              <a:latin typeface="+mn-lt"/>
+                              <a:ea typeface="+mn-ea"/>
+                              <a:cs typeface="+mn-cs"/>
+                            </a:defRPr>
+                          </a:lvl7pPr>
+                          <a:lvl8pPr marL="3200400" algn="l" defTabSz="914400" rtl="0" eaLnBrk="1" latinLnBrk="0" hangingPunct="1">
+                            <a:defRPr sz="1800" kern="1200">
+                              <a:solidFill>
+                                <a:schemeClr val="tx1"/>
+                              </a:solidFill>
+                              <a:latin typeface="+mn-lt"/>
+                              <a:ea typeface="+mn-ea"/>
+                              <a:cs typeface="+mn-cs"/>
+                            </a:defRPr>
+                          </a:lvl8pPr>
+                          <a:lvl9pPr marL="3657600" algn="l" defTabSz="914400" rtl="0" eaLnBrk="1" latinLnBrk="0" hangingPunct="1">
+                            <a:defRPr sz="1800" kern="1200">
+                              <a:solidFill>
+                                <a:schemeClr val="tx1"/>
+                              </a:solidFill>
+                              <a:latin typeface="+mn-lt"/>
+                              <a:ea typeface="+mn-ea"/>
+                              <a:cs typeface="+mn-cs"/>
+                            </a:defRPr>
+                          </a:lvl9pPr>
+                        </a:lstStyle>
+                        <a:p>
+                          <a:r>
+                            <a:rPr lang="es-AR" dirty="0" smtClean="0"/>
+                            <a:t>J</a:t>
+                          </a:r>
+                          <a:endParaRPr lang="es-AR" dirty="0"/>
+                        </a:p>
+                      </a:txBody>
+                      <a:useSpRect/>
+                    </a:txSp>
+                  </a:sp>
+                  <a:sp>
+                    <a:nvSpPr>
+                      <a:cNvPr id="85" name="84 CuadroTexto"/>
+                      <a:cNvSpPr txBox="1"/>
+                    </a:nvSpPr>
+                    <a:spPr>
+                      <a:xfrm>
+                        <a:off x="2128346" y="2727436"/>
+                        <a:ext cx="309700" cy="369332"/>
+                      </a:xfrm>
+                      <a:prstGeom prst="rect">
+                        <a:avLst/>
+                      </a:prstGeom>
+                      <a:noFill/>
+                    </a:spPr>
+                    <a:txSp>
+                      <a:txBody>
+                        <a:bodyPr wrap="none" rtlCol="0">
+                          <a:spAutoFit/>
+                        </a:bodyPr>
+                        <a:lstStyle>
+                          <a:defPPr>
+                            <a:defRPr lang="es-AR"/>
+                          </a:defPPr>
+                          <a:lvl1pPr marL="0" algn="l" defTabSz="914400" rtl="0" eaLnBrk="1" latinLnBrk="0" hangingPunct="1">
+                            <a:defRPr sz="1800" kern="1200">
+                              <a:solidFill>
+                                <a:schemeClr val="tx1"/>
+                              </a:solidFill>
+                              <a:latin typeface="+mn-lt"/>
+                              <a:ea typeface="+mn-ea"/>
+                              <a:cs typeface="+mn-cs"/>
+                            </a:defRPr>
+                          </a:lvl1pPr>
+                          <a:lvl2pPr marL="457200" algn="l" defTabSz="914400" rtl="0" eaLnBrk="1" latinLnBrk="0" hangingPunct="1">
+                            <a:defRPr sz="1800" kern="1200">
+                              <a:solidFill>
+                                <a:schemeClr val="tx1"/>
+                              </a:solidFill>
+                              <a:latin typeface="+mn-lt"/>
+                              <a:ea typeface="+mn-ea"/>
+                              <a:cs typeface="+mn-cs"/>
+                            </a:defRPr>
+                          </a:lvl2pPr>
+                          <a:lvl3pPr marL="914400" algn="l" defTabSz="914400" rtl="0" eaLnBrk="1" latinLnBrk="0" hangingPunct="1">
+                            <a:defRPr sz="1800" kern="1200">
+                              <a:solidFill>
+                                <a:schemeClr val="tx1"/>
+                              </a:solidFill>
+                              <a:latin typeface="+mn-lt"/>
+                              <a:ea typeface="+mn-ea"/>
+                              <a:cs typeface="+mn-cs"/>
+                            </a:defRPr>
+                          </a:lvl3pPr>
+                          <a:lvl4pPr marL="1371600" algn="l" defTabSz="914400" rtl="0" eaLnBrk="1" latinLnBrk="0" hangingPunct="1">
+                            <a:defRPr sz="1800" kern="1200">
+                              <a:solidFill>
+                                <a:schemeClr val="tx1"/>
+                              </a:solidFill>
+                              <a:latin typeface="+mn-lt"/>
+                              <a:ea typeface="+mn-ea"/>
+                              <a:cs typeface="+mn-cs"/>
+                            </a:defRPr>
+                          </a:lvl4pPr>
+                          <a:lvl5pPr marL="1828800" algn="l" defTabSz="914400" rtl="0" eaLnBrk="1" latinLnBrk="0" hangingPunct="1">
+                            <a:defRPr sz="1800" kern="1200">
+                              <a:solidFill>
+                                <a:schemeClr val="tx1"/>
+                              </a:solidFill>
+                              <a:latin typeface="+mn-lt"/>
+                              <a:ea typeface="+mn-ea"/>
+                              <a:cs typeface="+mn-cs"/>
+                            </a:defRPr>
+                          </a:lvl5pPr>
+                          <a:lvl6pPr marL="2286000" algn="l" defTabSz="914400" rtl="0" eaLnBrk="1" latinLnBrk="0" hangingPunct="1">
+                            <a:defRPr sz="1800" kern="1200">
+                              <a:solidFill>
+                                <a:schemeClr val="tx1"/>
+                              </a:solidFill>
+                              <a:latin typeface="+mn-lt"/>
+                              <a:ea typeface="+mn-ea"/>
+                              <a:cs typeface="+mn-cs"/>
+                            </a:defRPr>
+                          </a:lvl6pPr>
+                          <a:lvl7pPr marL="2743200" algn="l" defTabSz="914400" rtl="0" eaLnBrk="1" latinLnBrk="0" hangingPunct="1">
+                            <a:defRPr sz="1800" kern="1200">
+                              <a:solidFill>
+                                <a:schemeClr val="tx1"/>
+                              </a:solidFill>
+                              <a:latin typeface="+mn-lt"/>
+                              <a:ea typeface="+mn-ea"/>
+                              <a:cs typeface="+mn-cs"/>
+                            </a:defRPr>
+                          </a:lvl7pPr>
+                          <a:lvl8pPr marL="3200400" algn="l" defTabSz="914400" rtl="0" eaLnBrk="1" latinLnBrk="0" hangingPunct="1">
+                            <a:defRPr sz="1800" kern="1200">
+                              <a:solidFill>
+                                <a:schemeClr val="tx1"/>
+                              </a:solidFill>
+                              <a:latin typeface="+mn-lt"/>
+                              <a:ea typeface="+mn-ea"/>
+                              <a:cs typeface="+mn-cs"/>
+                            </a:defRPr>
+                          </a:lvl8pPr>
+                          <a:lvl9pPr marL="3657600" algn="l" defTabSz="914400" rtl="0" eaLnBrk="1" latinLnBrk="0" hangingPunct="1">
+                            <a:defRPr sz="1800" kern="1200">
+                              <a:solidFill>
+                                <a:schemeClr val="tx1"/>
+                              </a:solidFill>
+                              <a:latin typeface="+mn-lt"/>
+                              <a:ea typeface="+mn-ea"/>
+                              <a:cs typeface="+mn-cs"/>
+                            </a:defRPr>
+                          </a:lvl9pPr>
+                        </a:lstStyle>
+                        <a:p>
+                          <a:r>
+                            <a:rPr lang="es-AR" dirty="0" smtClean="0"/>
+                            <a:t>B</a:t>
+                          </a:r>
+                          <a:endParaRPr lang="es-AR" dirty="0"/>
+                        </a:p>
+                      </a:txBody>
+                      <a:useSpRect/>
+                    </a:txSp>
+                  </a:sp>
+                  <a:sp>
+                    <a:nvSpPr>
+                      <a:cNvPr id="86" name="85 CuadroTexto"/>
+                      <a:cNvSpPr txBox="1"/>
+                    </a:nvSpPr>
+                    <a:spPr>
+                      <a:xfrm>
+                        <a:off x="5449615" y="3210911"/>
+                        <a:ext cx="317716" cy="369332"/>
+                      </a:xfrm>
+                      <a:prstGeom prst="rect">
+                        <a:avLst/>
+                      </a:prstGeom>
+                      <a:noFill/>
+                    </a:spPr>
+                    <a:txSp>
+                      <a:txBody>
+                        <a:bodyPr wrap="none" rtlCol="0">
+                          <a:spAutoFit/>
+                        </a:bodyPr>
+                        <a:lstStyle>
+                          <a:defPPr>
+                            <a:defRPr lang="es-AR"/>
+                          </a:defPPr>
+                          <a:lvl1pPr marL="0" algn="l" defTabSz="914400" rtl="0" eaLnBrk="1" latinLnBrk="0" hangingPunct="1">
+                            <a:defRPr sz="1800" kern="1200">
+                              <a:solidFill>
+                                <a:schemeClr val="tx1"/>
+                              </a:solidFill>
+                              <a:latin typeface="+mn-lt"/>
+                              <a:ea typeface="+mn-ea"/>
+                              <a:cs typeface="+mn-cs"/>
+                            </a:defRPr>
+                          </a:lvl1pPr>
+                          <a:lvl2pPr marL="457200" algn="l" defTabSz="914400" rtl="0" eaLnBrk="1" latinLnBrk="0" hangingPunct="1">
+                            <a:defRPr sz="1800" kern="1200">
+                              <a:solidFill>
+                                <a:schemeClr val="tx1"/>
+                              </a:solidFill>
+                              <a:latin typeface="+mn-lt"/>
+                              <a:ea typeface="+mn-ea"/>
+                              <a:cs typeface="+mn-cs"/>
+                            </a:defRPr>
+                          </a:lvl2pPr>
+                          <a:lvl3pPr marL="914400" algn="l" defTabSz="914400" rtl="0" eaLnBrk="1" latinLnBrk="0" hangingPunct="1">
+                            <a:defRPr sz="1800" kern="1200">
+                              <a:solidFill>
+                                <a:schemeClr val="tx1"/>
+                              </a:solidFill>
+                              <a:latin typeface="+mn-lt"/>
+                              <a:ea typeface="+mn-ea"/>
+                              <a:cs typeface="+mn-cs"/>
+                            </a:defRPr>
+                          </a:lvl3pPr>
+                          <a:lvl4pPr marL="1371600" algn="l" defTabSz="914400" rtl="0" eaLnBrk="1" latinLnBrk="0" hangingPunct="1">
+                            <a:defRPr sz="1800" kern="1200">
+                              <a:solidFill>
+                                <a:schemeClr val="tx1"/>
+                              </a:solidFill>
+                              <a:latin typeface="+mn-lt"/>
+                              <a:ea typeface="+mn-ea"/>
+                              <a:cs typeface="+mn-cs"/>
+                            </a:defRPr>
+                          </a:lvl4pPr>
+                          <a:lvl5pPr marL="1828800" algn="l" defTabSz="914400" rtl="0" eaLnBrk="1" latinLnBrk="0" hangingPunct="1">
+                            <a:defRPr sz="1800" kern="1200">
+                              <a:solidFill>
+                                <a:schemeClr val="tx1"/>
+                              </a:solidFill>
+                              <a:latin typeface="+mn-lt"/>
+                              <a:ea typeface="+mn-ea"/>
+                              <a:cs typeface="+mn-cs"/>
+                            </a:defRPr>
+                          </a:lvl5pPr>
+                          <a:lvl6pPr marL="2286000" algn="l" defTabSz="914400" rtl="0" eaLnBrk="1" latinLnBrk="0" hangingPunct="1">
+                            <a:defRPr sz="1800" kern="1200">
+                              <a:solidFill>
+                                <a:schemeClr val="tx1"/>
+                              </a:solidFill>
+                              <a:latin typeface="+mn-lt"/>
+                              <a:ea typeface="+mn-ea"/>
+                              <a:cs typeface="+mn-cs"/>
+                            </a:defRPr>
+                          </a:lvl6pPr>
+                          <a:lvl7pPr marL="2743200" algn="l" defTabSz="914400" rtl="0" eaLnBrk="1" latinLnBrk="0" hangingPunct="1">
+                            <a:defRPr sz="1800" kern="1200">
+                              <a:solidFill>
+                                <a:schemeClr val="tx1"/>
+                              </a:solidFill>
+                              <a:latin typeface="+mn-lt"/>
+                              <a:ea typeface="+mn-ea"/>
+                              <a:cs typeface="+mn-cs"/>
+                            </a:defRPr>
+                          </a:lvl7pPr>
+                          <a:lvl8pPr marL="3200400" algn="l" defTabSz="914400" rtl="0" eaLnBrk="1" latinLnBrk="0" hangingPunct="1">
+                            <a:defRPr sz="1800" kern="1200">
+                              <a:solidFill>
+                                <a:schemeClr val="tx1"/>
+                              </a:solidFill>
+                              <a:latin typeface="+mn-lt"/>
+                              <a:ea typeface="+mn-ea"/>
+                              <a:cs typeface="+mn-cs"/>
+                            </a:defRPr>
+                          </a:lvl8pPr>
+                          <a:lvl9pPr marL="3657600" algn="l" defTabSz="914400" rtl="0" eaLnBrk="1" latinLnBrk="0" hangingPunct="1">
+                            <a:defRPr sz="1800" kern="1200">
+                              <a:solidFill>
+                                <a:schemeClr val="tx1"/>
+                              </a:solidFill>
+                              <a:latin typeface="+mn-lt"/>
+                              <a:ea typeface="+mn-ea"/>
+                              <a:cs typeface="+mn-cs"/>
+                            </a:defRPr>
+                          </a:lvl9pPr>
+                        </a:lstStyle>
+                        <a:p>
+                          <a:r>
+                            <a:rPr lang="es-AR" dirty="0" smtClean="0"/>
+                            <a:t>C</a:t>
+                          </a:r>
+                          <a:endParaRPr lang="es-AR" dirty="0"/>
+                        </a:p>
+                      </a:txBody>
+                      <a:useSpRect/>
+                    </a:txSp>
+                  </a:sp>
+                  <a:sp>
+                    <a:nvSpPr>
+                      <a:cNvPr id="87" name="86 CuadroTexto"/>
+                      <a:cNvSpPr txBox="1"/>
+                    </a:nvSpPr>
+                    <a:spPr>
+                      <a:xfrm>
+                        <a:off x="7141780" y="3252953"/>
+                        <a:ext cx="290464" cy="369332"/>
+                      </a:xfrm>
+                      <a:prstGeom prst="rect">
+                        <a:avLst/>
+                      </a:prstGeom>
+                      <a:noFill/>
+                    </a:spPr>
+                    <a:txSp>
+                      <a:txBody>
+                        <a:bodyPr wrap="none" rtlCol="0">
+                          <a:spAutoFit/>
+                        </a:bodyPr>
+                        <a:lstStyle>
+                          <a:defPPr>
+                            <a:defRPr lang="es-AR"/>
+                          </a:defPPr>
+                          <a:lvl1pPr marL="0" algn="l" defTabSz="914400" rtl="0" eaLnBrk="1" latinLnBrk="0" hangingPunct="1">
+                            <a:defRPr sz="1800" kern="1200">
+                              <a:solidFill>
+                                <a:schemeClr val="tx1"/>
+                              </a:solidFill>
+                              <a:latin typeface="+mn-lt"/>
+                              <a:ea typeface="+mn-ea"/>
+                              <a:cs typeface="+mn-cs"/>
+                            </a:defRPr>
+                          </a:lvl1pPr>
+                          <a:lvl2pPr marL="457200" algn="l" defTabSz="914400" rtl="0" eaLnBrk="1" latinLnBrk="0" hangingPunct="1">
+                            <a:defRPr sz="1800" kern="1200">
+                              <a:solidFill>
+                                <a:schemeClr val="tx1"/>
+                              </a:solidFill>
+                              <a:latin typeface="+mn-lt"/>
+                              <a:ea typeface="+mn-ea"/>
+                              <a:cs typeface="+mn-cs"/>
+                            </a:defRPr>
+                          </a:lvl2pPr>
+                          <a:lvl3pPr marL="914400" algn="l" defTabSz="914400" rtl="0" eaLnBrk="1" latinLnBrk="0" hangingPunct="1">
+                            <a:defRPr sz="1800" kern="1200">
+                              <a:solidFill>
+                                <a:schemeClr val="tx1"/>
+                              </a:solidFill>
+                              <a:latin typeface="+mn-lt"/>
+                              <a:ea typeface="+mn-ea"/>
+                              <a:cs typeface="+mn-cs"/>
+                            </a:defRPr>
+                          </a:lvl3pPr>
+                          <a:lvl4pPr marL="1371600" algn="l" defTabSz="914400" rtl="0" eaLnBrk="1" latinLnBrk="0" hangingPunct="1">
+                            <a:defRPr sz="1800" kern="1200">
+                              <a:solidFill>
+                                <a:schemeClr val="tx1"/>
+                              </a:solidFill>
+                              <a:latin typeface="+mn-lt"/>
+                              <a:ea typeface="+mn-ea"/>
+                              <a:cs typeface="+mn-cs"/>
+                            </a:defRPr>
+                          </a:lvl4pPr>
+                          <a:lvl5pPr marL="1828800" algn="l" defTabSz="914400" rtl="0" eaLnBrk="1" latinLnBrk="0" hangingPunct="1">
+                            <a:defRPr sz="1800" kern="1200">
+                              <a:solidFill>
+                                <a:schemeClr val="tx1"/>
+                              </a:solidFill>
+                              <a:latin typeface="+mn-lt"/>
+                              <a:ea typeface="+mn-ea"/>
+                              <a:cs typeface="+mn-cs"/>
+                            </a:defRPr>
+                          </a:lvl5pPr>
+                          <a:lvl6pPr marL="2286000" algn="l" defTabSz="914400" rtl="0" eaLnBrk="1" latinLnBrk="0" hangingPunct="1">
+                            <a:defRPr sz="1800" kern="1200">
+                              <a:solidFill>
+                                <a:schemeClr val="tx1"/>
+                              </a:solidFill>
+                              <a:latin typeface="+mn-lt"/>
+                              <a:ea typeface="+mn-ea"/>
+                              <a:cs typeface="+mn-cs"/>
+                            </a:defRPr>
+                          </a:lvl6pPr>
+                          <a:lvl7pPr marL="2743200" algn="l" defTabSz="914400" rtl="0" eaLnBrk="1" latinLnBrk="0" hangingPunct="1">
+                            <a:defRPr sz="1800" kern="1200">
+                              <a:solidFill>
+                                <a:schemeClr val="tx1"/>
+                              </a:solidFill>
+                              <a:latin typeface="+mn-lt"/>
+                              <a:ea typeface="+mn-ea"/>
+                              <a:cs typeface="+mn-cs"/>
+                            </a:defRPr>
+                          </a:lvl7pPr>
+                          <a:lvl8pPr marL="3200400" algn="l" defTabSz="914400" rtl="0" eaLnBrk="1" latinLnBrk="0" hangingPunct="1">
+                            <a:defRPr sz="1800" kern="1200">
+                              <a:solidFill>
+                                <a:schemeClr val="tx1"/>
+                              </a:solidFill>
+                              <a:latin typeface="+mn-lt"/>
+                              <a:ea typeface="+mn-ea"/>
+                              <a:cs typeface="+mn-cs"/>
+                            </a:defRPr>
+                          </a:lvl8pPr>
+                          <a:lvl9pPr marL="3657600" algn="l" defTabSz="914400" rtl="0" eaLnBrk="1" latinLnBrk="0" hangingPunct="1">
+                            <a:defRPr sz="1800" kern="1200">
+                              <a:solidFill>
+                                <a:schemeClr val="tx1"/>
+                              </a:solidFill>
+                              <a:latin typeface="+mn-lt"/>
+                              <a:ea typeface="+mn-ea"/>
+                              <a:cs typeface="+mn-cs"/>
+                            </a:defRPr>
+                          </a:lvl9pPr>
+                        </a:lstStyle>
+                        <a:p>
+                          <a:r>
+                            <a:rPr lang="es-AR" dirty="0" smtClean="0"/>
+                            <a:t>F</a:t>
+                          </a:r>
+                          <a:endParaRPr lang="es-AR" dirty="0"/>
+                        </a:p>
+                      </a:txBody>
+                      <a:useSpRect/>
+                    </a:txSp>
+                  </a:sp>
+                  <a:sp>
+                    <a:nvSpPr>
+                      <a:cNvPr id="88" name="87 CuadroTexto"/>
+                      <a:cNvSpPr txBox="1"/>
+                    </a:nvSpPr>
+                    <a:spPr>
+                      <a:xfrm>
+                        <a:off x="8255877" y="2779987"/>
+                        <a:ext cx="330540" cy="369332"/>
+                      </a:xfrm>
+                      <a:prstGeom prst="rect">
+                        <a:avLst/>
+                      </a:prstGeom>
+                      <a:noFill/>
+                    </a:spPr>
+                    <a:txSp>
+                      <a:txBody>
+                        <a:bodyPr wrap="none" rtlCol="0">
+                          <a:spAutoFit/>
+                        </a:bodyPr>
+                        <a:lstStyle>
+                          <a:defPPr>
+                            <a:defRPr lang="es-AR"/>
+                          </a:defPPr>
+                          <a:lvl1pPr marL="0" algn="l" defTabSz="914400" rtl="0" eaLnBrk="1" latinLnBrk="0" hangingPunct="1">
+                            <a:defRPr sz="1800" kern="1200">
+                              <a:solidFill>
+                                <a:schemeClr val="tx1"/>
+                              </a:solidFill>
+                              <a:latin typeface="+mn-lt"/>
+                              <a:ea typeface="+mn-ea"/>
+                              <a:cs typeface="+mn-cs"/>
+                            </a:defRPr>
+                          </a:lvl1pPr>
+                          <a:lvl2pPr marL="457200" algn="l" defTabSz="914400" rtl="0" eaLnBrk="1" latinLnBrk="0" hangingPunct="1">
+                            <a:defRPr sz="1800" kern="1200">
+                              <a:solidFill>
+                                <a:schemeClr val="tx1"/>
+                              </a:solidFill>
+                              <a:latin typeface="+mn-lt"/>
+                              <a:ea typeface="+mn-ea"/>
+                              <a:cs typeface="+mn-cs"/>
+                            </a:defRPr>
+                          </a:lvl2pPr>
+                          <a:lvl3pPr marL="914400" algn="l" defTabSz="914400" rtl="0" eaLnBrk="1" latinLnBrk="0" hangingPunct="1">
+                            <a:defRPr sz="1800" kern="1200">
+                              <a:solidFill>
+                                <a:schemeClr val="tx1"/>
+                              </a:solidFill>
+                              <a:latin typeface="+mn-lt"/>
+                              <a:ea typeface="+mn-ea"/>
+                              <a:cs typeface="+mn-cs"/>
+                            </a:defRPr>
+                          </a:lvl3pPr>
+                          <a:lvl4pPr marL="1371600" algn="l" defTabSz="914400" rtl="0" eaLnBrk="1" latinLnBrk="0" hangingPunct="1">
+                            <a:defRPr sz="1800" kern="1200">
+                              <a:solidFill>
+                                <a:schemeClr val="tx1"/>
+                              </a:solidFill>
+                              <a:latin typeface="+mn-lt"/>
+                              <a:ea typeface="+mn-ea"/>
+                              <a:cs typeface="+mn-cs"/>
+                            </a:defRPr>
+                          </a:lvl4pPr>
+                          <a:lvl5pPr marL="1828800" algn="l" defTabSz="914400" rtl="0" eaLnBrk="1" latinLnBrk="0" hangingPunct="1">
+                            <a:defRPr sz="1800" kern="1200">
+                              <a:solidFill>
+                                <a:schemeClr val="tx1"/>
+                              </a:solidFill>
+                              <a:latin typeface="+mn-lt"/>
+                              <a:ea typeface="+mn-ea"/>
+                              <a:cs typeface="+mn-cs"/>
+                            </a:defRPr>
+                          </a:lvl5pPr>
+                          <a:lvl6pPr marL="2286000" algn="l" defTabSz="914400" rtl="0" eaLnBrk="1" latinLnBrk="0" hangingPunct="1">
+                            <a:defRPr sz="1800" kern="1200">
+                              <a:solidFill>
+                                <a:schemeClr val="tx1"/>
+                              </a:solidFill>
+                              <a:latin typeface="+mn-lt"/>
+                              <a:ea typeface="+mn-ea"/>
+                              <a:cs typeface="+mn-cs"/>
+                            </a:defRPr>
+                          </a:lvl6pPr>
+                          <a:lvl7pPr marL="2743200" algn="l" defTabSz="914400" rtl="0" eaLnBrk="1" latinLnBrk="0" hangingPunct="1">
+                            <a:defRPr sz="1800" kern="1200">
+                              <a:solidFill>
+                                <a:schemeClr val="tx1"/>
+                              </a:solidFill>
+                              <a:latin typeface="+mn-lt"/>
+                              <a:ea typeface="+mn-ea"/>
+                              <a:cs typeface="+mn-cs"/>
+                            </a:defRPr>
+                          </a:lvl7pPr>
+                          <a:lvl8pPr marL="3200400" algn="l" defTabSz="914400" rtl="0" eaLnBrk="1" latinLnBrk="0" hangingPunct="1">
+                            <a:defRPr sz="1800" kern="1200">
+                              <a:solidFill>
+                                <a:schemeClr val="tx1"/>
+                              </a:solidFill>
+                              <a:latin typeface="+mn-lt"/>
+                              <a:ea typeface="+mn-ea"/>
+                              <a:cs typeface="+mn-cs"/>
+                            </a:defRPr>
+                          </a:lvl8pPr>
+                          <a:lvl9pPr marL="3657600" algn="l" defTabSz="914400" rtl="0" eaLnBrk="1" latinLnBrk="0" hangingPunct="1">
+                            <a:defRPr sz="1800" kern="1200">
+                              <a:solidFill>
+                                <a:schemeClr val="tx1"/>
+                              </a:solidFill>
+                              <a:latin typeface="+mn-lt"/>
+                              <a:ea typeface="+mn-ea"/>
+                              <a:cs typeface="+mn-cs"/>
+                            </a:defRPr>
+                          </a:lvl9pPr>
+                        </a:lstStyle>
+                        <a:p>
+                          <a:r>
+                            <a:rPr lang="es-AR" dirty="0" smtClean="0"/>
+                            <a:t>G</a:t>
+                          </a:r>
+                          <a:endParaRPr lang="es-AR" dirty="0"/>
+                        </a:p>
+                      </a:txBody>
+                      <a:useSpRect/>
+                    </a:txSp>
+                  </a:sp>
+                  <a:sp>
+                    <a:nvSpPr>
+                      <a:cNvPr id="89" name="88 CuadroTexto"/>
+                      <a:cNvSpPr txBox="1"/>
+                    </a:nvSpPr>
+                    <a:spPr>
+                      <a:xfrm>
+                        <a:off x="9180787" y="4325008"/>
+                        <a:ext cx="328936" cy="369332"/>
+                      </a:xfrm>
+                      <a:prstGeom prst="rect">
+                        <a:avLst/>
+                      </a:prstGeom>
+                      <a:noFill/>
+                    </a:spPr>
+                    <a:txSp>
+                      <a:txBody>
+                        <a:bodyPr wrap="none" rtlCol="0">
+                          <a:spAutoFit/>
+                        </a:bodyPr>
+                        <a:lstStyle>
+                          <a:defPPr>
+                            <a:defRPr lang="es-AR"/>
+                          </a:defPPr>
+                          <a:lvl1pPr marL="0" algn="l" defTabSz="914400" rtl="0" eaLnBrk="1" latinLnBrk="0" hangingPunct="1">
+                            <a:defRPr sz="1800" kern="1200">
+                              <a:solidFill>
+                                <a:schemeClr val="tx1"/>
+                              </a:solidFill>
+                              <a:latin typeface="+mn-lt"/>
+                              <a:ea typeface="+mn-ea"/>
+                              <a:cs typeface="+mn-cs"/>
+                            </a:defRPr>
+                          </a:lvl1pPr>
+                          <a:lvl2pPr marL="457200" algn="l" defTabSz="914400" rtl="0" eaLnBrk="1" latinLnBrk="0" hangingPunct="1">
+                            <a:defRPr sz="1800" kern="1200">
+                              <a:solidFill>
+                                <a:schemeClr val="tx1"/>
+                              </a:solidFill>
+                              <a:latin typeface="+mn-lt"/>
+                              <a:ea typeface="+mn-ea"/>
+                              <a:cs typeface="+mn-cs"/>
+                            </a:defRPr>
+                          </a:lvl2pPr>
+                          <a:lvl3pPr marL="914400" algn="l" defTabSz="914400" rtl="0" eaLnBrk="1" latinLnBrk="0" hangingPunct="1">
+                            <a:defRPr sz="1800" kern="1200">
+                              <a:solidFill>
+                                <a:schemeClr val="tx1"/>
+                              </a:solidFill>
+                              <a:latin typeface="+mn-lt"/>
+                              <a:ea typeface="+mn-ea"/>
+                              <a:cs typeface="+mn-cs"/>
+                            </a:defRPr>
+                          </a:lvl3pPr>
+                          <a:lvl4pPr marL="1371600" algn="l" defTabSz="914400" rtl="0" eaLnBrk="1" latinLnBrk="0" hangingPunct="1">
+                            <a:defRPr sz="1800" kern="1200">
+                              <a:solidFill>
+                                <a:schemeClr val="tx1"/>
+                              </a:solidFill>
+                              <a:latin typeface="+mn-lt"/>
+                              <a:ea typeface="+mn-ea"/>
+                              <a:cs typeface="+mn-cs"/>
+                            </a:defRPr>
+                          </a:lvl4pPr>
+                          <a:lvl5pPr marL="1828800" algn="l" defTabSz="914400" rtl="0" eaLnBrk="1" latinLnBrk="0" hangingPunct="1">
+                            <a:defRPr sz="1800" kern="1200">
+                              <a:solidFill>
+                                <a:schemeClr val="tx1"/>
+                              </a:solidFill>
+                              <a:latin typeface="+mn-lt"/>
+                              <a:ea typeface="+mn-ea"/>
+                              <a:cs typeface="+mn-cs"/>
+                            </a:defRPr>
+                          </a:lvl5pPr>
+                          <a:lvl6pPr marL="2286000" algn="l" defTabSz="914400" rtl="0" eaLnBrk="1" latinLnBrk="0" hangingPunct="1">
+                            <a:defRPr sz="1800" kern="1200">
+                              <a:solidFill>
+                                <a:schemeClr val="tx1"/>
+                              </a:solidFill>
+                              <a:latin typeface="+mn-lt"/>
+                              <a:ea typeface="+mn-ea"/>
+                              <a:cs typeface="+mn-cs"/>
+                            </a:defRPr>
+                          </a:lvl6pPr>
+                          <a:lvl7pPr marL="2743200" algn="l" defTabSz="914400" rtl="0" eaLnBrk="1" latinLnBrk="0" hangingPunct="1">
+                            <a:defRPr sz="1800" kern="1200">
+                              <a:solidFill>
+                                <a:schemeClr val="tx1"/>
+                              </a:solidFill>
+                              <a:latin typeface="+mn-lt"/>
+                              <a:ea typeface="+mn-ea"/>
+                              <a:cs typeface="+mn-cs"/>
+                            </a:defRPr>
+                          </a:lvl7pPr>
+                          <a:lvl8pPr marL="3200400" algn="l" defTabSz="914400" rtl="0" eaLnBrk="1" latinLnBrk="0" hangingPunct="1">
+                            <a:defRPr sz="1800" kern="1200">
+                              <a:solidFill>
+                                <a:schemeClr val="tx1"/>
+                              </a:solidFill>
+                              <a:latin typeface="+mn-lt"/>
+                              <a:ea typeface="+mn-ea"/>
+                              <a:cs typeface="+mn-cs"/>
+                            </a:defRPr>
+                          </a:lvl8pPr>
+                          <a:lvl9pPr marL="3657600" algn="l" defTabSz="914400" rtl="0" eaLnBrk="1" latinLnBrk="0" hangingPunct="1">
+                            <a:defRPr sz="1800" kern="1200">
+                              <a:solidFill>
+                                <a:schemeClr val="tx1"/>
+                              </a:solidFill>
+                              <a:latin typeface="+mn-lt"/>
+                              <a:ea typeface="+mn-ea"/>
+                              <a:cs typeface="+mn-cs"/>
+                            </a:defRPr>
+                          </a:lvl9pPr>
+                        </a:lstStyle>
+                        <a:p>
+                          <a:r>
+                            <a:rPr lang="es-AR" dirty="0" smtClean="0"/>
+                            <a:t>H</a:t>
+                          </a:r>
+                          <a:endParaRPr lang="es-AR" dirty="0"/>
+                        </a:p>
+                      </a:txBody>
+                      <a:useSpRect/>
+                    </a:txSp>
+                  </a:sp>
+                  <a:sp>
+                    <a:nvSpPr>
+                      <a:cNvPr id="90" name="89 CuadroTexto"/>
+                      <a:cNvSpPr txBox="1"/>
+                    </a:nvSpPr>
+                    <a:spPr>
+                      <a:xfrm>
+                        <a:off x="5281449" y="4650829"/>
+                        <a:ext cx="242374" cy="369332"/>
+                      </a:xfrm>
+                      <a:prstGeom prst="rect">
+                        <a:avLst/>
+                      </a:prstGeom>
+                      <a:noFill/>
+                    </a:spPr>
+                    <a:txSp>
+                      <a:txBody>
+                        <a:bodyPr wrap="none" rtlCol="0">
+                          <a:spAutoFit/>
+                        </a:bodyPr>
+                        <a:lstStyle>
+                          <a:defPPr>
+                            <a:defRPr lang="es-AR"/>
+                          </a:defPPr>
+                          <a:lvl1pPr marL="0" algn="l" defTabSz="914400" rtl="0" eaLnBrk="1" latinLnBrk="0" hangingPunct="1">
+                            <a:defRPr sz="1800" kern="1200">
+                              <a:solidFill>
+                                <a:schemeClr val="tx1"/>
+                              </a:solidFill>
+                              <a:latin typeface="+mn-lt"/>
+                              <a:ea typeface="+mn-ea"/>
+                              <a:cs typeface="+mn-cs"/>
+                            </a:defRPr>
+                          </a:lvl1pPr>
+                          <a:lvl2pPr marL="457200" algn="l" defTabSz="914400" rtl="0" eaLnBrk="1" latinLnBrk="0" hangingPunct="1">
+                            <a:defRPr sz="1800" kern="1200">
+                              <a:solidFill>
+                                <a:schemeClr val="tx1"/>
+                              </a:solidFill>
+                              <a:latin typeface="+mn-lt"/>
+                              <a:ea typeface="+mn-ea"/>
+                              <a:cs typeface="+mn-cs"/>
+                            </a:defRPr>
+                          </a:lvl2pPr>
+                          <a:lvl3pPr marL="914400" algn="l" defTabSz="914400" rtl="0" eaLnBrk="1" latinLnBrk="0" hangingPunct="1">
+                            <a:defRPr sz="1800" kern="1200">
+                              <a:solidFill>
+                                <a:schemeClr val="tx1"/>
+                              </a:solidFill>
+                              <a:latin typeface="+mn-lt"/>
+                              <a:ea typeface="+mn-ea"/>
+                              <a:cs typeface="+mn-cs"/>
+                            </a:defRPr>
+                          </a:lvl3pPr>
+                          <a:lvl4pPr marL="1371600" algn="l" defTabSz="914400" rtl="0" eaLnBrk="1" latinLnBrk="0" hangingPunct="1">
+                            <a:defRPr sz="1800" kern="1200">
+                              <a:solidFill>
+                                <a:schemeClr val="tx1"/>
+                              </a:solidFill>
+                              <a:latin typeface="+mn-lt"/>
+                              <a:ea typeface="+mn-ea"/>
+                              <a:cs typeface="+mn-cs"/>
+                            </a:defRPr>
+                          </a:lvl4pPr>
+                          <a:lvl5pPr marL="1828800" algn="l" defTabSz="914400" rtl="0" eaLnBrk="1" latinLnBrk="0" hangingPunct="1">
+                            <a:defRPr sz="1800" kern="1200">
+                              <a:solidFill>
+                                <a:schemeClr val="tx1"/>
+                              </a:solidFill>
+                              <a:latin typeface="+mn-lt"/>
+                              <a:ea typeface="+mn-ea"/>
+                              <a:cs typeface="+mn-cs"/>
+                            </a:defRPr>
+                          </a:lvl5pPr>
+                          <a:lvl6pPr marL="2286000" algn="l" defTabSz="914400" rtl="0" eaLnBrk="1" latinLnBrk="0" hangingPunct="1">
+                            <a:defRPr sz="1800" kern="1200">
+                              <a:solidFill>
+                                <a:schemeClr val="tx1"/>
+                              </a:solidFill>
+                              <a:latin typeface="+mn-lt"/>
+                              <a:ea typeface="+mn-ea"/>
+                              <a:cs typeface="+mn-cs"/>
+                            </a:defRPr>
+                          </a:lvl6pPr>
+                          <a:lvl7pPr marL="2743200" algn="l" defTabSz="914400" rtl="0" eaLnBrk="1" latinLnBrk="0" hangingPunct="1">
+                            <a:defRPr sz="1800" kern="1200">
+                              <a:solidFill>
+                                <a:schemeClr val="tx1"/>
+                              </a:solidFill>
+                              <a:latin typeface="+mn-lt"/>
+                              <a:ea typeface="+mn-ea"/>
+                              <a:cs typeface="+mn-cs"/>
+                            </a:defRPr>
+                          </a:lvl7pPr>
+                          <a:lvl8pPr marL="3200400" algn="l" defTabSz="914400" rtl="0" eaLnBrk="1" latinLnBrk="0" hangingPunct="1">
+                            <a:defRPr sz="1800" kern="1200">
+                              <a:solidFill>
+                                <a:schemeClr val="tx1"/>
+                              </a:solidFill>
+                              <a:latin typeface="+mn-lt"/>
+                              <a:ea typeface="+mn-ea"/>
+                              <a:cs typeface="+mn-cs"/>
+                            </a:defRPr>
+                          </a:lvl8pPr>
+                          <a:lvl9pPr marL="3657600" algn="l" defTabSz="914400" rtl="0" eaLnBrk="1" latinLnBrk="0" hangingPunct="1">
+                            <a:defRPr sz="1800" kern="1200">
+                              <a:solidFill>
+                                <a:schemeClr val="tx1"/>
+                              </a:solidFill>
+                              <a:latin typeface="+mn-lt"/>
+                              <a:ea typeface="+mn-ea"/>
+                              <a:cs typeface="+mn-cs"/>
+                            </a:defRPr>
+                          </a:lvl9pPr>
+                        </a:lstStyle>
+                        <a:p>
+                          <a:r>
+                            <a:rPr lang="es-AR" dirty="0" smtClean="0"/>
+                            <a:t>I</a:t>
+                          </a:r>
+                          <a:endParaRPr lang="es-AR" dirty="0"/>
+                        </a:p>
+                      </a:txBody>
+                      <a:useSpRect/>
+                    </a:txSp>
+                  </a:sp>
+                  <a:cxnSp>
+                    <a:nvCxnSpPr>
+                      <a:cNvPr id="98" name="97 Conector recto"/>
+                      <a:cNvCxnSpPr/>
+                    </a:nvCxnSpPr>
+                    <a:spPr>
+                      <a:xfrm>
+                        <a:off x="3394870" y="3731108"/>
+                        <a:ext cx="157655" cy="0"/>
+                      </a:xfrm>
+                      <a:prstGeom prst="line">
+                        <a:avLst/>
+                      </a:prstGeom>
+                    </a:spPr>
+                    <a:style>
+                      <a:lnRef idx="1">
+                        <a:schemeClr val="accent1"/>
+                      </a:lnRef>
+                      <a:fillRef idx="0">
+                        <a:schemeClr val="accent1"/>
+                      </a:fillRef>
+                      <a:effectRef idx="0">
+                        <a:schemeClr val="accent1"/>
+                      </a:effectRef>
+                      <a:fontRef idx="minor">
+                        <a:schemeClr val="tx1"/>
+                      </a:fontRef>
+                    </a:style>
+                  </a:cxnSp>
+                  <a:cxnSp>
+                    <a:nvCxnSpPr>
+                      <a:cNvPr id="99" name="98 Conector recto"/>
+                      <a:cNvCxnSpPr/>
+                    </a:nvCxnSpPr>
+                    <a:spPr>
+                      <a:xfrm>
+                        <a:off x="3673394" y="3736365"/>
+                        <a:ext cx="157655" cy="0"/>
+                      </a:xfrm>
+                      <a:prstGeom prst="line">
+                        <a:avLst/>
+                      </a:prstGeom>
+                    </a:spPr>
+                    <a:style>
+                      <a:lnRef idx="1">
+                        <a:schemeClr val="accent1"/>
+                      </a:lnRef>
+                      <a:fillRef idx="0">
+                        <a:schemeClr val="accent1"/>
+                      </a:fillRef>
+                      <a:effectRef idx="0">
+                        <a:schemeClr val="accent1"/>
+                      </a:effectRef>
+                      <a:fontRef idx="minor">
+                        <a:schemeClr val="tx1"/>
+                      </a:fontRef>
+                    </a:style>
+                  </a:cxnSp>
+                  <a:cxnSp>
+                    <a:nvCxnSpPr>
+                      <a:cNvPr id="100" name="99 Conector recto"/>
+                      <a:cNvCxnSpPr/>
+                    </a:nvCxnSpPr>
+                    <a:spPr>
+                      <a:xfrm>
+                        <a:off x="3951918" y="3731108"/>
+                        <a:ext cx="157655" cy="0"/>
+                      </a:xfrm>
+                      <a:prstGeom prst="line">
+                        <a:avLst/>
+                      </a:prstGeom>
+                    </a:spPr>
+                    <a:style>
+                      <a:lnRef idx="1">
+                        <a:schemeClr val="accent1"/>
+                      </a:lnRef>
+                      <a:fillRef idx="0">
+                        <a:schemeClr val="accent1"/>
+                      </a:fillRef>
+                      <a:effectRef idx="0">
+                        <a:schemeClr val="accent1"/>
+                      </a:effectRef>
+                      <a:fontRef idx="minor">
+                        <a:schemeClr val="tx1"/>
+                      </a:fontRef>
+                    </a:style>
+                  </a:cxnSp>
+                  <a:cxnSp>
+                    <a:nvCxnSpPr>
+                      <a:cNvPr id="103" name="102 Conector recto de flecha"/>
+                      <a:cNvCxnSpPr>
+                        <a:endCxn id="21" idx="2"/>
+                      </a:cNvCxnSpPr>
+                    </a:nvCxnSpPr>
+                    <a:spPr>
+                      <a:xfrm flipV="1">
+                        <a:off x="4172607" y="3735449"/>
+                        <a:ext cx="166630" cy="3117"/>
+                      </a:xfrm>
+                      <a:prstGeom prst="straightConnector1">
+                        <a:avLst/>
+                      </a:prstGeom>
+                      <a:ln>
+                        <a:tailEnd type="arrow"/>
+                      </a:ln>
+                    </a:spPr>
+                    <a:style>
+                      <a:lnRef idx="1">
+                        <a:schemeClr val="accent1"/>
+                      </a:lnRef>
+                      <a:fillRef idx="0">
+                        <a:schemeClr val="accent1"/>
+                      </a:fillRef>
+                      <a:effectRef idx="0">
+                        <a:schemeClr val="accent1"/>
+                      </a:effectRef>
+                      <a:fontRef idx="minor">
+                        <a:schemeClr val="tx1"/>
+                      </a:fontRef>
+                    </a:style>
+                  </a:cxnSp>
+                  <a:cxnSp>
+                    <a:nvCxnSpPr>
+                      <a:cNvPr id="106" name="105 Conector recto"/>
+                      <a:cNvCxnSpPr/>
+                    </a:nvCxnSpPr>
+                    <a:spPr>
+                      <a:xfrm>
+                        <a:off x="5192110" y="2753710"/>
+                        <a:ext cx="136635" cy="105104"/>
+                      </a:xfrm>
+                      <a:prstGeom prst="line">
+                        <a:avLst/>
+                      </a:prstGeom>
+                    </a:spPr>
+                    <a:style>
+                      <a:lnRef idx="1">
+                        <a:schemeClr val="accent1"/>
+                      </a:lnRef>
+                      <a:fillRef idx="0">
+                        <a:schemeClr val="accent1"/>
+                      </a:fillRef>
+                      <a:effectRef idx="0">
+                        <a:schemeClr val="accent1"/>
+                      </a:effectRef>
+                      <a:fontRef idx="minor">
+                        <a:schemeClr val="tx1"/>
+                      </a:fontRef>
+                    </a:style>
+                  </a:cxnSp>
+                  <a:cxnSp>
+                    <a:nvCxnSpPr>
+                      <a:cNvPr id="107" name="106 Conector recto"/>
+                      <a:cNvCxnSpPr/>
+                    </a:nvCxnSpPr>
+                    <a:spPr>
+                      <a:xfrm>
+                        <a:off x="5412828" y="2921877"/>
+                        <a:ext cx="110332" cy="89313"/>
+                      </a:xfrm>
+                      <a:prstGeom prst="line">
+                        <a:avLst/>
+                      </a:prstGeom>
+                    </a:spPr>
+                    <a:style>
+                      <a:lnRef idx="1">
+                        <a:schemeClr val="accent1"/>
+                      </a:lnRef>
+                      <a:fillRef idx="0">
+                        <a:schemeClr val="accent1"/>
+                      </a:fillRef>
+                      <a:effectRef idx="0">
+                        <a:schemeClr val="accent1"/>
+                      </a:effectRef>
+                      <a:fontRef idx="minor">
+                        <a:schemeClr val="tx1"/>
+                      </a:fontRef>
+                    </a:style>
+                  </a:cxnSp>
+                  <a:cxnSp>
+                    <a:nvCxnSpPr>
+                      <a:cNvPr id="108" name="107 Conector recto"/>
+                      <a:cNvCxnSpPr/>
+                    </a:nvCxnSpPr>
+                    <a:spPr>
+                      <a:xfrm>
+                        <a:off x="5602014" y="3069021"/>
+                        <a:ext cx="168139" cy="115587"/>
+                      </a:xfrm>
+                      <a:prstGeom prst="line">
+                        <a:avLst/>
+                      </a:prstGeom>
+                    </a:spPr>
+                    <a:style>
+                      <a:lnRef idx="1">
+                        <a:schemeClr val="accent1"/>
+                      </a:lnRef>
+                      <a:fillRef idx="0">
+                        <a:schemeClr val="accent1"/>
+                      </a:fillRef>
+                      <a:effectRef idx="0">
+                        <a:schemeClr val="accent1"/>
+                      </a:effectRef>
+                      <a:fontRef idx="minor">
+                        <a:schemeClr val="tx1"/>
+                      </a:fontRef>
+                    </a:style>
+                  </a:cxnSp>
+                  <a:cxnSp>
+                    <a:nvCxnSpPr>
+                      <a:cNvPr id="109" name="108 Conector recto"/>
+                      <a:cNvCxnSpPr/>
+                    </a:nvCxnSpPr>
+                    <a:spPr>
+                      <a:xfrm>
+                        <a:off x="6088011" y="3384331"/>
+                        <a:ext cx="149841" cy="120857"/>
+                      </a:xfrm>
+                      <a:prstGeom prst="line">
+                        <a:avLst/>
+                      </a:prstGeom>
+                    </a:spPr>
+                    <a:style>
+                      <a:lnRef idx="1">
+                        <a:schemeClr val="accent1"/>
+                      </a:lnRef>
+                      <a:fillRef idx="0">
+                        <a:schemeClr val="accent1"/>
+                      </a:fillRef>
+                      <a:effectRef idx="0">
+                        <a:schemeClr val="accent1"/>
+                      </a:effectRef>
+                      <a:fontRef idx="minor">
+                        <a:schemeClr val="tx1"/>
+                      </a:fontRef>
+                    </a:style>
+                  </a:cxnSp>
+                  <a:cxnSp>
+                    <a:nvCxnSpPr>
+                      <a:cNvPr id="128" name="127 Conector recto"/>
+                      <a:cNvCxnSpPr/>
+                    </a:nvCxnSpPr>
+                    <a:spPr>
+                      <a:xfrm>
+                        <a:off x="5854262" y="3222092"/>
+                        <a:ext cx="162884" cy="104405"/>
+                      </a:xfrm>
+                      <a:prstGeom prst="line">
+                        <a:avLst/>
+                      </a:prstGeom>
+                    </a:spPr>
+                    <a:style>
+                      <a:lnRef idx="1">
+                        <a:schemeClr val="accent1"/>
+                      </a:lnRef>
+                      <a:fillRef idx="0">
+                        <a:schemeClr val="accent1"/>
+                      </a:fillRef>
+                      <a:effectRef idx="0">
+                        <a:schemeClr val="accent1"/>
+                      </a:effectRef>
+                      <a:fontRef idx="minor">
+                        <a:schemeClr val="tx1"/>
+                      </a:fontRef>
+                    </a:style>
+                  </a:cxnSp>
+                  <a:cxnSp>
+                    <a:nvCxnSpPr>
+                      <a:cNvPr id="138" name="137 Conector recto de flecha"/>
+                      <a:cNvCxnSpPr>
+                        <a:endCxn id="9" idx="5"/>
+                      </a:cNvCxnSpPr>
+                    </a:nvCxnSpPr>
+                    <a:spPr>
+                      <a:xfrm flipH="1" flipV="1">
+                        <a:off x="4967120" y="2625560"/>
+                        <a:ext cx="172439" cy="117640"/>
+                      </a:xfrm>
+                      <a:prstGeom prst="straightConnector1">
+                        <a:avLst/>
+                      </a:prstGeom>
+                      <a:ln>
+                        <a:tailEnd type="arrow"/>
+                      </a:ln>
+                    </a:spPr>
+                    <a:style>
+                      <a:lnRef idx="1">
+                        <a:schemeClr val="accent1"/>
+                      </a:lnRef>
+                      <a:fillRef idx="0">
+                        <a:schemeClr val="accent1"/>
+                      </a:fillRef>
+                      <a:effectRef idx="0">
+                        <a:schemeClr val="accent1"/>
+                      </a:effectRef>
+                      <a:fontRef idx="minor">
+                        <a:schemeClr val="tx1"/>
+                      </a:fontRef>
+                    </a:style>
+                  </a:cxnSp>
+                  <a:cxnSp>
+                    <a:nvCxnSpPr>
+                      <a:cNvPr id="141" name="140 Conector recto"/>
+                      <a:cNvCxnSpPr/>
+                    </a:nvCxnSpPr>
+                    <a:spPr>
+                      <a:xfrm>
+                        <a:off x="8597462" y="3783724"/>
+                        <a:ext cx="157655" cy="0"/>
+                      </a:xfrm>
+                      <a:prstGeom prst="line">
+                        <a:avLst/>
+                      </a:prstGeom>
+                    </a:spPr>
+                    <a:style>
+                      <a:lnRef idx="1">
+                        <a:schemeClr val="accent1"/>
+                      </a:lnRef>
+                      <a:fillRef idx="0">
+                        <a:schemeClr val="accent1"/>
+                      </a:fillRef>
+                      <a:effectRef idx="0">
+                        <a:schemeClr val="accent1"/>
+                      </a:effectRef>
+                      <a:fontRef idx="minor">
+                        <a:schemeClr val="tx1"/>
+                      </a:fontRef>
+                    </a:style>
+                  </a:cxnSp>
+                  <a:cxnSp>
+                    <a:nvCxnSpPr>
+                      <a:cNvPr id="142" name="141 Conector recto"/>
+                      <a:cNvCxnSpPr/>
+                    </a:nvCxnSpPr>
+                    <a:spPr>
+                      <a:xfrm>
+                        <a:off x="8812924" y="3778471"/>
+                        <a:ext cx="157655" cy="0"/>
+                      </a:xfrm>
+                      <a:prstGeom prst="line">
+                        <a:avLst/>
+                      </a:prstGeom>
+                    </a:spPr>
+                    <a:style>
+                      <a:lnRef idx="1">
+                        <a:schemeClr val="accent1"/>
+                      </a:lnRef>
+                      <a:fillRef idx="0">
+                        <a:schemeClr val="accent1"/>
+                      </a:fillRef>
+                      <a:effectRef idx="0">
+                        <a:schemeClr val="accent1"/>
+                      </a:effectRef>
+                      <a:fontRef idx="minor">
+                        <a:schemeClr val="tx1"/>
+                      </a:fontRef>
+                    </a:style>
+                  </a:cxnSp>
+                  <a:cxnSp>
+                    <a:nvCxnSpPr>
+                      <a:cNvPr id="145" name="144 Conector recto"/>
+                      <a:cNvCxnSpPr/>
+                    </a:nvCxnSpPr>
+                    <a:spPr>
+                      <a:xfrm>
+                        <a:off x="9028386" y="3783726"/>
+                        <a:ext cx="157655" cy="0"/>
+                      </a:xfrm>
+                      <a:prstGeom prst="line">
+                        <a:avLst/>
+                      </a:prstGeom>
+                    </a:spPr>
+                    <a:style>
+                      <a:lnRef idx="1">
+                        <a:schemeClr val="accent1"/>
+                      </a:lnRef>
+                      <a:fillRef idx="0">
+                        <a:schemeClr val="accent1"/>
+                      </a:fillRef>
+                      <a:effectRef idx="0">
+                        <a:schemeClr val="accent1"/>
+                      </a:effectRef>
+                      <a:fontRef idx="minor">
+                        <a:schemeClr val="tx1"/>
+                      </a:fontRef>
+                    </a:style>
+                  </a:cxnSp>
+                  <a:cxnSp>
+                    <a:nvCxnSpPr>
+                      <a:cNvPr id="147" name="146 Conector recto de flecha"/>
+                      <a:cNvCxnSpPr>
+                        <a:endCxn id="34" idx="2"/>
+                      </a:cNvCxnSpPr>
+                    </a:nvCxnSpPr>
+                    <a:spPr>
+                      <a:xfrm>
+                        <a:off x="9291145" y="3783724"/>
+                        <a:ext cx="177140" cy="14788"/>
+                      </a:xfrm>
+                      <a:prstGeom prst="straightConnector1">
+                        <a:avLst/>
+                      </a:prstGeom>
+                      <a:ln>
+                        <a:tailEnd type="arrow"/>
+                      </a:ln>
+                    </a:spPr>
+                    <a:style>
+                      <a:lnRef idx="1">
+                        <a:schemeClr val="accent1"/>
+                      </a:lnRef>
+                      <a:fillRef idx="0">
+                        <a:schemeClr val="accent1"/>
+                      </a:fillRef>
+                      <a:effectRef idx="0">
+                        <a:schemeClr val="accent1"/>
+                      </a:effectRef>
+                      <a:fontRef idx="minor">
+                        <a:schemeClr val="tx1"/>
+                      </a:fontRef>
+                    </a:style>
+                  </a:cxnSp>
+                  <a:sp>
+                    <a:nvSpPr>
+                      <a:cNvPr id="150" name="149 CuadroTexto"/>
+                      <a:cNvSpPr txBox="1"/>
+                    </a:nvSpPr>
+                    <a:spPr>
+                      <a:xfrm>
+                        <a:off x="961697" y="2159876"/>
+                        <a:ext cx="301686" cy="369332"/>
+                      </a:xfrm>
+                      <a:prstGeom prst="rect">
+                        <a:avLst/>
+                      </a:prstGeom>
+                      <a:noFill/>
+                    </a:spPr>
+                    <a:txSp>
+                      <a:txBody>
+                        <a:bodyPr wrap="none" rtlCol="0">
+                          <a:spAutoFit/>
+                        </a:bodyPr>
+                        <a:lstStyle>
+                          <a:defPPr>
+                            <a:defRPr lang="es-AR"/>
+                          </a:defPPr>
+                          <a:lvl1pPr marL="0" algn="l" defTabSz="914400" rtl="0" eaLnBrk="1" latinLnBrk="0" hangingPunct="1">
+                            <a:defRPr sz="1800" kern="1200">
+                              <a:solidFill>
+                                <a:schemeClr val="tx1"/>
+                              </a:solidFill>
+                              <a:latin typeface="+mn-lt"/>
+                              <a:ea typeface="+mn-ea"/>
+                              <a:cs typeface="+mn-cs"/>
+                            </a:defRPr>
+                          </a:lvl1pPr>
+                          <a:lvl2pPr marL="457200" algn="l" defTabSz="914400" rtl="0" eaLnBrk="1" latinLnBrk="0" hangingPunct="1">
+                            <a:defRPr sz="1800" kern="1200">
+                              <a:solidFill>
+                                <a:schemeClr val="tx1"/>
+                              </a:solidFill>
+                              <a:latin typeface="+mn-lt"/>
+                              <a:ea typeface="+mn-ea"/>
+                              <a:cs typeface="+mn-cs"/>
+                            </a:defRPr>
+                          </a:lvl2pPr>
+                          <a:lvl3pPr marL="914400" algn="l" defTabSz="914400" rtl="0" eaLnBrk="1" latinLnBrk="0" hangingPunct="1">
+                            <a:defRPr sz="1800" kern="1200">
+                              <a:solidFill>
+                                <a:schemeClr val="tx1"/>
+                              </a:solidFill>
+                              <a:latin typeface="+mn-lt"/>
+                              <a:ea typeface="+mn-ea"/>
+                              <a:cs typeface="+mn-cs"/>
+                            </a:defRPr>
+                          </a:lvl3pPr>
+                          <a:lvl4pPr marL="1371600" algn="l" defTabSz="914400" rtl="0" eaLnBrk="1" latinLnBrk="0" hangingPunct="1">
+                            <a:defRPr sz="1800" kern="1200">
+                              <a:solidFill>
+                                <a:schemeClr val="tx1"/>
+                              </a:solidFill>
+                              <a:latin typeface="+mn-lt"/>
+                              <a:ea typeface="+mn-ea"/>
+                              <a:cs typeface="+mn-cs"/>
+                            </a:defRPr>
+                          </a:lvl4pPr>
+                          <a:lvl5pPr marL="1828800" algn="l" defTabSz="914400" rtl="0" eaLnBrk="1" latinLnBrk="0" hangingPunct="1">
+                            <a:defRPr sz="1800" kern="1200">
+                              <a:solidFill>
+                                <a:schemeClr val="tx1"/>
+                              </a:solidFill>
+                              <a:latin typeface="+mn-lt"/>
+                              <a:ea typeface="+mn-ea"/>
+                              <a:cs typeface="+mn-cs"/>
+                            </a:defRPr>
+                          </a:lvl5pPr>
+                          <a:lvl6pPr marL="2286000" algn="l" defTabSz="914400" rtl="0" eaLnBrk="1" latinLnBrk="0" hangingPunct="1">
+                            <a:defRPr sz="1800" kern="1200">
+                              <a:solidFill>
+                                <a:schemeClr val="tx1"/>
+                              </a:solidFill>
+                              <a:latin typeface="+mn-lt"/>
+                              <a:ea typeface="+mn-ea"/>
+                              <a:cs typeface="+mn-cs"/>
+                            </a:defRPr>
+                          </a:lvl6pPr>
+                          <a:lvl7pPr marL="2743200" algn="l" defTabSz="914400" rtl="0" eaLnBrk="1" latinLnBrk="0" hangingPunct="1">
+                            <a:defRPr sz="1800" kern="1200">
+                              <a:solidFill>
+                                <a:schemeClr val="tx1"/>
+                              </a:solidFill>
+                              <a:latin typeface="+mn-lt"/>
+                              <a:ea typeface="+mn-ea"/>
+                              <a:cs typeface="+mn-cs"/>
+                            </a:defRPr>
+                          </a:lvl7pPr>
+                          <a:lvl8pPr marL="3200400" algn="l" defTabSz="914400" rtl="0" eaLnBrk="1" latinLnBrk="0" hangingPunct="1">
+                            <a:defRPr sz="1800" kern="1200">
+                              <a:solidFill>
+                                <a:schemeClr val="tx1"/>
+                              </a:solidFill>
+                              <a:latin typeface="+mn-lt"/>
+                              <a:ea typeface="+mn-ea"/>
+                              <a:cs typeface="+mn-cs"/>
+                            </a:defRPr>
+                          </a:lvl8pPr>
+                          <a:lvl9pPr marL="3657600" algn="l" defTabSz="914400" rtl="0" eaLnBrk="1" latinLnBrk="0" hangingPunct="1">
+                            <a:defRPr sz="1800" kern="1200">
+                              <a:solidFill>
+                                <a:schemeClr val="tx1"/>
+                              </a:solidFill>
+                              <a:latin typeface="+mn-lt"/>
+                              <a:ea typeface="+mn-ea"/>
+                              <a:cs typeface="+mn-cs"/>
+                            </a:defRPr>
+                          </a:lvl9pPr>
+                        </a:lstStyle>
+                        <a:p>
+                          <a:r>
+                            <a:rPr lang="es-AR" dirty="0" smtClean="0"/>
+                            <a:t>1</a:t>
+                          </a:r>
+                          <a:endParaRPr lang="es-AR" dirty="0"/>
+                        </a:p>
+                      </a:txBody>
+                      <a:useSpRect/>
+                    </a:txSp>
+                  </a:sp>
+                  <a:sp>
+                    <a:nvSpPr>
+                      <a:cNvPr id="151" name="150 CuadroTexto"/>
+                      <a:cNvSpPr txBox="1"/>
+                    </a:nvSpPr>
+                    <a:spPr>
+                      <a:xfrm>
+                        <a:off x="2706414" y="2159877"/>
+                        <a:ext cx="301686" cy="369332"/>
+                      </a:xfrm>
+                      <a:prstGeom prst="rect">
+                        <a:avLst/>
+                      </a:prstGeom>
+                      <a:noFill/>
+                    </a:spPr>
+                    <a:txSp>
+                      <a:txBody>
+                        <a:bodyPr wrap="none" rtlCol="0">
+                          <a:spAutoFit/>
+                        </a:bodyPr>
+                        <a:lstStyle>
+                          <a:defPPr>
+                            <a:defRPr lang="es-AR"/>
+                          </a:defPPr>
+                          <a:lvl1pPr marL="0" algn="l" defTabSz="914400" rtl="0" eaLnBrk="1" latinLnBrk="0" hangingPunct="1">
+                            <a:defRPr sz="1800" kern="1200">
+                              <a:solidFill>
+                                <a:schemeClr val="tx1"/>
+                              </a:solidFill>
+                              <a:latin typeface="+mn-lt"/>
+                              <a:ea typeface="+mn-ea"/>
+                              <a:cs typeface="+mn-cs"/>
+                            </a:defRPr>
+                          </a:lvl1pPr>
+                          <a:lvl2pPr marL="457200" algn="l" defTabSz="914400" rtl="0" eaLnBrk="1" latinLnBrk="0" hangingPunct="1">
+                            <a:defRPr sz="1800" kern="1200">
+                              <a:solidFill>
+                                <a:schemeClr val="tx1"/>
+                              </a:solidFill>
+                              <a:latin typeface="+mn-lt"/>
+                              <a:ea typeface="+mn-ea"/>
+                              <a:cs typeface="+mn-cs"/>
+                            </a:defRPr>
+                          </a:lvl2pPr>
+                          <a:lvl3pPr marL="914400" algn="l" defTabSz="914400" rtl="0" eaLnBrk="1" latinLnBrk="0" hangingPunct="1">
+                            <a:defRPr sz="1800" kern="1200">
+                              <a:solidFill>
+                                <a:schemeClr val="tx1"/>
+                              </a:solidFill>
+                              <a:latin typeface="+mn-lt"/>
+                              <a:ea typeface="+mn-ea"/>
+                              <a:cs typeface="+mn-cs"/>
+                            </a:defRPr>
+                          </a:lvl3pPr>
+                          <a:lvl4pPr marL="1371600" algn="l" defTabSz="914400" rtl="0" eaLnBrk="1" latinLnBrk="0" hangingPunct="1">
+                            <a:defRPr sz="1800" kern="1200">
+                              <a:solidFill>
+                                <a:schemeClr val="tx1"/>
+                              </a:solidFill>
+                              <a:latin typeface="+mn-lt"/>
+                              <a:ea typeface="+mn-ea"/>
+                              <a:cs typeface="+mn-cs"/>
+                            </a:defRPr>
+                          </a:lvl4pPr>
+                          <a:lvl5pPr marL="1828800" algn="l" defTabSz="914400" rtl="0" eaLnBrk="1" latinLnBrk="0" hangingPunct="1">
+                            <a:defRPr sz="1800" kern="1200">
+                              <a:solidFill>
+                                <a:schemeClr val="tx1"/>
+                              </a:solidFill>
+                              <a:latin typeface="+mn-lt"/>
+                              <a:ea typeface="+mn-ea"/>
+                              <a:cs typeface="+mn-cs"/>
+                            </a:defRPr>
+                          </a:lvl5pPr>
+                          <a:lvl6pPr marL="2286000" algn="l" defTabSz="914400" rtl="0" eaLnBrk="1" latinLnBrk="0" hangingPunct="1">
+                            <a:defRPr sz="1800" kern="1200">
+                              <a:solidFill>
+                                <a:schemeClr val="tx1"/>
+                              </a:solidFill>
+                              <a:latin typeface="+mn-lt"/>
+                              <a:ea typeface="+mn-ea"/>
+                              <a:cs typeface="+mn-cs"/>
+                            </a:defRPr>
+                          </a:lvl6pPr>
+                          <a:lvl7pPr marL="2743200" algn="l" defTabSz="914400" rtl="0" eaLnBrk="1" latinLnBrk="0" hangingPunct="1">
+                            <a:defRPr sz="1800" kern="1200">
+                              <a:solidFill>
+                                <a:schemeClr val="tx1"/>
+                              </a:solidFill>
+                              <a:latin typeface="+mn-lt"/>
+                              <a:ea typeface="+mn-ea"/>
+                              <a:cs typeface="+mn-cs"/>
+                            </a:defRPr>
+                          </a:lvl7pPr>
+                          <a:lvl8pPr marL="3200400" algn="l" defTabSz="914400" rtl="0" eaLnBrk="1" latinLnBrk="0" hangingPunct="1">
+                            <a:defRPr sz="1800" kern="1200">
+                              <a:solidFill>
+                                <a:schemeClr val="tx1"/>
+                              </a:solidFill>
+                              <a:latin typeface="+mn-lt"/>
+                              <a:ea typeface="+mn-ea"/>
+                              <a:cs typeface="+mn-cs"/>
+                            </a:defRPr>
+                          </a:lvl8pPr>
+                          <a:lvl9pPr marL="3657600" algn="l" defTabSz="914400" rtl="0" eaLnBrk="1" latinLnBrk="0" hangingPunct="1">
+                            <a:defRPr sz="1800" kern="1200">
+                              <a:solidFill>
+                                <a:schemeClr val="tx1"/>
+                              </a:solidFill>
+                              <a:latin typeface="+mn-lt"/>
+                              <a:ea typeface="+mn-ea"/>
+                              <a:cs typeface="+mn-cs"/>
+                            </a:defRPr>
+                          </a:lvl9pPr>
+                        </a:lstStyle>
+                        <a:p>
+                          <a:r>
+                            <a:rPr lang="es-AR" dirty="0" smtClean="0"/>
+                            <a:t>2</a:t>
+                          </a:r>
+                          <a:endParaRPr lang="es-AR" dirty="0"/>
+                        </a:p>
+                      </a:txBody>
+                      <a:useSpRect/>
+                    </a:txSp>
+                  </a:sp>
+                  <a:sp>
+                    <a:nvSpPr>
+                      <a:cNvPr id="152" name="151 CuadroTexto"/>
+                      <a:cNvSpPr txBox="1"/>
+                    </a:nvSpPr>
+                    <a:spPr>
+                      <a:xfrm>
+                        <a:off x="4398580" y="2191408"/>
+                        <a:ext cx="301686" cy="369332"/>
+                      </a:xfrm>
+                      <a:prstGeom prst="rect">
+                        <a:avLst/>
+                      </a:prstGeom>
+                      <a:noFill/>
+                    </a:spPr>
+                    <a:txSp>
+                      <a:txBody>
+                        <a:bodyPr wrap="none" rtlCol="0">
+                          <a:spAutoFit/>
+                        </a:bodyPr>
+                        <a:lstStyle>
+                          <a:defPPr>
+                            <a:defRPr lang="es-AR"/>
+                          </a:defPPr>
+                          <a:lvl1pPr marL="0" algn="l" defTabSz="914400" rtl="0" eaLnBrk="1" latinLnBrk="0" hangingPunct="1">
+                            <a:defRPr sz="1800" kern="1200">
+                              <a:solidFill>
+                                <a:schemeClr val="tx1"/>
+                              </a:solidFill>
+                              <a:latin typeface="+mn-lt"/>
+                              <a:ea typeface="+mn-ea"/>
+                              <a:cs typeface="+mn-cs"/>
+                            </a:defRPr>
+                          </a:lvl1pPr>
+                          <a:lvl2pPr marL="457200" algn="l" defTabSz="914400" rtl="0" eaLnBrk="1" latinLnBrk="0" hangingPunct="1">
+                            <a:defRPr sz="1800" kern="1200">
+                              <a:solidFill>
+                                <a:schemeClr val="tx1"/>
+                              </a:solidFill>
+                              <a:latin typeface="+mn-lt"/>
+                              <a:ea typeface="+mn-ea"/>
+                              <a:cs typeface="+mn-cs"/>
+                            </a:defRPr>
+                          </a:lvl2pPr>
+                          <a:lvl3pPr marL="914400" algn="l" defTabSz="914400" rtl="0" eaLnBrk="1" latinLnBrk="0" hangingPunct="1">
+                            <a:defRPr sz="1800" kern="1200">
+                              <a:solidFill>
+                                <a:schemeClr val="tx1"/>
+                              </a:solidFill>
+                              <a:latin typeface="+mn-lt"/>
+                              <a:ea typeface="+mn-ea"/>
+                              <a:cs typeface="+mn-cs"/>
+                            </a:defRPr>
+                          </a:lvl3pPr>
+                          <a:lvl4pPr marL="1371600" algn="l" defTabSz="914400" rtl="0" eaLnBrk="1" latinLnBrk="0" hangingPunct="1">
+                            <a:defRPr sz="1800" kern="1200">
+                              <a:solidFill>
+                                <a:schemeClr val="tx1"/>
+                              </a:solidFill>
+                              <a:latin typeface="+mn-lt"/>
+                              <a:ea typeface="+mn-ea"/>
+                              <a:cs typeface="+mn-cs"/>
+                            </a:defRPr>
+                          </a:lvl4pPr>
+                          <a:lvl5pPr marL="1828800" algn="l" defTabSz="914400" rtl="0" eaLnBrk="1" latinLnBrk="0" hangingPunct="1">
+                            <a:defRPr sz="1800" kern="1200">
+                              <a:solidFill>
+                                <a:schemeClr val="tx1"/>
+                              </a:solidFill>
+                              <a:latin typeface="+mn-lt"/>
+                              <a:ea typeface="+mn-ea"/>
+                              <a:cs typeface="+mn-cs"/>
+                            </a:defRPr>
+                          </a:lvl5pPr>
+                          <a:lvl6pPr marL="2286000" algn="l" defTabSz="914400" rtl="0" eaLnBrk="1" latinLnBrk="0" hangingPunct="1">
+                            <a:defRPr sz="1800" kern="1200">
+                              <a:solidFill>
+                                <a:schemeClr val="tx1"/>
+                              </a:solidFill>
+                              <a:latin typeface="+mn-lt"/>
+                              <a:ea typeface="+mn-ea"/>
+                              <a:cs typeface="+mn-cs"/>
+                            </a:defRPr>
+                          </a:lvl6pPr>
+                          <a:lvl7pPr marL="2743200" algn="l" defTabSz="914400" rtl="0" eaLnBrk="1" latinLnBrk="0" hangingPunct="1">
+                            <a:defRPr sz="1800" kern="1200">
+                              <a:solidFill>
+                                <a:schemeClr val="tx1"/>
+                              </a:solidFill>
+                              <a:latin typeface="+mn-lt"/>
+                              <a:ea typeface="+mn-ea"/>
+                              <a:cs typeface="+mn-cs"/>
+                            </a:defRPr>
+                          </a:lvl7pPr>
+                          <a:lvl8pPr marL="3200400" algn="l" defTabSz="914400" rtl="0" eaLnBrk="1" latinLnBrk="0" hangingPunct="1">
+                            <a:defRPr sz="1800" kern="1200">
+                              <a:solidFill>
+                                <a:schemeClr val="tx1"/>
+                              </a:solidFill>
+                              <a:latin typeface="+mn-lt"/>
+                              <a:ea typeface="+mn-ea"/>
+                              <a:cs typeface="+mn-cs"/>
+                            </a:defRPr>
+                          </a:lvl8pPr>
+                          <a:lvl9pPr marL="3657600" algn="l" defTabSz="914400" rtl="0" eaLnBrk="1" latinLnBrk="0" hangingPunct="1">
+                            <a:defRPr sz="1800" kern="1200">
+                              <a:solidFill>
+                                <a:schemeClr val="tx1"/>
+                              </a:solidFill>
+                              <a:latin typeface="+mn-lt"/>
+                              <a:ea typeface="+mn-ea"/>
+                              <a:cs typeface="+mn-cs"/>
+                            </a:defRPr>
+                          </a:lvl9pPr>
+                        </a:lstStyle>
+                        <a:p>
+                          <a:r>
+                            <a:rPr lang="es-AR" dirty="0" smtClean="0"/>
+                            <a:t>4</a:t>
+                          </a:r>
+                          <a:endParaRPr lang="es-AR" dirty="0"/>
+                        </a:p>
+                      </a:txBody>
+                      <a:useSpRect/>
+                    </a:txSp>
+                  </a:sp>
+                  <a:sp>
+                    <a:nvSpPr>
+                      <a:cNvPr id="153" name="152 CuadroTexto"/>
+                      <a:cNvSpPr txBox="1"/>
+                    </a:nvSpPr>
+                    <a:spPr>
+                      <a:xfrm>
+                        <a:off x="2685394" y="3515711"/>
+                        <a:ext cx="301686" cy="369332"/>
+                      </a:xfrm>
+                      <a:prstGeom prst="rect">
+                        <a:avLst/>
+                      </a:prstGeom>
+                      <a:noFill/>
+                    </a:spPr>
+                    <a:txSp>
+                      <a:txBody>
+                        <a:bodyPr wrap="none" rtlCol="0">
+                          <a:spAutoFit/>
+                        </a:bodyPr>
+                        <a:lstStyle>
+                          <a:defPPr>
+                            <a:defRPr lang="es-AR"/>
+                          </a:defPPr>
+                          <a:lvl1pPr marL="0" algn="l" defTabSz="914400" rtl="0" eaLnBrk="1" latinLnBrk="0" hangingPunct="1">
+                            <a:defRPr sz="1800" kern="1200">
+                              <a:solidFill>
+                                <a:schemeClr val="tx1"/>
+                              </a:solidFill>
+                              <a:latin typeface="+mn-lt"/>
+                              <a:ea typeface="+mn-ea"/>
+                              <a:cs typeface="+mn-cs"/>
+                            </a:defRPr>
+                          </a:lvl1pPr>
+                          <a:lvl2pPr marL="457200" algn="l" defTabSz="914400" rtl="0" eaLnBrk="1" latinLnBrk="0" hangingPunct="1">
+                            <a:defRPr sz="1800" kern="1200">
+                              <a:solidFill>
+                                <a:schemeClr val="tx1"/>
+                              </a:solidFill>
+                              <a:latin typeface="+mn-lt"/>
+                              <a:ea typeface="+mn-ea"/>
+                              <a:cs typeface="+mn-cs"/>
+                            </a:defRPr>
+                          </a:lvl2pPr>
+                          <a:lvl3pPr marL="914400" algn="l" defTabSz="914400" rtl="0" eaLnBrk="1" latinLnBrk="0" hangingPunct="1">
+                            <a:defRPr sz="1800" kern="1200">
+                              <a:solidFill>
+                                <a:schemeClr val="tx1"/>
+                              </a:solidFill>
+                              <a:latin typeface="+mn-lt"/>
+                              <a:ea typeface="+mn-ea"/>
+                              <a:cs typeface="+mn-cs"/>
+                            </a:defRPr>
+                          </a:lvl3pPr>
+                          <a:lvl4pPr marL="1371600" algn="l" defTabSz="914400" rtl="0" eaLnBrk="1" latinLnBrk="0" hangingPunct="1">
+                            <a:defRPr sz="1800" kern="1200">
+                              <a:solidFill>
+                                <a:schemeClr val="tx1"/>
+                              </a:solidFill>
+                              <a:latin typeface="+mn-lt"/>
+                              <a:ea typeface="+mn-ea"/>
+                              <a:cs typeface="+mn-cs"/>
+                            </a:defRPr>
+                          </a:lvl4pPr>
+                          <a:lvl5pPr marL="1828800" algn="l" defTabSz="914400" rtl="0" eaLnBrk="1" latinLnBrk="0" hangingPunct="1">
+                            <a:defRPr sz="1800" kern="1200">
+                              <a:solidFill>
+                                <a:schemeClr val="tx1"/>
+                              </a:solidFill>
+                              <a:latin typeface="+mn-lt"/>
+                              <a:ea typeface="+mn-ea"/>
+                              <a:cs typeface="+mn-cs"/>
+                            </a:defRPr>
+                          </a:lvl5pPr>
+                          <a:lvl6pPr marL="2286000" algn="l" defTabSz="914400" rtl="0" eaLnBrk="1" latinLnBrk="0" hangingPunct="1">
+                            <a:defRPr sz="1800" kern="1200">
+                              <a:solidFill>
+                                <a:schemeClr val="tx1"/>
+                              </a:solidFill>
+                              <a:latin typeface="+mn-lt"/>
+                              <a:ea typeface="+mn-ea"/>
+                              <a:cs typeface="+mn-cs"/>
+                            </a:defRPr>
+                          </a:lvl6pPr>
+                          <a:lvl7pPr marL="2743200" algn="l" defTabSz="914400" rtl="0" eaLnBrk="1" latinLnBrk="0" hangingPunct="1">
+                            <a:defRPr sz="1800" kern="1200">
+                              <a:solidFill>
+                                <a:schemeClr val="tx1"/>
+                              </a:solidFill>
+                              <a:latin typeface="+mn-lt"/>
+                              <a:ea typeface="+mn-ea"/>
+                              <a:cs typeface="+mn-cs"/>
+                            </a:defRPr>
+                          </a:lvl7pPr>
+                          <a:lvl8pPr marL="3200400" algn="l" defTabSz="914400" rtl="0" eaLnBrk="1" latinLnBrk="0" hangingPunct="1">
+                            <a:defRPr sz="1800" kern="1200">
+                              <a:solidFill>
+                                <a:schemeClr val="tx1"/>
+                              </a:solidFill>
+                              <a:latin typeface="+mn-lt"/>
+                              <a:ea typeface="+mn-ea"/>
+                              <a:cs typeface="+mn-cs"/>
+                            </a:defRPr>
+                          </a:lvl8pPr>
+                          <a:lvl9pPr marL="3657600" algn="l" defTabSz="914400" rtl="0" eaLnBrk="1" latinLnBrk="0" hangingPunct="1">
+                            <a:defRPr sz="1800" kern="1200">
+                              <a:solidFill>
+                                <a:schemeClr val="tx1"/>
+                              </a:solidFill>
+                              <a:latin typeface="+mn-lt"/>
+                              <a:ea typeface="+mn-ea"/>
+                              <a:cs typeface="+mn-cs"/>
+                            </a:defRPr>
+                          </a:lvl9pPr>
+                        </a:lstStyle>
+                        <a:p>
+                          <a:r>
+                            <a:rPr lang="es-AR" dirty="0" smtClean="0"/>
+                            <a:t>3</a:t>
+                          </a:r>
+                          <a:endParaRPr lang="es-AR" dirty="0"/>
+                        </a:p>
+                      </a:txBody>
+                      <a:useSpRect/>
+                    </a:txSp>
+                  </a:sp>
+                  <a:sp>
+                    <a:nvSpPr>
+                      <a:cNvPr id="154" name="153 CuadroTexto"/>
+                      <a:cNvSpPr txBox="1"/>
+                    </a:nvSpPr>
+                    <a:spPr>
+                      <a:xfrm>
+                        <a:off x="4346028" y="3557752"/>
+                        <a:ext cx="301686" cy="369332"/>
+                      </a:xfrm>
+                      <a:prstGeom prst="rect">
+                        <a:avLst/>
+                      </a:prstGeom>
+                      <a:noFill/>
+                    </a:spPr>
+                    <a:txSp>
+                      <a:txBody>
+                        <a:bodyPr wrap="none" rtlCol="0">
+                          <a:spAutoFit/>
+                        </a:bodyPr>
+                        <a:lstStyle>
+                          <a:defPPr>
+                            <a:defRPr lang="es-AR"/>
+                          </a:defPPr>
+                          <a:lvl1pPr marL="0" algn="l" defTabSz="914400" rtl="0" eaLnBrk="1" latinLnBrk="0" hangingPunct="1">
+                            <a:defRPr sz="1800" kern="1200">
+                              <a:solidFill>
+                                <a:schemeClr val="tx1"/>
+                              </a:solidFill>
+                              <a:latin typeface="+mn-lt"/>
+                              <a:ea typeface="+mn-ea"/>
+                              <a:cs typeface="+mn-cs"/>
+                            </a:defRPr>
+                          </a:lvl1pPr>
+                          <a:lvl2pPr marL="457200" algn="l" defTabSz="914400" rtl="0" eaLnBrk="1" latinLnBrk="0" hangingPunct="1">
+                            <a:defRPr sz="1800" kern="1200">
+                              <a:solidFill>
+                                <a:schemeClr val="tx1"/>
+                              </a:solidFill>
+                              <a:latin typeface="+mn-lt"/>
+                              <a:ea typeface="+mn-ea"/>
+                              <a:cs typeface="+mn-cs"/>
+                            </a:defRPr>
+                          </a:lvl2pPr>
+                          <a:lvl3pPr marL="914400" algn="l" defTabSz="914400" rtl="0" eaLnBrk="1" latinLnBrk="0" hangingPunct="1">
+                            <a:defRPr sz="1800" kern="1200">
+                              <a:solidFill>
+                                <a:schemeClr val="tx1"/>
+                              </a:solidFill>
+                              <a:latin typeface="+mn-lt"/>
+                              <a:ea typeface="+mn-ea"/>
+                              <a:cs typeface="+mn-cs"/>
+                            </a:defRPr>
+                          </a:lvl3pPr>
+                          <a:lvl4pPr marL="1371600" algn="l" defTabSz="914400" rtl="0" eaLnBrk="1" latinLnBrk="0" hangingPunct="1">
+                            <a:defRPr sz="1800" kern="1200">
+                              <a:solidFill>
+                                <a:schemeClr val="tx1"/>
+                              </a:solidFill>
+                              <a:latin typeface="+mn-lt"/>
+                              <a:ea typeface="+mn-ea"/>
+                              <a:cs typeface="+mn-cs"/>
+                            </a:defRPr>
+                          </a:lvl4pPr>
+                          <a:lvl5pPr marL="1828800" algn="l" defTabSz="914400" rtl="0" eaLnBrk="1" latinLnBrk="0" hangingPunct="1">
+                            <a:defRPr sz="1800" kern="1200">
+                              <a:solidFill>
+                                <a:schemeClr val="tx1"/>
+                              </a:solidFill>
+                              <a:latin typeface="+mn-lt"/>
+                              <a:ea typeface="+mn-ea"/>
+                              <a:cs typeface="+mn-cs"/>
+                            </a:defRPr>
+                          </a:lvl5pPr>
+                          <a:lvl6pPr marL="2286000" algn="l" defTabSz="914400" rtl="0" eaLnBrk="1" latinLnBrk="0" hangingPunct="1">
+                            <a:defRPr sz="1800" kern="1200">
+                              <a:solidFill>
+                                <a:schemeClr val="tx1"/>
+                              </a:solidFill>
+                              <a:latin typeface="+mn-lt"/>
+                              <a:ea typeface="+mn-ea"/>
+                              <a:cs typeface="+mn-cs"/>
+                            </a:defRPr>
+                          </a:lvl6pPr>
+                          <a:lvl7pPr marL="2743200" algn="l" defTabSz="914400" rtl="0" eaLnBrk="1" latinLnBrk="0" hangingPunct="1">
+                            <a:defRPr sz="1800" kern="1200">
+                              <a:solidFill>
+                                <a:schemeClr val="tx1"/>
+                              </a:solidFill>
+                              <a:latin typeface="+mn-lt"/>
+                              <a:ea typeface="+mn-ea"/>
+                              <a:cs typeface="+mn-cs"/>
+                            </a:defRPr>
+                          </a:lvl7pPr>
+                          <a:lvl8pPr marL="3200400" algn="l" defTabSz="914400" rtl="0" eaLnBrk="1" latinLnBrk="0" hangingPunct="1">
+                            <a:defRPr sz="1800" kern="1200">
+                              <a:solidFill>
+                                <a:schemeClr val="tx1"/>
+                              </a:solidFill>
+                              <a:latin typeface="+mn-lt"/>
+                              <a:ea typeface="+mn-ea"/>
+                              <a:cs typeface="+mn-cs"/>
+                            </a:defRPr>
+                          </a:lvl8pPr>
+                          <a:lvl9pPr marL="3657600" algn="l" defTabSz="914400" rtl="0" eaLnBrk="1" latinLnBrk="0" hangingPunct="1">
+                            <a:defRPr sz="1800" kern="1200">
+                              <a:solidFill>
+                                <a:schemeClr val="tx1"/>
+                              </a:solidFill>
+                              <a:latin typeface="+mn-lt"/>
+                              <a:ea typeface="+mn-ea"/>
+                              <a:cs typeface="+mn-cs"/>
+                            </a:defRPr>
+                          </a:lvl9pPr>
+                        </a:lstStyle>
+                        <a:p>
+                          <a:r>
+                            <a:rPr lang="es-AR" dirty="0" smtClean="0"/>
+                            <a:t>5</a:t>
+                          </a:r>
+                          <a:endParaRPr lang="es-AR" dirty="0"/>
+                        </a:p>
+                      </a:txBody>
+                      <a:useSpRect/>
+                    </a:txSp>
+                  </a:sp>
+                  <a:sp>
+                    <a:nvSpPr>
+                      <a:cNvPr id="155" name="154 CuadroTexto"/>
+                      <a:cNvSpPr txBox="1"/>
+                    </a:nvSpPr>
+                    <a:spPr>
+                      <a:xfrm>
+                        <a:off x="6237890" y="3547242"/>
+                        <a:ext cx="301686" cy="369332"/>
+                      </a:xfrm>
+                      <a:prstGeom prst="rect">
+                        <a:avLst/>
+                      </a:prstGeom>
+                      <a:noFill/>
+                    </a:spPr>
+                    <a:txSp>
+                      <a:txBody>
+                        <a:bodyPr wrap="none" rtlCol="0">
+                          <a:spAutoFit/>
+                        </a:bodyPr>
+                        <a:lstStyle>
+                          <a:defPPr>
+                            <a:defRPr lang="es-AR"/>
+                          </a:defPPr>
+                          <a:lvl1pPr marL="0" algn="l" defTabSz="914400" rtl="0" eaLnBrk="1" latinLnBrk="0" hangingPunct="1">
+                            <a:defRPr sz="1800" kern="1200">
+                              <a:solidFill>
+                                <a:schemeClr val="tx1"/>
+                              </a:solidFill>
+                              <a:latin typeface="+mn-lt"/>
+                              <a:ea typeface="+mn-ea"/>
+                              <a:cs typeface="+mn-cs"/>
+                            </a:defRPr>
+                          </a:lvl1pPr>
+                          <a:lvl2pPr marL="457200" algn="l" defTabSz="914400" rtl="0" eaLnBrk="1" latinLnBrk="0" hangingPunct="1">
+                            <a:defRPr sz="1800" kern="1200">
+                              <a:solidFill>
+                                <a:schemeClr val="tx1"/>
+                              </a:solidFill>
+                              <a:latin typeface="+mn-lt"/>
+                              <a:ea typeface="+mn-ea"/>
+                              <a:cs typeface="+mn-cs"/>
+                            </a:defRPr>
+                          </a:lvl2pPr>
+                          <a:lvl3pPr marL="914400" algn="l" defTabSz="914400" rtl="0" eaLnBrk="1" latinLnBrk="0" hangingPunct="1">
+                            <a:defRPr sz="1800" kern="1200">
+                              <a:solidFill>
+                                <a:schemeClr val="tx1"/>
+                              </a:solidFill>
+                              <a:latin typeface="+mn-lt"/>
+                              <a:ea typeface="+mn-ea"/>
+                              <a:cs typeface="+mn-cs"/>
+                            </a:defRPr>
+                          </a:lvl3pPr>
+                          <a:lvl4pPr marL="1371600" algn="l" defTabSz="914400" rtl="0" eaLnBrk="1" latinLnBrk="0" hangingPunct="1">
+                            <a:defRPr sz="1800" kern="1200">
+                              <a:solidFill>
+                                <a:schemeClr val="tx1"/>
+                              </a:solidFill>
+                              <a:latin typeface="+mn-lt"/>
+                              <a:ea typeface="+mn-ea"/>
+                              <a:cs typeface="+mn-cs"/>
+                            </a:defRPr>
+                          </a:lvl4pPr>
+                          <a:lvl5pPr marL="1828800" algn="l" defTabSz="914400" rtl="0" eaLnBrk="1" latinLnBrk="0" hangingPunct="1">
+                            <a:defRPr sz="1800" kern="1200">
+                              <a:solidFill>
+                                <a:schemeClr val="tx1"/>
+                              </a:solidFill>
+                              <a:latin typeface="+mn-lt"/>
+                              <a:ea typeface="+mn-ea"/>
+                              <a:cs typeface="+mn-cs"/>
+                            </a:defRPr>
+                          </a:lvl5pPr>
+                          <a:lvl6pPr marL="2286000" algn="l" defTabSz="914400" rtl="0" eaLnBrk="1" latinLnBrk="0" hangingPunct="1">
+                            <a:defRPr sz="1800" kern="1200">
+                              <a:solidFill>
+                                <a:schemeClr val="tx1"/>
+                              </a:solidFill>
+                              <a:latin typeface="+mn-lt"/>
+                              <a:ea typeface="+mn-ea"/>
+                              <a:cs typeface="+mn-cs"/>
+                            </a:defRPr>
+                          </a:lvl6pPr>
+                          <a:lvl7pPr marL="2743200" algn="l" defTabSz="914400" rtl="0" eaLnBrk="1" latinLnBrk="0" hangingPunct="1">
+                            <a:defRPr sz="1800" kern="1200">
+                              <a:solidFill>
+                                <a:schemeClr val="tx1"/>
+                              </a:solidFill>
+                              <a:latin typeface="+mn-lt"/>
+                              <a:ea typeface="+mn-ea"/>
+                              <a:cs typeface="+mn-cs"/>
+                            </a:defRPr>
+                          </a:lvl7pPr>
+                          <a:lvl8pPr marL="3200400" algn="l" defTabSz="914400" rtl="0" eaLnBrk="1" latinLnBrk="0" hangingPunct="1">
+                            <a:defRPr sz="1800" kern="1200">
+                              <a:solidFill>
+                                <a:schemeClr val="tx1"/>
+                              </a:solidFill>
+                              <a:latin typeface="+mn-lt"/>
+                              <a:ea typeface="+mn-ea"/>
+                              <a:cs typeface="+mn-cs"/>
+                            </a:defRPr>
+                          </a:lvl8pPr>
+                          <a:lvl9pPr marL="3657600" algn="l" defTabSz="914400" rtl="0" eaLnBrk="1" latinLnBrk="0" hangingPunct="1">
+                            <a:defRPr sz="1800" kern="1200">
+                              <a:solidFill>
+                                <a:schemeClr val="tx1"/>
+                              </a:solidFill>
+                              <a:latin typeface="+mn-lt"/>
+                              <a:ea typeface="+mn-ea"/>
+                              <a:cs typeface="+mn-cs"/>
+                            </a:defRPr>
+                          </a:lvl9pPr>
+                        </a:lstStyle>
+                        <a:p>
+                          <a:r>
+                            <a:rPr lang="es-AR" dirty="0" smtClean="0"/>
+                            <a:t>7</a:t>
+                          </a:r>
+                          <a:endParaRPr lang="es-AR" dirty="0"/>
+                        </a:p>
+                      </a:txBody>
+                      <a:useSpRect/>
+                    </a:txSp>
+                  </a:sp>
+                  <a:sp>
+                    <a:nvSpPr>
+                      <a:cNvPr id="156" name="155 CuadroTexto"/>
+                      <a:cNvSpPr txBox="1"/>
+                    </a:nvSpPr>
+                    <a:spPr>
+                      <a:xfrm>
+                        <a:off x="6237890" y="2201918"/>
+                        <a:ext cx="301686" cy="369332"/>
+                      </a:xfrm>
+                      <a:prstGeom prst="rect">
+                        <a:avLst/>
+                      </a:prstGeom>
+                      <a:noFill/>
+                    </a:spPr>
+                    <a:txSp>
+                      <a:txBody>
+                        <a:bodyPr wrap="none" rtlCol="0">
+                          <a:spAutoFit/>
+                        </a:bodyPr>
+                        <a:lstStyle>
+                          <a:defPPr>
+                            <a:defRPr lang="es-AR"/>
+                          </a:defPPr>
+                          <a:lvl1pPr marL="0" algn="l" defTabSz="914400" rtl="0" eaLnBrk="1" latinLnBrk="0" hangingPunct="1">
+                            <a:defRPr sz="1800" kern="1200">
+                              <a:solidFill>
+                                <a:schemeClr val="tx1"/>
+                              </a:solidFill>
+                              <a:latin typeface="+mn-lt"/>
+                              <a:ea typeface="+mn-ea"/>
+                              <a:cs typeface="+mn-cs"/>
+                            </a:defRPr>
+                          </a:lvl1pPr>
+                          <a:lvl2pPr marL="457200" algn="l" defTabSz="914400" rtl="0" eaLnBrk="1" latinLnBrk="0" hangingPunct="1">
+                            <a:defRPr sz="1800" kern="1200">
+                              <a:solidFill>
+                                <a:schemeClr val="tx1"/>
+                              </a:solidFill>
+                              <a:latin typeface="+mn-lt"/>
+                              <a:ea typeface="+mn-ea"/>
+                              <a:cs typeface="+mn-cs"/>
+                            </a:defRPr>
+                          </a:lvl2pPr>
+                          <a:lvl3pPr marL="914400" algn="l" defTabSz="914400" rtl="0" eaLnBrk="1" latinLnBrk="0" hangingPunct="1">
+                            <a:defRPr sz="1800" kern="1200">
+                              <a:solidFill>
+                                <a:schemeClr val="tx1"/>
+                              </a:solidFill>
+                              <a:latin typeface="+mn-lt"/>
+                              <a:ea typeface="+mn-ea"/>
+                              <a:cs typeface="+mn-cs"/>
+                            </a:defRPr>
+                          </a:lvl3pPr>
+                          <a:lvl4pPr marL="1371600" algn="l" defTabSz="914400" rtl="0" eaLnBrk="1" latinLnBrk="0" hangingPunct="1">
+                            <a:defRPr sz="1800" kern="1200">
+                              <a:solidFill>
+                                <a:schemeClr val="tx1"/>
+                              </a:solidFill>
+                              <a:latin typeface="+mn-lt"/>
+                              <a:ea typeface="+mn-ea"/>
+                              <a:cs typeface="+mn-cs"/>
+                            </a:defRPr>
+                          </a:lvl4pPr>
+                          <a:lvl5pPr marL="1828800" algn="l" defTabSz="914400" rtl="0" eaLnBrk="1" latinLnBrk="0" hangingPunct="1">
+                            <a:defRPr sz="1800" kern="1200">
+                              <a:solidFill>
+                                <a:schemeClr val="tx1"/>
+                              </a:solidFill>
+                              <a:latin typeface="+mn-lt"/>
+                              <a:ea typeface="+mn-ea"/>
+                              <a:cs typeface="+mn-cs"/>
+                            </a:defRPr>
+                          </a:lvl5pPr>
+                          <a:lvl6pPr marL="2286000" algn="l" defTabSz="914400" rtl="0" eaLnBrk="1" latinLnBrk="0" hangingPunct="1">
+                            <a:defRPr sz="1800" kern="1200">
+                              <a:solidFill>
+                                <a:schemeClr val="tx1"/>
+                              </a:solidFill>
+                              <a:latin typeface="+mn-lt"/>
+                              <a:ea typeface="+mn-ea"/>
+                              <a:cs typeface="+mn-cs"/>
+                            </a:defRPr>
+                          </a:lvl6pPr>
+                          <a:lvl7pPr marL="2743200" algn="l" defTabSz="914400" rtl="0" eaLnBrk="1" latinLnBrk="0" hangingPunct="1">
+                            <a:defRPr sz="1800" kern="1200">
+                              <a:solidFill>
+                                <a:schemeClr val="tx1"/>
+                              </a:solidFill>
+                              <a:latin typeface="+mn-lt"/>
+                              <a:ea typeface="+mn-ea"/>
+                              <a:cs typeface="+mn-cs"/>
+                            </a:defRPr>
+                          </a:lvl7pPr>
+                          <a:lvl8pPr marL="3200400" algn="l" defTabSz="914400" rtl="0" eaLnBrk="1" latinLnBrk="0" hangingPunct="1">
+                            <a:defRPr sz="1800" kern="1200">
+                              <a:solidFill>
+                                <a:schemeClr val="tx1"/>
+                              </a:solidFill>
+                              <a:latin typeface="+mn-lt"/>
+                              <a:ea typeface="+mn-ea"/>
+                              <a:cs typeface="+mn-cs"/>
+                            </a:defRPr>
+                          </a:lvl8pPr>
+                          <a:lvl9pPr marL="3657600" algn="l" defTabSz="914400" rtl="0" eaLnBrk="1" latinLnBrk="0" hangingPunct="1">
+                            <a:defRPr sz="1800" kern="1200">
+                              <a:solidFill>
+                                <a:schemeClr val="tx1"/>
+                              </a:solidFill>
+                              <a:latin typeface="+mn-lt"/>
+                              <a:ea typeface="+mn-ea"/>
+                              <a:cs typeface="+mn-cs"/>
+                            </a:defRPr>
+                          </a:lvl9pPr>
+                        </a:lstStyle>
+                        <a:p>
+                          <a:r>
+                            <a:rPr lang="es-AR" dirty="0" smtClean="0"/>
+                            <a:t>6</a:t>
+                          </a:r>
+                          <a:endParaRPr lang="es-AR" dirty="0"/>
+                        </a:p>
+                      </a:txBody>
+                      <a:useSpRect/>
+                    </a:txSp>
+                  </a:sp>
+                  <a:sp>
+                    <a:nvSpPr>
+                      <a:cNvPr id="157" name="156 CuadroTexto"/>
+                      <a:cNvSpPr txBox="1"/>
+                    </a:nvSpPr>
+                    <a:spPr>
+                      <a:xfrm>
+                        <a:off x="6511159" y="2075794"/>
+                        <a:ext cx="418704" cy="369332"/>
+                      </a:xfrm>
+                      <a:prstGeom prst="rect">
+                        <a:avLst/>
+                      </a:prstGeom>
+                      <a:noFill/>
+                    </a:spPr>
+                    <a:txSp>
+                      <a:txBody>
+                        <a:bodyPr wrap="none" rtlCol="0">
+                          <a:spAutoFit/>
+                        </a:bodyPr>
+                        <a:lstStyle>
+                          <a:defPPr>
+                            <a:defRPr lang="es-AR"/>
+                          </a:defPPr>
+                          <a:lvl1pPr marL="0" algn="l" defTabSz="914400" rtl="0" eaLnBrk="1" latinLnBrk="0" hangingPunct="1">
+                            <a:defRPr sz="1800" kern="1200">
+                              <a:solidFill>
+                                <a:schemeClr val="tx1"/>
+                              </a:solidFill>
+                              <a:latin typeface="+mn-lt"/>
+                              <a:ea typeface="+mn-ea"/>
+                              <a:cs typeface="+mn-cs"/>
+                            </a:defRPr>
+                          </a:lvl1pPr>
+                          <a:lvl2pPr marL="457200" algn="l" defTabSz="914400" rtl="0" eaLnBrk="1" latinLnBrk="0" hangingPunct="1">
+                            <a:defRPr sz="1800" kern="1200">
+                              <a:solidFill>
+                                <a:schemeClr val="tx1"/>
+                              </a:solidFill>
+                              <a:latin typeface="+mn-lt"/>
+                              <a:ea typeface="+mn-ea"/>
+                              <a:cs typeface="+mn-cs"/>
+                            </a:defRPr>
+                          </a:lvl2pPr>
+                          <a:lvl3pPr marL="914400" algn="l" defTabSz="914400" rtl="0" eaLnBrk="1" latinLnBrk="0" hangingPunct="1">
+                            <a:defRPr sz="1800" kern="1200">
+                              <a:solidFill>
+                                <a:schemeClr val="tx1"/>
+                              </a:solidFill>
+                              <a:latin typeface="+mn-lt"/>
+                              <a:ea typeface="+mn-ea"/>
+                              <a:cs typeface="+mn-cs"/>
+                            </a:defRPr>
+                          </a:lvl3pPr>
+                          <a:lvl4pPr marL="1371600" algn="l" defTabSz="914400" rtl="0" eaLnBrk="1" latinLnBrk="0" hangingPunct="1">
+                            <a:defRPr sz="1800" kern="1200">
+                              <a:solidFill>
+                                <a:schemeClr val="tx1"/>
+                              </a:solidFill>
+                              <a:latin typeface="+mn-lt"/>
+                              <a:ea typeface="+mn-ea"/>
+                              <a:cs typeface="+mn-cs"/>
+                            </a:defRPr>
+                          </a:lvl4pPr>
+                          <a:lvl5pPr marL="1828800" algn="l" defTabSz="914400" rtl="0" eaLnBrk="1" latinLnBrk="0" hangingPunct="1">
+                            <a:defRPr sz="1800" kern="1200">
+                              <a:solidFill>
+                                <a:schemeClr val="tx1"/>
+                              </a:solidFill>
+                              <a:latin typeface="+mn-lt"/>
+                              <a:ea typeface="+mn-ea"/>
+                              <a:cs typeface="+mn-cs"/>
+                            </a:defRPr>
+                          </a:lvl5pPr>
+                          <a:lvl6pPr marL="2286000" algn="l" defTabSz="914400" rtl="0" eaLnBrk="1" latinLnBrk="0" hangingPunct="1">
+                            <a:defRPr sz="1800" kern="1200">
+                              <a:solidFill>
+                                <a:schemeClr val="tx1"/>
+                              </a:solidFill>
+                              <a:latin typeface="+mn-lt"/>
+                              <a:ea typeface="+mn-ea"/>
+                              <a:cs typeface="+mn-cs"/>
+                            </a:defRPr>
+                          </a:lvl6pPr>
+                          <a:lvl7pPr marL="2743200" algn="l" defTabSz="914400" rtl="0" eaLnBrk="1" latinLnBrk="0" hangingPunct="1">
+                            <a:defRPr sz="1800" kern="1200">
+                              <a:solidFill>
+                                <a:schemeClr val="tx1"/>
+                              </a:solidFill>
+                              <a:latin typeface="+mn-lt"/>
+                              <a:ea typeface="+mn-ea"/>
+                              <a:cs typeface="+mn-cs"/>
+                            </a:defRPr>
+                          </a:lvl7pPr>
+                          <a:lvl8pPr marL="3200400" algn="l" defTabSz="914400" rtl="0" eaLnBrk="1" latinLnBrk="0" hangingPunct="1">
+                            <a:defRPr sz="1800" kern="1200">
+                              <a:solidFill>
+                                <a:schemeClr val="tx1"/>
+                              </a:solidFill>
+                              <a:latin typeface="+mn-lt"/>
+                              <a:ea typeface="+mn-ea"/>
+                              <a:cs typeface="+mn-cs"/>
+                            </a:defRPr>
+                          </a:lvl8pPr>
+                          <a:lvl9pPr marL="3657600" algn="l" defTabSz="914400" rtl="0" eaLnBrk="1" latinLnBrk="0" hangingPunct="1">
+                            <a:defRPr sz="1800" kern="1200">
+                              <a:solidFill>
+                                <a:schemeClr val="tx1"/>
+                              </a:solidFill>
+                              <a:latin typeface="+mn-lt"/>
+                              <a:ea typeface="+mn-ea"/>
+                              <a:cs typeface="+mn-cs"/>
+                            </a:defRPr>
+                          </a:lvl9pPr>
+                        </a:lstStyle>
+                        <a:p>
+                          <a:r>
+                            <a:rPr lang="es-AR" dirty="0" smtClean="0"/>
+                            <a:t>20</a:t>
+                          </a:r>
+                          <a:endParaRPr lang="es-AR" dirty="0"/>
+                        </a:p>
+                      </a:txBody>
+                      <a:useSpRect/>
+                    </a:txSp>
+                  </a:sp>
+                  <a:sp>
+                    <a:nvSpPr>
+                      <a:cNvPr id="158" name="157 CuadroTexto"/>
+                      <a:cNvSpPr txBox="1"/>
+                    </a:nvSpPr>
+                    <a:spPr>
+                      <a:xfrm>
+                        <a:off x="7888015" y="3578773"/>
+                        <a:ext cx="301686" cy="369332"/>
+                      </a:xfrm>
+                      <a:prstGeom prst="rect">
+                        <a:avLst/>
+                      </a:prstGeom>
+                      <a:noFill/>
+                    </a:spPr>
+                    <a:txSp>
+                      <a:txBody>
+                        <a:bodyPr wrap="none" rtlCol="0">
+                          <a:spAutoFit/>
+                        </a:bodyPr>
+                        <a:lstStyle>
+                          <a:defPPr>
+                            <a:defRPr lang="es-AR"/>
+                          </a:defPPr>
+                          <a:lvl1pPr marL="0" algn="l" defTabSz="914400" rtl="0" eaLnBrk="1" latinLnBrk="0" hangingPunct="1">
+                            <a:defRPr sz="1800" kern="1200">
+                              <a:solidFill>
+                                <a:schemeClr val="tx1"/>
+                              </a:solidFill>
+                              <a:latin typeface="+mn-lt"/>
+                              <a:ea typeface="+mn-ea"/>
+                              <a:cs typeface="+mn-cs"/>
+                            </a:defRPr>
+                          </a:lvl1pPr>
+                          <a:lvl2pPr marL="457200" algn="l" defTabSz="914400" rtl="0" eaLnBrk="1" latinLnBrk="0" hangingPunct="1">
+                            <a:defRPr sz="1800" kern="1200">
+                              <a:solidFill>
+                                <a:schemeClr val="tx1"/>
+                              </a:solidFill>
+                              <a:latin typeface="+mn-lt"/>
+                              <a:ea typeface="+mn-ea"/>
+                              <a:cs typeface="+mn-cs"/>
+                            </a:defRPr>
+                          </a:lvl2pPr>
+                          <a:lvl3pPr marL="914400" algn="l" defTabSz="914400" rtl="0" eaLnBrk="1" latinLnBrk="0" hangingPunct="1">
+                            <a:defRPr sz="1800" kern="1200">
+                              <a:solidFill>
+                                <a:schemeClr val="tx1"/>
+                              </a:solidFill>
+                              <a:latin typeface="+mn-lt"/>
+                              <a:ea typeface="+mn-ea"/>
+                              <a:cs typeface="+mn-cs"/>
+                            </a:defRPr>
+                          </a:lvl3pPr>
+                          <a:lvl4pPr marL="1371600" algn="l" defTabSz="914400" rtl="0" eaLnBrk="1" latinLnBrk="0" hangingPunct="1">
+                            <a:defRPr sz="1800" kern="1200">
+                              <a:solidFill>
+                                <a:schemeClr val="tx1"/>
+                              </a:solidFill>
+                              <a:latin typeface="+mn-lt"/>
+                              <a:ea typeface="+mn-ea"/>
+                              <a:cs typeface="+mn-cs"/>
+                            </a:defRPr>
+                          </a:lvl4pPr>
+                          <a:lvl5pPr marL="1828800" algn="l" defTabSz="914400" rtl="0" eaLnBrk="1" latinLnBrk="0" hangingPunct="1">
+                            <a:defRPr sz="1800" kern="1200">
+                              <a:solidFill>
+                                <a:schemeClr val="tx1"/>
+                              </a:solidFill>
+                              <a:latin typeface="+mn-lt"/>
+                              <a:ea typeface="+mn-ea"/>
+                              <a:cs typeface="+mn-cs"/>
+                            </a:defRPr>
+                          </a:lvl5pPr>
+                          <a:lvl6pPr marL="2286000" algn="l" defTabSz="914400" rtl="0" eaLnBrk="1" latinLnBrk="0" hangingPunct="1">
+                            <a:defRPr sz="1800" kern="1200">
+                              <a:solidFill>
+                                <a:schemeClr val="tx1"/>
+                              </a:solidFill>
+                              <a:latin typeface="+mn-lt"/>
+                              <a:ea typeface="+mn-ea"/>
+                              <a:cs typeface="+mn-cs"/>
+                            </a:defRPr>
+                          </a:lvl6pPr>
+                          <a:lvl7pPr marL="2743200" algn="l" defTabSz="914400" rtl="0" eaLnBrk="1" latinLnBrk="0" hangingPunct="1">
+                            <a:defRPr sz="1800" kern="1200">
+                              <a:solidFill>
+                                <a:schemeClr val="tx1"/>
+                              </a:solidFill>
+                              <a:latin typeface="+mn-lt"/>
+                              <a:ea typeface="+mn-ea"/>
+                              <a:cs typeface="+mn-cs"/>
+                            </a:defRPr>
+                          </a:lvl7pPr>
+                          <a:lvl8pPr marL="3200400" algn="l" defTabSz="914400" rtl="0" eaLnBrk="1" latinLnBrk="0" hangingPunct="1">
+                            <a:defRPr sz="1800" kern="1200">
+                              <a:solidFill>
+                                <a:schemeClr val="tx1"/>
+                              </a:solidFill>
+                              <a:latin typeface="+mn-lt"/>
+                              <a:ea typeface="+mn-ea"/>
+                              <a:cs typeface="+mn-cs"/>
+                            </a:defRPr>
+                          </a:lvl8pPr>
+                          <a:lvl9pPr marL="3657600" algn="l" defTabSz="914400" rtl="0" eaLnBrk="1" latinLnBrk="0" hangingPunct="1">
+                            <a:defRPr sz="1800" kern="1200">
+                              <a:solidFill>
+                                <a:schemeClr val="tx1"/>
+                              </a:solidFill>
+                              <a:latin typeface="+mn-lt"/>
+                              <a:ea typeface="+mn-ea"/>
+                              <a:cs typeface="+mn-cs"/>
+                            </a:defRPr>
+                          </a:lvl9pPr>
+                        </a:lstStyle>
+                        <a:p>
+                          <a:r>
+                            <a:rPr lang="es-AR" dirty="0" smtClean="0"/>
+                            <a:t>8</a:t>
+                          </a:r>
+                          <a:endParaRPr lang="es-AR" dirty="0"/>
+                        </a:p>
+                      </a:txBody>
+                      <a:useSpRect/>
+                    </a:txSp>
+                  </a:sp>
+                  <a:sp>
+                    <a:nvSpPr>
+                      <a:cNvPr id="159" name="158 CuadroTexto"/>
+                      <a:cNvSpPr txBox="1"/>
+                    </a:nvSpPr>
+                    <a:spPr>
+                      <a:xfrm>
+                        <a:off x="9485587" y="3610304"/>
+                        <a:ext cx="301686" cy="369332"/>
+                      </a:xfrm>
+                      <a:prstGeom prst="rect">
+                        <a:avLst/>
+                      </a:prstGeom>
+                      <a:noFill/>
+                    </a:spPr>
+                    <a:txSp>
+                      <a:txBody>
+                        <a:bodyPr wrap="none" rtlCol="0">
+                          <a:spAutoFit/>
+                        </a:bodyPr>
+                        <a:lstStyle>
+                          <a:defPPr>
+                            <a:defRPr lang="es-AR"/>
+                          </a:defPPr>
+                          <a:lvl1pPr marL="0" algn="l" defTabSz="914400" rtl="0" eaLnBrk="1" latinLnBrk="0" hangingPunct="1">
+                            <a:defRPr sz="1800" kern="1200">
+                              <a:solidFill>
+                                <a:schemeClr val="tx1"/>
+                              </a:solidFill>
+                              <a:latin typeface="+mn-lt"/>
+                              <a:ea typeface="+mn-ea"/>
+                              <a:cs typeface="+mn-cs"/>
+                            </a:defRPr>
+                          </a:lvl1pPr>
+                          <a:lvl2pPr marL="457200" algn="l" defTabSz="914400" rtl="0" eaLnBrk="1" latinLnBrk="0" hangingPunct="1">
+                            <a:defRPr sz="1800" kern="1200">
+                              <a:solidFill>
+                                <a:schemeClr val="tx1"/>
+                              </a:solidFill>
+                              <a:latin typeface="+mn-lt"/>
+                              <a:ea typeface="+mn-ea"/>
+                              <a:cs typeface="+mn-cs"/>
+                            </a:defRPr>
+                          </a:lvl2pPr>
+                          <a:lvl3pPr marL="914400" algn="l" defTabSz="914400" rtl="0" eaLnBrk="1" latinLnBrk="0" hangingPunct="1">
+                            <a:defRPr sz="1800" kern="1200">
+                              <a:solidFill>
+                                <a:schemeClr val="tx1"/>
+                              </a:solidFill>
+                              <a:latin typeface="+mn-lt"/>
+                              <a:ea typeface="+mn-ea"/>
+                              <a:cs typeface="+mn-cs"/>
+                            </a:defRPr>
+                          </a:lvl3pPr>
+                          <a:lvl4pPr marL="1371600" algn="l" defTabSz="914400" rtl="0" eaLnBrk="1" latinLnBrk="0" hangingPunct="1">
+                            <a:defRPr sz="1800" kern="1200">
+                              <a:solidFill>
+                                <a:schemeClr val="tx1"/>
+                              </a:solidFill>
+                              <a:latin typeface="+mn-lt"/>
+                              <a:ea typeface="+mn-ea"/>
+                              <a:cs typeface="+mn-cs"/>
+                            </a:defRPr>
+                          </a:lvl4pPr>
+                          <a:lvl5pPr marL="1828800" algn="l" defTabSz="914400" rtl="0" eaLnBrk="1" latinLnBrk="0" hangingPunct="1">
+                            <a:defRPr sz="1800" kern="1200">
+                              <a:solidFill>
+                                <a:schemeClr val="tx1"/>
+                              </a:solidFill>
+                              <a:latin typeface="+mn-lt"/>
+                              <a:ea typeface="+mn-ea"/>
+                              <a:cs typeface="+mn-cs"/>
+                            </a:defRPr>
+                          </a:lvl5pPr>
+                          <a:lvl6pPr marL="2286000" algn="l" defTabSz="914400" rtl="0" eaLnBrk="1" latinLnBrk="0" hangingPunct="1">
+                            <a:defRPr sz="1800" kern="1200">
+                              <a:solidFill>
+                                <a:schemeClr val="tx1"/>
+                              </a:solidFill>
+                              <a:latin typeface="+mn-lt"/>
+                              <a:ea typeface="+mn-ea"/>
+                              <a:cs typeface="+mn-cs"/>
+                            </a:defRPr>
+                          </a:lvl6pPr>
+                          <a:lvl7pPr marL="2743200" algn="l" defTabSz="914400" rtl="0" eaLnBrk="1" latinLnBrk="0" hangingPunct="1">
+                            <a:defRPr sz="1800" kern="1200">
+                              <a:solidFill>
+                                <a:schemeClr val="tx1"/>
+                              </a:solidFill>
+                              <a:latin typeface="+mn-lt"/>
+                              <a:ea typeface="+mn-ea"/>
+                              <a:cs typeface="+mn-cs"/>
+                            </a:defRPr>
+                          </a:lvl7pPr>
+                          <a:lvl8pPr marL="3200400" algn="l" defTabSz="914400" rtl="0" eaLnBrk="1" latinLnBrk="0" hangingPunct="1">
+                            <a:defRPr sz="1800" kern="1200">
+                              <a:solidFill>
+                                <a:schemeClr val="tx1"/>
+                              </a:solidFill>
+                              <a:latin typeface="+mn-lt"/>
+                              <a:ea typeface="+mn-ea"/>
+                              <a:cs typeface="+mn-cs"/>
+                            </a:defRPr>
+                          </a:lvl8pPr>
+                          <a:lvl9pPr marL="3657600" algn="l" defTabSz="914400" rtl="0" eaLnBrk="1" latinLnBrk="0" hangingPunct="1">
+                            <a:defRPr sz="1800" kern="1200">
+                              <a:solidFill>
+                                <a:schemeClr val="tx1"/>
+                              </a:solidFill>
+                              <a:latin typeface="+mn-lt"/>
+                              <a:ea typeface="+mn-ea"/>
+                              <a:cs typeface="+mn-cs"/>
+                            </a:defRPr>
+                          </a:lvl9pPr>
+                        </a:lstStyle>
+                        <a:p>
+                          <a:r>
+                            <a:rPr lang="es-AR" dirty="0" smtClean="0"/>
+                            <a:t>9</a:t>
+                          </a:r>
+                          <a:endParaRPr lang="es-AR" dirty="0"/>
+                        </a:p>
+                      </a:txBody>
+                      <a:useSpRect/>
+                    </a:txSp>
+                  </a:sp>
+                  <a:sp>
+                    <a:nvSpPr>
+                      <a:cNvPr id="160" name="159 CuadroTexto"/>
+                      <a:cNvSpPr txBox="1"/>
+                    </a:nvSpPr>
+                    <a:spPr>
+                      <a:xfrm>
+                        <a:off x="10168760" y="2222939"/>
+                        <a:ext cx="418704" cy="369332"/>
+                      </a:xfrm>
+                      <a:prstGeom prst="rect">
+                        <a:avLst/>
+                      </a:prstGeom>
+                      <a:noFill/>
+                    </a:spPr>
+                    <a:txSp>
+                      <a:txBody>
+                        <a:bodyPr wrap="none" rtlCol="0">
+                          <a:spAutoFit/>
+                        </a:bodyPr>
+                        <a:lstStyle>
+                          <a:defPPr>
+                            <a:defRPr lang="es-AR"/>
+                          </a:defPPr>
+                          <a:lvl1pPr marL="0" algn="l" defTabSz="914400" rtl="0" eaLnBrk="1" latinLnBrk="0" hangingPunct="1">
+                            <a:defRPr sz="1800" kern="1200">
+                              <a:solidFill>
+                                <a:schemeClr val="tx1"/>
+                              </a:solidFill>
+                              <a:latin typeface="+mn-lt"/>
+                              <a:ea typeface="+mn-ea"/>
+                              <a:cs typeface="+mn-cs"/>
+                            </a:defRPr>
+                          </a:lvl1pPr>
+                          <a:lvl2pPr marL="457200" algn="l" defTabSz="914400" rtl="0" eaLnBrk="1" latinLnBrk="0" hangingPunct="1">
+                            <a:defRPr sz="1800" kern="1200">
+                              <a:solidFill>
+                                <a:schemeClr val="tx1"/>
+                              </a:solidFill>
+                              <a:latin typeface="+mn-lt"/>
+                              <a:ea typeface="+mn-ea"/>
+                              <a:cs typeface="+mn-cs"/>
+                            </a:defRPr>
+                          </a:lvl2pPr>
+                          <a:lvl3pPr marL="914400" algn="l" defTabSz="914400" rtl="0" eaLnBrk="1" latinLnBrk="0" hangingPunct="1">
+                            <a:defRPr sz="1800" kern="1200">
+                              <a:solidFill>
+                                <a:schemeClr val="tx1"/>
+                              </a:solidFill>
+                              <a:latin typeface="+mn-lt"/>
+                              <a:ea typeface="+mn-ea"/>
+                              <a:cs typeface="+mn-cs"/>
+                            </a:defRPr>
+                          </a:lvl3pPr>
+                          <a:lvl4pPr marL="1371600" algn="l" defTabSz="914400" rtl="0" eaLnBrk="1" latinLnBrk="0" hangingPunct="1">
+                            <a:defRPr sz="1800" kern="1200">
+                              <a:solidFill>
+                                <a:schemeClr val="tx1"/>
+                              </a:solidFill>
+                              <a:latin typeface="+mn-lt"/>
+                              <a:ea typeface="+mn-ea"/>
+                              <a:cs typeface="+mn-cs"/>
+                            </a:defRPr>
+                          </a:lvl4pPr>
+                          <a:lvl5pPr marL="1828800" algn="l" defTabSz="914400" rtl="0" eaLnBrk="1" latinLnBrk="0" hangingPunct="1">
+                            <a:defRPr sz="1800" kern="1200">
+                              <a:solidFill>
+                                <a:schemeClr val="tx1"/>
+                              </a:solidFill>
+                              <a:latin typeface="+mn-lt"/>
+                              <a:ea typeface="+mn-ea"/>
+                              <a:cs typeface="+mn-cs"/>
+                            </a:defRPr>
+                          </a:lvl5pPr>
+                          <a:lvl6pPr marL="2286000" algn="l" defTabSz="914400" rtl="0" eaLnBrk="1" latinLnBrk="0" hangingPunct="1">
+                            <a:defRPr sz="1800" kern="1200">
+                              <a:solidFill>
+                                <a:schemeClr val="tx1"/>
+                              </a:solidFill>
+                              <a:latin typeface="+mn-lt"/>
+                              <a:ea typeface="+mn-ea"/>
+                              <a:cs typeface="+mn-cs"/>
+                            </a:defRPr>
+                          </a:lvl6pPr>
+                          <a:lvl7pPr marL="2743200" algn="l" defTabSz="914400" rtl="0" eaLnBrk="1" latinLnBrk="0" hangingPunct="1">
+                            <a:defRPr sz="1800" kern="1200">
+                              <a:solidFill>
+                                <a:schemeClr val="tx1"/>
+                              </a:solidFill>
+                              <a:latin typeface="+mn-lt"/>
+                              <a:ea typeface="+mn-ea"/>
+                              <a:cs typeface="+mn-cs"/>
+                            </a:defRPr>
+                          </a:lvl7pPr>
+                          <a:lvl8pPr marL="3200400" algn="l" defTabSz="914400" rtl="0" eaLnBrk="1" latinLnBrk="0" hangingPunct="1">
+                            <a:defRPr sz="1800" kern="1200">
+                              <a:solidFill>
+                                <a:schemeClr val="tx1"/>
+                              </a:solidFill>
+                              <a:latin typeface="+mn-lt"/>
+                              <a:ea typeface="+mn-ea"/>
+                              <a:cs typeface="+mn-cs"/>
+                            </a:defRPr>
+                          </a:lvl8pPr>
+                          <a:lvl9pPr marL="3657600" algn="l" defTabSz="914400" rtl="0" eaLnBrk="1" latinLnBrk="0" hangingPunct="1">
+                            <a:defRPr sz="1800" kern="1200">
+                              <a:solidFill>
+                                <a:schemeClr val="tx1"/>
+                              </a:solidFill>
+                              <a:latin typeface="+mn-lt"/>
+                              <a:ea typeface="+mn-ea"/>
+                              <a:cs typeface="+mn-cs"/>
+                            </a:defRPr>
+                          </a:lvl9pPr>
+                        </a:lstStyle>
+                        <a:p>
+                          <a:r>
+                            <a:rPr lang="es-AR" dirty="0" smtClean="0"/>
+                            <a:t>10</a:t>
+                          </a:r>
+                          <a:endParaRPr lang="es-AR" dirty="0"/>
+                        </a:p>
+                      </a:txBody>
+                      <a:useSpRect/>
+                    </a:txSp>
+                  </a:sp>
+                  <a:sp>
+                    <a:nvSpPr>
+                      <a:cNvPr id="163" name="162 CuadroTexto"/>
+                      <a:cNvSpPr txBox="1"/>
+                    </a:nvSpPr>
+                    <a:spPr>
+                      <a:xfrm>
+                        <a:off x="1287518" y="2002222"/>
+                        <a:ext cx="301686" cy="369332"/>
+                      </a:xfrm>
+                      <a:prstGeom prst="rect">
+                        <a:avLst/>
+                      </a:prstGeom>
+                      <a:noFill/>
+                    </a:spPr>
+                    <a:txSp>
+                      <a:txBody>
+                        <a:bodyPr wrap="none" rtlCol="0">
+                          <a:spAutoFit/>
+                        </a:bodyPr>
+                        <a:lstStyle>
+                          <a:defPPr>
+                            <a:defRPr lang="es-AR"/>
+                          </a:defPPr>
+                          <a:lvl1pPr marL="0" algn="l" defTabSz="914400" rtl="0" eaLnBrk="1" latinLnBrk="0" hangingPunct="1">
+                            <a:defRPr sz="1800" kern="1200">
+                              <a:solidFill>
+                                <a:schemeClr val="tx1"/>
+                              </a:solidFill>
+                              <a:latin typeface="+mn-lt"/>
+                              <a:ea typeface="+mn-ea"/>
+                              <a:cs typeface="+mn-cs"/>
+                            </a:defRPr>
+                          </a:lvl1pPr>
+                          <a:lvl2pPr marL="457200" algn="l" defTabSz="914400" rtl="0" eaLnBrk="1" latinLnBrk="0" hangingPunct="1">
+                            <a:defRPr sz="1800" kern="1200">
+                              <a:solidFill>
+                                <a:schemeClr val="tx1"/>
+                              </a:solidFill>
+                              <a:latin typeface="+mn-lt"/>
+                              <a:ea typeface="+mn-ea"/>
+                              <a:cs typeface="+mn-cs"/>
+                            </a:defRPr>
+                          </a:lvl2pPr>
+                          <a:lvl3pPr marL="914400" algn="l" defTabSz="914400" rtl="0" eaLnBrk="1" latinLnBrk="0" hangingPunct="1">
+                            <a:defRPr sz="1800" kern="1200">
+                              <a:solidFill>
+                                <a:schemeClr val="tx1"/>
+                              </a:solidFill>
+                              <a:latin typeface="+mn-lt"/>
+                              <a:ea typeface="+mn-ea"/>
+                              <a:cs typeface="+mn-cs"/>
+                            </a:defRPr>
+                          </a:lvl3pPr>
+                          <a:lvl4pPr marL="1371600" algn="l" defTabSz="914400" rtl="0" eaLnBrk="1" latinLnBrk="0" hangingPunct="1">
+                            <a:defRPr sz="1800" kern="1200">
+                              <a:solidFill>
+                                <a:schemeClr val="tx1"/>
+                              </a:solidFill>
+                              <a:latin typeface="+mn-lt"/>
+                              <a:ea typeface="+mn-ea"/>
+                              <a:cs typeface="+mn-cs"/>
+                            </a:defRPr>
+                          </a:lvl4pPr>
+                          <a:lvl5pPr marL="1828800" algn="l" defTabSz="914400" rtl="0" eaLnBrk="1" latinLnBrk="0" hangingPunct="1">
+                            <a:defRPr sz="1800" kern="1200">
+                              <a:solidFill>
+                                <a:schemeClr val="tx1"/>
+                              </a:solidFill>
+                              <a:latin typeface="+mn-lt"/>
+                              <a:ea typeface="+mn-ea"/>
+                              <a:cs typeface="+mn-cs"/>
+                            </a:defRPr>
+                          </a:lvl5pPr>
+                          <a:lvl6pPr marL="2286000" algn="l" defTabSz="914400" rtl="0" eaLnBrk="1" latinLnBrk="0" hangingPunct="1">
+                            <a:defRPr sz="1800" kern="1200">
+                              <a:solidFill>
+                                <a:schemeClr val="tx1"/>
+                              </a:solidFill>
+                              <a:latin typeface="+mn-lt"/>
+                              <a:ea typeface="+mn-ea"/>
+                              <a:cs typeface="+mn-cs"/>
+                            </a:defRPr>
+                          </a:lvl6pPr>
+                          <a:lvl7pPr marL="2743200" algn="l" defTabSz="914400" rtl="0" eaLnBrk="1" latinLnBrk="0" hangingPunct="1">
+                            <a:defRPr sz="1800" kern="1200">
+                              <a:solidFill>
+                                <a:schemeClr val="tx1"/>
+                              </a:solidFill>
+                              <a:latin typeface="+mn-lt"/>
+                              <a:ea typeface="+mn-ea"/>
+                              <a:cs typeface="+mn-cs"/>
+                            </a:defRPr>
+                          </a:lvl7pPr>
+                          <a:lvl8pPr marL="3200400" algn="l" defTabSz="914400" rtl="0" eaLnBrk="1" latinLnBrk="0" hangingPunct="1">
+                            <a:defRPr sz="1800" kern="1200">
+                              <a:solidFill>
+                                <a:schemeClr val="tx1"/>
+                              </a:solidFill>
+                              <a:latin typeface="+mn-lt"/>
+                              <a:ea typeface="+mn-ea"/>
+                              <a:cs typeface="+mn-cs"/>
+                            </a:defRPr>
+                          </a:lvl8pPr>
+                          <a:lvl9pPr marL="3657600" algn="l" defTabSz="914400" rtl="0" eaLnBrk="1" latinLnBrk="0" hangingPunct="1">
+                            <a:defRPr sz="1800" kern="1200">
+                              <a:solidFill>
+                                <a:schemeClr val="tx1"/>
+                              </a:solidFill>
+                              <a:latin typeface="+mn-lt"/>
+                              <a:ea typeface="+mn-ea"/>
+                              <a:cs typeface="+mn-cs"/>
+                            </a:defRPr>
+                          </a:lvl9pPr>
+                        </a:lstStyle>
+                        <a:p>
+                          <a:r>
+                            <a:rPr lang="es-AR" dirty="0" smtClean="0"/>
+                            <a:t>0</a:t>
+                          </a:r>
+                          <a:endParaRPr lang="es-AR" dirty="0"/>
+                        </a:p>
+                      </a:txBody>
+                      <a:useSpRect/>
+                    </a:txSp>
+                  </a:sp>
+                  <a:sp>
+                    <a:nvSpPr>
+                      <a:cNvPr id="164" name="163 CuadroTexto"/>
+                      <a:cNvSpPr txBox="1"/>
+                    </a:nvSpPr>
+                    <a:spPr>
+                      <a:xfrm>
+                        <a:off x="1287518" y="2286000"/>
+                        <a:ext cx="301686" cy="369332"/>
+                      </a:xfrm>
+                      <a:prstGeom prst="rect">
+                        <a:avLst/>
+                      </a:prstGeom>
+                      <a:noFill/>
+                    </a:spPr>
+                    <a:txSp>
+                      <a:txBody>
+                        <a:bodyPr wrap="none" rtlCol="0">
+                          <a:spAutoFit/>
+                        </a:bodyPr>
+                        <a:lstStyle>
+                          <a:defPPr>
+                            <a:defRPr lang="es-AR"/>
+                          </a:defPPr>
+                          <a:lvl1pPr marL="0" algn="l" defTabSz="914400" rtl="0" eaLnBrk="1" latinLnBrk="0" hangingPunct="1">
+                            <a:defRPr sz="1800" kern="1200">
+                              <a:solidFill>
+                                <a:schemeClr val="tx1"/>
+                              </a:solidFill>
+                              <a:latin typeface="+mn-lt"/>
+                              <a:ea typeface="+mn-ea"/>
+                              <a:cs typeface="+mn-cs"/>
+                            </a:defRPr>
+                          </a:lvl1pPr>
+                          <a:lvl2pPr marL="457200" algn="l" defTabSz="914400" rtl="0" eaLnBrk="1" latinLnBrk="0" hangingPunct="1">
+                            <a:defRPr sz="1800" kern="1200">
+                              <a:solidFill>
+                                <a:schemeClr val="tx1"/>
+                              </a:solidFill>
+                              <a:latin typeface="+mn-lt"/>
+                              <a:ea typeface="+mn-ea"/>
+                              <a:cs typeface="+mn-cs"/>
+                            </a:defRPr>
+                          </a:lvl2pPr>
+                          <a:lvl3pPr marL="914400" algn="l" defTabSz="914400" rtl="0" eaLnBrk="1" latinLnBrk="0" hangingPunct="1">
+                            <a:defRPr sz="1800" kern="1200">
+                              <a:solidFill>
+                                <a:schemeClr val="tx1"/>
+                              </a:solidFill>
+                              <a:latin typeface="+mn-lt"/>
+                              <a:ea typeface="+mn-ea"/>
+                              <a:cs typeface="+mn-cs"/>
+                            </a:defRPr>
+                          </a:lvl3pPr>
+                          <a:lvl4pPr marL="1371600" algn="l" defTabSz="914400" rtl="0" eaLnBrk="1" latinLnBrk="0" hangingPunct="1">
+                            <a:defRPr sz="1800" kern="1200">
+                              <a:solidFill>
+                                <a:schemeClr val="tx1"/>
+                              </a:solidFill>
+                              <a:latin typeface="+mn-lt"/>
+                              <a:ea typeface="+mn-ea"/>
+                              <a:cs typeface="+mn-cs"/>
+                            </a:defRPr>
+                          </a:lvl4pPr>
+                          <a:lvl5pPr marL="1828800" algn="l" defTabSz="914400" rtl="0" eaLnBrk="1" latinLnBrk="0" hangingPunct="1">
+                            <a:defRPr sz="1800" kern="1200">
+                              <a:solidFill>
+                                <a:schemeClr val="tx1"/>
+                              </a:solidFill>
+                              <a:latin typeface="+mn-lt"/>
+                              <a:ea typeface="+mn-ea"/>
+                              <a:cs typeface="+mn-cs"/>
+                            </a:defRPr>
+                          </a:lvl5pPr>
+                          <a:lvl6pPr marL="2286000" algn="l" defTabSz="914400" rtl="0" eaLnBrk="1" latinLnBrk="0" hangingPunct="1">
+                            <a:defRPr sz="1800" kern="1200">
+                              <a:solidFill>
+                                <a:schemeClr val="tx1"/>
+                              </a:solidFill>
+                              <a:latin typeface="+mn-lt"/>
+                              <a:ea typeface="+mn-ea"/>
+                              <a:cs typeface="+mn-cs"/>
+                            </a:defRPr>
+                          </a:lvl6pPr>
+                          <a:lvl7pPr marL="2743200" algn="l" defTabSz="914400" rtl="0" eaLnBrk="1" latinLnBrk="0" hangingPunct="1">
+                            <a:defRPr sz="1800" kern="1200">
+                              <a:solidFill>
+                                <a:schemeClr val="tx1"/>
+                              </a:solidFill>
+                              <a:latin typeface="+mn-lt"/>
+                              <a:ea typeface="+mn-ea"/>
+                              <a:cs typeface="+mn-cs"/>
+                            </a:defRPr>
+                          </a:lvl7pPr>
+                          <a:lvl8pPr marL="3200400" algn="l" defTabSz="914400" rtl="0" eaLnBrk="1" latinLnBrk="0" hangingPunct="1">
+                            <a:defRPr sz="1800" kern="1200">
+                              <a:solidFill>
+                                <a:schemeClr val="tx1"/>
+                              </a:solidFill>
+                              <a:latin typeface="+mn-lt"/>
+                              <a:ea typeface="+mn-ea"/>
+                              <a:cs typeface="+mn-cs"/>
+                            </a:defRPr>
+                          </a:lvl8pPr>
+                          <a:lvl9pPr marL="3657600" algn="l" defTabSz="914400" rtl="0" eaLnBrk="1" latinLnBrk="0" hangingPunct="1">
+                            <a:defRPr sz="1800" kern="1200">
+                              <a:solidFill>
+                                <a:schemeClr val="tx1"/>
+                              </a:solidFill>
+                              <a:latin typeface="+mn-lt"/>
+                              <a:ea typeface="+mn-ea"/>
+                              <a:cs typeface="+mn-cs"/>
+                            </a:defRPr>
+                          </a:lvl9pPr>
+                        </a:lstStyle>
+                        <a:p>
+                          <a:r>
+                            <a:rPr lang="es-AR" dirty="0" smtClean="0"/>
+                            <a:t>0</a:t>
+                          </a:r>
+                          <a:endParaRPr lang="es-AR" dirty="0"/>
+                        </a:p>
+                      </a:txBody>
+                      <a:useSpRect/>
+                    </a:txSp>
+                  </a:sp>
+                  <a:sp>
+                    <a:nvSpPr>
+                      <a:cNvPr id="165" name="164 CuadroTexto"/>
+                      <a:cNvSpPr txBox="1"/>
+                    </a:nvSpPr>
+                    <a:spPr>
+                      <a:xfrm>
+                        <a:off x="3042746" y="2054774"/>
+                        <a:ext cx="301686" cy="369332"/>
+                      </a:xfrm>
+                      <a:prstGeom prst="rect">
+                        <a:avLst/>
+                      </a:prstGeom>
+                      <a:noFill/>
+                    </a:spPr>
+                    <a:txSp>
+                      <a:txBody>
+                        <a:bodyPr wrap="none" rtlCol="0">
+                          <a:spAutoFit/>
+                        </a:bodyPr>
+                        <a:lstStyle>
+                          <a:defPPr>
+                            <a:defRPr lang="es-AR"/>
+                          </a:defPPr>
+                          <a:lvl1pPr marL="0" algn="l" defTabSz="914400" rtl="0" eaLnBrk="1" latinLnBrk="0" hangingPunct="1">
+                            <a:defRPr sz="1800" kern="1200">
+                              <a:solidFill>
+                                <a:schemeClr val="tx1"/>
+                              </a:solidFill>
+                              <a:latin typeface="+mn-lt"/>
+                              <a:ea typeface="+mn-ea"/>
+                              <a:cs typeface="+mn-cs"/>
+                            </a:defRPr>
+                          </a:lvl1pPr>
+                          <a:lvl2pPr marL="457200" algn="l" defTabSz="914400" rtl="0" eaLnBrk="1" latinLnBrk="0" hangingPunct="1">
+                            <a:defRPr sz="1800" kern="1200">
+                              <a:solidFill>
+                                <a:schemeClr val="tx1"/>
+                              </a:solidFill>
+                              <a:latin typeface="+mn-lt"/>
+                              <a:ea typeface="+mn-ea"/>
+                              <a:cs typeface="+mn-cs"/>
+                            </a:defRPr>
+                          </a:lvl2pPr>
+                          <a:lvl3pPr marL="914400" algn="l" defTabSz="914400" rtl="0" eaLnBrk="1" latinLnBrk="0" hangingPunct="1">
+                            <a:defRPr sz="1800" kern="1200">
+                              <a:solidFill>
+                                <a:schemeClr val="tx1"/>
+                              </a:solidFill>
+                              <a:latin typeface="+mn-lt"/>
+                              <a:ea typeface="+mn-ea"/>
+                              <a:cs typeface="+mn-cs"/>
+                            </a:defRPr>
+                          </a:lvl3pPr>
+                          <a:lvl4pPr marL="1371600" algn="l" defTabSz="914400" rtl="0" eaLnBrk="1" latinLnBrk="0" hangingPunct="1">
+                            <a:defRPr sz="1800" kern="1200">
+                              <a:solidFill>
+                                <a:schemeClr val="tx1"/>
+                              </a:solidFill>
+                              <a:latin typeface="+mn-lt"/>
+                              <a:ea typeface="+mn-ea"/>
+                              <a:cs typeface="+mn-cs"/>
+                            </a:defRPr>
+                          </a:lvl4pPr>
+                          <a:lvl5pPr marL="1828800" algn="l" defTabSz="914400" rtl="0" eaLnBrk="1" latinLnBrk="0" hangingPunct="1">
+                            <a:defRPr sz="1800" kern="1200">
+                              <a:solidFill>
+                                <a:schemeClr val="tx1"/>
+                              </a:solidFill>
+                              <a:latin typeface="+mn-lt"/>
+                              <a:ea typeface="+mn-ea"/>
+                              <a:cs typeface="+mn-cs"/>
+                            </a:defRPr>
+                          </a:lvl5pPr>
+                          <a:lvl6pPr marL="2286000" algn="l" defTabSz="914400" rtl="0" eaLnBrk="1" latinLnBrk="0" hangingPunct="1">
+                            <a:defRPr sz="1800" kern="1200">
+                              <a:solidFill>
+                                <a:schemeClr val="tx1"/>
+                              </a:solidFill>
+                              <a:latin typeface="+mn-lt"/>
+                              <a:ea typeface="+mn-ea"/>
+                              <a:cs typeface="+mn-cs"/>
+                            </a:defRPr>
+                          </a:lvl6pPr>
+                          <a:lvl7pPr marL="2743200" algn="l" defTabSz="914400" rtl="0" eaLnBrk="1" latinLnBrk="0" hangingPunct="1">
+                            <a:defRPr sz="1800" kern="1200">
+                              <a:solidFill>
+                                <a:schemeClr val="tx1"/>
+                              </a:solidFill>
+                              <a:latin typeface="+mn-lt"/>
+                              <a:ea typeface="+mn-ea"/>
+                              <a:cs typeface="+mn-cs"/>
+                            </a:defRPr>
+                          </a:lvl7pPr>
+                          <a:lvl8pPr marL="3200400" algn="l" defTabSz="914400" rtl="0" eaLnBrk="1" latinLnBrk="0" hangingPunct="1">
+                            <a:defRPr sz="1800" kern="1200">
+                              <a:solidFill>
+                                <a:schemeClr val="tx1"/>
+                              </a:solidFill>
+                              <a:latin typeface="+mn-lt"/>
+                              <a:ea typeface="+mn-ea"/>
+                              <a:cs typeface="+mn-cs"/>
+                            </a:defRPr>
+                          </a:lvl8pPr>
+                          <a:lvl9pPr marL="3657600" algn="l" defTabSz="914400" rtl="0" eaLnBrk="1" latinLnBrk="0" hangingPunct="1">
+                            <a:defRPr sz="1800" kern="1200">
+                              <a:solidFill>
+                                <a:schemeClr val="tx1"/>
+                              </a:solidFill>
+                              <a:latin typeface="+mn-lt"/>
+                              <a:ea typeface="+mn-ea"/>
+                              <a:cs typeface="+mn-cs"/>
+                            </a:defRPr>
+                          </a:lvl9pPr>
+                        </a:lstStyle>
+                        <a:p>
+                          <a:r>
+                            <a:rPr lang="es-AR" dirty="0" smtClean="0"/>
+                            <a:t>8</a:t>
+                          </a:r>
+                          <a:endParaRPr lang="es-AR" dirty="0"/>
+                        </a:p>
+                      </a:txBody>
+                      <a:useSpRect/>
+                    </a:txSp>
+                  </a:sp>
+                  <a:sp>
+                    <a:nvSpPr>
+                      <a:cNvPr id="166" name="165 CuadroTexto"/>
+                      <a:cNvSpPr txBox="1"/>
+                    </a:nvSpPr>
+                    <a:spPr>
+                      <a:xfrm>
+                        <a:off x="3032236" y="2317531"/>
+                        <a:ext cx="301686" cy="369332"/>
+                      </a:xfrm>
+                      <a:prstGeom prst="rect">
+                        <a:avLst/>
+                      </a:prstGeom>
+                      <a:noFill/>
+                    </a:spPr>
+                    <a:txSp>
+                      <a:txBody>
+                        <a:bodyPr wrap="none" rtlCol="0">
+                          <a:spAutoFit/>
+                        </a:bodyPr>
+                        <a:lstStyle>
+                          <a:defPPr>
+                            <a:defRPr lang="es-AR"/>
+                          </a:defPPr>
+                          <a:lvl1pPr marL="0" algn="l" defTabSz="914400" rtl="0" eaLnBrk="1" latinLnBrk="0" hangingPunct="1">
+                            <a:defRPr sz="1800" kern="1200">
+                              <a:solidFill>
+                                <a:schemeClr val="tx1"/>
+                              </a:solidFill>
+                              <a:latin typeface="+mn-lt"/>
+                              <a:ea typeface="+mn-ea"/>
+                              <a:cs typeface="+mn-cs"/>
+                            </a:defRPr>
+                          </a:lvl1pPr>
+                          <a:lvl2pPr marL="457200" algn="l" defTabSz="914400" rtl="0" eaLnBrk="1" latinLnBrk="0" hangingPunct="1">
+                            <a:defRPr sz="1800" kern="1200">
+                              <a:solidFill>
+                                <a:schemeClr val="tx1"/>
+                              </a:solidFill>
+                              <a:latin typeface="+mn-lt"/>
+                              <a:ea typeface="+mn-ea"/>
+                              <a:cs typeface="+mn-cs"/>
+                            </a:defRPr>
+                          </a:lvl2pPr>
+                          <a:lvl3pPr marL="914400" algn="l" defTabSz="914400" rtl="0" eaLnBrk="1" latinLnBrk="0" hangingPunct="1">
+                            <a:defRPr sz="1800" kern="1200">
+                              <a:solidFill>
+                                <a:schemeClr val="tx1"/>
+                              </a:solidFill>
+                              <a:latin typeface="+mn-lt"/>
+                              <a:ea typeface="+mn-ea"/>
+                              <a:cs typeface="+mn-cs"/>
+                            </a:defRPr>
+                          </a:lvl3pPr>
+                          <a:lvl4pPr marL="1371600" algn="l" defTabSz="914400" rtl="0" eaLnBrk="1" latinLnBrk="0" hangingPunct="1">
+                            <a:defRPr sz="1800" kern="1200">
+                              <a:solidFill>
+                                <a:schemeClr val="tx1"/>
+                              </a:solidFill>
+                              <a:latin typeface="+mn-lt"/>
+                              <a:ea typeface="+mn-ea"/>
+                              <a:cs typeface="+mn-cs"/>
+                            </a:defRPr>
+                          </a:lvl4pPr>
+                          <a:lvl5pPr marL="1828800" algn="l" defTabSz="914400" rtl="0" eaLnBrk="1" latinLnBrk="0" hangingPunct="1">
+                            <a:defRPr sz="1800" kern="1200">
+                              <a:solidFill>
+                                <a:schemeClr val="tx1"/>
+                              </a:solidFill>
+                              <a:latin typeface="+mn-lt"/>
+                              <a:ea typeface="+mn-ea"/>
+                              <a:cs typeface="+mn-cs"/>
+                            </a:defRPr>
+                          </a:lvl5pPr>
+                          <a:lvl6pPr marL="2286000" algn="l" defTabSz="914400" rtl="0" eaLnBrk="1" latinLnBrk="0" hangingPunct="1">
+                            <a:defRPr sz="1800" kern="1200">
+                              <a:solidFill>
+                                <a:schemeClr val="tx1"/>
+                              </a:solidFill>
+                              <a:latin typeface="+mn-lt"/>
+                              <a:ea typeface="+mn-ea"/>
+                              <a:cs typeface="+mn-cs"/>
+                            </a:defRPr>
+                          </a:lvl6pPr>
+                          <a:lvl7pPr marL="2743200" algn="l" defTabSz="914400" rtl="0" eaLnBrk="1" latinLnBrk="0" hangingPunct="1">
+                            <a:defRPr sz="1800" kern="1200">
+                              <a:solidFill>
+                                <a:schemeClr val="tx1"/>
+                              </a:solidFill>
+                              <a:latin typeface="+mn-lt"/>
+                              <a:ea typeface="+mn-ea"/>
+                              <a:cs typeface="+mn-cs"/>
+                            </a:defRPr>
+                          </a:lvl7pPr>
+                          <a:lvl8pPr marL="3200400" algn="l" defTabSz="914400" rtl="0" eaLnBrk="1" latinLnBrk="0" hangingPunct="1">
+                            <a:defRPr sz="1800" kern="1200">
+                              <a:solidFill>
+                                <a:schemeClr val="tx1"/>
+                              </a:solidFill>
+                              <a:latin typeface="+mn-lt"/>
+                              <a:ea typeface="+mn-ea"/>
+                              <a:cs typeface="+mn-cs"/>
+                            </a:defRPr>
+                          </a:lvl8pPr>
+                          <a:lvl9pPr marL="3657600" algn="l" defTabSz="914400" rtl="0" eaLnBrk="1" latinLnBrk="0" hangingPunct="1">
+                            <a:defRPr sz="1800" kern="1200">
+                              <a:solidFill>
+                                <a:schemeClr val="tx1"/>
+                              </a:solidFill>
+                              <a:latin typeface="+mn-lt"/>
+                              <a:ea typeface="+mn-ea"/>
+                              <a:cs typeface="+mn-cs"/>
+                            </a:defRPr>
+                          </a:lvl9pPr>
+                        </a:lstStyle>
+                        <a:p>
+                          <a:r>
+                            <a:rPr lang="es-AR" dirty="0" smtClean="0"/>
+                            <a:t>8</a:t>
+                          </a:r>
+                          <a:endParaRPr lang="es-AR" dirty="0"/>
+                        </a:p>
+                      </a:txBody>
+                      <a:useSpRect/>
+                    </a:txSp>
+                  </a:sp>
+                  <a:sp>
+                    <a:nvSpPr>
+                      <a:cNvPr id="167" name="166 CuadroTexto"/>
+                      <a:cNvSpPr txBox="1"/>
+                    </a:nvSpPr>
+                    <a:spPr>
+                      <a:xfrm>
+                        <a:off x="4661338" y="2054773"/>
+                        <a:ext cx="418704" cy="369332"/>
+                      </a:xfrm>
+                      <a:prstGeom prst="rect">
+                        <a:avLst/>
+                      </a:prstGeom>
+                      <a:noFill/>
+                    </a:spPr>
+                    <a:txSp>
+                      <a:txBody>
+                        <a:bodyPr wrap="none" rtlCol="0">
+                          <a:spAutoFit/>
+                        </a:bodyPr>
+                        <a:lstStyle>
+                          <a:defPPr>
+                            <a:defRPr lang="es-AR"/>
+                          </a:defPPr>
+                          <a:lvl1pPr marL="0" algn="l" defTabSz="914400" rtl="0" eaLnBrk="1" latinLnBrk="0" hangingPunct="1">
+                            <a:defRPr sz="1800" kern="1200">
+                              <a:solidFill>
+                                <a:schemeClr val="tx1"/>
+                              </a:solidFill>
+                              <a:latin typeface="+mn-lt"/>
+                              <a:ea typeface="+mn-ea"/>
+                              <a:cs typeface="+mn-cs"/>
+                            </a:defRPr>
+                          </a:lvl1pPr>
+                          <a:lvl2pPr marL="457200" algn="l" defTabSz="914400" rtl="0" eaLnBrk="1" latinLnBrk="0" hangingPunct="1">
+                            <a:defRPr sz="1800" kern="1200">
+                              <a:solidFill>
+                                <a:schemeClr val="tx1"/>
+                              </a:solidFill>
+                              <a:latin typeface="+mn-lt"/>
+                              <a:ea typeface="+mn-ea"/>
+                              <a:cs typeface="+mn-cs"/>
+                            </a:defRPr>
+                          </a:lvl2pPr>
+                          <a:lvl3pPr marL="914400" algn="l" defTabSz="914400" rtl="0" eaLnBrk="1" latinLnBrk="0" hangingPunct="1">
+                            <a:defRPr sz="1800" kern="1200">
+                              <a:solidFill>
+                                <a:schemeClr val="tx1"/>
+                              </a:solidFill>
+                              <a:latin typeface="+mn-lt"/>
+                              <a:ea typeface="+mn-ea"/>
+                              <a:cs typeface="+mn-cs"/>
+                            </a:defRPr>
+                          </a:lvl3pPr>
+                          <a:lvl4pPr marL="1371600" algn="l" defTabSz="914400" rtl="0" eaLnBrk="1" latinLnBrk="0" hangingPunct="1">
+                            <a:defRPr sz="1800" kern="1200">
+                              <a:solidFill>
+                                <a:schemeClr val="tx1"/>
+                              </a:solidFill>
+                              <a:latin typeface="+mn-lt"/>
+                              <a:ea typeface="+mn-ea"/>
+                              <a:cs typeface="+mn-cs"/>
+                            </a:defRPr>
+                          </a:lvl4pPr>
+                          <a:lvl5pPr marL="1828800" algn="l" defTabSz="914400" rtl="0" eaLnBrk="1" latinLnBrk="0" hangingPunct="1">
+                            <a:defRPr sz="1800" kern="1200">
+                              <a:solidFill>
+                                <a:schemeClr val="tx1"/>
+                              </a:solidFill>
+                              <a:latin typeface="+mn-lt"/>
+                              <a:ea typeface="+mn-ea"/>
+                              <a:cs typeface="+mn-cs"/>
+                            </a:defRPr>
+                          </a:lvl5pPr>
+                          <a:lvl6pPr marL="2286000" algn="l" defTabSz="914400" rtl="0" eaLnBrk="1" latinLnBrk="0" hangingPunct="1">
+                            <a:defRPr sz="1800" kern="1200">
+                              <a:solidFill>
+                                <a:schemeClr val="tx1"/>
+                              </a:solidFill>
+                              <a:latin typeface="+mn-lt"/>
+                              <a:ea typeface="+mn-ea"/>
+                              <a:cs typeface="+mn-cs"/>
+                            </a:defRPr>
+                          </a:lvl6pPr>
+                          <a:lvl7pPr marL="2743200" algn="l" defTabSz="914400" rtl="0" eaLnBrk="1" latinLnBrk="0" hangingPunct="1">
+                            <a:defRPr sz="1800" kern="1200">
+                              <a:solidFill>
+                                <a:schemeClr val="tx1"/>
+                              </a:solidFill>
+                              <a:latin typeface="+mn-lt"/>
+                              <a:ea typeface="+mn-ea"/>
+                              <a:cs typeface="+mn-cs"/>
+                            </a:defRPr>
+                          </a:lvl7pPr>
+                          <a:lvl8pPr marL="3200400" algn="l" defTabSz="914400" rtl="0" eaLnBrk="1" latinLnBrk="0" hangingPunct="1">
+                            <a:defRPr sz="1800" kern="1200">
+                              <a:solidFill>
+                                <a:schemeClr val="tx1"/>
+                              </a:solidFill>
+                              <a:latin typeface="+mn-lt"/>
+                              <a:ea typeface="+mn-ea"/>
+                              <a:cs typeface="+mn-cs"/>
+                            </a:defRPr>
+                          </a:lvl8pPr>
+                          <a:lvl9pPr marL="3657600" algn="l" defTabSz="914400" rtl="0" eaLnBrk="1" latinLnBrk="0" hangingPunct="1">
+                            <a:defRPr sz="1800" kern="1200">
+                              <a:solidFill>
+                                <a:schemeClr val="tx1"/>
+                              </a:solidFill>
+                              <a:latin typeface="+mn-lt"/>
+                              <a:ea typeface="+mn-ea"/>
+                              <a:cs typeface="+mn-cs"/>
+                            </a:defRPr>
+                          </a:lvl9pPr>
+                        </a:lstStyle>
+                        <a:p>
+                          <a:r>
+                            <a:rPr lang="es-AR" dirty="0" smtClean="0"/>
+                            <a:t>12</a:t>
+                          </a:r>
+                          <a:endParaRPr lang="es-AR" dirty="0"/>
+                        </a:p>
+                      </a:txBody>
+                      <a:useSpRect/>
+                    </a:txSp>
+                  </a:sp>
+                  <a:sp>
+                    <a:nvSpPr>
+                      <a:cNvPr id="168" name="167 CuadroTexto"/>
+                      <a:cNvSpPr txBox="1"/>
+                    </a:nvSpPr>
+                    <a:spPr>
+                      <a:xfrm>
+                        <a:off x="4682359" y="2349063"/>
+                        <a:ext cx="418704" cy="369332"/>
+                      </a:xfrm>
+                      <a:prstGeom prst="rect">
+                        <a:avLst/>
+                      </a:prstGeom>
+                      <a:noFill/>
+                    </a:spPr>
+                    <a:txSp>
+                      <a:txBody>
+                        <a:bodyPr wrap="none" rtlCol="0">
+                          <a:spAutoFit/>
+                        </a:bodyPr>
+                        <a:lstStyle>
+                          <a:defPPr>
+                            <a:defRPr lang="es-AR"/>
+                          </a:defPPr>
+                          <a:lvl1pPr marL="0" algn="l" defTabSz="914400" rtl="0" eaLnBrk="1" latinLnBrk="0" hangingPunct="1">
+                            <a:defRPr sz="1800" kern="1200">
+                              <a:solidFill>
+                                <a:schemeClr val="tx1"/>
+                              </a:solidFill>
+                              <a:latin typeface="+mn-lt"/>
+                              <a:ea typeface="+mn-ea"/>
+                              <a:cs typeface="+mn-cs"/>
+                            </a:defRPr>
+                          </a:lvl1pPr>
+                          <a:lvl2pPr marL="457200" algn="l" defTabSz="914400" rtl="0" eaLnBrk="1" latinLnBrk="0" hangingPunct="1">
+                            <a:defRPr sz="1800" kern="1200">
+                              <a:solidFill>
+                                <a:schemeClr val="tx1"/>
+                              </a:solidFill>
+                              <a:latin typeface="+mn-lt"/>
+                              <a:ea typeface="+mn-ea"/>
+                              <a:cs typeface="+mn-cs"/>
+                            </a:defRPr>
+                          </a:lvl2pPr>
+                          <a:lvl3pPr marL="914400" algn="l" defTabSz="914400" rtl="0" eaLnBrk="1" latinLnBrk="0" hangingPunct="1">
+                            <a:defRPr sz="1800" kern="1200">
+                              <a:solidFill>
+                                <a:schemeClr val="tx1"/>
+                              </a:solidFill>
+                              <a:latin typeface="+mn-lt"/>
+                              <a:ea typeface="+mn-ea"/>
+                              <a:cs typeface="+mn-cs"/>
+                            </a:defRPr>
+                          </a:lvl3pPr>
+                          <a:lvl4pPr marL="1371600" algn="l" defTabSz="914400" rtl="0" eaLnBrk="1" latinLnBrk="0" hangingPunct="1">
+                            <a:defRPr sz="1800" kern="1200">
+                              <a:solidFill>
+                                <a:schemeClr val="tx1"/>
+                              </a:solidFill>
+                              <a:latin typeface="+mn-lt"/>
+                              <a:ea typeface="+mn-ea"/>
+                              <a:cs typeface="+mn-cs"/>
+                            </a:defRPr>
+                          </a:lvl4pPr>
+                          <a:lvl5pPr marL="1828800" algn="l" defTabSz="914400" rtl="0" eaLnBrk="1" latinLnBrk="0" hangingPunct="1">
+                            <a:defRPr sz="1800" kern="1200">
+                              <a:solidFill>
+                                <a:schemeClr val="tx1"/>
+                              </a:solidFill>
+                              <a:latin typeface="+mn-lt"/>
+                              <a:ea typeface="+mn-ea"/>
+                              <a:cs typeface="+mn-cs"/>
+                            </a:defRPr>
+                          </a:lvl5pPr>
+                          <a:lvl6pPr marL="2286000" algn="l" defTabSz="914400" rtl="0" eaLnBrk="1" latinLnBrk="0" hangingPunct="1">
+                            <a:defRPr sz="1800" kern="1200">
+                              <a:solidFill>
+                                <a:schemeClr val="tx1"/>
+                              </a:solidFill>
+                              <a:latin typeface="+mn-lt"/>
+                              <a:ea typeface="+mn-ea"/>
+                              <a:cs typeface="+mn-cs"/>
+                            </a:defRPr>
+                          </a:lvl6pPr>
+                          <a:lvl7pPr marL="2743200" algn="l" defTabSz="914400" rtl="0" eaLnBrk="1" latinLnBrk="0" hangingPunct="1">
+                            <a:defRPr sz="1800" kern="1200">
+                              <a:solidFill>
+                                <a:schemeClr val="tx1"/>
+                              </a:solidFill>
+                              <a:latin typeface="+mn-lt"/>
+                              <a:ea typeface="+mn-ea"/>
+                              <a:cs typeface="+mn-cs"/>
+                            </a:defRPr>
+                          </a:lvl7pPr>
+                          <a:lvl8pPr marL="3200400" algn="l" defTabSz="914400" rtl="0" eaLnBrk="1" latinLnBrk="0" hangingPunct="1">
+                            <a:defRPr sz="1800" kern="1200">
+                              <a:solidFill>
+                                <a:schemeClr val="tx1"/>
+                              </a:solidFill>
+                              <a:latin typeface="+mn-lt"/>
+                              <a:ea typeface="+mn-ea"/>
+                              <a:cs typeface="+mn-cs"/>
+                            </a:defRPr>
+                          </a:lvl8pPr>
+                          <a:lvl9pPr marL="3657600" algn="l" defTabSz="914400" rtl="0" eaLnBrk="1" latinLnBrk="0" hangingPunct="1">
+                            <a:defRPr sz="1800" kern="1200">
+                              <a:solidFill>
+                                <a:schemeClr val="tx1"/>
+                              </a:solidFill>
+                              <a:latin typeface="+mn-lt"/>
+                              <a:ea typeface="+mn-ea"/>
+                              <a:cs typeface="+mn-cs"/>
+                            </a:defRPr>
+                          </a:lvl9pPr>
+                        </a:lstStyle>
+                        <a:p>
+                          <a:r>
+                            <a:rPr lang="es-AR" dirty="0" smtClean="0"/>
+                            <a:t>12</a:t>
+                          </a:r>
+                          <a:endParaRPr lang="es-AR" dirty="0"/>
+                        </a:p>
+                      </a:txBody>
+                      <a:useSpRect/>
+                    </a:txSp>
+                  </a:sp>
+                  <a:sp>
+                    <a:nvSpPr>
+                      <a:cNvPr id="169" name="168 CuadroTexto"/>
+                      <a:cNvSpPr txBox="1"/>
+                    </a:nvSpPr>
+                    <a:spPr>
+                      <a:xfrm>
+                        <a:off x="6511160" y="2370085"/>
+                        <a:ext cx="418704" cy="369332"/>
+                      </a:xfrm>
+                      <a:prstGeom prst="rect">
+                        <a:avLst/>
+                      </a:prstGeom>
+                      <a:noFill/>
+                    </a:spPr>
+                    <a:txSp>
+                      <a:txBody>
+                        <a:bodyPr wrap="none" rtlCol="0">
+                          <a:spAutoFit/>
+                        </a:bodyPr>
+                        <a:lstStyle>
+                          <a:defPPr>
+                            <a:defRPr lang="es-AR"/>
+                          </a:defPPr>
+                          <a:lvl1pPr marL="0" algn="l" defTabSz="914400" rtl="0" eaLnBrk="1" latinLnBrk="0" hangingPunct="1">
+                            <a:defRPr sz="1800" kern="1200">
+                              <a:solidFill>
+                                <a:schemeClr val="tx1"/>
+                              </a:solidFill>
+                              <a:latin typeface="+mn-lt"/>
+                              <a:ea typeface="+mn-ea"/>
+                              <a:cs typeface="+mn-cs"/>
+                            </a:defRPr>
+                          </a:lvl1pPr>
+                          <a:lvl2pPr marL="457200" algn="l" defTabSz="914400" rtl="0" eaLnBrk="1" latinLnBrk="0" hangingPunct="1">
+                            <a:defRPr sz="1800" kern="1200">
+                              <a:solidFill>
+                                <a:schemeClr val="tx1"/>
+                              </a:solidFill>
+                              <a:latin typeface="+mn-lt"/>
+                              <a:ea typeface="+mn-ea"/>
+                              <a:cs typeface="+mn-cs"/>
+                            </a:defRPr>
+                          </a:lvl2pPr>
+                          <a:lvl3pPr marL="914400" algn="l" defTabSz="914400" rtl="0" eaLnBrk="1" latinLnBrk="0" hangingPunct="1">
+                            <a:defRPr sz="1800" kern="1200">
+                              <a:solidFill>
+                                <a:schemeClr val="tx1"/>
+                              </a:solidFill>
+                              <a:latin typeface="+mn-lt"/>
+                              <a:ea typeface="+mn-ea"/>
+                              <a:cs typeface="+mn-cs"/>
+                            </a:defRPr>
+                          </a:lvl3pPr>
+                          <a:lvl4pPr marL="1371600" algn="l" defTabSz="914400" rtl="0" eaLnBrk="1" latinLnBrk="0" hangingPunct="1">
+                            <a:defRPr sz="1800" kern="1200">
+                              <a:solidFill>
+                                <a:schemeClr val="tx1"/>
+                              </a:solidFill>
+                              <a:latin typeface="+mn-lt"/>
+                              <a:ea typeface="+mn-ea"/>
+                              <a:cs typeface="+mn-cs"/>
+                            </a:defRPr>
+                          </a:lvl4pPr>
+                          <a:lvl5pPr marL="1828800" algn="l" defTabSz="914400" rtl="0" eaLnBrk="1" latinLnBrk="0" hangingPunct="1">
+                            <a:defRPr sz="1800" kern="1200">
+                              <a:solidFill>
+                                <a:schemeClr val="tx1"/>
+                              </a:solidFill>
+                              <a:latin typeface="+mn-lt"/>
+                              <a:ea typeface="+mn-ea"/>
+                              <a:cs typeface="+mn-cs"/>
+                            </a:defRPr>
+                          </a:lvl5pPr>
+                          <a:lvl6pPr marL="2286000" algn="l" defTabSz="914400" rtl="0" eaLnBrk="1" latinLnBrk="0" hangingPunct="1">
+                            <a:defRPr sz="1800" kern="1200">
+                              <a:solidFill>
+                                <a:schemeClr val="tx1"/>
+                              </a:solidFill>
+                              <a:latin typeface="+mn-lt"/>
+                              <a:ea typeface="+mn-ea"/>
+                              <a:cs typeface="+mn-cs"/>
+                            </a:defRPr>
+                          </a:lvl6pPr>
+                          <a:lvl7pPr marL="2743200" algn="l" defTabSz="914400" rtl="0" eaLnBrk="1" latinLnBrk="0" hangingPunct="1">
+                            <a:defRPr sz="1800" kern="1200">
+                              <a:solidFill>
+                                <a:schemeClr val="tx1"/>
+                              </a:solidFill>
+                              <a:latin typeface="+mn-lt"/>
+                              <a:ea typeface="+mn-ea"/>
+                              <a:cs typeface="+mn-cs"/>
+                            </a:defRPr>
+                          </a:lvl7pPr>
+                          <a:lvl8pPr marL="3200400" algn="l" defTabSz="914400" rtl="0" eaLnBrk="1" latinLnBrk="0" hangingPunct="1">
+                            <a:defRPr sz="1800" kern="1200">
+                              <a:solidFill>
+                                <a:schemeClr val="tx1"/>
+                              </a:solidFill>
+                              <a:latin typeface="+mn-lt"/>
+                              <a:ea typeface="+mn-ea"/>
+                              <a:cs typeface="+mn-cs"/>
+                            </a:defRPr>
+                          </a:lvl8pPr>
+                          <a:lvl9pPr marL="3657600" algn="l" defTabSz="914400" rtl="0" eaLnBrk="1" latinLnBrk="0" hangingPunct="1">
+                            <a:defRPr sz="1800" kern="1200">
+                              <a:solidFill>
+                                <a:schemeClr val="tx1"/>
+                              </a:solidFill>
+                              <a:latin typeface="+mn-lt"/>
+                              <a:ea typeface="+mn-ea"/>
+                              <a:cs typeface="+mn-cs"/>
+                            </a:defRPr>
+                          </a:lvl9pPr>
+                        </a:lstStyle>
+                        <a:p>
+                          <a:r>
+                            <a:rPr lang="es-AR" dirty="0" smtClean="0"/>
+                            <a:t>20</a:t>
+                          </a:r>
+                          <a:endParaRPr lang="es-AR" dirty="0"/>
+                        </a:p>
+                      </a:txBody>
+                      <a:useSpRect/>
+                    </a:txSp>
+                  </a:sp>
+                  <a:sp>
+                    <a:nvSpPr>
+                      <a:cNvPr id="170" name="169 CuadroTexto"/>
+                      <a:cNvSpPr txBox="1"/>
+                    </a:nvSpPr>
+                    <a:spPr>
+                      <a:xfrm>
+                        <a:off x="3011214" y="3358056"/>
+                        <a:ext cx="301686" cy="369332"/>
+                      </a:xfrm>
+                      <a:prstGeom prst="rect">
+                        <a:avLst/>
+                      </a:prstGeom>
+                      <a:noFill/>
+                    </a:spPr>
+                    <a:txSp>
+                      <a:txBody>
+                        <a:bodyPr wrap="none" rtlCol="0">
+                          <a:spAutoFit/>
+                        </a:bodyPr>
+                        <a:lstStyle>
+                          <a:defPPr>
+                            <a:defRPr lang="es-AR"/>
+                          </a:defPPr>
+                          <a:lvl1pPr marL="0" algn="l" defTabSz="914400" rtl="0" eaLnBrk="1" latinLnBrk="0" hangingPunct="1">
+                            <a:defRPr sz="1800" kern="1200">
+                              <a:solidFill>
+                                <a:schemeClr val="tx1"/>
+                              </a:solidFill>
+                              <a:latin typeface="+mn-lt"/>
+                              <a:ea typeface="+mn-ea"/>
+                              <a:cs typeface="+mn-cs"/>
+                            </a:defRPr>
+                          </a:lvl1pPr>
+                          <a:lvl2pPr marL="457200" algn="l" defTabSz="914400" rtl="0" eaLnBrk="1" latinLnBrk="0" hangingPunct="1">
+                            <a:defRPr sz="1800" kern="1200">
+                              <a:solidFill>
+                                <a:schemeClr val="tx1"/>
+                              </a:solidFill>
+                              <a:latin typeface="+mn-lt"/>
+                              <a:ea typeface="+mn-ea"/>
+                              <a:cs typeface="+mn-cs"/>
+                            </a:defRPr>
+                          </a:lvl2pPr>
+                          <a:lvl3pPr marL="914400" algn="l" defTabSz="914400" rtl="0" eaLnBrk="1" latinLnBrk="0" hangingPunct="1">
+                            <a:defRPr sz="1800" kern="1200">
+                              <a:solidFill>
+                                <a:schemeClr val="tx1"/>
+                              </a:solidFill>
+                              <a:latin typeface="+mn-lt"/>
+                              <a:ea typeface="+mn-ea"/>
+                              <a:cs typeface="+mn-cs"/>
+                            </a:defRPr>
+                          </a:lvl3pPr>
+                          <a:lvl4pPr marL="1371600" algn="l" defTabSz="914400" rtl="0" eaLnBrk="1" latinLnBrk="0" hangingPunct="1">
+                            <a:defRPr sz="1800" kern="1200">
+                              <a:solidFill>
+                                <a:schemeClr val="tx1"/>
+                              </a:solidFill>
+                              <a:latin typeface="+mn-lt"/>
+                              <a:ea typeface="+mn-ea"/>
+                              <a:cs typeface="+mn-cs"/>
+                            </a:defRPr>
+                          </a:lvl4pPr>
+                          <a:lvl5pPr marL="1828800" algn="l" defTabSz="914400" rtl="0" eaLnBrk="1" latinLnBrk="0" hangingPunct="1">
+                            <a:defRPr sz="1800" kern="1200">
+                              <a:solidFill>
+                                <a:schemeClr val="tx1"/>
+                              </a:solidFill>
+                              <a:latin typeface="+mn-lt"/>
+                              <a:ea typeface="+mn-ea"/>
+                              <a:cs typeface="+mn-cs"/>
+                            </a:defRPr>
+                          </a:lvl5pPr>
+                          <a:lvl6pPr marL="2286000" algn="l" defTabSz="914400" rtl="0" eaLnBrk="1" latinLnBrk="0" hangingPunct="1">
+                            <a:defRPr sz="1800" kern="1200">
+                              <a:solidFill>
+                                <a:schemeClr val="tx1"/>
+                              </a:solidFill>
+                              <a:latin typeface="+mn-lt"/>
+                              <a:ea typeface="+mn-ea"/>
+                              <a:cs typeface="+mn-cs"/>
+                            </a:defRPr>
+                          </a:lvl6pPr>
+                          <a:lvl7pPr marL="2743200" algn="l" defTabSz="914400" rtl="0" eaLnBrk="1" latinLnBrk="0" hangingPunct="1">
+                            <a:defRPr sz="1800" kern="1200">
+                              <a:solidFill>
+                                <a:schemeClr val="tx1"/>
+                              </a:solidFill>
+                              <a:latin typeface="+mn-lt"/>
+                              <a:ea typeface="+mn-ea"/>
+                              <a:cs typeface="+mn-cs"/>
+                            </a:defRPr>
+                          </a:lvl7pPr>
+                          <a:lvl8pPr marL="3200400" algn="l" defTabSz="914400" rtl="0" eaLnBrk="1" latinLnBrk="0" hangingPunct="1">
+                            <a:defRPr sz="1800" kern="1200">
+                              <a:solidFill>
+                                <a:schemeClr val="tx1"/>
+                              </a:solidFill>
+                              <a:latin typeface="+mn-lt"/>
+                              <a:ea typeface="+mn-ea"/>
+                              <a:cs typeface="+mn-cs"/>
+                            </a:defRPr>
+                          </a:lvl8pPr>
+                          <a:lvl9pPr marL="3657600" algn="l" defTabSz="914400" rtl="0" eaLnBrk="1" latinLnBrk="0" hangingPunct="1">
+                            <a:defRPr sz="1800" kern="1200">
+                              <a:solidFill>
+                                <a:schemeClr val="tx1"/>
+                              </a:solidFill>
+                              <a:latin typeface="+mn-lt"/>
+                              <a:ea typeface="+mn-ea"/>
+                              <a:cs typeface="+mn-cs"/>
+                            </a:defRPr>
+                          </a:lvl9pPr>
+                        </a:lstStyle>
+                        <a:p>
+                          <a:r>
+                            <a:rPr lang="es-AR" dirty="0" smtClean="0"/>
+                            <a:t>5</a:t>
+                          </a:r>
+                          <a:endParaRPr lang="es-AR" dirty="0"/>
+                        </a:p>
+                      </a:txBody>
+                      <a:useSpRect/>
+                    </a:txSp>
+                  </a:sp>
+                  <a:sp>
+                    <a:nvSpPr>
+                      <a:cNvPr id="171" name="170 CuadroTexto"/>
+                      <a:cNvSpPr txBox="1"/>
+                    </a:nvSpPr>
+                    <a:spPr>
+                      <a:xfrm>
+                        <a:off x="2990194" y="3662856"/>
+                        <a:ext cx="301686" cy="369332"/>
+                      </a:xfrm>
+                      <a:prstGeom prst="rect">
+                        <a:avLst/>
+                      </a:prstGeom>
+                      <a:noFill/>
+                    </a:spPr>
+                    <a:txSp>
+                      <a:txBody>
+                        <a:bodyPr wrap="none" rtlCol="0">
+                          <a:spAutoFit/>
+                        </a:bodyPr>
+                        <a:lstStyle>
+                          <a:defPPr>
+                            <a:defRPr lang="es-AR"/>
+                          </a:defPPr>
+                          <a:lvl1pPr marL="0" algn="l" defTabSz="914400" rtl="0" eaLnBrk="1" latinLnBrk="0" hangingPunct="1">
+                            <a:defRPr sz="1800" kern="1200">
+                              <a:solidFill>
+                                <a:schemeClr val="tx1"/>
+                              </a:solidFill>
+                              <a:latin typeface="+mn-lt"/>
+                              <a:ea typeface="+mn-ea"/>
+                              <a:cs typeface="+mn-cs"/>
+                            </a:defRPr>
+                          </a:lvl1pPr>
+                          <a:lvl2pPr marL="457200" algn="l" defTabSz="914400" rtl="0" eaLnBrk="1" latinLnBrk="0" hangingPunct="1">
+                            <a:defRPr sz="1800" kern="1200">
+                              <a:solidFill>
+                                <a:schemeClr val="tx1"/>
+                              </a:solidFill>
+                              <a:latin typeface="+mn-lt"/>
+                              <a:ea typeface="+mn-ea"/>
+                              <a:cs typeface="+mn-cs"/>
+                            </a:defRPr>
+                          </a:lvl2pPr>
+                          <a:lvl3pPr marL="914400" algn="l" defTabSz="914400" rtl="0" eaLnBrk="1" latinLnBrk="0" hangingPunct="1">
+                            <a:defRPr sz="1800" kern="1200">
+                              <a:solidFill>
+                                <a:schemeClr val="tx1"/>
+                              </a:solidFill>
+                              <a:latin typeface="+mn-lt"/>
+                              <a:ea typeface="+mn-ea"/>
+                              <a:cs typeface="+mn-cs"/>
+                            </a:defRPr>
+                          </a:lvl3pPr>
+                          <a:lvl4pPr marL="1371600" algn="l" defTabSz="914400" rtl="0" eaLnBrk="1" latinLnBrk="0" hangingPunct="1">
+                            <a:defRPr sz="1800" kern="1200">
+                              <a:solidFill>
+                                <a:schemeClr val="tx1"/>
+                              </a:solidFill>
+                              <a:latin typeface="+mn-lt"/>
+                              <a:ea typeface="+mn-ea"/>
+                              <a:cs typeface="+mn-cs"/>
+                            </a:defRPr>
+                          </a:lvl4pPr>
+                          <a:lvl5pPr marL="1828800" algn="l" defTabSz="914400" rtl="0" eaLnBrk="1" latinLnBrk="0" hangingPunct="1">
+                            <a:defRPr sz="1800" kern="1200">
+                              <a:solidFill>
+                                <a:schemeClr val="tx1"/>
+                              </a:solidFill>
+                              <a:latin typeface="+mn-lt"/>
+                              <a:ea typeface="+mn-ea"/>
+                              <a:cs typeface="+mn-cs"/>
+                            </a:defRPr>
+                          </a:lvl5pPr>
+                          <a:lvl6pPr marL="2286000" algn="l" defTabSz="914400" rtl="0" eaLnBrk="1" latinLnBrk="0" hangingPunct="1">
+                            <a:defRPr sz="1800" kern="1200">
+                              <a:solidFill>
+                                <a:schemeClr val="tx1"/>
+                              </a:solidFill>
+                              <a:latin typeface="+mn-lt"/>
+                              <a:ea typeface="+mn-ea"/>
+                              <a:cs typeface="+mn-cs"/>
+                            </a:defRPr>
+                          </a:lvl6pPr>
+                          <a:lvl7pPr marL="2743200" algn="l" defTabSz="914400" rtl="0" eaLnBrk="1" latinLnBrk="0" hangingPunct="1">
+                            <a:defRPr sz="1800" kern="1200">
+                              <a:solidFill>
+                                <a:schemeClr val="tx1"/>
+                              </a:solidFill>
+                              <a:latin typeface="+mn-lt"/>
+                              <a:ea typeface="+mn-ea"/>
+                              <a:cs typeface="+mn-cs"/>
+                            </a:defRPr>
+                          </a:lvl7pPr>
+                          <a:lvl8pPr marL="3200400" algn="l" defTabSz="914400" rtl="0" eaLnBrk="1" latinLnBrk="0" hangingPunct="1">
+                            <a:defRPr sz="1800" kern="1200">
+                              <a:solidFill>
+                                <a:schemeClr val="tx1"/>
+                              </a:solidFill>
+                              <a:latin typeface="+mn-lt"/>
+                              <a:ea typeface="+mn-ea"/>
+                              <a:cs typeface="+mn-cs"/>
+                            </a:defRPr>
+                          </a:lvl8pPr>
+                          <a:lvl9pPr marL="3657600" algn="l" defTabSz="914400" rtl="0" eaLnBrk="1" latinLnBrk="0" hangingPunct="1">
+                            <a:defRPr sz="1800" kern="1200">
+                              <a:solidFill>
+                                <a:schemeClr val="tx1"/>
+                              </a:solidFill>
+                              <a:latin typeface="+mn-lt"/>
+                              <a:ea typeface="+mn-ea"/>
+                              <a:cs typeface="+mn-cs"/>
+                            </a:defRPr>
+                          </a:lvl9pPr>
+                        </a:lstStyle>
+                        <a:p>
+                          <a:r>
+                            <a:rPr lang="es-AR" dirty="0" smtClean="0"/>
+                            <a:t>5</a:t>
+                          </a:r>
+                          <a:endParaRPr lang="es-AR" dirty="0"/>
+                        </a:p>
+                      </a:txBody>
+                      <a:useSpRect/>
+                    </a:txSp>
+                  </a:sp>
+                  <a:sp>
+                    <a:nvSpPr>
+                      <a:cNvPr id="172" name="171 CuadroTexto"/>
+                      <a:cNvSpPr txBox="1"/>
+                    </a:nvSpPr>
+                    <a:spPr>
+                      <a:xfrm>
+                        <a:off x="4671849" y="3421118"/>
+                        <a:ext cx="301686" cy="369332"/>
+                      </a:xfrm>
+                      <a:prstGeom prst="rect">
+                        <a:avLst/>
+                      </a:prstGeom>
+                      <a:noFill/>
+                    </a:spPr>
+                    <a:txSp>
+                      <a:txBody>
+                        <a:bodyPr wrap="none" rtlCol="0">
+                          <a:spAutoFit/>
+                        </a:bodyPr>
+                        <a:lstStyle>
+                          <a:defPPr>
+                            <a:defRPr lang="es-AR"/>
+                          </a:defPPr>
+                          <a:lvl1pPr marL="0" algn="l" defTabSz="914400" rtl="0" eaLnBrk="1" latinLnBrk="0" hangingPunct="1">
+                            <a:defRPr sz="1800" kern="1200">
+                              <a:solidFill>
+                                <a:schemeClr val="tx1"/>
+                              </a:solidFill>
+                              <a:latin typeface="+mn-lt"/>
+                              <a:ea typeface="+mn-ea"/>
+                              <a:cs typeface="+mn-cs"/>
+                            </a:defRPr>
+                          </a:lvl1pPr>
+                          <a:lvl2pPr marL="457200" algn="l" defTabSz="914400" rtl="0" eaLnBrk="1" latinLnBrk="0" hangingPunct="1">
+                            <a:defRPr sz="1800" kern="1200">
+                              <a:solidFill>
+                                <a:schemeClr val="tx1"/>
+                              </a:solidFill>
+                              <a:latin typeface="+mn-lt"/>
+                              <a:ea typeface="+mn-ea"/>
+                              <a:cs typeface="+mn-cs"/>
+                            </a:defRPr>
+                          </a:lvl2pPr>
+                          <a:lvl3pPr marL="914400" algn="l" defTabSz="914400" rtl="0" eaLnBrk="1" latinLnBrk="0" hangingPunct="1">
+                            <a:defRPr sz="1800" kern="1200">
+                              <a:solidFill>
+                                <a:schemeClr val="tx1"/>
+                              </a:solidFill>
+                              <a:latin typeface="+mn-lt"/>
+                              <a:ea typeface="+mn-ea"/>
+                              <a:cs typeface="+mn-cs"/>
+                            </a:defRPr>
+                          </a:lvl3pPr>
+                          <a:lvl4pPr marL="1371600" algn="l" defTabSz="914400" rtl="0" eaLnBrk="1" latinLnBrk="0" hangingPunct="1">
+                            <a:defRPr sz="1800" kern="1200">
+                              <a:solidFill>
+                                <a:schemeClr val="tx1"/>
+                              </a:solidFill>
+                              <a:latin typeface="+mn-lt"/>
+                              <a:ea typeface="+mn-ea"/>
+                              <a:cs typeface="+mn-cs"/>
+                            </a:defRPr>
+                          </a:lvl4pPr>
+                          <a:lvl5pPr marL="1828800" algn="l" defTabSz="914400" rtl="0" eaLnBrk="1" latinLnBrk="0" hangingPunct="1">
+                            <a:defRPr sz="1800" kern="1200">
+                              <a:solidFill>
+                                <a:schemeClr val="tx1"/>
+                              </a:solidFill>
+                              <a:latin typeface="+mn-lt"/>
+                              <a:ea typeface="+mn-ea"/>
+                              <a:cs typeface="+mn-cs"/>
+                            </a:defRPr>
+                          </a:lvl5pPr>
+                          <a:lvl6pPr marL="2286000" algn="l" defTabSz="914400" rtl="0" eaLnBrk="1" latinLnBrk="0" hangingPunct="1">
+                            <a:defRPr sz="1800" kern="1200">
+                              <a:solidFill>
+                                <a:schemeClr val="tx1"/>
+                              </a:solidFill>
+                              <a:latin typeface="+mn-lt"/>
+                              <a:ea typeface="+mn-ea"/>
+                              <a:cs typeface="+mn-cs"/>
+                            </a:defRPr>
+                          </a:lvl6pPr>
+                          <a:lvl7pPr marL="2743200" algn="l" defTabSz="914400" rtl="0" eaLnBrk="1" latinLnBrk="0" hangingPunct="1">
+                            <a:defRPr sz="1800" kern="1200">
+                              <a:solidFill>
+                                <a:schemeClr val="tx1"/>
+                              </a:solidFill>
+                              <a:latin typeface="+mn-lt"/>
+                              <a:ea typeface="+mn-ea"/>
+                              <a:cs typeface="+mn-cs"/>
+                            </a:defRPr>
+                          </a:lvl7pPr>
+                          <a:lvl8pPr marL="3200400" algn="l" defTabSz="914400" rtl="0" eaLnBrk="1" latinLnBrk="0" hangingPunct="1">
+                            <a:defRPr sz="1800" kern="1200">
+                              <a:solidFill>
+                                <a:schemeClr val="tx1"/>
+                              </a:solidFill>
+                              <a:latin typeface="+mn-lt"/>
+                              <a:ea typeface="+mn-ea"/>
+                              <a:cs typeface="+mn-cs"/>
+                            </a:defRPr>
+                          </a:lvl8pPr>
+                          <a:lvl9pPr marL="3657600" algn="l" defTabSz="914400" rtl="0" eaLnBrk="1" latinLnBrk="0" hangingPunct="1">
+                            <a:defRPr sz="1800" kern="1200">
+                              <a:solidFill>
+                                <a:schemeClr val="tx1"/>
+                              </a:solidFill>
+                              <a:latin typeface="+mn-lt"/>
+                              <a:ea typeface="+mn-ea"/>
+                              <a:cs typeface="+mn-cs"/>
+                            </a:defRPr>
+                          </a:lvl9pPr>
+                        </a:lstStyle>
+                        <a:p>
+                          <a:r>
+                            <a:rPr lang="es-AR" dirty="0" smtClean="0"/>
+                            <a:t>5</a:t>
+                          </a:r>
+                          <a:endParaRPr lang="es-AR" dirty="0"/>
+                        </a:p>
+                      </a:txBody>
+                      <a:useSpRect/>
+                    </a:txSp>
+                  </a:sp>
+                  <a:sp>
+                    <a:nvSpPr>
+                      <a:cNvPr id="173" name="172 CuadroTexto"/>
+                      <a:cNvSpPr txBox="1"/>
+                    </a:nvSpPr>
+                    <a:spPr>
+                      <a:xfrm>
+                        <a:off x="4671849" y="3683877"/>
+                        <a:ext cx="301686" cy="369332"/>
+                      </a:xfrm>
+                      <a:prstGeom prst="rect">
+                        <a:avLst/>
+                      </a:prstGeom>
+                      <a:noFill/>
+                    </a:spPr>
+                    <a:txSp>
+                      <a:txBody>
+                        <a:bodyPr wrap="none" rtlCol="0">
+                          <a:spAutoFit/>
+                        </a:bodyPr>
+                        <a:lstStyle>
+                          <a:defPPr>
+                            <a:defRPr lang="es-AR"/>
+                          </a:defPPr>
+                          <a:lvl1pPr marL="0" algn="l" defTabSz="914400" rtl="0" eaLnBrk="1" latinLnBrk="0" hangingPunct="1">
+                            <a:defRPr sz="1800" kern="1200">
+                              <a:solidFill>
+                                <a:schemeClr val="tx1"/>
+                              </a:solidFill>
+                              <a:latin typeface="+mn-lt"/>
+                              <a:ea typeface="+mn-ea"/>
+                              <a:cs typeface="+mn-cs"/>
+                            </a:defRPr>
+                          </a:lvl1pPr>
+                          <a:lvl2pPr marL="457200" algn="l" defTabSz="914400" rtl="0" eaLnBrk="1" latinLnBrk="0" hangingPunct="1">
+                            <a:defRPr sz="1800" kern="1200">
+                              <a:solidFill>
+                                <a:schemeClr val="tx1"/>
+                              </a:solidFill>
+                              <a:latin typeface="+mn-lt"/>
+                              <a:ea typeface="+mn-ea"/>
+                              <a:cs typeface="+mn-cs"/>
+                            </a:defRPr>
+                          </a:lvl2pPr>
+                          <a:lvl3pPr marL="914400" algn="l" defTabSz="914400" rtl="0" eaLnBrk="1" latinLnBrk="0" hangingPunct="1">
+                            <a:defRPr sz="1800" kern="1200">
+                              <a:solidFill>
+                                <a:schemeClr val="tx1"/>
+                              </a:solidFill>
+                              <a:latin typeface="+mn-lt"/>
+                              <a:ea typeface="+mn-ea"/>
+                              <a:cs typeface="+mn-cs"/>
+                            </a:defRPr>
+                          </a:lvl3pPr>
+                          <a:lvl4pPr marL="1371600" algn="l" defTabSz="914400" rtl="0" eaLnBrk="1" latinLnBrk="0" hangingPunct="1">
+                            <a:defRPr sz="1800" kern="1200">
+                              <a:solidFill>
+                                <a:schemeClr val="tx1"/>
+                              </a:solidFill>
+                              <a:latin typeface="+mn-lt"/>
+                              <a:ea typeface="+mn-ea"/>
+                              <a:cs typeface="+mn-cs"/>
+                            </a:defRPr>
+                          </a:lvl4pPr>
+                          <a:lvl5pPr marL="1828800" algn="l" defTabSz="914400" rtl="0" eaLnBrk="1" latinLnBrk="0" hangingPunct="1">
+                            <a:defRPr sz="1800" kern="1200">
+                              <a:solidFill>
+                                <a:schemeClr val="tx1"/>
+                              </a:solidFill>
+                              <a:latin typeface="+mn-lt"/>
+                              <a:ea typeface="+mn-ea"/>
+                              <a:cs typeface="+mn-cs"/>
+                            </a:defRPr>
+                          </a:lvl5pPr>
+                          <a:lvl6pPr marL="2286000" algn="l" defTabSz="914400" rtl="0" eaLnBrk="1" latinLnBrk="0" hangingPunct="1">
+                            <a:defRPr sz="1800" kern="1200">
+                              <a:solidFill>
+                                <a:schemeClr val="tx1"/>
+                              </a:solidFill>
+                              <a:latin typeface="+mn-lt"/>
+                              <a:ea typeface="+mn-ea"/>
+                              <a:cs typeface="+mn-cs"/>
+                            </a:defRPr>
+                          </a:lvl6pPr>
+                          <a:lvl7pPr marL="2743200" algn="l" defTabSz="914400" rtl="0" eaLnBrk="1" latinLnBrk="0" hangingPunct="1">
+                            <a:defRPr sz="1800" kern="1200">
+                              <a:solidFill>
+                                <a:schemeClr val="tx1"/>
+                              </a:solidFill>
+                              <a:latin typeface="+mn-lt"/>
+                              <a:ea typeface="+mn-ea"/>
+                              <a:cs typeface="+mn-cs"/>
+                            </a:defRPr>
+                          </a:lvl7pPr>
+                          <a:lvl8pPr marL="3200400" algn="l" defTabSz="914400" rtl="0" eaLnBrk="1" latinLnBrk="0" hangingPunct="1">
+                            <a:defRPr sz="1800" kern="1200">
+                              <a:solidFill>
+                                <a:schemeClr val="tx1"/>
+                              </a:solidFill>
+                              <a:latin typeface="+mn-lt"/>
+                              <a:ea typeface="+mn-ea"/>
+                              <a:cs typeface="+mn-cs"/>
+                            </a:defRPr>
+                          </a:lvl8pPr>
+                          <a:lvl9pPr marL="3657600" algn="l" defTabSz="914400" rtl="0" eaLnBrk="1" latinLnBrk="0" hangingPunct="1">
+                            <a:defRPr sz="1800" kern="1200">
+                              <a:solidFill>
+                                <a:schemeClr val="tx1"/>
+                              </a:solidFill>
+                              <a:latin typeface="+mn-lt"/>
+                              <a:ea typeface="+mn-ea"/>
+                              <a:cs typeface="+mn-cs"/>
+                            </a:defRPr>
+                          </a:lvl9pPr>
+                        </a:lstStyle>
+                        <a:p>
+                          <a:r>
+                            <a:rPr lang="es-AR" dirty="0" smtClean="0"/>
+                            <a:t>5</a:t>
+                          </a:r>
+                          <a:endParaRPr lang="es-AR" dirty="0"/>
+                        </a:p>
+                      </a:txBody>
+                      <a:useSpRect/>
+                    </a:txSp>
+                  </a:sp>
+                  <a:sp>
+                    <a:nvSpPr>
+                      <a:cNvPr id="174" name="173 CuadroTexto"/>
+                      <a:cNvSpPr txBox="1"/>
+                    </a:nvSpPr>
+                    <a:spPr>
+                      <a:xfrm>
+                        <a:off x="6511159" y="3442138"/>
+                        <a:ext cx="301686" cy="369332"/>
+                      </a:xfrm>
+                      <a:prstGeom prst="rect">
+                        <a:avLst/>
+                      </a:prstGeom>
+                      <a:noFill/>
+                    </a:spPr>
+                    <a:txSp>
+                      <a:txBody>
+                        <a:bodyPr wrap="none" rtlCol="0">
+                          <a:spAutoFit/>
+                        </a:bodyPr>
+                        <a:lstStyle>
+                          <a:defPPr>
+                            <a:defRPr lang="es-AR"/>
+                          </a:defPPr>
+                          <a:lvl1pPr marL="0" algn="l" defTabSz="914400" rtl="0" eaLnBrk="1" latinLnBrk="0" hangingPunct="1">
+                            <a:defRPr sz="1800" kern="1200">
+                              <a:solidFill>
+                                <a:schemeClr val="tx1"/>
+                              </a:solidFill>
+                              <a:latin typeface="+mn-lt"/>
+                              <a:ea typeface="+mn-ea"/>
+                              <a:cs typeface="+mn-cs"/>
+                            </a:defRPr>
+                          </a:lvl1pPr>
+                          <a:lvl2pPr marL="457200" algn="l" defTabSz="914400" rtl="0" eaLnBrk="1" latinLnBrk="0" hangingPunct="1">
+                            <a:defRPr sz="1800" kern="1200">
+                              <a:solidFill>
+                                <a:schemeClr val="tx1"/>
+                              </a:solidFill>
+                              <a:latin typeface="+mn-lt"/>
+                              <a:ea typeface="+mn-ea"/>
+                              <a:cs typeface="+mn-cs"/>
+                            </a:defRPr>
+                          </a:lvl2pPr>
+                          <a:lvl3pPr marL="914400" algn="l" defTabSz="914400" rtl="0" eaLnBrk="1" latinLnBrk="0" hangingPunct="1">
+                            <a:defRPr sz="1800" kern="1200">
+                              <a:solidFill>
+                                <a:schemeClr val="tx1"/>
+                              </a:solidFill>
+                              <a:latin typeface="+mn-lt"/>
+                              <a:ea typeface="+mn-ea"/>
+                              <a:cs typeface="+mn-cs"/>
+                            </a:defRPr>
+                          </a:lvl3pPr>
+                          <a:lvl4pPr marL="1371600" algn="l" defTabSz="914400" rtl="0" eaLnBrk="1" latinLnBrk="0" hangingPunct="1">
+                            <a:defRPr sz="1800" kern="1200">
+                              <a:solidFill>
+                                <a:schemeClr val="tx1"/>
+                              </a:solidFill>
+                              <a:latin typeface="+mn-lt"/>
+                              <a:ea typeface="+mn-ea"/>
+                              <a:cs typeface="+mn-cs"/>
+                            </a:defRPr>
+                          </a:lvl4pPr>
+                          <a:lvl5pPr marL="1828800" algn="l" defTabSz="914400" rtl="0" eaLnBrk="1" latinLnBrk="0" hangingPunct="1">
+                            <a:defRPr sz="1800" kern="1200">
+                              <a:solidFill>
+                                <a:schemeClr val="tx1"/>
+                              </a:solidFill>
+                              <a:latin typeface="+mn-lt"/>
+                              <a:ea typeface="+mn-ea"/>
+                              <a:cs typeface="+mn-cs"/>
+                            </a:defRPr>
+                          </a:lvl5pPr>
+                          <a:lvl6pPr marL="2286000" algn="l" defTabSz="914400" rtl="0" eaLnBrk="1" latinLnBrk="0" hangingPunct="1">
+                            <a:defRPr sz="1800" kern="1200">
+                              <a:solidFill>
+                                <a:schemeClr val="tx1"/>
+                              </a:solidFill>
+                              <a:latin typeface="+mn-lt"/>
+                              <a:ea typeface="+mn-ea"/>
+                              <a:cs typeface="+mn-cs"/>
+                            </a:defRPr>
+                          </a:lvl6pPr>
+                          <a:lvl7pPr marL="2743200" algn="l" defTabSz="914400" rtl="0" eaLnBrk="1" latinLnBrk="0" hangingPunct="1">
+                            <a:defRPr sz="1800" kern="1200">
+                              <a:solidFill>
+                                <a:schemeClr val="tx1"/>
+                              </a:solidFill>
+                              <a:latin typeface="+mn-lt"/>
+                              <a:ea typeface="+mn-ea"/>
+                              <a:cs typeface="+mn-cs"/>
+                            </a:defRPr>
+                          </a:lvl7pPr>
+                          <a:lvl8pPr marL="3200400" algn="l" defTabSz="914400" rtl="0" eaLnBrk="1" latinLnBrk="0" hangingPunct="1">
+                            <a:defRPr sz="1800" kern="1200">
+                              <a:solidFill>
+                                <a:schemeClr val="tx1"/>
+                              </a:solidFill>
+                              <a:latin typeface="+mn-lt"/>
+                              <a:ea typeface="+mn-ea"/>
+                              <a:cs typeface="+mn-cs"/>
+                            </a:defRPr>
+                          </a:lvl8pPr>
+                          <a:lvl9pPr marL="3657600" algn="l" defTabSz="914400" rtl="0" eaLnBrk="1" latinLnBrk="0" hangingPunct="1">
+                            <a:defRPr sz="1800" kern="1200">
+                              <a:solidFill>
+                                <a:schemeClr val="tx1"/>
+                              </a:solidFill>
+                              <a:latin typeface="+mn-lt"/>
+                              <a:ea typeface="+mn-ea"/>
+                              <a:cs typeface="+mn-cs"/>
+                            </a:defRPr>
+                          </a:lvl9pPr>
+                        </a:lstStyle>
+                        <a:p>
+                          <a:r>
+                            <a:rPr lang="es-AR" dirty="0" smtClean="0"/>
+                            <a:t>8</a:t>
+                          </a:r>
+                          <a:endParaRPr lang="es-AR" dirty="0"/>
+                        </a:p>
+                      </a:txBody>
+                      <a:useSpRect/>
+                    </a:txSp>
+                  </a:sp>
+                  <a:sp>
+                    <a:nvSpPr>
+                      <a:cNvPr id="175" name="174 CuadroTexto"/>
+                      <a:cNvSpPr txBox="1"/>
+                    </a:nvSpPr>
+                    <a:spPr>
+                      <a:xfrm>
+                        <a:off x="6500649" y="3736429"/>
+                        <a:ext cx="301686" cy="369332"/>
+                      </a:xfrm>
+                      <a:prstGeom prst="rect">
+                        <a:avLst/>
+                      </a:prstGeom>
+                      <a:noFill/>
+                    </a:spPr>
+                    <a:txSp>
+                      <a:txBody>
+                        <a:bodyPr wrap="none" rtlCol="0">
+                          <a:spAutoFit/>
+                        </a:bodyPr>
+                        <a:lstStyle>
+                          <a:defPPr>
+                            <a:defRPr lang="es-AR"/>
+                          </a:defPPr>
+                          <a:lvl1pPr marL="0" algn="l" defTabSz="914400" rtl="0" eaLnBrk="1" latinLnBrk="0" hangingPunct="1">
+                            <a:defRPr sz="1800" kern="1200">
+                              <a:solidFill>
+                                <a:schemeClr val="tx1"/>
+                              </a:solidFill>
+                              <a:latin typeface="+mn-lt"/>
+                              <a:ea typeface="+mn-ea"/>
+                              <a:cs typeface="+mn-cs"/>
+                            </a:defRPr>
+                          </a:lvl1pPr>
+                          <a:lvl2pPr marL="457200" algn="l" defTabSz="914400" rtl="0" eaLnBrk="1" latinLnBrk="0" hangingPunct="1">
+                            <a:defRPr sz="1800" kern="1200">
+                              <a:solidFill>
+                                <a:schemeClr val="tx1"/>
+                              </a:solidFill>
+                              <a:latin typeface="+mn-lt"/>
+                              <a:ea typeface="+mn-ea"/>
+                              <a:cs typeface="+mn-cs"/>
+                            </a:defRPr>
+                          </a:lvl2pPr>
+                          <a:lvl3pPr marL="914400" algn="l" defTabSz="914400" rtl="0" eaLnBrk="1" latinLnBrk="0" hangingPunct="1">
+                            <a:defRPr sz="1800" kern="1200">
+                              <a:solidFill>
+                                <a:schemeClr val="tx1"/>
+                              </a:solidFill>
+                              <a:latin typeface="+mn-lt"/>
+                              <a:ea typeface="+mn-ea"/>
+                              <a:cs typeface="+mn-cs"/>
+                            </a:defRPr>
+                          </a:lvl3pPr>
+                          <a:lvl4pPr marL="1371600" algn="l" defTabSz="914400" rtl="0" eaLnBrk="1" latinLnBrk="0" hangingPunct="1">
+                            <a:defRPr sz="1800" kern="1200">
+                              <a:solidFill>
+                                <a:schemeClr val="tx1"/>
+                              </a:solidFill>
+                              <a:latin typeface="+mn-lt"/>
+                              <a:ea typeface="+mn-ea"/>
+                              <a:cs typeface="+mn-cs"/>
+                            </a:defRPr>
+                          </a:lvl4pPr>
+                          <a:lvl5pPr marL="1828800" algn="l" defTabSz="914400" rtl="0" eaLnBrk="1" latinLnBrk="0" hangingPunct="1">
+                            <a:defRPr sz="1800" kern="1200">
+                              <a:solidFill>
+                                <a:schemeClr val="tx1"/>
+                              </a:solidFill>
+                              <a:latin typeface="+mn-lt"/>
+                              <a:ea typeface="+mn-ea"/>
+                              <a:cs typeface="+mn-cs"/>
+                            </a:defRPr>
+                          </a:lvl5pPr>
+                          <a:lvl6pPr marL="2286000" algn="l" defTabSz="914400" rtl="0" eaLnBrk="1" latinLnBrk="0" hangingPunct="1">
+                            <a:defRPr sz="1800" kern="1200">
+                              <a:solidFill>
+                                <a:schemeClr val="tx1"/>
+                              </a:solidFill>
+                              <a:latin typeface="+mn-lt"/>
+                              <a:ea typeface="+mn-ea"/>
+                              <a:cs typeface="+mn-cs"/>
+                            </a:defRPr>
+                          </a:lvl6pPr>
+                          <a:lvl7pPr marL="2743200" algn="l" defTabSz="914400" rtl="0" eaLnBrk="1" latinLnBrk="0" hangingPunct="1">
+                            <a:defRPr sz="1800" kern="1200">
+                              <a:solidFill>
+                                <a:schemeClr val="tx1"/>
+                              </a:solidFill>
+                              <a:latin typeface="+mn-lt"/>
+                              <a:ea typeface="+mn-ea"/>
+                              <a:cs typeface="+mn-cs"/>
+                            </a:defRPr>
+                          </a:lvl7pPr>
+                          <a:lvl8pPr marL="3200400" algn="l" defTabSz="914400" rtl="0" eaLnBrk="1" latinLnBrk="0" hangingPunct="1">
+                            <a:defRPr sz="1800" kern="1200">
+                              <a:solidFill>
+                                <a:schemeClr val="tx1"/>
+                              </a:solidFill>
+                              <a:latin typeface="+mn-lt"/>
+                              <a:ea typeface="+mn-ea"/>
+                              <a:cs typeface="+mn-cs"/>
+                            </a:defRPr>
+                          </a:lvl8pPr>
+                          <a:lvl9pPr marL="3657600" algn="l" defTabSz="914400" rtl="0" eaLnBrk="1" latinLnBrk="0" hangingPunct="1">
+                            <a:defRPr sz="1800" kern="1200">
+                              <a:solidFill>
+                                <a:schemeClr val="tx1"/>
+                              </a:solidFill>
+                              <a:latin typeface="+mn-lt"/>
+                              <a:ea typeface="+mn-ea"/>
+                              <a:cs typeface="+mn-cs"/>
+                            </a:defRPr>
+                          </a:lvl9pPr>
+                        </a:lstStyle>
+                        <a:p>
+                          <a:r>
+                            <a:rPr lang="es-AR" dirty="0" smtClean="0"/>
+                            <a:t>8</a:t>
+                          </a:r>
+                          <a:endParaRPr lang="es-AR" dirty="0"/>
+                        </a:p>
+                      </a:txBody>
+                      <a:useSpRect/>
+                    </a:txSp>
+                  </a:sp>
+                  <a:sp>
+                    <a:nvSpPr>
+                      <a:cNvPr id="176" name="175 CuadroTexto"/>
+                      <a:cNvSpPr txBox="1"/>
+                    </a:nvSpPr>
+                    <a:spPr>
+                      <a:xfrm>
+                        <a:off x="8140264" y="3442139"/>
+                        <a:ext cx="418704" cy="369332"/>
+                      </a:xfrm>
+                      <a:prstGeom prst="rect">
+                        <a:avLst/>
+                      </a:prstGeom>
+                      <a:noFill/>
+                    </a:spPr>
+                    <a:txSp>
+                      <a:txBody>
+                        <a:bodyPr wrap="none" rtlCol="0">
+                          <a:spAutoFit/>
+                        </a:bodyPr>
+                        <a:lstStyle>
+                          <a:defPPr>
+                            <a:defRPr lang="es-AR"/>
+                          </a:defPPr>
+                          <a:lvl1pPr marL="0" algn="l" defTabSz="914400" rtl="0" eaLnBrk="1" latinLnBrk="0" hangingPunct="1">
+                            <a:defRPr sz="1800" kern="1200">
+                              <a:solidFill>
+                                <a:schemeClr val="tx1"/>
+                              </a:solidFill>
+                              <a:latin typeface="+mn-lt"/>
+                              <a:ea typeface="+mn-ea"/>
+                              <a:cs typeface="+mn-cs"/>
+                            </a:defRPr>
+                          </a:lvl1pPr>
+                          <a:lvl2pPr marL="457200" algn="l" defTabSz="914400" rtl="0" eaLnBrk="1" latinLnBrk="0" hangingPunct="1">
+                            <a:defRPr sz="1800" kern="1200">
+                              <a:solidFill>
+                                <a:schemeClr val="tx1"/>
+                              </a:solidFill>
+                              <a:latin typeface="+mn-lt"/>
+                              <a:ea typeface="+mn-ea"/>
+                              <a:cs typeface="+mn-cs"/>
+                            </a:defRPr>
+                          </a:lvl2pPr>
+                          <a:lvl3pPr marL="914400" algn="l" defTabSz="914400" rtl="0" eaLnBrk="1" latinLnBrk="0" hangingPunct="1">
+                            <a:defRPr sz="1800" kern="1200">
+                              <a:solidFill>
+                                <a:schemeClr val="tx1"/>
+                              </a:solidFill>
+                              <a:latin typeface="+mn-lt"/>
+                              <a:ea typeface="+mn-ea"/>
+                              <a:cs typeface="+mn-cs"/>
+                            </a:defRPr>
+                          </a:lvl3pPr>
+                          <a:lvl4pPr marL="1371600" algn="l" defTabSz="914400" rtl="0" eaLnBrk="1" latinLnBrk="0" hangingPunct="1">
+                            <a:defRPr sz="1800" kern="1200">
+                              <a:solidFill>
+                                <a:schemeClr val="tx1"/>
+                              </a:solidFill>
+                              <a:latin typeface="+mn-lt"/>
+                              <a:ea typeface="+mn-ea"/>
+                              <a:cs typeface="+mn-cs"/>
+                            </a:defRPr>
+                          </a:lvl4pPr>
+                          <a:lvl5pPr marL="1828800" algn="l" defTabSz="914400" rtl="0" eaLnBrk="1" latinLnBrk="0" hangingPunct="1">
+                            <a:defRPr sz="1800" kern="1200">
+                              <a:solidFill>
+                                <a:schemeClr val="tx1"/>
+                              </a:solidFill>
+                              <a:latin typeface="+mn-lt"/>
+                              <a:ea typeface="+mn-ea"/>
+                              <a:cs typeface="+mn-cs"/>
+                            </a:defRPr>
+                          </a:lvl5pPr>
+                          <a:lvl6pPr marL="2286000" algn="l" defTabSz="914400" rtl="0" eaLnBrk="1" latinLnBrk="0" hangingPunct="1">
+                            <a:defRPr sz="1800" kern="1200">
+                              <a:solidFill>
+                                <a:schemeClr val="tx1"/>
+                              </a:solidFill>
+                              <a:latin typeface="+mn-lt"/>
+                              <a:ea typeface="+mn-ea"/>
+                              <a:cs typeface="+mn-cs"/>
+                            </a:defRPr>
+                          </a:lvl6pPr>
+                          <a:lvl7pPr marL="2743200" algn="l" defTabSz="914400" rtl="0" eaLnBrk="1" latinLnBrk="0" hangingPunct="1">
+                            <a:defRPr sz="1800" kern="1200">
+                              <a:solidFill>
+                                <a:schemeClr val="tx1"/>
+                              </a:solidFill>
+                              <a:latin typeface="+mn-lt"/>
+                              <a:ea typeface="+mn-ea"/>
+                              <a:cs typeface="+mn-cs"/>
+                            </a:defRPr>
+                          </a:lvl7pPr>
+                          <a:lvl8pPr marL="3200400" algn="l" defTabSz="914400" rtl="0" eaLnBrk="1" latinLnBrk="0" hangingPunct="1">
+                            <a:defRPr sz="1800" kern="1200">
+                              <a:solidFill>
+                                <a:schemeClr val="tx1"/>
+                              </a:solidFill>
+                              <a:latin typeface="+mn-lt"/>
+                              <a:ea typeface="+mn-ea"/>
+                              <a:cs typeface="+mn-cs"/>
+                            </a:defRPr>
+                          </a:lvl8pPr>
+                          <a:lvl9pPr marL="3657600" algn="l" defTabSz="914400" rtl="0" eaLnBrk="1" latinLnBrk="0" hangingPunct="1">
+                            <a:defRPr sz="1800" kern="1200">
+                              <a:solidFill>
+                                <a:schemeClr val="tx1"/>
+                              </a:solidFill>
+                              <a:latin typeface="+mn-lt"/>
+                              <a:ea typeface="+mn-ea"/>
+                              <a:cs typeface="+mn-cs"/>
+                            </a:defRPr>
+                          </a:lvl9pPr>
+                        </a:lstStyle>
+                        <a:p>
+                          <a:r>
+                            <a:rPr lang="es-AR" dirty="0" smtClean="0"/>
+                            <a:t>10</a:t>
+                          </a:r>
+                          <a:endParaRPr lang="es-AR" dirty="0"/>
+                        </a:p>
+                      </a:txBody>
+                      <a:useSpRect/>
+                    </a:txSp>
+                  </a:sp>
+                  <a:sp>
+                    <a:nvSpPr>
+                      <a:cNvPr id="177" name="176 CuadroTexto"/>
+                      <a:cNvSpPr txBox="1"/>
+                    </a:nvSpPr>
+                    <a:spPr>
+                      <a:xfrm>
+                        <a:off x="8150773" y="3746939"/>
+                        <a:ext cx="418704" cy="369332"/>
+                      </a:xfrm>
+                      <a:prstGeom prst="rect">
+                        <a:avLst/>
+                      </a:prstGeom>
+                      <a:noFill/>
+                    </a:spPr>
+                    <a:txSp>
+                      <a:txBody>
+                        <a:bodyPr wrap="none" rtlCol="0">
+                          <a:spAutoFit/>
+                        </a:bodyPr>
+                        <a:lstStyle>
+                          <a:defPPr>
+                            <a:defRPr lang="es-AR"/>
+                          </a:defPPr>
+                          <a:lvl1pPr marL="0" algn="l" defTabSz="914400" rtl="0" eaLnBrk="1" latinLnBrk="0" hangingPunct="1">
+                            <a:defRPr sz="1800" kern="1200">
+                              <a:solidFill>
+                                <a:schemeClr val="tx1"/>
+                              </a:solidFill>
+                              <a:latin typeface="+mn-lt"/>
+                              <a:ea typeface="+mn-ea"/>
+                              <a:cs typeface="+mn-cs"/>
+                            </a:defRPr>
+                          </a:lvl1pPr>
+                          <a:lvl2pPr marL="457200" algn="l" defTabSz="914400" rtl="0" eaLnBrk="1" latinLnBrk="0" hangingPunct="1">
+                            <a:defRPr sz="1800" kern="1200">
+                              <a:solidFill>
+                                <a:schemeClr val="tx1"/>
+                              </a:solidFill>
+                              <a:latin typeface="+mn-lt"/>
+                              <a:ea typeface="+mn-ea"/>
+                              <a:cs typeface="+mn-cs"/>
+                            </a:defRPr>
+                          </a:lvl2pPr>
+                          <a:lvl3pPr marL="914400" algn="l" defTabSz="914400" rtl="0" eaLnBrk="1" latinLnBrk="0" hangingPunct="1">
+                            <a:defRPr sz="1800" kern="1200">
+                              <a:solidFill>
+                                <a:schemeClr val="tx1"/>
+                              </a:solidFill>
+                              <a:latin typeface="+mn-lt"/>
+                              <a:ea typeface="+mn-ea"/>
+                              <a:cs typeface="+mn-cs"/>
+                            </a:defRPr>
+                          </a:lvl3pPr>
+                          <a:lvl4pPr marL="1371600" algn="l" defTabSz="914400" rtl="0" eaLnBrk="1" latinLnBrk="0" hangingPunct="1">
+                            <a:defRPr sz="1800" kern="1200">
+                              <a:solidFill>
+                                <a:schemeClr val="tx1"/>
+                              </a:solidFill>
+                              <a:latin typeface="+mn-lt"/>
+                              <a:ea typeface="+mn-ea"/>
+                              <a:cs typeface="+mn-cs"/>
+                            </a:defRPr>
+                          </a:lvl4pPr>
+                          <a:lvl5pPr marL="1828800" algn="l" defTabSz="914400" rtl="0" eaLnBrk="1" latinLnBrk="0" hangingPunct="1">
+                            <a:defRPr sz="1800" kern="1200">
+                              <a:solidFill>
+                                <a:schemeClr val="tx1"/>
+                              </a:solidFill>
+                              <a:latin typeface="+mn-lt"/>
+                              <a:ea typeface="+mn-ea"/>
+                              <a:cs typeface="+mn-cs"/>
+                            </a:defRPr>
+                          </a:lvl5pPr>
+                          <a:lvl6pPr marL="2286000" algn="l" defTabSz="914400" rtl="0" eaLnBrk="1" latinLnBrk="0" hangingPunct="1">
+                            <a:defRPr sz="1800" kern="1200">
+                              <a:solidFill>
+                                <a:schemeClr val="tx1"/>
+                              </a:solidFill>
+                              <a:latin typeface="+mn-lt"/>
+                              <a:ea typeface="+mn-ea"/>
+                              <a:cs typeface="+mn-cs"/>
+                            </a:defRPr>
+                          </a:lvl6pPr>
+                          <a:lvl7pPr marL="2743200" algn="l" defTabSz="914400" rtl="0" eaLnBrk="1" latinLnBrk="0" hangingPunct="1">
+                            <a:defRPr sz="1800" kern="1200">
+                              <a:solidFill>
+                                <a:schemeClr val="tx1"/>
+                              </a:solidFill>
+                              <a:latin typeface="+mn-lt"/>
+                              <a:ea typeface="+mn-ea"/>
+                              <a:cs typeface="+mn-cs"/>
+                            </a:defRPr>
+                          </a:lvl7pPr>
+                          <a:lvl8pPr marL="3200400" algn="l" defTabSz="914400" rtl="0" eaLnBrk="1" latinLnBrk="0" hangingPunct="1">
+                            <a:defRPr sz="1800" kern="1200">
+                              <a:solidFill>
+                                <a:schemeClr val="tx1"/>
+                              </a:solidFill>
+                              <a:latin typeface="+mn-lt"/>
+                              <a:ea typeface="+mn-ea"/>
+                              <a:cs typeface="+mn-cs"/>
+                            </a:defRPr>
+                          </a:lvl8pPr>
+                          <a:lvl9pPr marL="3657600" algn="l" defTabSz="914400" rtl="0" eaLnBrk="1" latinLnBrk="0" hangingPunct="1">
+                            <a:defRPr sz="1800" kern="1200">
+                              <a:solidFill>
+                                <a:schemeClr val="tx1"/>
+                              </a:solidFill>
+                              <a:latin typeface="+mn-lt"/>
+                              <a:ea typeface="+mn-ea"/>
+                              <a:cs typeface="+mn-cs"/>
+                            </a:defRPr>
+                          </a:lvl9pPr>
+                        </a:lstStyle>
+                        <a:p>
+                          <a:r>
+                            <a:rPr lang="es-AR" dirty="0" smtClean="0"/>
+                            <a:t>16</a:t>
+                          </a:r>
+                          <a:endParaRPr lang="es-AR" dirty="0"/>
+                        </a:p>
+                      </a:txBody>
+                      <a:useSpRect/>
+                    </a:txSp>
+                  </a:sp>
+                  <a:sp>
+                    <a:nvSpPr>
+                      <a:cNvPr id="178" name="177 CuadroTexto"/>
+                      <a:cNvSpPr txBox="1"/>
+                    </a:nvSpPr>
+                    <a:spPr>
+                      <a:xfrm>
+                        <a:off x="9779877" y="3494690"/>
+                        <a:ext cx="418704" cy="369332"/>
+                      </a:xfrm>
+                      <a:prstGeom prst="rect">
+                        <a:avLst/>
+                      </a:prstGeom>
+                      <a:noFill/>
+                    </a:spPr>
+                    <a:txSp>
+                      <a:txBody>
+                        <a:bodyPr wrap="none" rtlCol="0">
+                          <a:spAutoFit/>
+                        </a:bodyPr>
+                        <a:lstStyle>
+                          <a:defPPr>
+                            <a:defRPr lang="es-AR"/>
+                          </a:defPPr>
+                          <a:lvl1pPr marL="0" algn="l" defTabSz="914400" rtl="0" eaLnBrk="1" latinLnBrk="0" hangingPunct="1">
+                            <a:defRPr sz="1800" kern="1200">
+                              <a:solidFill>
+                                <a:schemeClr val="tx1"/>
+                              </a:solidFill>
+                              <a:latin typeface="+mn-lt"/>
+                              <a:ea typeface="+mn-ea"/>
+                              <a:cs typeface="+mn-cs"/>
+                            </a:defRPr>
+                          </a:lvl1pPr>
+                          <a:lvl2pPr marL="457200" algn="l" defTabSz="914400" rtl="0" eaLnBrk="1" latinLnBrk="0" hangingPunct="1">
+                            <a:defRPr sz="1800" kern="1200">
+                              <a:solidFill>
+                                <a:schemeClr val="tx1"/>
+                              </a:solidFill>
+                              <a:latin typeface="+mn-lt"/>
+                              <a:ea typeface="+mn-ea"/>
+                              <a:cs typeface="+mn-cs"/>
+                            </a:defRPr>
+                          </a:lvl2pPr>
+                          <a:lvl3pPr marL="914400" algn="l" defTabSz="914400" rtl="0" eaLnBrk="1" latinLnBrk="0" hangingPunct="1">
+                            <a:defRPr sz="1800" kern="1200">
+                              <a:solidFill>
+                                <a:schemeClr val="tx1"/>
+                              </a:solidFill>
+                              <a:latin typeface="+mn-lt"/>
+                              <a:ea typeface="+mn-ea"/>
+                              <a:cs typeface="+mn-cs"/>
+                            </a:defRPr>
+                          </a:lvl3pPr>
+                          <a:lvl4pPr marL="1371600" algn="l" defTabSz="914400" rtl="0" eaLnBrk="1" latinLnBrk="0" hangingPunct="1">
+                            <a:defRPr sz="1800" kern="1200">
+                              <a:solidFill>
+                                <a:schemeClr val="tx1"/>
+                              </a:solidFill>
+                              <a:latin typeface="+mn-lt"/>
+                              <a:ea typeface="+mn-ea"/>
+                              <a:cs typeface="+mn-cs"/>
+                            </a:defRPr>
+                          </a:lvl4pPr>
+                          <a:lvl5pPr marL="1828800" algn="l" defTabSz="914400" rtl="0" eaLnBrk="1" latinLnBrk="0" hangingPunct="1">
+                            <a:defRPr sz="1800" kern="1200">
+                              <a:solidFill>
+                                <a:schemeClr val="tx1"/>
+                              </a:solidFill>
+                              <a:latin typeface="+mn-lt"/>
+                              <a:ea typeface="+mn-ea"/>
+                              <a:cs typeface="+mn-cs"/>
+                            </a:defRPr>
+                          </a:lvl5pPr>
+                          <a:lvl6pPr marL="2286000" algn="l" defTabSz="914400" rtl="0" eaLnBrk="1" latinLnBrk="0" hangingPunct="1">
+                            <a:defRPr sz="1800" kern="1200">
+                              <a:solidFill>
+                                <a:schemeClr val="tx1"/>
+                              </a:solidFill>
+                              <a:latin typeface="+mn-lt"/>
+                              <a:ea typeface="+mn-ea"/>
+                              <a:cs typeface="+mn-cs"/>
+                            </a:defRPr>
+                          </a:lvl6pPr>
+                          <a:lvl7pPr marL="2743200" algn="l" defTabSz="914400" rtl="0" eaLnBrk="1" latinLnBrk="0" hangingPunct="1">
+                            <a:defRPr sz="1800" kern="1200">
+                              <a:solidFill>
+                                <a:schemeClr val="tx1"/>
+                              </a:solidFill>
+                              <a:latin typeface="+mn-lt"/>
+                              <a:ea typeface="+mn-ea"/>
+                              <a:cs typeface="+mn-cs"/>
+                            </a:defRPr>
+                          </a:lvl7pPr>
+                          <a:lvl8pPr marL="3200400" algn="l" defTabSz="914400" rtl="0" eaLnBrk="1" latinLnBrk="0" hangingPunct="1">
+                            <a:defRPr sz="1800" kern="1200">
+                              <a:solidFill>
+                                <a:schemeClr val="tx1"/>
+                              </a:solidFill>
+                              <a:latin typeface="+mn-lt"/>
+                              <a:ea typeface="+mn-ea"/>
+                              <a:cs typeface="+mn-cs"/>
+                            </a:defRPr>
+                          </a:lvl8pPr>
+                          <a:lvl9pPr marL="3657600" algn="l" defTabSz="914400" rtl="0" eaLnBrk="1" latinLnBrk="0" hangingPunct="1">
+                            <a:defRPr sz="1800" kern="1200">
+                              <a:solidFill>
+                                <a:schemeClr val="tx1"/>
+                              </a:solidFill>
+                              <a:latin typeface="+mn-lt"/>
+                              <a:ea typeface="+mn-ea"/>
+                              <a:cs typeface="+mn-cs"/>
+                            </a:defRPr>
+                          </a:lvl9pPr>
+                        </a:lstStyle>
+                        <a:p>
+                          <a:r>
+                            <a:rPr lang="es-AR" dirty="0" smtClean="0"/>
+                            <a:t>10</a:t>
+                          </a:r>
+                          <a:endParaRPr lang="es-AR" dirty="0"/>
+                        </a:p>
+                      </a:txBody>
+                      <a:useSpRect/>
+                    </a:txSp>
+                  </a:sp>
+                  <a:sp>
+                    <a:nvSpPr>
+                      <a:cNvPr id="179" name="178 CuadroTexto"/>
+                      <a:cNvSpPr txBox="1"/>
+                    </a:nvSpPr>
+                    <a:spPr>
+                      <a:xfrm>
+                        <a:off x="9769367" y="3767960"/>
+                        <a:ext cx="418704" cy="369332"/>
+                      </a:xfrm>
+                      <a:prstGeom prst="rect">
+                        <a:avLst/>
+                      </a:prstGeom>
+                      <a:noFill/>
+                    </a:spPr>
+                    <a:txSp>
+                      <a:txBody>
+                        <a:bodyPr wrap="none" rtlCol="0">
+                          <a:spAutoFit/>
+                        </a:bodyPr>
+                        <a:lstStyle>
+                          <a:defPPr>
+                            <a:defRPr lang="es-AR"/>
+                          </a:defPPr>
+                          <a:lvl1pPr marL="0" algn="l" defTabSz="914400" rtl="0" eaLnBrk="1" latinLnBrk="0" hangingPunct="1">
+                            <a:defRPr sz="1800" kern="1200">
+                              <a:solidFill>
+                                <a:schemeClr val="tx1"/>
+                              </a:solidFill>
+                              <a:latin typeface="+mn-lt"/>
+                              <a:ea typeface="+mn-ea"/>
+                              <a:cs typeface="+mn-cs"/>
+                            </a:defRPr>
+                          </a:lvl1pPr>
+                          <a:lvl2pPr marL="457200" algn="l" defTabSz="914400" rtl="0" eaLnBrk="1" latinLnBrk="0" hangingPunct="1">
+                            <a:defRPr sz="1800" kern="1200">
+                              <a:solidFill>
+                                <a:schemeClr val="tx1"/>
+                              </a:solidFill>
+                              <a:latin typeface="+mn-lt"/>
+                              <a:ea typeface="+mn-ea"/>
+                              <a:cs typeface="+mn-cs"/>
+                            </a:defRPr>
+                          </a:lvl2pPr>
+                          <a:lvl3pPr marL="914400" algn="l" defTabSz="914400" rtl="0" eaLnBrk="1" latinLnBrk="0" hangingPunct="1">
+                            <a:defRPr sz="1800" kern="1200">
+                              <a:solidFill>
+                                <a:schemeClr val="tx1"/>
+                              </a:solidFill>
+                              <a:latin typeface="+mn-lt"/>
+                              <a:ea typeface="+mn-ea"/>
+                              <a:cs typeface="+mn-cs"/>
+                            </a:defRPr>
+                          </a:lvl3pPr>
+                          <a:lvl4pPr marL="1371600" algn="l" defTabSz="914400" rtl="0" eaLnBrk="1" latinLnBrk="0" hangingPunct="1">
+                            <a:defRPr sz="1800" kern="1200">
+                              <a:solidFill>
+                                <a:schemeClr val="tx1"/>
+                              </a:solidFill>
+                              <a:latin typeface="+mn-lt"/>
+                              <a:ea typeface="+mn-ea"/>
+                              <a:cs typeface="+mn-cs"/>
+                            </a:defRPr>
+                          </a:lvl4pPr>
+                          <a:lvl5pPr marL="1828800" algn="l" defTabSz="914400" rtl="0" eaLnBrk="1" latinLnBrk="0" hangingPunct="1">
+                            <a:defRPr sz="1800" kern="1200">
+                              <a:solidFill>
+                                <a:schemeClr val="tx1"/>
+                              </a:solidFill>
+                              <a:latin typeface="+mn-lt"/>
+                              <a:ea typeface="+mn-ea"/>
+                              <a:cs typeface="+mn-cs"/>
+                            </a:defRPr>
+                          </a:lvl5pPr>
+                          <a:lvl6pPr marL="2286000" algn="l" defTabSz="914400" rtl="0" eaLnBrk="1" latinLnBrk="0" hangingPunct="1">
+                            <a:defRPr sz="1800" kern="1200">
+                              <a:solidFill>
+                                <a:schemeClr val="tx1"/>
+                              </a:solidFill>
+                              <a:latin typeface="+mn-lt"/>
+                              <a:ea typeface="+mn-ea"/>
+                              <a:cs typeface="+mn-cs"/>
+                            </a:defRPr>
+                          </a:lvl6pPr>
+                          <a:lvl7pPr marL="2743200" algn="l" defTabSz="914400" rtl="0" eaLnBrk="1" latinLnBrk="0" hangingPunct="1">
+                            <a:defRPr sz="1800" kern="1200">
+                              <a:solidFill>
+                                <a:schemeClr val="tx1"/>
+                              </a:solidFill>
+                              <a:latin typeface="+mn-lt"/>
+                              <a:ea typeface="+mn-ea"/>
+                              <a:cs typeface="+mn-cs"/>
+                            </a:defRPr>
+                          </a:lvl7pPr>
+                          <a:lvl8pPr marL="3200400" algn="l" defTabSz="914400" rtl="0" eaLnBrk="1" latinLnBrk="0" hangingPunct="1">
+                            <a:defRPr sz="1800" kern="1200">
+                              <a:solidFill>
+                                <a:schemeClr val="tx1"/>
+                              </a:solidFill>
+                              <a:latin typeface="+mn-lt"/>
+                              <a:ea typeface="+mn-ea"/>
+                              <a:cs typeface="+mn-cs"/>
+                            </a:defRPr>
+                          </a:lvl8pPr>
+                          <a:lvl9pPr marL="3657600" algn="l" defTabSz="914400" rtl="0" eaLnBrk="1" latinLnBrk="0" hangingPunct="1">
+                            <a:defRPr sz="1800" kern="1200">
+                              <a:solidFill>
+                                <a:schemeClr val="tx1"/>
+                              </a:solidFill>
+                              <a:latin typeface="+mn-lt"/>
+                              <a:ea typeface="+mn-ea"/>
+                              <a:cs typeface="+mn-cs"/>
+                            </a:defRPr>
+                          </a:lvl9pPr>
+                        </a:lstStyle>
+                        <a:p>
+                          <a:r>
+                            <a:rPr lang="es-AR" dirty="0" smtClean="0"/>
+                            <a:t>16</a:t>
+                          </a:r>
+                          <a:endParaRPr lang="es-AR" dirty="0"/>
+                        </a:p>
+                      </a:txBody>
+                      <a:useSpRect/>
+                    </a:txSp>
+                  </a:sp>
+                  <a:sp>
+                    <a:nvSpPr>
+                      <a:cNvPr id="180" name="179 CuadroTexto"/>
+                      <a:cNvSpPr txBox="1"/>
+                    </a:nvSpPr>
+                    <a:spPr>
+                      <a:xfrm>
+                        <a:off x="10505091" y="2086305"/>
+                        <a:ext cx="418704" cy="369332"/>
+                      </a:xfrm>
+                      <a:prstGeom prst="rect">
+                        <a:avLst/>
+                      </a:prstGeom>
+                      <a:noFill/>
+                    </a:spPr>
+                    <a:txSp>
+                      <a:txBody>
+                        <a:bodyPr wrap="none" rtlCol="0">
+                          <a:spAutoFit/>
+                        </a:bodyPr>
+                        <a:lstStyle>
+                          <a:defPPr>
+                            <a:defRPr lang="es-AR"/>
+                          </a:defPPr>
+                          <a:lvl1pPr marL="0" algn="l" defTabSz="914400" rtl="0" eaLnBrk="1" latinLnBrk="0" hangingPunct="1">
+                            <a:defRPr sz="1800" kern="1200">
+                              <a:solidFill>
+                                <a:schemeClr val="tx1"/>
+                              </a:solidFill>
+                              <a:latin typeface="+mn-lt"/>
+                              <a:ea typeface="+mn-ea"/>
+                              <a:cs typeface="+mn-cs"/>
+                            </a:defRPr>
+                          </a:lvl1pPr>
+                          <a:lvl2pPr marL="457200" algn="l" defTabSz="914400" rtl="0" eaLnBrk="1" latinLnBrk="0" hangingPunct="1">
+                            <a:defRPr sz="1800" kern="1200">
+                              <a:solidFill>
+                                <a:schemeClr val="tx1"/>
+                              </a:solidFill>
+                              <a:latin typeface="+mn-lt"/>
+                              <a:ea typeface="+mn-ea"/>
+                              <a:cs typeface="+mn-cs"/>
+                            </a:defRPr>
+                          </a:lvl2pPr>
+                          <a:lvl3pPr marL="914400" algn="l" defTabSz="914400" rtl="0" eaLnBrk="1" latinLnBrk="0" hangingPunct="1">
+                            <a:defRPr sz="1800" kern="1200">
+                              <a:solidFill>
+                                <a:schemeClr val="tx1"/>
+                              </a:solidFill>
+                              <a:latin typeface="+mn-lt"/>
+                              <a:ea typeface="+mn-ea"/>
+                              <a:cs typeface="+mn-cs"/>
+                            </a:defRPr>
+                          </a:lvl3pPr>
+                          <a:lvl4pPr marL="1371600" algn="l" defTabSz="914400" rtl="0" eaLnBrk="1" latinLnBrk="0" hangingPunct="1">
+                            <a:defRPr sz="1800" kern="1200">
+                              <a:solidFill>
+                                <a:schemeClr val="tx1"/>
+                              </a:solidFill>
+                              <a:latin typeface="+mn-lt"/>
+                              <a:ea typeface="+mn-ea"/>
+                              <a:cs typeface="+mn-cs"/>
+                            </a:defRPr>
+                          </a:lvl4pPr>
+                          <a:lvl5pPr marL="1828800" algn="l" defTabSz="914400" rtl="0" eaLnBrk="1" latinLnBrk="0" hangingPunct="1">
+                            <a:defRPr sz="1800" kern="1200">
+                              <a:solidFill>
+                                <a:schemeClr val="tx1"/>
+                              </a:solidFill>
+                              <a:latin typeface="+mn-lt"/>
+                              <a:ea typeface="+mn-ea"/>
+                              <a:cs typeface="+mn-cs"/>
+                            </a:defRPr>
+                          </a:lvl5pPr>
+                          <a:lvl6pPr marL="2286000" algn="l" defTabSz="914400" rtl="0" eaLnBrk="1" latinLnBrk="0" hangingPunct="1">
+                            <a:defRPr sz="1800" kern="1200">
+                              <a:solidFill>
+                                <a:schemeClr val="tx1"/>
+                              </a:solidFill>
+                              <a:latin typeface="+mn-lt"/>
+                              <a:ea typeface="+mn-ea"/>
+                              <a:cs typeface="+mn-cs"/>
+                            </a:defRPr>
+                          </a:lvl6pPr>
+                          <a:lvl7pPr marL="2743200" algn="l" defTabSz="914400" rtl="0" eaLnBrk="1" latinLnBrk="0" hangingPunct="1">
+                            <a:defRPr sz="1800" kern="1200">
+                              <a:solidFill>
+                                <a:schemeClr val="tx1"/>
+                              </a:solidFill>
+                              <a:latin typeface="+mn-lt"/>
+                              <a:ea typeface="+mn-ea"/>
+                              <a:cs typeface="+mn-cs"/>
+                            </a:defRPr>
+                          </a:lvl7pPr>
+                          <a:lvl8pPr marL="3200400" algn="l" defTabSz="914400" rtl="0" eaLnBrk="1" latinLnBrk="0" hangingPunct="1">
+                            <a:defRPr sz="1800" kern="1200">
+                              <a:solidFill>
+                                <a:schemeClr val="tx1"/>
+                              </a:solidFill>
+                              <a:latin typeface="+mn-lt"/>
+                              <a:ea typeface="+mn-ea"/>
+                              <a:cs typeface="+mn-cs"/>
+                            </a:defRPr>
+                          </a:lvl8pPr>
+                          <a:lvl9pPr marL="3657600" algn="l" defTabSz="914400" rtl="0" eaLnBrk="1" latinLnBrk="0" hangingPunct="1">
+                            <a:defRPr sz="1800" kern="1200">
+                              <a:solidFill>
+                                <a:schemeClr val="tx1"/>
+                              </a:solidFill>
+                              <a:latin typeface="+mn-lt"/>
+                              <a:ea typeface="+mn-ea"/>
+                              <a:cs typeface="+mn-cs"/>
+                            </a:defRPr>
+                          </a:lvl9pPr>
+                        </a:lstStyle>
+                        <a:p>
+                          <a:r>
+                            <a:rPr lang="es-AR" dirty="0" smtClean="0"/>
+                            <a:t>23</a:t>
+                          </a:r>
+                          <a:endParaRPr lang="es-AR" dirty="0"/>
+                        </a:p>
+                      </a:txBody>
+                      <a:useSpRect/>
+                    </a:txSp>
+                  </a:sp>
+                  <a:sp>
+                    <a:nvSpPr>
+                      <a:cNvPr id="181" name="180 CuadroTexto"/>
+                      <a:cNvSpPr txBox="1"/>
+                    </a:nvSpPr>
+                    <a:spPr>
+                      <a:xfrm>
+                        <a:off x="10526111" y="2380594"/>
+                        <a:ext cx="418704" cy="369332"/>
+                      </a:xfrm>
+                      <a:prstGeom prst="rect">
+                        <a:avLst/>
+                      </a:prstGeom>
+                      <a:noFill/>
+                    </a:spPr>
+                    <a:txSp>
+                      <a:txBody>
+                        <a:bodyPr wrap="none" rtlCol="0">
+                          <a:spAutoFit/>
+                        </a:bodyPr>
+                        <a:lstStyle>
+                          <a:defPPr>
+                            <a:defRPr lang="es-AR"/>
+                          </a:defPPr>
+                          <a:lvl1pPr marL="0" algn="l" defTabSz="914400" rtl="0" eaLnBrk="1" latinLnBrk="0" hangingPunct="1">
+                            <a:defRPr sz="1800" kern="1200">
+                              <a:solidFill>
+                                <a:schemeClr val="tx1"/>
+                              </a:solidFill>
+                              <a:latin typeface="+mn-lt"/>
+                              <a:ea typeface="+mn-ea"/>
+                              <a:cs typeface="+mn-cs"/>
+                            </a:defRPr>
+                          </a:lvl1pPr>
+                          <a:lvl2pPr marL="457200" algn="l" defTabSz="914400" rtl="0" eaLnBrk="1" latinLnBrk="0" hangingPunct="1">
+                            <a:defRPr sz="1800" kern="1200">
+                              <a:solidFill>
+                                <a:schemeClr val="tx1"/>
+                              </a:solidFill>
+                              <a:latin typeface="+mn-lt"/>
+                              <a:ea typeface="+mn-ea"/>
+                              <a:cs typeface="+mn-cs"/>
+                            </a:defRPr>
+                          </a:lvl2pPr>
+                          <a:lvl3pPr marL="914400" algn="l" defTabSz="914400" rtl="0" eaLnBrk="1" latinLnBrk="0" hangingPunct="1">
+                            <a:defRPr sz="1800" kern="1200">
+                              <a:solidFill>
+                                <a:schemeClr val="tx1"/>
+                              </a:solidFill>
+                              <a:latin typeface="+mn-lt"/>
+                              <a:ea typeface="+mn-ea"/>
+                              <a:cs typeface="+mn-cs"/>
+                            </a:defRPr>
+                          </a:lvl3pPr>
+                          <a:lvl4pPr marL="1371600" algn="l" defTabSz="914400" rtl="0" eaLnBrk="1" latinLnBrk="0" hangingPunct="1">
+                            <a:defRPr sz="1800" kern="1200">
+                              <a:solidFill>
+                                <a:schemeClr val="tx1"/>
+                              </a:solidFill>
+                              <a:latin typeface="+mn-lt"/>
+                              <a:ea typeface="+mn-ea"/>
+                              <a:cs typeface="+mn-cs"/>
+                            </a:defRPr>
+                          </a:lvl4pPr>
+                          <a:lvl5pPr marL="1828800" algn="l" defTabSz="914400" rtl="0" eaLnBrk="1" latinLnBrk="0" hangingPunct="1">
+                            <a:defRPr sz="1800" kern="1200">
+                              <a:solidFill>
+                                <a:schemeClr val="tx1"/>
+                              </a:solidFill>
+                              <a:latin typeface="+mn-lt"/>
+                              <a:ea typeface="+mn-ea"/>
+                              <a:cs typeface="+mn-cs"/>
+                            </a:defRPr>
+                          </a:lvl5pPr>
+                          <a:lvl6pPr marL="2286000" algn="l" defTabSz="914400" rtl="0" eaLnBrk="1" latinLnBrk="0" hangingPunct="1">
+                            <a:defRPr sz="1800" kern="1200">
+                              <a:solidFill>
+                                <a:schemeClr val="tx1"/>
+                              </a:solidFill>
+                              <a:latin typeface="+mn-lt"/>
+                              <a:ea typeface="+mn-ea"/>
+                              <a:cs typeface="+mn-cs"/>
+                            </a:defRPr>
+                          </a:lvl6pPr>
+                          <a:lvl7pPr marL="2743200" algn="l" defTabSz="914400" rtl="0" eaLnBrk="1" latinLnBrk="0" hangingPunct="1">
+                            <a:defRPr sz="1800" kern="1200">
+                              <a:solidFill>
+                                <a:schemeClr val="tx1"/>
+                              </a:solidFill>
+                              <a:latin typeface="+mn-lt"/>
+                              <a:ea typeface="+mn-ea"/>
+                              <a:cs typeface="+mn-cs"/>
+                            </a:defRPr>
+                          </a:lvl7pPr>
+                          <a:lvl8pPr marL="3200400" algn="l" defTabSz="914400" rtl="0" eaLnBrk="1" latinLnBrk="0" hangingPunct="1">
+                            <a:defRPr sz="1800" kern="1200">
+                              <a:solidFill>
+                                <a:schemeClr val="tx1"/>
+                              </a:solidFill>
+                              <a:latin typeface="+mn-lt"/>
+                              <a:ea typeface="+mn-ea"/>
+                              <a:cs typeface="+mn-cs"/>
+                            </a:defRPr>
+                          </a:lvl8pPr>
+                          <a:lvl9pPr marL="3657600" algn="l" defTabSz="914400" rtl="0" eaLnBrk="1" latinLnBrk="0" hangingPunct="1">
+                            <a:defRPr sz="1800" kern="1200">
+                              <a:solidFill>
+                                <a:schemeClr val="tx1"/>
+                              </a:solidFill>
+                              <a:latin typeface="+mn-lt"/>
+                              <a:ea typeface="+mn-ea"/>
+                              <a:cs typeface="+mn-cs"/>
+                            </a:defRPr>
+                          </a:lvl9pPr>
+                        </a:lstStyle>
+                        <a:p>
+                          <a:r>
+                            <a:rPr lang="es-AR" dirty="0" smtClean="0"/>
+                            <a:t>23</a:t>
+                          </a:r>
+                          <a:endParaRPr lang="es-AR" dirty="0"/>
+                        </a:p>
+                      </a:txBody>
+                      <a:useSpRect/>
+                    </a:txSp>
+                  </a:sp>
+                  <a:sp>
+                    <a:nvSpPr>
+                      <a:cNvPr id="182" name="181 CuadroTexto"/>
+                      <a:cNvSpPr txBox="1"/>
+                    </a:nvSpPr>
+                    <a:spPr>
+                      <a:xfrm>
+                        <a:off x="2002223" y="2349064"/>
+                        <a:ext cx="276038" cy="307777"/>
+                      </a:xfrm>
+                      <a:prstGeom prst="rect">
+                        <a:avLst/>
+                      </a:prstGeom>
+                      <a:noFill/>
+                    </a:spPr>
+                    <a:txSp>
+                      <a:txBody>
+                        <a:bodyPr wrap="none" rtlCol="0">
+                          <a:spAutoFit/>
+                        </a:bodyPr>
+                        <a:lstStyle>
+                          <a:defPPr>
+                            <a:defRPr lang="es-AR"/>
+                          </a:defPPr>
+                          <a:lvl1pPr marL="0" algn="l" defTabSz="914400" rtl="0" eaLnBrk="1" latinLnBrk="0" hangingPunct="1">
+                            <a:defRPr sz="1800" kern="1200">
+                              <a:solidFill>
+                                <a:schemeClr val="tx1"/>
+                              </a:solidFill>
+                              <a:latin typeface="+mn-lt"/>
+                              <a:ea typeface="+mn-ea"/>
+                              <a:cs typeface="+mn-cs"/>
+                            </a:defRPr>
+                          </a:lvl1pPr>
+                          <a:lvl2pPr marL="457200" algn="l" defTabSz="914400" rtl="0" eaLnBrk="1" latinLnBrk="0" hangingPunct="1">
+                            <a:defRPr sz="1800" kern="1200">
+                              <a:solidFill>
+                                <a:schemeClr val="tx1"/>
+                              </a:solidFill>
+                              <a:latin typeface="+mn-lt"/>
+                              <a:ea typeface="+mn-ea"/>
+                              <a:cs typeface="+mn-cs"/>
+                            </a:defRPr>
+                          </a:lvl2pPr>
+                          <a:lvl3pPr marL="914400" algn="l" defTabSz="914400" rtl="0" eaLnBrk="1" latinLnBrk="0" hangingPunct="1">
+                            <a:defRPr sz="1800" kern="1200">
+                              <a:solidFill>
+                                <a:schemeClr val="tx1"/>
+                              </a:solidFill>
+                              <a:latin typeface="+mn-lt"/>
+                              <a:ea typeface="+mn-ea"/>
+                              <a:cs typeface="+mn-cs"/>
+                            </a:defRPr>
+                          </a:lvl3pPr>
+                          <a:lvl4pPr marL="1371600" algn="l" defTabSz="914400" rtl="0" eaLnBrk="1" latinLnBrk="0" hangingPunct="1">
+                            <a:defRPr sz="1800" kern="1200">
+                              <a:solidFill>
+                                <a:schemeClr val="tx1"/>
+                              </a:solidFill>
+                              <a:latin typeface="+mn-lt"/>
+                              <a:ea typeface="+mn-ea"/>
+                              <a:cs typeface="+mn-cs"/>
+                            </a:defRPr>
+                          </a:lvl4pPr>
+                          <a:lvl5pPr marL="1828800" algn="l" defTabSz="914400" rtl="0" eaLnBrk="1" latinLnBrk="0" hangingPunct="1">
+                            <a:defRPr sz="1800" kern="1200">
+                              <a:solidFill>
+                                <a:schemeClr val="tx1"/>
+                              </a:solidFill>
+                              <a:latin typeface="+mn-lt"/>
+                              <a:ea typeface="+mn-ea"/>
+                              <a:cs typeface="+mn-cs"/>
+                            </a:defRPr>
+                          </a:lvl5pPr>
+                          <a:lvl6pPr marL="2286000" algn="l" defTabSz="914400" rtl="0" eaLnBrk="1" latinLnBrk="0" hangingPunct="1">
+                            <a:defRPr sz="1800" kern="1200">
+                              <a:solidFill>
+                                <a:schemeClr val="tx1"/>
+                              </a:solidFill>
+                              <a:latin typeface="+mn-lt"/>
+                              <a:ea typeface="+mn-ea"/>
+                              <a:cs typeface="+mn-cs"/>
+                            </a:defRPr>
+                          </a:lvl6pPr>
+                          <a:lvl7pPr marL="2743200" algn="l" defTabSz="914400" rtl="0" eaLnBrk="1" latinLnBrk="0" hangingPunct="1">
+                            <a:defRPr sz="1800" kern="1200">
+                              <a:solidFill>
+                                <a:schemeClr val="tx1"/>
+                              </a:solidFill>
+                              <a:latin typeface="+mn-lt"/>
+                              <a:ea typeface="+mn-ea"/>
+                              <a:cs typeface="+mn-cs"/>
+                            </a:defRPr>
+                          </a:lvl7pPr>
+                          <a:lvl8pPr marL="3200400" algn="l" defTabSz="914400" rtl="0" eaLnBrk="1" latinLnBrk="0" hangingPunct="1">
+                            <a:defRPr sz="1800" kern="1200">
+                              <a:solidFill>
+                                <a:schemeClr val="tx1"/>
+                              </a:solidFill>
+                              <a:latin typeface="+mn-lt"/>
+                              <a:ea typeface="+mn-ea"/>
+                              <a:cs typeface="+mn-cs"/>
+                            </a:defRPr>
+                          </a:lvl8pPr>
+                          <a:lvl9pPr marL="3657600" algn="l" defTabSz="914400" rtl="0" eaLnBrk="1" latinLnBrk="0" hangingPunct="1">
+                            <a:defRPr sz="1800" kern="1200">
+                              <a:solidFill>
+                                <a:schemeClr val="tx1"/>
+                              </a:solidFill>
+                              <a:latin typeface="+mn-lt"/>
+                              <a:ea typeface="+mn-ea"/>
+                              <a:cs typeface="+mn-cs"/>
+                            </a:defRPr>
+                          </a:lvl9pPr>
+                        </a:lstStyle>
+                        <a:p>
+                          <a:r>
+                            <a:rPr lang="es-AR" sz="1400" dirty="0" smtClean="0">
+                              <a:solidFill>
+                                <a:srgbClr val="00B050"/>
+                              </a:solidFill>
+                            </a:rPr>
+                            <a:t>3</a:t>
+                          </a:r>
+                          <a:endParaRPr lang="es-AR" sz="1400" dirty="0">
+                            <a:solidFill>
+                              <a:srgbClr val="00B050"/>
+                            </a:solidFill>
+                          </a:endParaRPr>
+                        </a:p>
+                      </a:txBody>
+                      <a:useSpRect/>
+                    </a:txSp>
+                  </a:sp>
+                  <a:sp>
+                    <a:nvSpPr>
+                      <a:cNvPr id="183" name="182 CuadroTexto"/>
+                      <a:cNvSpPr txBox="1"/>
+                    </a:nvSpPr>
+                    <a:spPr>
+                      <a:xfrm>
+                        <a:off x="1839313" y="3121575"/>
+                        <a:ext cx="276038" cy="307777"/>
+                      </a:xfrm>
+                      <a:prstGeom prst="rect">
+                        <a:avLst/>
+                      </a:prstGeom>
+                      <a:noFill/>
+                    </a:spPr>
+                    <a:txSp>
+                      <a:txBody>
+                        <a:bodyPr wrap="none" rtlCol="0">
+                          <a:spAutoFit/>
+                        </a:bodyPr>
+                        <a:lstStyle>
+                          <a:defPPr>
+                            <a:defRPr lang="es-AR"/>
+                          </a:defPPr>
+                          <a:lvl1pPr marL="0" algn="l" defTabSz="914400" rtl="0" eaLnBrk="1" latinLnBrk="0" hangingPunct="1">
+                            <a:defRPr sz="1800" kern="1200">
+                              <a:solidFill>
+                                <a:schemeClr val="tx1"/>
+                              </a:solidFill>
+                              <a:latin typeface="+mn-lt"/>
+                              <a:ea typeface="+mn-ea"/>
+                              <a:cs typeface="+mn-cs"/>
+                            </a:defRPr>
+                          </a:lvl1pPr>
+                          <a:lvl2pPr marL="457200" algn="l" defTabSz="914400" rtl="0" eaLnBrk="1" latinLnBrk="0" hangingPunct="1">
+                            <a:defRPr sz="1800" kern="1200">
+                              <a:solidFill>
+                                <a:schemeClr val="tx1"/>
+                              </a:solidFill>
+                              <a:latin typeface="+mn-lt"/>
+                              <a:ea typeface="+mn-ea"/>
+                              <a:cs typeface="+mn-cs"/>
+                            </a:defRPr>
+                          </a:lvl2pPr>
+                          <a:lvl3pPr marL="914400" algn="l" defTabSz="914400" rtl="0" eaLnBrk="1" latinLnBrk="0" hangingPunct="1">
+                            <a:defRPr sz="1800" kern="1200">
+                              <a:solidFill>
+                                <a:schemeClr val="tx1"/>
+                              </a:solidFill>
+                              <a:latin typeface="+mn-lt"/>
+                              <a:ea typeface="+mn-ea"/>
+                              <a:cs typeface="+mn-cs"/>
+                            </a:defRPr>
+                          </a:lvl3pPr>
+                          <a:lvl4pPr marL="1371600" algn="l" defTabSz="914400" rtl="0" eaLnBrk="1" latinLnBrk="0" hangingPunct="1">
+                            <a:defRPr sz="1800" kern="1200">
+                              <a:solidFill>
+                                <a:schemeClr val="tx1"/>
+                              </a:solidFill>
+                              <a:latin typeface="+mn-lt"/>
+                              <a:ea typeface="+mn-ea"/>
+                              <a:cs typeface="+mn-cs"/>
+                            </a:defRPr>
+                          </a:lvl4pPr>
+                          <a:lvl5pPr marL="1828800" algn="l" defTabSz="914400" rtl="0" eaLnBrk="1" latinLnBrk="0" hangingPunct="1">
+                            <a:defRPr sz="1800" kern="1200">
+                              <a:solidFill>
+                                <a:schemeClr val="tx1"/>
+                              </a:solidFill>
+                              <a:latin typeface="+mn-lt"/>
+                              <a:ea typeface="+mn-ea"/>
+                              <a:cs typeface="+mn-cs"/>
+                            </a:defRPr>
+                          </a:lvl5pPr>
+                          <a:lvl6pPr marL="2286000" algn="l" defTabSz="914400" rtl="0" eaLnBrk="1" latinLnBrk="0" hangingPunct="1">
+                            <a:defRPr sz="1800" kern="1200">
+                              <a:solidFill>
+                                <a:schemeClr val="tx1"/>
+                              </a:solidFill>
+                              <a:latin typeface="+mn-lt"/>
+                              <a:ea typeface="+mn-ea"/>
+                              <a:cs typeface="+mn-cs"/>
+                            </a:defRPr>
+                          </a:lvl6pPr>
+                          <a:lvl7pPr marL="2743200" algn="l" defTabSz="914400" rtl="0" eaLnBrk="1" latinLnBrk="0" hangingPunct="1">
+                            <a:defRPr sz="1800" kern="1200">
+                              <a:solidFill>
+                                <a:schemeClr val="tx1"/>
+                              </a:solidFill>
+                              <a:latin typeface="+mn-lt"/>
+                              <a:ea typeface="+mn-ea"/>
+                              <a:cs typeface="+mn-cs"/>
+                            </a:defRPr>
+                          </a:lvl7pPr>
+                          <a:lvl8pPr marL="3200400" algn="l" defTabSz="914400" rtl="0" eaLnBrk="1" latinLnBrk="0" hangingPunct="1">
+                            <a:defRPr sz="1800" kern="1200">
+                              <a:solidFill>
+                                <a:schemeClr val="tx1"/>
+                              </a:solidFill>
+                              <a:latin typeface="+mn-lt"/>
+                              <a:ea typeface="+mn-ea"/>
+                              <a:cs typeface="+mn-cs"/>
+                            </a:defRPr>
+                          </a:lvl8pPr>
+                          <a:lvl9pPr marL="3657600" algn="l" defTabSz="914400" rtl="0" eaLnBrk="1" latinLnBrk="0" hangingPunct="1">
+                            <a:defRPr sz="1800" kern="1200">
+                              <a:solidFill>
+                                <a:schemeClr val="tx1"/>
+                              </a:solidFill>
+                              <a:latin typeface="+mn-lt"/>
+                              <a:ea typeface="+mn-ea"/>
+                              <a:cs typeface="+mn-cs"/>
+                            </a:defRPr>
+                          </a:lvl9pPr>
+                        </a:lstStyle>
+                        <a:p>
+                          <a:r>
+                            <a:rPr lang="es-AR" sz="1400" dirty="0" smtClean="0">
+                              <a:solidFill>
+                                <a:srgbClr val="00B050"/>
+                              </a:solidFill>
+                            </a:rPr>
+                            <a:t>5</a:t>
+                          </a:r>
+                          <a:endParaRPr lang="es-AR" sz="1400" dirty="0">
+                            <a:solidFill>
+                              <a:srgbClr val="00B050"/>
+                            </a:solidFill>
+                          </a:endParaRPr>
+                        </a:p>
+                      </a:txBody>
+                      <a:useSpRect/>
+                    </a:txSp>
+                  </a:sp>
+                  <a:sp>
+                    <a:nvSpPr>
+                      <a:cNvPr id="184" name="183 CuadroTexto"/>
+                      <a:cNvSpPr txBox="1"/>
+                    </a:nvSpPr>
+                    <a:spPr>
+                      <a:xfrm>
+                        <a:off x="3720664" y="2364829"/>
+                        <a:ext cx="276038" cy="307777"/>
+                      </a:xfrm>
+                      <a:prstGeom prst="rect">
+                        <a:avLst/>
+                      </a:prstGeom>
+                      <a:noFill/>
+                    </a:spPr>
+                    <a:txSp>
+                      <a:txBody>
+                        <a:bodyPr wrap="none" rtlCol="0">
+                          <a:spAutoFit/>
+                        </a:bodyPr>
+                        <a:lstStyle>
+                          <a:defPPr>
+                            <a:defRPr lang="es-AR"/>
+                          </a:defPPr>
+                          <a:lvl1pPr marL="0" algn="l" defTabSz="914400" rtl="0" eaLnBrk="1" latinLnBrk="0" hangingPunct="1">
+                            <a:defRPr sz="1800" kern="1200">
+                              <a:solidFill>
+                                <a:schemeClr val="tx1"/>
+                              </a:solidFill>
+                              <a:latin typeface="+mn-lt"/>
+                              <a:ea typeface="+mn-ea"/>
+                              <a:cs typeface="+mn-cs"/>
+                            </a:defRPr>
+                          </a:lvl1pPr>
+                          <a:lvl2pPr marL="457200" algn="l" defTabSz="914400" rtl="0" eaLnBrk="1" latinLnBrk="0" hangingPunct="1">
+                            <a:defRPr sz="1800" kern="1200">
+                              <a:solidFill>
+                                <a:schemeClr val="tx1"/>
+                              </a:solidFill>
+                              <a:latin typeface="+mn-lt"/>
+                              <a:ea typeface="+mn-ea"/>
+                              <a:cs typeface="+mn-cs"/>
+                            </a:defRPr>
+                          </a:lvl2pPr>
+                          <a:lvl3pPr marL="914400" algn="l" defTabSz="914400" rtl="0" eaLnBrk="1" latinLnBrk="0" hangingPunct="1">
+                            <a:defRPr sz="1800" kern="1200">
+                              <a:solidFill>
+                                <a:schemeClr val="tx1"/>
+                              </a:solidFill>
+                              <a:latin typeface="+mn-lt"/>
+                              <a:ea typeface="+mn-ea"/>
+                              <a:cs typeface="+mn-cs"/>
+                            </a:defRPr>
+                          </a:lvl3pPr>
+                          <a:lvl4pPr marL="1371600" algn="l" defTabSz="914400" rtl="0" eaLnBrk="1" latinLnBrk="0" hangingPunct="1">
+                            <a:defRPr sz="1800" kern="1200">
+                              <a:solidFill>
+                                <a:schemeClr val="tx1"/>
+                              </a:solidFill>
+                              <a:latin typeface="+mn-lt"/>
+                              <a:ea typeface="+mn-ea"/>
+                              <a:cs typeface="+mn-cs"/>
+                            </a:defRPr>
+                          </a:lvl4pPr>
+                          <a:lvl5pPr marL="1828800" algn="l" defTabSz="914400" rtl="0" eaLnBrk="1" latinLnBrk="0" hangingPunct="1">
+                            <a:defRPr sz="1800" kern="1200">
+                              <a:solidFill>
+                                <a:schemeClr val="tx1"/>
+                              </a:solidFill>
+                              <a:latin typeface="+mn-lt"/>
+                              <a:ea typeface="+mn-ea"/>
+                              <a:cs typeface="+mn-cs"/>
+                            </a:defRPr>
+                          </a:lvl5pPr>
+                          <a:lvl6pPr marL="2286000" algn="l" defTabSz="914400" rtl="0" eaLnBrk="1" latinLnBrk="0" hangingPunct="1">
+                            <a:defRPr sz="1800" kern="1200">
+                              <a:solidFill>
+                                <a:schemeClr val="tx1"/>
+                              </a:solidFill>
+                              <a:latin typeface="+mn-lt"/>
+                              <a:ea typeface="+mn-ea"/>
+                              <a:cs typeface="+mn-cs"/>
+                            </a:defRPr>
+                          </a:lvl6pPr>
+                          <a:lvl7pPr marL="2743200" algn="l" defTabSz="914400" rtl="0" eaLnBrk="1" latinLnBrk="0" hangingPunct="1">
+                            <a:defRPr sz="1800" kern="1200">
+                              <a:solidFill>
+                                <a:schemeClr val="tx1"/>
+                              </a:solidFill>
+                              <a:latin typeface="+mn-lt"/>
+                              <a:ea typeface="+mn-ea"/>
+                              <a:cs typeface="+mn-cs"/>
+                            </a:defRPr>
+                          </a:lvl7pPr>
+                          <a:lvl8pPr marL="3200400" algn="l" defTabSz="914400" rtl="0" eaLnBrk="1" latinLnBrk="0" hangingPunct="1">
+                            <a:defRPr sz="1800" kern="1200">
+                              <a:solidFill>
+                                <a:schemeClr val="tx1"/>
+                              </a:solidFill>
+                              <a:latin typeface="+mn-lt"/>
+                              <a:ea typeface="+mn-ea"/>
+                              <a:cs typeface="+mn-cs"/>
+                            </a:defRPr>
+                          </a:lvl8pPr>
+                          <a:lvl9pPr marL="3657600" algn="l" defTabSz="914400" rtl="0" eaLnBrk="1" latinLnBrk="0" hangingPunct="1">
+                            <a:defRPr sz="1800" kern="1200">
+                              <a:solidFill>
+                                <a:schemeClr val="tx1"/>
+                              </a:solidFill>
+                              <a:latin typeface="+mn-lt"/>
+                              <a:ea typeface="+mn-ea"/>
+                              <a:cs typeface="+mn-cs"/>
+                            </a:defRPr>
+                          </a:lvl9pPr>
+                        </a:lstStyle>
+                        <a:p>
+                          <a:r>
+                            <a:rPr lang="es-AR" sz="1400" dirty="0" smtClean="0">
+                              <a:solidFill>
+                                <a:srgbClr val="00B050"/>
+                              </a:solidFill>
+                            </a:rPr>
+                            <a:t>4</a:t>
+                          </a:r>
+                          <a:endParaRPr lang="es-AR" sz="1400" dirty="0">
+                            <a:solidFill>
+                              <a:srgbClr val="00B050"/>
+                            </a:solidFill>
+                          </a:endParaRPr>
+                        </a:p>
+                      </a:txBody>
+                      <a:useSpRect/>
+                    </a:txSp>
+                  </a:sp>
+                  <a:sp>
+                    <a:nvSpPr>
+                      <a:cNvPr id="185" name="184 CuadroTexto"/>
+                      <a:cNvSpPr txBox="1"/>
+                    </a:nvSpPr>
+                    <a:spPr>
+                      <a:xfrm>
+                        <a:off x="5559975" y="2364829"/>
+                        <a:ext cx="276038" cy="307777"/>
+                      </a:xfrm>
+                      <a:prstGeom prst="rect">
+                        <a:avLst/>
+                      </a:prstGeom>
+                      <a:noFill/>
+                    </a:spPr>
+                    <a:txSp>
+                      <a:txBody>
+                        <a:bodyPr wrap="none" rtlCol="0">
+                          <a:spAutoFit/>
+                        </a:bodyPr>
+                        <a:lstStyle>
+                          <a:defPPr>
+                            <a:defRPr lang="es-AR"/>
+                          </a:defPPr>
+                          <a:lvl1pPr marL="0" algn="l" defTabSz="914400" rtl="0" eaLnBrk="1" latinLnBrk="0" hangingPunct="1">
+                            <a:defRPr sz="1800" kern="1200">
+                              <a:solidFill>
+                                <a:schemeClr val="tx1"/>
+                              </a:solidFill>
+                              <a:latin typeface="+mn-lt"/>
+                              <a:ea typeface="+mn-ea"/>
+                              <a:cs typeface="+mn-cs"/>
+                            </a:defRPr>
+                          </a:lvl1pPr>
+                          <a:lvl2pPr marL="457200" algn="l" defTabSz="914400" rtl="0" eaLnBrk="1" latinLnBrk="0" hangingPunct="1">
+                            <a:defRPr sz="1800" kern="1200">
+                              <a:solidFill>
+                                <a:schemeClr val="tx1"/>
+                              </a:solidFill>
+                              <a:latin typeface="+mn-lt"/>
+                              <a:ea typeface="+mn-ea"/>
+                              <a:cs typeface="+mn-cs"/>
+                            </a:defRPr>
+                          </a:lvl2pPr>
+                          <a:lvl3pPr marL="914400" algn="l" defTabSz="914400" rtl="0" eaLnBrk="1" latinLnBrk="0" hangingPunct="1">
+                            <a:defRPr sz="1800" kern="1200">
+                              <a:solidFill>
+                                <a:schemeClr val="tx1"/>
+                              </a:solidFill>
+                              <a:latin typeface="+mn-lt"/>
+                              <a:ea typeface="+mn-ea"/>
+                              <a:cs typeface="+mn-cs"/>
+                            </a:defRPr>
+                          </a:lvl3pPr>
+                          <a:lvl4pPr marL="1371600" algn="l" defTabSz="914400" rtl="0" eaLnBrk="1" latinLnBrk="0" hangingPunct="1">
+                            <a:defRPr sz="1800" kern="1200">
+                              <a:solidFill>
+                                <a:schemeClr val="tx1"/>
+                              </a:solidFill>
+                              <a:latin typeface="+mn-lt"/>
+                              <a:ea typeface="+mn-ea"/>
+                              <a:cs typeface="+mn-cs"/>
+                            </a:defRPr>
+                          </a:lvl4pPr>
+                          <a:lvl5pPr marL="1828800" algn="l" defTabSz="914400" rtl="0" eaLnBrk="1" latinLnBrk="0" hangingPunct="1">
+                            <a:defRPr sz="1800" kern="1200">
+                              <a:solidFill>
+                                <a:schemeClr val="tx1"/>
+                              </a:solidFill>
+                              <a:latin typeface="+mn-lt"/>
+                              <a:ea typeface="+mn-ea"/>
+                              <a:cs typeface="+mn-cs"/>
+                            </a:defRPr>
+                          </a:lvl5pPr>
+                          <a:lvl6pPr marL="2286000" algn="l" defTabSz="914400" rtl="0" eaLnBrk="1" latinLnBrk="0" hangingPunct="1">
+                            <a:defRPr sz="1800" kern="1200">
+                              <a:solidFill>
+                                <a:schemeClr val="tx1"/>
+                              </a:solidFill>
+                              <a:latin typeface="+mn-lt"/>
+                              <a:ea typeface="+mn-ea"/>
+                              <a:cs typeface="+mn-cs"/>
+                            </a:defRPr>
+                          </a:lvl6pPr>
+                          <a:lvl7pPr marL="2743200" algn="l" defTabSz="914400" rtl="0" eaLnBrk="1" latinLnBrk="0" hangingPunct="1">
+                            <a:defRPr sz="1800" kern="1200">
+                              <a:solidFill>
+                                <a:schemeClr val="tx1"/>
+                              </a:solidFill>
+                              <a:latin typeface="+mn-lt"/>
+                              <a:ea typeface="+mn-ea"/>
+                              <a:cs typeface="+mn-cs"/>
+                            </a:defRPr>
+                          </a:lvl7pPr>
+                          <a:lvl8pPr marL="3200400" algn="l" defTabSz="914400" rtl="0" eaLnBrk="1" latinLnBrk="0" hangingPunct="1">
+                            <a:defRPr sz="1800" kern="1200">
+                              <a:solidFill>
+                                <a:schemeClr val="tx1"/>
+                              </a:solidFill>
+                              <a:latin typeface="+mn-lt"/>
+                              <a:ea typeface="+mn-ea"/>
+                              <a:cs typeface="+mn-cs"/>
+                            </a:defRPr>
+                          </a:lvl8pPr>
+                          <a:lvl9pPr marL="3657600" algn="l" defTabSz="914400" rtl="0" eaLnBrk="1" latinLnBrk="0" hangingPunct="1">
+                            <a:defRPr sz="1800" kern="1200">
+                              <a:solidFill>
+                                <a:schemeClr val="tx1"/>
+                              </a:solidFill>
+                              <a:latin typeface="+mn-lt"/>
+                              <a:ea typeface="+mn-ea"/>
+                              <a:cs typeface="+mn-cs"/>
+                            </a:defRPr>
+                          </a:lvl9pPr>
+                        </a:lstStyle>
+                        <a:p>
+                          <a:r>
+                            <a:rPr lang="es-AR" sz="1400" dirty="0" smtClean="0">
+                              <a:solidFill>
+                                <a:srgbClr val="00B050"/>
+                              </a:solidFill>
+                            </a:rPr>
+                            <a:t>8</a:t>
+                          </a:r>
+                          <a:endParaRPr lang="es-AR" sz="1400" dirty="0">
+                            <a:solidFill>
+                              <a:srgbClr val="00B050"/>
+                            </a:solidFill>
+                          </a:endParaRPr>
+                        </a:p>
+                      </a:txBody>
+                      <a:useSpRect/>
+                    </a:txSp>
+                  </a:sp>
+                  <a:sp>
+                    <a:nvSpPr>
+                      <a:cNvPr id="186" name="185 CuadroTexto"/>
+                      <a:cNvSpPr txBox="1"/>
+                    </a:nvSpPr>
+                    <a:spPr>
+                      <a:xfrm>
+                        <a:off x="8776140" y="2017988"/>
+                        <a:ext cx="276038" cy="307777"/>
+                      </a:xfrm>
+                      <a:prstGeom prst="rect">
+                        <a:avLst/>
+                      </a:prstGeom>
+                      <a:noFill/>
+                    </a:spPr>
+                    <a:txSp>
+                      <a:txBody>
+                        <a:bodyPr wrap="none" rtlCol="0">
+                          <a:spAutoFit/>
+                        </a:bodyPr>
+                        <a:lstStyle>
+                          <a:defPPr>
+                            <a:defRPr lang="es-AR"/>
+                          </a:defPPr>
+                          <a:lvl1pPr marL="0" algn="l" defTabSz="914400" rtl="0" eaLnBrk="1" latinLnBrk="0" hangingPunct="1">
+                            <a:defRPr sz="1800" kern="1200">
+                              <a:solidFill>
+                                <a:schemeClr val="tx1"/>
+                              </a:solidFill>
+                              <a:latin typeface="+mn-lt"/>
+                              <a:ea typeface="+mn-ea"/>
+                              <a:cs typeface="+mn-cs"/>
+                            </a:defRPr>
+                          </a:lvl1pPr>
+                          <a:lvl2pPr marL="457200" algn="l" defTabSz="914400" rtl="0" eaLnBrk="1" latinLnBrk="0" hangingPunct="1">
+                            <a:defRPr sz="1800" kern="1200">
+                              <a:solidFill>
+                                <a:schemeClr val="tx1"/>
+                              </a:solidFill>
+                              <a:latin typeface="+mn-lt"/>
+                              <a:ea typeface="+mn-ea"/>
+                              <a:cs typeface="+mn-cs"/>
+                            </a:defRPr>
+                          </a:lvl2pPr>
+                          <a:lvl3pPr marL="914400" algn="l" defTabSz="914400" rtl="0" eaLnBrk="1" latinLnBrk="0" hangingPunct="1">
+                            <a:defRPr sz="1800" kern="1200">
+                              <a:solidFill>
+                                <a:schemeClr val="tx1"/>
+                              </a:solidFill>
+                              <a:latin typeface="+mn-lt"/>
+                              <a:ea typeface="+mn-ea"/>
+                              <a:cs typeface="+mn-cs"/>
+                            </a:defRPr>
+                          </a:lvl3pPr>
+                          <a:lvl4pPr marL="1371600" algn="l" defTabSz="914400" rtl="0" eaLnBrk="1" latinLnBrk="0" hangingPunct="1">
+                            <a:defRPr sz="1800" kern="1200">
+                              <a:solidFill>
+                                <a:schemeClr val="tx1"/>
+                              </a:solidFill>
+                              <a:latin typeface="+mn-lt"/>
+                              <a:ea typeface="+mn-ea"/>
+                              <a:cs typeface="+mn-cs"/>
+                            </a:defRPr>
+                          </a:lvl4pPr>
+                          <a:lvl5pPr marL="1828800" algn="l" defTabSz="914400" rtl="0" eaLnBrk="1" latinLnBrk="0" hangingPunct="1">
+                            <a:defRPr sz="1800" kern="1200">
+                              <a:solidFill>
+                                <a:schemeClr val="tx1"/>
+                              </a:solidFill>
+                              <a:latin typeface="+mn-lt"/>
+                              <a:ea typeface="+mn-ea"/>
+                              <a:cs typeface="+mn-cs"/>
+                            </a:defRPr>
+                          </a:lvl5pPr>
+                          <a:lvl6pPr marL="2286000" algn="l" defTabSz="914400" rtl="0" eaLnBrk="1" latinLnBrk="0" hangingPunct="1">
+                            <a:defRPr sz="1800" kern="1200">
+                              <a:solidFill>
+                                <a:schemeClr val="tx1"/>
+                              </a:solidFill>
+                              <a:latin typeface="+mn-lt"/>
+                              <a:ea typeface="+mn-ea"/>
+                              <a:cs typeface="+mn-cs"/>
+                            </a:defRPr>
+                          </a:lvl6pPr>
+                          <a:lvl7pPr marL="2743200" algn="l" defTabSz="914400" rtl="0" eaLnBrk="1" latinLnBrk="0" hangingPunct="1">
+                            <a:defRPr sz="1800" kern="1200">
+                              <a:solidFill>
+                                <a:schemeClr val="tx1"/>
+                              </a:solidFill>
+                              <a:latin typeface="+mn-lt"/>
+                              <a:ea typeface="+mn-ea"/>
+                              <a:cs typeface="+mn-cs"/>
+                            </a:defRPr>
+                          </a:lvl7pPr>
+                          <a:lvl8pPr marL="3200400" algn="l" defTabSz="914400" rtl="0" eaLnBrk="1" latinLnBrk="0" hangingPunct="1">
+                            <a:defRPr sz="1800" kern="1200">
+                              <a:solidFill>
+                                <a:schemeClr val="tx1"/>
+                              </a:solidFill>
+                              <a:latin typeface="+mn-lt"/>
+                              <a:ea typeface="+mn-ea"/>
+                              <a:cs typeface="+mn-cs"/>
+                            </a:defRPr>
+                          </a:lvl8pPr>
+                          <a:lvl9pPr marL="3657600" algn="l" defTabSz="914400" rtl="0" eaLnBrk="1" latinLnBrk="0" hangingPunct="1">
+                            <a:defRPr sz="1800" kern="1200">
+                              <a:solidFill>
+                                <a:schemeClr val="tx1"/>
+                              </a:solidFill>
+                              <a:latin typeface="+mn-lt"/>
+                              <a:ea typeface="+mn-ea"/>
+                              <a:cs typeface="+mn-cs"/>
+                            </a:defRPr>
+                          </a:lvl9pPr>
+                        </a:lstStyle>
+                        <a:p>
+                          <a:r>
+                            <a:rPr lang="es-AR" sz="1400" dirty="0" smtClean="0">
+                              <a:solidFill>
+                                <a:srgbClr val="00B050"/>
+                              </a:solidFill>
+                            </a:rPr>
+                            <a:t>3</a:t>
+                          </a:r>
+                          <a:endParaRPr lang="es-AR" sz="1400" dirty="0">
+                            <a:solidFill>
+                              <a:srgbClr val="00B050"/>
+                            </a:solidFill>
+                          </a:endParaRPr>
+                        </a:p>
+                      </a:txBody>
+                      <a:useSpRect/>
+                    </a:txSp>
+                  </a:sp>
+                  <a:sp>
+                    <a:nvSpPr>
+                      <a:cNvPr id="187" name="186 CuadroTexto"/>
+                      <a:cNvSpPr txBox="1"/>
+                    </a:nvSpPr>
+                    <a:spPr>
+                      <a:xfrm>
+                        <a:off x="5412830" y="3731175"/>
+                        <a:ext cx="276038" cy="307777"/>
+                      </a:xfrm>
+                      <a:prstGeom prst="rect">
+                        <a:avLst/>
+                      </a:prstGeom>
+                      <a:noFill/>
+                    </a:spPr>
+                    <a:txSp>
+                      <a:txBody>
+                        <a:bodyPr wrap="none" rtlCol="0">
+                          <a:spAutoFit/>
+                        </a:bodyPr>
+                        <a:lstStyle>
+                          <a:defPPr>
+                            <a:defRPr lang="es-AR"/>
+                          </a:defPPr>
+                          <a:lvl1pPr marL="0" algn="l" defTabSz="914400" rtl="0" eaLnBrk="1" latinLnBrk="0" hangingPunct="1">
+                            <a:defRPr sz="1800" kern="1200">
+                              <a:solidFill>
+                                <a:schemeClr val="tx1"/>
+                              </a:solidFill>
+                              <a:latin typeface="+mn-lt"/>
+                              <a:ea typeface="+mn-ea"/>
+                              <a:cs typeface="+mn-cs"/>
+                            </a:defRPr>
+                          </a:lvl1pPr>
+                          <a:lvl2pPr marL="457200" algn="l" defTabSz="914400" rtl="0" eaLnBrk="1" latinLnBrk="0" hangingPunct="1">
+                            <a:defRPr sz="1800" kern="1200">
+                              <a:solidFill>
+                                <a:schemeClr val="tx1"/>
+                              </a:solidFill>
+                              <a:latin typeface="+mn-lt"/>
+                              <a:ea typeface="+mn-ea"/>
+                              <a:cs typeface="+mn-cs"/>
+                            </a:defRPr>
+                          </a:lvl2pPr>
+                          <a:lvl3pPr marL="914400" algn="l" defTabSz="914400" rtl="0" eaLnBrk="1" latinLnBrk="0" hangingPunct="1">
+                            <a:defRPr sz="1800" kern="1200">
+                              <a:solidFill>
+                                <a:schemeClr val="tx1"/>
+                              </a:solidFill>
+                              <a:latin typeface="+mn-lt"/>
+                              <a:ea typeface="+mn-ea"/>
+                              <a:cs typeface="+mn-cs"/>
+                            </a:defRPr>
+                          </a:lvl3pPr>
+                          <a:lvl4pPr marL="1371600" algn="l" defTabSz="914400" rtl="0" eaLnBrk="1" latinLnBrk="0" hangingPunct="1">
+                            <a:defRPr sz="1800" kern="1200">
+                              <a:solidFill>
+                                <a:schemeClr val="tx1"/>
+                              </a:solidFill>
+                              <a:latin typeface="+mn-lt"/>
+                              <a:ea typeface="+mn-ea"/>
+                              <a:cs typeface="+mn-cs"/>
+                            </a:defRPr>
+                          </a:lvl4pPr>
+                          <a:lvl5pPr marL="1828800" algn="l" defTabSz="914400" rtl="0" eaLnBrk="1" latinLnBrk="0" hangingPunct="1">
+                            <a:defRPr sz="1800" kern="1200">
+                              <a:solidFill>
+                                <a:schemeClr val="tx1"/>
+                              </a:solidFill>
+                              <a:latin typeface="+mn-lt"/>
+                              <a:ea typeface="+mn-ea"/>
+                              <a:cs typeface="+mn-cs"/>
+                            </a:defRPr>
+                          </a:lvl5pPr>
+                          <a:lvl6pPr marL="2286000" algn="l" defTabSz="914400" rtl="0" eaLnBrk="1" latinLnBrk="0" hangingPunct="1">
+                            <a:defRPr sz="1800" kern="1200">
+                              <a:solidFill>
+                                <a:schemeClr val="tx1"/>
+                              </a:solidFill>
+                              <a:latin typeface="+mn-lt"/>
+                              <a:ea typeface="+mn-ea"/>
+                              <a:cs typeface="+mn-cs"/>
+                            </a:defRPr>
+                          </a:lvl6pPr>
+                          <a:lvl7pPr marL="2743200" algn="l" defTabSz="914400" rtl="0" eaLnBrk="1" latinLnBrk="0" hangingPunct="1">
+                            <a:defRPr sz="1800" kern="1200">
+                              <a:solidFill>
+                                <a:schemeClr val="tx1"/>
+                              </a:solidFill>
+                              <a:latin typeface="+mn-lt"/>
+                              <a:ea typeface="+mn-ea"/>
+                              <a:cs typeface="+mn-cs"/>
+                            </a:defRPr>
+                          </a:lvl7pPr>
+                          <a:lvl8pPr marL="3200400" algn="l" defTabSz="914400" rtl="0" eaLnBrk="1" latinLnBrk="0" hangingPunct="1">
+                            <a:defRPr sz="1800" kern="1200">
+                              <a:solidFill>
+                                <a:schemeClr val="tx1"/>
+                              </a:solidFill>
+                              <a:latin typeface="+mn-lt"/>
+                              <a:ea typeface="+mn-ea"/>
+                              <a:cs typeface="+mn-cs"/>
+                            </a:defRPr>
+                          </a:lvl8pPr>
+                          <a:lvl9pPr marL="3657600" algn="l" defTabSz="914400" rtl="0" eaLnBrk="1" latinLnBrk="0" hangingPunct="1">
+                            <a:defRPr sz="1800" kern="1200">
+                              <a:solidFill>
+                                <a:schemeClr val="tx1"/>
+                              </a:solidFill>
+                              <a:latin typeface="+mn-lt"/>
+                              <a:ea typeface="+mn-ea"/>
+                              <a:cs typeface="+mn-cs"/>
+                            </a:defRPr>
+                          </a:lvl9pPr>
+                        </a:lstStyle>
+                        <a:p>
+                          <a:r>
+                            <a:rPr lang="es-AR" sz="1400" dirty="0" smtClean="0">
+                              <a:solidFill>
+                                <a:srgbClr val="00B050"/>
+                              </a:solidFill>
+                            </a:rPr>
+                            <a:t>3</a:t>
+                          </a:r>
+                          <a:endParaRPr lang="es-AR" sz="1400" dirty="0">
+                            <a:solidFill>
+                              <a:srgbClr val="00B050"/>
+                            </a:solidFill>
+                          </a:endParaRPr>
+                        </a:p>
+                      </a:txBody>
+                      <a:useSpRect/>
+                    </a:txSp>
+                  </a:sp>
+                  <a:sp>
+                    <a:nvSpPr>
+                      <a:cNvPr id="188" name="187 CuadroTexto"/>
+                      <a:cNvSpPr txBox="1"/>
+                    </a:nvSpPr>
+                    <a:spPr>
+                      <a:xfrm>
+                        <a:off x="7178568" y="3731175"/>
+                        <a:ext cx="276038" cy="307777"/>
+                      </a:xfrm>
+                      <a:prstGeom prst="rect">
+                        <a:avLst/>
+                      </a:prstGeom>
+                      <a:noFill/>
+                    </a:spPr>
+                    <a:txSp>
+                      <a:txBody>
+                        <a:bodyPr wrap="none" rtlCol="0">
+                          <a:spAutoFit/>
+                        </a:bodyPr>
+                        <a:lstStyle>
+                          <a:defPPr>
+                            <a:defRPr lang="es-AR"/>
+                          </a:defPPr>
+                          <a:lvl1pPr marL="0" algn="l" defTabSz="914400" rtl="0" eaLnBrk="1" latinLnBrk="0" hangingPunct="1">
+                            <a:defRPr sz="1800" kern="1200">
+                              <a:solidFill>
+                                <a:schemeClr val="tx1"/>
+                              </a:solidFill>
+                              <a:latin typeface="+mn-lt"/>
+                              <a:ea typeface="+mn-ea"/>
+                              <a:cs typeface="+mn-cs"/>
+                            </a:defRPr>
+                          </a:lvl1pPr>
+                          <a:lvl2pPr marL="457200" algn="l" defTabSz="914400" rtl="0" eaLnBrk="1" latinLnBrk="0" hangingPunct="1">
+                            <a:defRPr sz="1800" kern="1200">
+                              <a:solidFill>
+                                <a:schemeClr val="tx1"/>
+                              </a:solidFill>
+                              <a:latin typeface="+mn-lt"/>
+                              <a:ea typeface="+mn-ea"/>
+                              <a:cs typeface="+mn-cs"/>
+                            </a:defRPr>
+                          </a:lvl2pPr>
+                          <a:lvl3pPr marL="914400" algn="l" defTabSz="914400" rtl="0" eaLnBrk="1" latinLnBrk="0" hangingPunct="1">
+                            <a:defRPr sz="1800" kern="1200">
+                              <a:solidFill>
+                                <a:schemeClr val="tx1"/>
+                              </a:solidFill>
+                              <a:latin typeface="+mn-lt"/>
+                              <a:ea typeface="+mn-ea"/>
+                              <a:cs typeface="+mn-cs"/>
+                            </a:defRPr>
+                          </a:lvl3pPr>
+                          <a:lvl4pPr marL="1371600" algn="l" defTabSz="914400" rtl="0" eaLnBrk="1" latinLnBrk="0" hangingPunct="1">
+                            <a:defRPr sz="1800" kern="1200">
+                              <a:solidFill>
+                                <a:schemeClr val="tx1"/>
+                              </a:solidFill>
+                              <a:latin typeface="+mn-lt"/>
+                              <a:ea typeface="+mn-ea"/>
+                              <a:cs typeface="+mn-cs"/>
+                            </a:defRPr>
+                          </a:lvl4pPr>
+                          <a:lvl5pPr marL="1828800" algn="l" defTabSz="914400" rtl="0" eaLnBrk="1" latinLnBrk="0" hangingPunct="1">
+                            <a:defRPr sz="1800" kern="1200">
+                              <a:solidFill>
+                                <a:schemeClr val="tx1"/>
+                              </a:solidFill>
+                              <a:latin typeface="+mn-lt"/>
+                              <a:ea typeface="+mn-ea"/>
+                              <a:cs typeface="+mn-cs"/>
+                            </a:defRPr>
+                          </a:lvl5pPr>
+                          <a:lvl6pPr marL="2286000" algn="l" defTabSz="914400" rtl="0" eaLnBrk="1" latinLnBrk="0" hangingPunct="1">
+                            <a:defRPr sz="1800" kern="1200">
+                              <a:solidFill>
+                                <a:schemeClr val="tx1"/>
+                              </a:solidFill>
+                              <a:latin typeface="+mn-lt"/>
+                              <a:ea typeface="+mn-ea"/>
+                              <a:cs typeface="+mn-cs"/>
+                            </a:defRPr>
+                          </a:lvl6pPr>
+                          <a:lvl7pPr marL="2743200" algn="l" defTabSz="914400" rtl="0" eaLnBrk="1" latinLnBrk="0" hangingPunct="1">
+                            <a:defRPr sz="1800" kern="1200">
+                              <a:solidFill>
+                                <a:schemeClr val="tx1"/>
+                              </a:solidFill>
+                              <a:latin typeface="+mn-lt"/>
+                              <a:ea typeface="+mn-ea"/>
+                              <a:cs typeface="+mn-cs"/>
+                            </a:defRPr>
+                          </a:lvl7pPr>
+                          <a:lvl8pPr marL="3200400" algn="l" defTabSz="914400" rtl="0" eaLnBrk="1" latinLnBrk="0" hangingPunct="1">
+                            <a:defRPr sz="1800" kern="1200">
+                              <a:solidFill>
+                                <a:schemeClr val="tx1"/>
+                              </a:solidFill>
+                              <a:latin typeface="+mn-lt"/>
+                              <a:ea typeface="+mn-ea"/>
+                              <a:cs typeface="+mn-cs"/>
+                            </a:defRPr>
+                          </a:lvl8pPr>
+                          <a:lvl9pPr marL="3657600" algn="l" defTabSz="914400" rtl="0" eaLnBrk="1" latinLnBrk="0" hangingPunct="1">
+                            <a:defRPr sz="1800" kern="1200">
+                              <a:solidFill>
+                                <a:schemeClr val="tx1"/>
+                              </a:solidFill>
+                              <a:latin typeface="+mn-lt"/>
+                              <a:ea typeface="+mn-ea"/>
+                              <a:cs typeface="+mn-cs"/>
+                            </a:defRPr>
+                          </a:lvl9pPr>
+                        </a:lstStyle>
+                        <a:p>
+                          <a:r>
+                            <a:rPr lang="es-AR" sz="1400" dirty="0" smtClean="0">
+                              <a:solidFill>
+                                <a:srgbClr val="00B050"/>
+                              </a:solidFill>
+                            </a:rPr>
+                            <a:t>2</a:t>
+                          </a:r>
+                          <a:endParaRPr lang="es-AR" sz="1400" dirty="0">
+                            <a:solidFill>
+                              <a:srgbClr val="00B050"/>
+                            </a:solidFill>
+                          </a:endParaRPr>
+                        </a:p>
+                      </a:txBody>
+                      <a:useSpRect/>
+                    </a:txSp>
+                  </a:sp>
+                  <a:sp>
+                    <a:nvSpPr>
+                      <a:cNvPr id="189" name="188 CuadroTexto"/>
+                      <a:cNvSpPr txBox="1"/>
+                    </a:nvSpPr>
+                    <a:spPr>
+                      <a:xfrm>
+                        <a:off x="8586954" y="2942899"/>
+                        <a:ext cx="276038" cy="307777"/>
+                      </a:xfrm>
+                      <a:prstGeom prst="rect">
+                        <a:avLst/>
+                      </a:prstGeom>
+                      <a:noFill/>
+                    </a:spPr>
+                    <a:txSp>
+                      <a:txBody>
+                        <a:bodyPr wrap="none" rtlCol="0">
+                          <a:spAutoFit/>
+                        </a:bodyPr>
+                        <a:lstStyle>
+                          <a:defPPr>
+                            <a:defRPr lang="es-AR"/>
+                          </a:defPPr>
+                          <a:lvl1pPr marL="0" algn="l" defTabSz="914400" rtl="0" eaLnBrk="1" latinLnBrk="0" hangingPunct="1">
+                            <a:defRPr sz="1800" kern="1200">
+                              <a:solidFill>
+                                <a:schemeClr val="tx1"/>
+                              </a:solidFill>
+                              <a:latin typeface="+mn-lt"/>
+                              <a:ea typeface="+mn-ea"/>
+                              <a:cs typeface="+mn-cs"/>
+                            </a:defRPr>
+                          </a:lvl1pPr>
+                          <a:lvl2pPr marL="457200" algn="l" defTabSz="914400" rtl="0" eaLnBrk="1" latinLnBrk="0" hangingPunct="1">
+                            <a:defRPr sz="1800" kern="1200">
+                              <a:solidFill>
+                                <a:schemeClr val="tx1"/>
+                              </a:solidFill>
+                              <a:latin typeface="+mn-lt"/>
+                              <a:ea typeface="+mn-ea"/>
+                              <a:cs typeface="+mn-cs"/>
+                            </a:defRPr>
+                          </a:lvl2pPr>
+                          <a:lvl3pPr marL="914400" algn="l" defTabSz="914400" rtl="0" eaLnBrk="1" latinLnBrk="0" hangingPunct="1">
+                            <a:defRPr sz="1800" kern="1200">
+                              <a:solidFill>
+                                <a:schemeClr val="tx1"/>
+                              </a:solidFill>
+                              <a:latin typeface="+mn-lt"/>
+                              <a:ea typeface="+mn-ea"/>
+                              <a:cs typeface="+mn-cs"/>
+                            </a:defRPr>
+                          </a:lvl3pPr>
+                          <a:lvl4pPr marL="1371600" algn="l" defTabSz="914400" rtl="0" eaLnBrk="1" latinLnBrk="0" hangingPunct="1">
+                            <a:defRPr sz="1800" kern="1200">
+                              <a:solidFill>
+                                <a:schemeClr val="tx1"/>
+                              </a:solidFill>
+                              <a:latin typeface="+mn-lt"/>
+                              <a:ea typeface="+mn-ea"/>
+                              <a:cs typeface="+mn-cs"/>
+                            </a:defRPr>
+                          </a:lvl4pPr>
+                          <a:lvl5pPr marL="1828800" algn="l" defTabSz="914400" rtl="0" eaLnBrk="1" latinLnBrk="0" hangingPunct="1">
+                            <a:defRPr sz="1800" kern="1200">
+                              <a:solidFill>
+                                <a:schemeClr val="tx1"/>
+                              </a:solidFill>
+                              <a:latin typeface="+mn-lt"/>
+                              <a:ea typeface="+mn-ea"/>
+                              <a:cs typeface="+mn-cs"/>
+                            </a:defRPr>
+                          </a:lvl5pPr>
+                          <a:lvl6pPr marL="2286000" algn="l" defTabSz="914400" rtl="0" eaLnBrk="1" latinLnBrk="0" hangingPunct="1">
+                            <a:defRPr sz="1800" kern="1200">
+                              <a:solidFill>
+                                <a:schemeClr val="tx1"/>
+                              </a:solidFill>
+                              <a:latin typeface="+mn-lt"/>
+                              <a:ea typeface="+mn-ea"/>
+                              <a:cs typeface="+mn-cs"/>
+                            </a:defRPr>
+                          </a:lvl6pPr>
+                          <a:lvl7pPr marL="2743200" algn="l" defTabSz="914400" rtl="0" eaLnBrk="1" latinLnBrk="0" hangingPunct="1">
+                            <a:defRPr sz="1800" kern="1200">
+                              <a:solidFill>
+                                <a:schemeClr val="tx1"/>
+                              </a:solidFill>
+                              <a:latin typeface="+mn-lt"/>
+                              <a:ea typeface="+mn-ea"/>
+                              <a:cs typeface="+mn-cs"/>
+                            </a:defRPr>
+                          </a:lvl7pPr>
+                          <a:lvl8pPr marL="3200400" algn="l" defTabSz="914400" rtl="0" eaLnBrk="1" latinLnBrk="0" hangingPunct="1">
+                            <a:defRPr sz="1800" kern="1200">
+                              <a:solidFill>
+                                <a:schemeClr val="tx1"/>
+                              </a:solidFill>
+                              <a:latin typeface="+mn-lt"/>
+                              <a:ea typeface="+mn-ea"/>
+                              <a:cs typeface="+mn-cs"/>
+                            </a:defRPr>
+                          </a:lvl8pPr>
+                          <a:lvl9pPr marL="3657600" algn="l" defTabSz="914400" rtl="0" eaLnBrk="1" latinLnBrk="0" hangingPunct="1">
+                            <a:defRPr sz="1800" kern="1200">
+                              <a:solidFill>
+                                <a:schemeClr val="tx1"/>
+                              </a:solidFill>
+                              <a:latin typeface="+mn-lt"/>
+                              <a:ea typeface="+mn-ea"/>
+                              <a:cs typeface="+mn-cs"/>
+                            </a:defRPr>
+                          </a:lvl9pPr>
+                        </a:lstStyle>
+                        <a:p>
+                          <a:r>
+                            <a:rPr lang="es-AR" sz="1400" dirty="0" smtClean="0">
+                              <a:solidFill>
+                                <a:srgbClr val="00B050"/>
+                              </a:solidFill>
+                            </a:rPr>
+                            <a:t>4</a:t>
+                          </a:r>
+                          <a:endParaRPr lang="es-AR" sz="1400" dirty="0">
+                            <a:solidFill>
+                              <a:srgbClr val="00B050"/>
+                            </a:solidFill>
+                          </a:endParaRPr>
+                        </a:p>
+                      </a:txBody>
+                      <a:useSpRect/>
+                    </a:txSp>
+                  </a:sp>
+                  <a:sp>
+                    <a:nvSpPr>
+                      <a:cNvPr id="190" name="189 CuadroTexto"/>
+                      <a:cNvSpPr txBox="1"/>
+                    </a:nvSpPr>
+                    <a:spPr>
+                      <a:xfrm>
+                        <a:off x="5864774" y="4719146"/>
+                        <a:ext cx="276038" cy="307777"/>
+                      </a:xfrm>
+                      <a:prstGeom prst="rect">
+                        <a:avLst/>
+                      </a:prstGeom>
+                      <a:noFill/>
+                    </a:spPr>
+                    <a:txSp>
+                      <a:txBody>
+                        <a:bodyPr wrap="none" rtlCol="0">
+                          <a:spAutoFit/>
+                        </a:bodyPr>
+                        <a:lstStyle>
+                          <a:defPPr>
+                            <a:defRPr lang="es-AR"/>
+                          </a:defPPr>
+                          <a:lvl1pPr marL="0" algn="l" defTabSz="914400" rtl="0" eaLnBrk="1" latinLnBrk="0" hangingPunct="1">
+                            <a:defRPr sz="1800" kern="1200">
+                              <a:solidFill>
+                                <a:schemeClr val="tx1"/>
+                              </a:solidFill>
+                              <a:latin typeface="+mn-lt"/>
+                              <a:ea typeface="+mn-ea"/>
+                              <a:cs typeface="+mn-cs"/>
+                            </a:defRPr>
+                          </a:lvl1pPr>
+                          <a:lvl2pPr marL="457200" algn="l" defTabSz="914400" rtl="0" eaLnBrk="1" latinLnBrk="0" hangingPunct="1">
+                            <a:defRPr sz="1800" kern="1200">
+                              <a:solidFill>
+                                <a:schemeClr val="tx1"/>
+                              </a:solidFill>
+                              <a:latin typeface="+mn-lt"/>
+                              <a:ea typeface="+mn-ea"/>
+                              <a:cs typeface="+mn-cs"/>
+                            </a:defRPr>
+                          </a:lvl2pPr>
+                          <a:lvl3pPr marL="914400" algn="l" defTabSz="914400" rtl="0" eaLnBrk="1" latinLnBrk="0" hangingPunct="1">
+                            <a:defRPr sz="1800" kern="1200">
+                              <a:solidFill>
+                                <a:schemeClr val="tx1"/>
+                              </a:solidFill>
+                              <a:latin typeface="+mn-lt"/>
+                              <a:ea typeface="+mn-ea"/>
+                              <a:cs typeface="+mn-cs"/>
+                            </a:defRPr>
+                          </a:lvl3pPr>
+                          <a:lvl4pPr marL="1371600" algn="l" defTabSz="914400" rtl="0" eaLnBrk="1" latinLnBrk="0" hangingPunct="1">
+                            <a:defRPr sz="1800" kern="1200">
+                              <a:solidFill>
+                                <a:schemeClr val="tx1"/>
+                              </a:solidFill>
+                              <a:latin typeface="+mn-lt"/>
+                              <a:ea typeface="+mn-ea"/>
+                              <a:cs typeface="+mn-cs"/>
+                            </a:defRPr>
+                          </a:lvl4pPr>
+                          <a:lvl5pPr marL="1828800" algn="l" defTabSz="914400" rtl="0" eaLnBrk="1" latinLnBrk="0" hangingPunct="1">
+                            <a:defRPr sz="1800" kern="1200">
+                              <a:solidFill>
+                                <a:schemeClr val="tx1"/>
+                              </a:solidFill>
+                              <a:latin typeface="+mn-lt"/>
+                              <a:ea typeface="+mn-ea"/>
+                              <a:cs typeface="+mn-cs"/>
+                            </a:defRPr>
+                          </a:lvl5pPr>
+                          <a:lvl6pPr marL="2286000" algn="l" defTabSz="914400" rtl="0" eaLnBrk="1" latinLnBrk="0" hangingPunct="1">
+                            <a:defRPr sz="1800" kern="1200">
+                              <a:solidFill>
+                                <a:schemeClr val="tx1"/>
+                              </a:solidFill>
+                              <a:latin typeface="+mn-lt"/>
+                              <a:ea typeface="+mn-ea"/>
+                              <a:cs typeface="+mn-cs"/>
+                            </a:defRPr>
+                          </a:lvl6pPr>
+                          <a:lvl7pPr marL="2743200" algn="l" defTabSz="914400" rtl="0" eaLnBrk="1" latinLnBrk="0" hangingPunct="1">
+                            <a:defRPr sz="1800" kern="1200">
+                              <a:solidFill>
+                                <a:schemeClr val="tx1"/>
+                              </a:solidFill>
+                              <a:latin typeface="+mn-lt"/>
+                              <a:ea typeface="+mn-ea"/>
+                              <a:cs typeface="+mn-cs"/>
+                            </a:defRPr>
+                          </a:lvl7pPr>
+                          <a:lvl8pPr marL="3200400" algn="l" defTabSz="914400" rtl="0" eaLnBrk="1" latinLnBrk="0" hangingPunct="1">
+                            <a:defRPr sz="1800" kern="1200">
+                              <a:solidFill>
+                                <a:schemeClr val="tx1"/>
+                              </a:solidFill>
+                              <a:latin typeface="+mn-lt"/>
+                              <a:ea typeface="+mn-ea"/>
+                              <a:cs typeface="+mn-cs"/>
+                            </a:defRPr>
+                          </a:lvl8pPr>
+                          <a:lvl9pPr marL="3657600" algn="l" defTabSz="914400" rtl="0" eaLnBrk="1" latinLnBrk="0" hangingPunct="1">
+                            <a:defRPr sz="1800" kern="1200">
+                              <a:solidFill>
+                                <a:schemeClr val="tx1"/>
+                              </a:solidFill>
+                              <a:latin typeface="+mn-lt"/>
+                              <a:ea typeface="+mn-ea"/>
+                              <a:cs typeface="+mn-cs"/>
+                            </a:defRPr>
+                          </a:lvl9pPr>
+                        </a:lstStyle>
+                        <a:p>
+                          <a:r>
+                            <a:rPr lang="es-AR" sz="1400" dirty="0" smtClean="0">
+                              <a:solidFill>
+                                <a:srgbClr val="00B050"/>
+                              </a:solidFill>
+                            </a:rPr>
+                            <a:t>5</a:t>
+                          </a:r>
+                          <a:endParaRPr lang="es-AR" sz="1400" dirty="0">
+                            <a:solidFill>
+                              <a:srgbClr val="00B050"/>
+                            </a:solidFill>
+                          </a:endParaRPr>
+                        </a:p>
+                      </a:txBody>
+                      <a:useSpRect/>
+                    </a:txSp>
+                  </a:sp>
+                  <a:sp>
+                    <a:nvSpPr>
+                      <a:cNvPr id="191" name="190 CuadroTexto"/>
+                      <a:cNvSpPr txBox="1"/>
+                    </a:nvSpPr>
+                    <a:spPr>
+                      <a:xfrm>
+                        <a:off x="10184526" y="4508940"/>
+                        <a:ext cx="276038" cy="307777"/>
+                      </a:xfrm>
+                      <a:prstGeom prst="rect">
+                        <a:avLst/>
+                      </a:prstGeom>
+                      <a:noFill/>
+                    </a:spPr>
+                    <a:txSp>
+                      <a:txBody>
+                        <a:bodyPr wrap="none" rtlCol="0">
+                          <a:spAutoFit/>
+                        </a:bodyPr>
+                        <a:lstStyle>
+                          <a:defPPr>
+                            <a:defRPr lang="es-AR"/>
+                          </a:defPPr>
+                          <a:lvl1pPr marL="0" algn="l" defTabSz="914400" rtl="0" eaLnBrk="1" latinLnBrk="0" hangingPunct="1">
+                            <a:defRPr sz="1800" kern="1200">
+                              <a:solidFill>
+                                <a:schemeClr val="tx1"/>
+                              </a:solidFill>
+                              <a:latin typeface="+mn-lt"/>
+                              <a:ea typeface="+mn-ea"/>
+                              <a:cs typeface="+mn-cs"/>
+                            </a:defRPr>
+                          </a:lvl1pPr>
+                          <a:lvl2pPr marL="457200" algn="l" defTabSz="914400" rtl="0" eaLnBrk="1" latinLnBrk="0" hangingPunct="1">
+                            <a:defRPr sz="1800" kern="1200">
+                              <a:solidFill>
+                                <a:schemeClr val="tx1"/>
+                              </a:solidFill>
+                              <a:latin typeface="+mn-lt"/>
+                              <a:ea typeface="+mn-ea"/>
+                              <a:cs typeface="+mn-cs"/>
+                            </a:defRPr>
+                          </a:lvl2pPr>
+                          <a:lvl3pPr marL="914400" algn="l" defTabSz="914400" rtl="0" eaLnBrk="1" latinLnBrk="0" hangingPunct="1">
+                            <a:defRPr sz="1800" kern="1200">
+                              <a:solidFill>
+                                <a:schemeClr val="tx1"/>
+                              </a:solidFill>
+                              <a:latin typeface="+mn-lt"/>
+                              <a:ea typeface="+mn-ea"/>
+                              <a:cs typeface="+mn-cs"/>
+                            </a:defRPr>
+                          </a:lvl3pPr>
+                          <a:lvl4pPr marL="1371600" algn="l" defTabSz="914400" rtl="0" eaLnBrk="1" latinLnBrk="0" hangingPunct="1">
+                            <a:defRPr sz="1800" kern="1200">
+                              <a:solidFill>
+                                <a:schemeClr val="tx1"/>
+                              </a:solidFill>
+                              <a:latin typeface="+mn-lt"/>
+                              <a:ea typeface="+mn-ea"/>
+                              <a:cs typeface="+mn-cs"/>
+                            </a:defRPr>
+                          </a:lvl4pPr>
+                          <a:lvl5pPr marL="1828800" algn="l" defTabSz="914400" rtl="0" eaLnBrk="1" latinLnBrk="0" hangingPunct="1">
+                            <a:defRPr sz="1800" kern="1200">
+                              <a:solidFill>
+                                <a:schemeClr val="tx1"/>
+                              </a:solidFill>
+                              <a:latin typeface="+mn-lt"/>
+                              <a:ea typeface="+mn-ea"/>
+                              <a:cs typeface="+mn-cs"/>
+                            </a:defRPr>
+                          </a:lvl5pPr>
+                          <a:lvl6pPr marL="2286000" algn="l" defTabSz="914400" rtl="0" eaLnBrk="1" latinLnBrk="0" hangingPunct="1">
+                            <a:defRPr sz="1800" kern="1200">
+                              <a:solidFill>
+                                <a:schemeClr val="tx1"/>
+                              </a:solidFill>
+                              <a:latin typeface="+mn-lt"/>
+                              <a:ea typeface="+mn-ea"/>
+                              <a:cs typeface="+mn-cs"/>
+                            </a:defRPr>
+                          </a:lvl6pPr>
+                          <a:lvl7pPr marL="2743200" algn="l" defTabSz="914400" rtl="0" eaLnBrk="1" latinLnBrk="0" hangingPunct="1">
+                            <a:defRPr sz="1800" kern="1200">
+                              <a:solidFill>
+                                <a:schemeClr val="tx1"/>
+                              </a:solidFill>
+                              <a:latin typeface="+mn-lt"/>
+                              <a:ea typeface="+mn-ea"/>
+                              <a:cs typeface="+mn-cs"/>
+                            </a:defRPr>
+                          </a:lvl7pPr>
+                          <a:lvl8pPr marL="3200400" algn="l" defTabSz="914400" rtl="0" eaLnBrk="1" latinLnBrk="0" hangingPunct="1">
+                            <a:defRPr sz="1800" kern="1200">
+                              <a:solidFill>
+                                <a:schemeClr val="tx1"/>
+                              </a:solidFill>
+                              <a:latin typeface="+mn-lt"/>
+                              <a:ea typeface="+mn-ea"/>
+                              <a:cs typeface="+mn-cs"/>
+                            </a:defRPr>
+                          </a:lvl8pPr>
+                          <a:lvl9pPr marL="3657600" algn="l" defTabSz="914400" rtl="0" eaLnBrk="1" latinLnBrk="0" hangingPunct="1">
+                            <a:defRPr sz="1800" kern="1200">
+                              <a:solidFill>
+                                <a:schemeClr val="tx1"/>
+                              </a:solidFill>
+                              <a:latin typeface="+mn-lt"/>
+                              <a:ea typeface="+mn-ea"/>
+                              <a:cs typeface="+mn-cs"/>
+                            </a:defRPr>
+                          </a:lvl9pPr>
+                        </a:lstStyle>
+                        <a:p>
+                          <a:r>
+                            <a:rPr lang="es-AR" sz="1400" dirty="0" smtClean="0">
+                              <a:solidFill>
+                                <a:srgbClr val="00B050"/>
+                              </a:solidFill>
+                            </a:rPr>
+                            <a:t>2</a:t>
+                          </a:r>
+                          <a:endParaRPr lang="es-AR" sz="1400" dirty="0">
+                            <a:solidFill>
+                              <a:srgbClr val="00B050"/>
+                            </a:solidFill>
+                          </a:endParaRPr>
+                        </a:p>
+                      </a:txBody>
+                      <a:useSpRect/>
+                    </a:txSp>
+                  </a:sp>
+                </lc:lockedCanvas>
+              </a:graphicData>
+            </a:graphic>
+          </wp:inline>
+        </w:drawing>
+      </w:r>
+    </w:p>
+    <w:p>
+      <w:pPr>
+        <w:rPr>
+          <w:lang w:val="es-AR"/>
+        </w:rPr>
+      </w:pPr>
+    </w:p>
+    <w:p>
+      <w:pPr>
+        <w:rPr>
+          <w:lang w:val="es-AR"/>
+        </w:rPr>
+      </w:pPr>
+      <w:r>
+        <w:rPr>
+          <w:lang w:val="es-AR"/>
+        </w:rPr>
+        <w:t xml:space="preserve">La duración de la red es de 23 semanas. </w:t>
+      </w:r>
+    </w:p>
+    <w:p>
+      <w:pPr>
+        <w:rPr>
+          <w:lang w:val="es-AR"/>
+        </w:rPr>
+      </w:pPr>
+      <w:r>
+        <w:rPr>
+          <w:lang w:val="es-AR"/>
+        </w:rPr>
+        <w:t>Los nodos críticos de la red son: 1, 2, 3, 4, 5, 6, 7, 10</w:t>
+      </w:r>
+    </w:p>
+    <w:p>
+      <w:pPr>
+        <w:rPr>
+          <w:u w:val="single"/>
+          <w:lang w:val="es-AR"/>
+        </w:rPr>
+      </w:pPr>
+      <w:r>
+        <w:rPr>
+          <w:lang w:val="es-AR"/>
+        </w:rPr>
+        <w:t>Las tareas críticas de la red son: B, C, D, E, J</w:t>
+      </w:r>
     </w:p>
     <w:sectPr>
-      <w:headerReference w:type="default" r:id="rId14"/>
-      <w:footerReference w:type="default" r:id="rId15"/>
+      <w:headerReference w:type="default" r:id="rId15"/>
+      <w:footerReference w:type="default" r:id="rId16"/>
       <w:pgSz w:w="11907" w:h="16839" w:code="9"/>
       <w:pgMar w:top="1418" w:right="1134" w:bottom="1418" w:left="1134" w:header="720" w:footer="720" w:gutter="0"/>
       <w:cols w:space="708"/>
@@ -1793,11 +11277,19 @@
       <w:tab/>
       <w:t xml:space="preserve">        </w:t>
     </w:r>
+    <w:proofErr w:type="spellStart"/>
     <w:r>
       <w:rPr>
         <w:lang w:val="es-AR"/>
       </w:rPr>
-      <w:t xml:space="preserve">Bayetto, </w:t>
+      <w:t>Bayetto</w:t>
+    </w:r>
+    <w:proofErr w:type="spellEnd"/>
+    <w:r>
+      <w:rPr>
+        <w:lang w:val="es-AR"/>
+      </w:rPr>
+      <w:t xml:space="preserve">, </w:t>
     </w:r>
     <w:proofErr w:type="spellStart"/>
     <w:r>
@@ -4655,7 +14147,6 @@
   <w:style w:type="character" w:default="1" w:styleId="Fuentedeprrafopredeter">
     <w:name w:val="Default Paragraph Font"/>
     <w:uiPriority w:val="1"/>
-    <w:semiHidden/>
     <w:unhideWhenUsed/>
   </w:style>
   <w:style w:type="table" w:default="1" w:styleId="Tablanormal">
@@ -5192,7 +14683,7 @@
   <a:extraClrSchemeLst/>
   <a:extLst>
     <a:ext uri="{05A4C25C-085E-4340-85A3-A5531E510DB2}">
-      <thm15:themeFamily xmlns:thm15="http://schemas.microsoft.com/office/thememl/2012/main" xmlns="" name="Office Theme" id="{62F939B6-93AF-4DB8-9C6B-D6C7DFDC589F}" vid="{4A3C46E8-61CC-4603-A589-7422A47A8E4A}"/>
+      <thm15:themeFamily xmlns="" xmlns:thm15="http://schemas.microsoft.com/office/thememl/2012/main" name="Office Theme" id="{62F939B6-93AF-4DB8-9C6B-D6C7DFDC589F}" vid="{4A3C46E8-61CC-4603-A589-7422A47A8E4A}"/>
     </a:ext>
   </a:extLst>
 </a:theme>
@@ -5203,7 +14694,7 @@
 </file>
 
 <file path=customXml/itemProps1.xml><?xml version="1.0" encoding="utf-8"?>
-<ds:datastoreItem xmlns:ds="http://schemas.openxmlformats.org/officeDocument/2006/customXml" ds:itemID="{6EB3B75B-1CEF-461D-899E-FDA3A53E7E80}">
+<ds:datastoreItem xmlns:ds="http://schemas.openxmlformats.org/officeDocument/2006/customXml" ds:itemID="{EBCC42A2-2D3D-4896-8A1F-6A4B87D2B585}">
   <ds:schemaRefs>
     <ds:schemaRef ds:uri="http://schemas.openxmlformats.org/officeDocument/2006/bibliography"/>
   </ds:schemaRefs>

--- a/tp3-proyectos/Resolucion.docx
+++ b/tp3-proyectos/Resolucion.docx
@@ -1,6 +1,6 @@
 
 <file path=word/document.xml><?xml version="1.0" encoding="utf-8"?>
-<w:document xmlns:ve="http://schemas.openxmlformats.org/markup-compatibility/2006" xmlns:o="urn:schemas-microsoft-com:office:office" xmlns:r="http://schemas.openxmlformats.org/officeDocument/2006/relationships" xmlns:m="http://schemas.openxmlformats.org/officeDocument/2006/math" xmlns:v="urn:schemas-microsoft-com:vml" xmlns:wp="http://schemas.openxmlformats.org/drawingml/2006/wordprocessingDrawing" xmlns:w10="urn:schemas-microsoft-com:office:word" xmlns:w="http://schemas.openxmlformats.org/wordprocessingml/2006/main" xmlns:wne="http://schemas.microsoft.com/office/word/2006/wordml">
+<w:document xmlns:wpc="http://schemas.microsoft.com/office/word/2010/wordprocessingCanvas" xmlns:mc="http://schemas.openxmlformats.org/markup-compatibility/2006" xmlns:o="urn:schemas-microsoft-com:office:office" xmlns:r="http://schemas.openxmlformats.org/officeDocument/2006/relationships" xmlns:m="http://schemas.openxmlformats.org/officeDocument/2006/math" xmlns:v="urn:schemas-microsoft-com:vml" xmlns:wp14="http://schemas.microsoft.com/office/word/2010/wordprocessingDrawing" xmlns:wp="http://schemas.openxmlformats.org/drawingml/2006/wordprocessingDrawing" xmlns:w10="urn:schemas-microsoft-com:office:word" xmlns:w="http://schemas.openxmlformats.org/wordprocessingml/2006/main" xmlns:w14="http://schemas.microsoft.com/office/word/2010/wordml" xmlns:w15="http://schemas.microsoft.com/office/word/2012/wordml" xmlns:wpg="http://schemas.microsoft.com/office/word/2010/wordprocessingGroup" xmlns:wpi="http://schemas.microsoft.com/office/word/2010/wordprocessingInk" xmlns:wne="http://schemas.microsoft.com/office/word/2006/wordml" xmlns:wps="http://schemas.microsoft.com/office/word/2010/wordprocessingShape" mc:Ignorable="w14 w15 wp14">
   <w:body>
     <w:p>
       <w:pPr>
@@ -44,10 +44,9 @@
         <w:rPr>
           <w:rFonts w:ascii="Arial" w:hAnsi="Arial" w:cs="Arial"/>
           <w:b/>
-          <w:noProof/>
           <w:sz w:val="44"/>
           <w:szCs w:val="44"/>
-          <w:lang w:val="es-AR" w:eastAsia="es-AR"/>
+          <w:lang w:val="es-AR"/>
         </w:rPr>
         <w:drawing>
           <wp:anchor distT="0" distB="0" distL="114300" distR="114300" simplePos="0" relativeHeight="251658240" behindDoc="0" locked="0" layoutInCell="1" allowOverlap="1">
@@ -496,7 +495,7 @@
     </w:p>
     <w:tbl>
       <w:tblPr>
-        <w:tblStyle w:val="Tablaconcuadrcula"/>
+        <w:tblStyle w:val="TableGrid"/>
         <w:tblW w:w="0" w:type="auto"/>
         <w:jc w:val="center"/>
         <w:tblBorders>
@@ -507,7 +506,7 @@
           <w:insideH w:val="none" w:sz="0" w:space="0" w:color="auto"/>
           <w:insideV w:val="none" w:sz="0" w:space="0" w:color="auto"/>
         </w:tblBorders>
-        <w:tblLook w:val="04A0"/>
+        <w:tblLook w:val="04A0" w:firstRow="1" w:lastRow="0" w:firstColumn="1" w:lastColumn="0" w:noHBand="0" w:noVBand="1"/>
       </w:tblPr>
       <w:tblGrid>
         <w:gridCol w:w="3232"/>
@@ -540,7 +539,6 @@
                 <w:lang w:val="es-AR"/>
               </w:rPr>
             </w:pPr>
-            <w:proofErr w:type="spellStart"/>
             <w:r>
               <w:rPr>
                 <w:rFonts w:ascii="Arial" w:hAnsi="Arial" w:cs="Arial"/>
@@ -550,43 +548,7 @@
                 <w:shd w:val="clear" w:color="auto" w:fill="FFFFFF"/>
                 <w:lang w:val="es-AR"/>
               </w:rPr>
-              <w:t>Yi</w:t>
-            </w:r>
-            <w:proofErr w:type="spellEnd"/>
-            <w:r>
-              <w:rPr>
-                <w:rFonts w:ascii="Arial" w:hAnsi="Arial" w:cs="Arial"/>
-                <w:color w:val="222222"/>
-                <w:sz w:val="28"/>
-                <w:szCs w:val="24"/>
-                <w:shd w:val="clear" w:color="auto" w:fill="FFFFFF"/>
-                <w:lang w:val="es-AR"/>
-              </w:rPr>
-              <w:t xml:space="preserve"> </w:t>
-            </w:r>
-            <w:proofErr w:type="spellStart"/>
-            <w:r>
-              <w:rPr>
-                <w:rFonts w:ascii="Arial" w:hAnsi="Arial" w:cs="Arial"/>
-                <w:color w:val="222222"/>
-                <w:sz w:val="28"/>
-                <w:szCs w:val="24"/>
-                <w:shd w:val="clear" w:color="auto" w:fill="FFFFFF"/>
-                <w:lang w:val="es-AR"/>
-              </w:rPr>
-              <w:t>Cheng</w:t>
-            </w:r>
-            <w:proofErr w:type="spellEnd"/>
-            <w:r>
-              <w:rPr>
-                <w:rFonts w:ascii="Arial" w:hAnsi="Arial" w:cs="Arial"/>
-                <w:color w:val="222222"/>
-                <w:sz w:val="28"/>
-                <w:szCs w:val="24"/>
-                <w:shd w:val="clear" w:color="auto" w:fill="FFFFFF"/>
-                <w:lang w:val="es-AR"/>
-              </w:rPr>
-              <w:t xml:space="preserve"> Zhang</w:t>
+              <w:t>Yi Cheng Zhang</w:t>
             </w:r>
           </w:p>
         </w:tc>
@@ -1085,21 +1047,8 @@
                 <w:shd w:val="clear" w:color="auto" w:fill="FFFFFF"/>
                 <w:lang w:val="es-AR"/>
               </w:rPr>
-              <w:t xml:space="preserve">s </w:t>
+              <w:t>s Parnisari</w:t>
             </w:r>
-            <w:proofErr w:type="spellStart"/>
-            <w:r>
-              <w:rPr>
-                <w:rFonts w:ascii="Arial" w:hAnsi="Arial" w:cs="Arial"/>
-                <w:color w:val="222222"/>
-                <w:sz w:val="28"/>
-                <w:szCs w:val="24"/>
-                <w:shd w:val="clear" w:color="auto" w:fill="FFFFFF"/>
-                <w:lang w:val="es-AR"/>
-              </w:rPr>
-              <w:t>Parnisari</w:t>
-            </w:r>
-            <w:proofErr w:type="spellEnd"/>
           </w:p>
         </w:tc>
         <w:tc>
@@ -1224,10 +1173,11 @@
           <w:docPartUnique/>
         </w:docPartObj>
       </w:sdtPr>
+      <w:sdtEndPr/>
       <w:sdtContent>
         <w:p>
           <w:pPr>
-            <w:pStyle w:val="TtulodeTDC"/>
+            <w:pStyle w:val="TOCHeading"/>
             <w:spacing w:line="276" w:lineRule="auto"/>
             <w:rPr>
               <w:rFonts w:ascii="Segoe UI" w:hAnsi="Segoe UI" w:cs="Segoe UI"/>
@@ -1246,14 +1196,13 @@
         </w:p>
         <w:p>
           <w:pPr>
-            <w:pStyle w:val="TDC1"/>
+            <w:pStyle w:val="TOC1"/>
             <w:tabs>
               <w:tab w:val="right" w:leader="dot" w:pos="9629"/>
             </w:tabs>
             <w:rPr>
               <w:rFonts w:eastAsiaTheme="minorEastAsia"/>
               <w:noProof/>
-              <w:lang w:val="es-AR" w:eastAsia="es-AR"/>
             </w:rPr>
           </w:pPr>
           <w:r>
@@ -1277,11 +1226,10 @@
             </w:rPr>
             <w:fldChar w:fldCharType="separate"/>
           </w:r>
-          <w:hyperlink w:anchor="_Toc403624880" w:history="1">
+          <w:hyperlink w:anchor="_Toc404039998" w:history="1">
             <w:r>
               <w:rPr>
-                <w:rStyle w:val="Hipervnculo"/>
-                <w:rFonts w:ascii="Segoe UI" w:hAnsi="Segoe UI" w:cs="Segoe UI"/>
+                <w:rStyle w:val="Hyperlink"/>
                 <w:noProof/>
                 <w:lang w:val="es-AR"/>
               </w:rPr>
@@ -1306,7 +1254,7 @@
                 <w:noProof/>
                 <w:webHidden/>
               </w:rPr>
-              <w:instrText xml:space="preserve"> PAGEREF _Toc403624880 \h </w:instrText>
+              <w:instrText xml:space="preserve"> PAGEREF _Toc404039998 \h </w:instrText>
             </w:r>
             <w:r>
               <w:rPr>
@@ -1327,6 +1275,76 @@
                 <w:webHidden/>
               </w:rPr>
               <w:t>3</w:t>
+            </w:r>
+            <w:r>
+              <w:rPr>
+                <w:noProof/>
+                <w:webHidden/>
+              </w:rPr>
+              <w:fldChar w:fldCharType="end"/>
+            </w:r>
+          </w:hyperlink>
+        </w:p>
+        <w:p>
+          <w:pPr>
+            <w:pStyle w:val="TOC1"/>
+            <w:tabs>
+              <w:tab w:val="right" w:leader="dot" w:pos="9629"/>
+            </w:tabs>
+            <w:rPr>
+              <w:rFonts w:eastAsiaTheme="minorEastAsia"/>
+              <w:noProof/>
+            </w:rPr>
+          </w:pPr>
+          <w:hyperlink w:anchor="_Toc404039999" w:history="1">
+            <w:r>
+              <w:rPr>
+                <w:rStyle w:val="Hyperlink"/>
+                <w:noProof/>
+                <w:lang w:val="es-AR"/>
+              </w:rPr>
+              <w:t>Ejercicio N° 2</w:t>
+            </w:r>
+            <w:r>
+              <w:rPr>
+                <w:noProof/>
+                <w:webHidden/>
+              </w:rPr>
+              <w:tab/>
+            </w:r>
+            <w:r>
+              <w:rPr>
+                <w:noProof/>
+                <w:webHidden/>
+              </w:rPr>
+              <w:fldChar w:fldCharType="begin"/>
+            </w:r>
+            <w:r>
+              <w:rPr>
+                <w:noProof/>
+                <w:webHidden/>
+              </w:rPr>
+              <w:instrText xml:space="preserve"> PAGEREF _Toc404039999 \h </w:instrText>
+            </w:r>
+            <w:r>
+              <w:rPr>
+                <w:noProof/>
+                <w:webHidden/>
+              </w:rPr>
+            </w:r>
+            <w:r>
+              <w:rPr>
+                <w:noProof/>
+                <w:webHidden/>
+              </w:rPr>
+              <w:fldChar w:fldCharType="separate"/>
+            </w:r>
+            <w:r>
+              <w:rPr>
+                <w:noProof/>
+                <w:webHidden/>
+              </w:rPr>
+              <w:t>4</w:t>
             </w:r>
             <w:r>
               <w:rPr>
@@ -1362,7 +1380,6 @@
           <w:rFonts w:ascii="Segoe UI" w:hAnsi="Segoe UI" w:cs="Segoe UI"/>
           <w:b/>
           <w:bCs/>
-          <w:noProof/>
           <w:lang w:val="es-AR"/>
         </w:rPr>
       </w:pPr>
@@ -1371,7 +1388,6 @@
           <w:rFonts w:ascii="Segoe UI" w:hAnsi="Segoe UI" w:cs="Segoe UI"/>
           <w:b/>
           <w:bCs/>
-          <w:noProof/>
           <w:lang w:val="es-AR"/>
         </w:rPr>
         <w:br w:type="page"/>
@@ -1379,21 +1395,15 @@
     </w:p>
     <w:p>
       <w:pPr>
-        <w:pStyle w:val="Ttulo1"/>
-        <w:tabs>
-          <w:tab w:val="right" w:pos="9639"/>
-        </w:tabs>
-        <w:spacing w:line="276" w:lineRule="auto"/>
+        <w:pStyle w:val="Heading1"/>
         <w:rPr>
-          <w:rFonts w:ascii="Segoe UI" w:hAnsi="Segoe UI" w:cs="Segoe UI"/>
           <w:lang w:val="es-AR"/>
         </w:rPr>
       </w:pPr>
       <w:bookmarkStart w:id="0" w:name="_Toc398677659"/>
-      <w:bookmarkStart w:id="1" w:name="_Toc403624880"/>
+      <w:bookmarkStart w:id="1" w:name="_Toc404039998"/>
       <w:r>
         <w:rPr>
-          <w:rFonts w:ascii="Segoe UI" w:hAnsi="Segoe UI" w:cs="Segoe UI"/>
           <w:lang w:val="es-AR"/>
         </w:rPr>
         <w:lastRenderedPageBreak/>
@@ -1403,7 +1413,6 @@
       <w:bookmarkEnd w:id="1"/>
       <w:r>
         <w:rPr>
-          <w:rFonts w:ascii="Segoe UI" w:hAnsi="Segoe UI" w:cs="Segoe UI"/>
           <w:lang w:val="es-AR"/>
         </w:rPr>
         <w:tab/>
@@ -1411,17 +1420,13 @@
     </w:p>
     <w:p>
       <w:pPr>
-        <w:pStyle w:val="Ttulo2"/>
-        <w:spacing w:line="276" w:lineRule="auto"/>
-        <w:jc w:val="both"/>
+        <w:pStyle w:val="Heading2"/>
         <w:rPr>
-          <w:rFonts w:ascii="Segoe UI" w:hAnsi="Segoe UI" w:cs="Segoe UI"/>
           <w:lang w:val="es-AR"/>
         </w:rPr>
       </w:pPr>
       <w:r>
         <w:rPr>
-          <w:rFonts w:ascii="Segoe UI" w:hAnsi="Segoe UI" w:cs="Segoe UI"/>
           <w:lang w:val="es-AR"/>
         </w:rPr>
         <w:t>Enunciado</w:t>
@@ -1433,75 +1438,859 @@
           <w:lang w:val="es-AR"/>
         </w:rPr>
       </w:pPr>
-    </w:p>
-    <w:p>
-      <w:pPr>
+      <w:r>
         <w:rPr>
           <w:lang w:val="es-AR"/>
         </w:rPr>
-      </w:pPr>
-      <w:r>
-        <w:rPr>
-          <w:noProof/>
-          <w:lang w:val="es-AR" w:eastAsia="es-AR"/>
-        </w:rPr>
-        <w:drawing>
-          <wp:inline distT="0" distB="0" distL="0" distR="0">
-            <wp:extent cx="6120765" cy="3009270"/>
-            <wp:effectExtent l="19050" t="0" r="0" b="0"/>
-            <wp:docPr id="1" name="Imagen 1"/>
-            <wp:cNvGraphicFramePr>
-              <a:graphicFrameLocks xmlns:a="http://schemas.openxmlformats.org/drawingml/2006/main" noChangeAspect="1"/>
-            </wp:cNvGraphicFramePr>
-            <a:graphic xmlns:a="http://schemas.openxmlformats.org/drawingml/2006/main">
-              <a:graphicData uri="http://schemas.openxmlformats.org/drawingml/2006/picture">
-                <pic:pic xmlns:pic="http://schemas.openxmlformats.org/drawingml/2006/picture">
-                  <pic:nvPicPr>
-                    <pic:cNvPr id="0" name="Picture 1"/>
-                    <pic:cNvPicPr>
-                      <a:picLocks noChangeAspect="1" noChangeArrowheads="1"/>
-                    </pic:cNvPicPr>
-                  </pic:nvPicPr>
-                  <pic:blipFill>
-                    <a:blip r:embed="rId14" cstate="print"/>
-                    <a:srcRect/>
-                    <a:stretch>
-                      <a:fillRect/>
-                    </a:stretch>
-                  </pic:blipFill>
-                  <pic:spPr bwMode="auto">
-                    <a:xfrm>
-                      <a:off x="0" y="0"/>
-                      <a:ext cx="6120765" cy="3009270"/>
-                    </a:xfrm>
-                    <a:prstGeom prst="rect">
-                      <a:avLst/>
-                    </a:prstGeom>
-                    <a:noFill/>
-                    <a:ln w="9525">
-                      <a:noFill/>
-                      <a:miter lim="800000"/>
-                      <a:headEnd/>
-                      <a:tailEnd/>
-                    </a:ln>
-                  </pic:spPr>
-                </pic:pic>
-              </a:graphicData>
-            </a:graphic>
-          </wp:inline>
-        </w:drawing>
+        <w:t>Dada la siguiente información, determinar la red, su duración, y el/los camino/s críticos.</w:t>
       </w:r>
     </w:p>
+    <w:tbl>
+      <w:tblPr>
+        <w:tblStyle w:val="TableGrid"/>
+        <w:tblW w:w="0" w:type="auto"/>
+        <w:tblLook w:val="04A0" w:firstRow="1" w:lastRow="0" w:firstColumn="1" w:lastColumn="0" w:noHBand="0" w:noVBand="1"/>
+      </w:tblPr>
+      <w:tblGrid>
+        <w:gridCol w:w="1075"/>
+        <w:gridCol w:w="4987"/>
+        <w:gridCol w:w="1904"/>
+        <w:gridCol w:w="1889"/>
+      </w:tblGrid>
+      <w:tr>
+        <w:tc>
+          <w:tcPr>
+            <w:tcW w:w="0" w:type="auto"/>
+            <w:vAlign w:val="center"/>
+          </w:tcPr>
+          <w:p>
+            <w:pPr>
+              <w:jc w:val="center"/>
+              <w:rPr>
+                <w:b/>
+                <w:lang w:val="es-AR"/>
+              </w:rPr>
+            </w:pPr>
+            <w:r>
+              <w:rPr>
+                <w:b/>
+                <w:lang w:val="es-AR"/>
+              </w:rPr>
+              <w:t>Actividad</w:t>
+            </w:r>
+          </w:p>
+        </w:tc>
+        <w:tc>
+          <w:tcPr>
+            <w:tcW w:w="4987" w:type="dxa"/>
+            <w:vAlign w:val="center"/>
+          </w:tcPr>
+          <w:p>
+            <w:pPr>
+              <w:jc w:val="center"/>
+              <w:rPr>
+                <w:b/>
+                <w:lang w:val="es-AR"/>
+              </w:rPr>
+            </w:pPr>
+            <w:r>
+              <w:rPr>
+                <w:b/>
+                <w:lang w:val="es-AR"/>
+              </w:rPr>
+              <w:t>Descripción</w:t>
+            </w:r>
+          </w:p>
+        </w:tc>
+        <w:tc>
+          <w:tcPr>
+            <w:tcW w:w="1904" w:type="dxa"/>
+            <w:vAlign w:val="center"/>
+          </w:tcPr>
+          <w:p>
+            <w:pPr>
+              <w:jc w:val="center"/>
+              <w:rPr>
+                <w:b/>
+                <w:lang w:val="es-AR"/>
+              </w:rPr>
+            </w:pPr>
+            <w:r>
+              <w:rPr>
+                <w:b/>
+                <w:lang w:val="es-AR"/>
+              </w:rPr>
+              <w:t>Predecesores inmediatos</w:t>
+            </w:r>
+          </w:p>
+        </w:tc>
+        <w:tc>
+          <w:tcPr>
+            <w:tcW w:w="0" w:type="auto"/>
+            <w:vAlign w:val="center"/>
+          </w:tcPr>
+          <w:p>
+            <w:pPr>
+              <w:jc w:val="center"/>
+              <w:rPr>
+                <w:b/>
+                <w:lang w:val="es-AR"/>
+              </w:rPr>
+            </w:pPr>
+            <w:r>
+              <w:rPr>
+                <w:b/>
+                <w:lang w:val="es-AR"/>
+              </w:rPr>
+              <w:t>Tiempo (semanas)</w:t>
+            </w:r>
+          </w:p>
+        </w:tc>
+      </w:tr>
+      <w:tr>
+        <w:tc>
+          <w:tcPr>
+            <w:tcW w:w="0" w:type="auto"/>
+          </w:tcPr>
+          <w:p>
+            <w:pPr>
+              <w:rPr>
+                <w:lang w:val="es-AR"/>
+              </w:rPr>
+            </w:pPr>
+            <w:r>
+              <w:rPr>
+                <w:lang w:val="es-AR"/>
+              </w:rPr>
+              <w:t>A</w:t>
+            </w:r>
+          </w:p>
+        </w:tc>
+        <w:tc>
+          <w:tcPr>
+            <w:tcW w:w="4987" w:type="dxa"/>
+          </w:tcPr>
+          <w:p>
+            <w:pPr>
+              <w:rPr>
+                <w:lang w:val="es-AR"/>
+              </w:rPr>
+            </w:pPr>
+            <w:r>
+              <w:rPr>
+                <w:lang w:val="es-AR"/>
+              </w:rPr>
+              <w:t>Elegir local de oficinas</w:t>
+            </w:r>
+          </w:p>
+        </w:tc>
+        <w:tc>
+          <w:tcPr>
+            <w:tcW w:w="1904" w:type="dxa"/>
+          </w:tcPr>
+          <w:p>
+            <w:pPr>
+              <w:rPr>
+                <w:lang w:val="es-AR"/>
+              </w:rPr>
+            </w:pPr>
+            <w:r>
+              <w:rPr>
+                <w:lang w:val="es-AR"/>
+              </w:rPr>
+              <w:t>-</w:t>
+            </w:r>
+          </w:p>
+        </w:tc>
+        <w:tc>
+          <w:tcPr>
+            <w:tcW w:w="0" w:type="auto"/>
+          </w:tcPr>
+          <w:p>
+            <w:pPr>
+              <w:rPr>
+                <w:lang w:val="es-AR"/>
+              </w:rPr>
+            </w:pPr>
+            <w:r>
+              <w:rPr>
+                <w:lang w:val="es-AR"/>
+              </w:rPr>
+              <w:t>3</w:t>
+            </w:r>
+          </w:p>
+        </w:tc>
+      </w:tr>
+      <w:tr>
+        <w:tc>
+          <w:tcPr>
+            <w:tcW w:w="0" w:type="auto"/>
+          </w:tcPr>
+          <w:p>
+            <w:pPr>
+              <w:rPr>
+                <w:lang w:val="es-AR"/>
+              </w:rPr>
+            </w:pPr>
+            <w:r>
+              <w:rPr>
+                <w:lang w:val="es-AR"/>
+              </w:rPr>
+              <w:t>B</w:t>
+            </w:r>
+          </w:p>
+        </w:tc>
+        <w:tc>
+          <w:tcPr>
+            <w:tcW w:w="4987" w:type="dxa"/>
+          </w:tcPr>
+          <w:p>
+            <w:pPr>
+              <w:rPr>
+                <w:lang w:val="es-AR"/>
+              </w:rPr>
+            </w:pPr>
+            <w:r>
+              <w:rPr>
+                <w:lang w:val="es-AR"/>
+              </w:rPr>
+              <w:t>Crear el plan organizacional y financiero</w:t>
+            </w:r>
+          </w:p>
+        </w:tc>
+        <w:tc>
+          <w:tcPr>
+            <w:tcW w:w="1904" w:type="dxa"/>
+          </w:tcPr>
+          <w:p>
+            <w:pPr>
+              <w:rPr>
+                <w:lang w:val="es-AR"/>
+              </w:rPr>
+            </w:pPr>
+            <w:r>
+              <w:rPr>
+                <w:lang w:val="es-AR"/>
+              </w:rPr>
+              <w:t>-</w:t>
+            </w:r>
+          </w:p>
+        </w:tc>
+        <w:tc>
+          <w:tcPr>
+            <w:tcW w:w="0" w:type="auto"/>
+          </w:tcPr>
+          <w:p>
+            <w:pPr>
+              <w:rPr>
+                <w:lang w:val="es-AR"/>
+              </w:rPr>
+            </w:pPr>
+            <w:r>
+              <w:rPr>
+                <w:lang w:val="es-AR"/>
+              </w:rPr>
+              <w:t>5</w:t>
+            </w:r>
+          </w:p>
+        </w:tc>
+      </w:tr>
+      <w:tr>
+        <w:tc>
+          <w:tcPr>
+            <w:tcW w:w="0" w:type="auto"/>
+          </w:tcPr>
+          <w:p>
+            <w:pPr>
+              <w:rPr>
+                <w:lang w:val="es-AR"/>
+              </w:rPr>
+            </w:pPr>
+            <w:r>
+              <w:rPr>
+                <w:lang w:val="es-AR"/>
+              </w:rPr>
+              <w:t>C</w:t>
+            </w:r>
+          </w:p>
+        </w:tc>
+        <w:tc>
+          <w:tcPr>
+            <w:tcW w:w="4987" w:type="dxa"/>
+          </w:tcPr>
+          <w:p>
+            <w:pPr>
+              <w:rPr>
+                <w:lang w:val="es-AR"/>
+              </w:rPr>
+            </w:pPr>
+            <w:r>
+              <w:rPr>
+                <w:lang w:val="es-AR"/>
+              </w:rPr>
+              <w:t>Determinar requerimiento de personal</w:t>
+            </w:r>
+          </w:p>
+        </w:tc>
+        <w:tc>
+          <w:tcPr>
+            <w:tcW w:w="1904" w:type="dxa"/>
+          </w:tcPr>
+          <w:p>
+            <w:pPr>
+              <w:rPr>
+                <w:lang w:val="es-AR"/>
+              </w:rPr>
+            </w:pPr>
+            <w:r>
+              <w:rPr>
+                <w:lang w:val="es-AR"/>
+              </w:rPr>
+              <w:t>B</w:t>
+            </w:r>
+          </w:p>
+        </w:tc>
+        <w:tc>
+          <w:tcPr>
+            <w:tcW w:w="0" w:type="auto"/>
+          </w:tcPr>
+          <w:p>
+            <w:pPr>
+              <w:rPr>
+                <w:lang w:val="es-AR"/>
+              </w:rPr>
+            </w:pPr>
+            <w:r>
+              <w:rPr>
+                <w:lang w:val="es-AR"/>
+              </w:rPr>
+              <w:t>3</w:t>
+            </w:r>
+          </w:p>
+        </w:tc>
+      </w:tr>
+      <w:tr>
+        <w:tc>
+          <w:tcPr>
+            <w:tcW w:w="0" w:type="auto"/>
+          </w:tcPr>
+          <w:p>
+            <w:pPr>
+              <w:rPr>
+                <w:lang w:val="es-AR"/>
+              </w:rPr>
+            </w:pPr>
+            <w:r>
+              <w:rPr>
+                <w:lang w:val="es-AR"/>
+              </w:rPr>
+              <w:t>D</w:t>
+            </w:r>
+          </w:p>
+        </w:tc>
+        <w:tc>
+          <w:tcPr>
+            <w:tcW w:w="4987" w:type="dxa"/>
+          </w:tcPr>
+          <w:p>
+            <w:pPr>
+              <w:rPr>
+                <w:lang w:val="es-AR"/>
+              </w:rPr>
+            </w:pPr>
+            <w:r>
+              <w:rPr>
+                <w:lang w:val="es-AR"/>
+              </w:rPr>
+              <w:t>Diseñar local</w:t>
+            </w:r>
+          </w:p>
+        </w:tc>
+        <w:tc>
+          <w:tcPr>
+            <w:tcW w:w="1904" w:type="dxa"/>
+          </w:tcPr>
+          <w:p>
+            <w:pPr>
+              <w:rPr>
+                <w:lang w:val="es-AR"/>
+              </w:rPr>
+            </w:pPr>
+            <w:r>
+              <w:rPr>
+                <w:lang w:val="es-AR"/>
+              </w:rPr>
+              <w:t>A, C</w:t>
+            </w:r>
+          </w:p>
+        </w:tc>
+        <w:tc>
+          <w:tcPr>
+            <w:tcW w:w="0" w:type="auto"/>
+          </w:tcPr>
+          <w:p>
+            <w:pPr>
+              <w:rPr>
+                <w:lang w:val="es-AR"/>
+              </w:rPr>
+            </w:pPr>
+            <w:r>
+              <w:rPr>
+                <w:lang w:val="es-AR"/>
+              </w:rPr>
+              <w:t>4</w:t>
+            </w:r>
+          </w:p>
+        </w:tc>
+      </w:tr>
+      <w:tr>
+        <w:tc>
+          <w:tcPr>
+            <w:tcW w:w="0" w:type="auto"/>
+          </w:tcPr>
+          <w:p>
+            <w:pPr>
+              <w:rPr>
+                <w:lang w:val="es-AR"/>
+              </w:rPr>
+            </w:pPr>
+            <w:r>
+              <w:rPr>
+                <w:lang w:val="es-AR"/>
+              </w:rPr>
+              <w:t>E</w:t>
+            </w:r>
+          </w:p>
+        </w:tc>
+        <w:tc>
+          <w:tcPr>
+            <w:tcW w:w="4987" w:type="dxa"/>
+          </w:tcPr>
+          <w:p>
+            <w:pPr>
+              <w:rPr>
+                <w:lang w:val="es-AR"/>
+              </w:rPr>
+            </w:pPr>
+            <w:r>
+              <w:rPr>
+                <w:lang w:val="es-AR"/>
+              </w:rPr>
+              <w:t>Construir el interior</w:t>
+            </w:r>
+          </w:p>
+        </w:tc>
+        <w:tc>
+          <w:tcPr>
+            <w:tcW w:w="1904" w:type="dxa"/>
+          </w:tcPr>
+          <w:p>
+            <w:pPr>
+              <w:rPr>
+                <w:lang w:val="es-AR"/>
+              </w:rPr>
+            </w:pPr>
+            <w:r>
+              <w:rPr>
+                <w:lang w:val="es-AR"/>
+              </w:rPr>
+              <w:t>D</w:t>
+            </w:r>
+          </w:p>
+        </w:tc>
+        <w:tc>
+          <w:tcPr>
+            <w:tcW w:w="0" w:type="auto"/>
+          </w:tcPr>
+          <w:p>
+            <w:pPr>
+              <w:rPr>
+                <w:lang w:val="es-AR"/>
+              </w:rPr>
+            </w:pPr>
+            <w:r>
+              <w:rPr>
+                <w:lang w:val="es-AR"/>
+              </w:rPr>
+              <w:t>8</w:t>
+            </w:r>
+          </w:p>
+        </w:tc>
+      </w:tr>
+      <w:tr>
+        <w:tc>
+          <w:tcPr>
+            <w:tcW w:w="0" w:type="auto"/>
+          </w:tcPr>
+          <w:p>
+            <w:pPr>
+              <w:rPr>
+                <w:lang w:val="es-AR"/>
+              </w:rPr>
+            </w:pPr>
+            <w:r>
+              <w:rPr>
+                <w:lang w:val="es-AR"/>
+              </w:rPr>
+              <w:t>F</w:t>
+            </w:r>
+          </w:p>
+        </w:tc>
+        <w:tc>
+          <w:tcPr>
+            <w:tcW w:w="4987" w:type="dxa"/>
+          </w:tcPr>
+          <w:p>
+            <w:pPr>
+              <w:rPr>
+                <w:lang w:val="es-AR"/>
+              </w:rPr>
+            </w:pPr>
+            <w:r>
+              <w:rPr>
+                <w:lang w:val="es-AR"/>
+              </w:rPr>
+              <w:t>Elegir personal a mudar</w:t>
+            </w:r>
+          </w:p>
+        </w:tc>
+        <w:tc>
+          <w:tcPr>
+            <w:tcW w:w="1904" w:type="dxa"/>
+          </w:tcPr>
+          <w:p>
+            <w:pPr>
+              <w:rPr>
+                <w:lang w:val="es-AR"/>
+              </w:rPr>
+            </w:pPr>
+            <w:r>
+              <w:rPr>
+                <w:lang w:val="es-AR"/>
+              </w:rPr>
+              <w:t>C</w:t>
+            </w:r>
+          </w:p>
+        </w:tc>
+        <w:tc>
+          <w:tcPr>
+            <w:tcW w:w="0" w:type="auto"/>
+          </w:tcPr>
+          <w:p>
+            <w:pPr>
+              <w:rPr>
+                <w:lang w:val="es-AR"/>
+              </w:rPr>
+            </w:pPr>
+            <w:r>
+              <w:rPr>
+                <w:lang w:val="es-AR"/>
+              </w:rPr>
+              <w:t>2</w:t>
+            </w:r>
+          </w:p>
+        </w:tc>
+      </w:tr>
+      <w:tr>
+        <w:tc>
+          <w:tcPr>
+            <w:tcW w:w="0" w:type="auto"/>
+          </w:tcPr>
+          <w:p>
+            <w:pPr>
+              <w:rPr>
+                <w:lang w:val="es-AR"/>
+              </w:rPr>
+            </w:pPr>
+            <w:r>
+              <w:rPr>
+                <w:lang w:val="es-AR"/>
+              </w:rPr>
+              <w:t>G</w:t>
+            </w:r>
+          </w:p>
+        </w:tc>
+        <w:tc>
+          <w:tcPr>
+            <w:tcW w:w="4987" w:type="dxa"/>
+          </w:tcPr>
+          <w:p>
+            <w:pPr>
+              <w:rPr>
+                <w:lang w:val="es-AR"/>
+              </w:rPr>
+            </w:pPr>
+            <w:r>
+              <w:rPr>
+                <w:lang w:val="es-AR"/>
+              </w:rPr>
+              <w:t>Contratar nuevos empleados</w:t>
+            </w:r>
+          </w:p>
+        </w:tc>
+        <w:tc>
+          <w:tcPr>
+            <w:tcW w:w="1904" w:type="dxa"/>
+          </w:tcPr>
+          <w:p>
+            <w:pPr>
+              <w:rPr>
+                <w:lang w:val="es-AR"/>
+              </w:rPr>
+            </w:pPr>
+            <w:r>
+              <w:rPr>
+                <w:lang w:val="es-AR"/>
+              </w:rPr>
+              <w:t>F</w:t>
+            </w:r>
+          </w:p>
+        </w:tc>
+        <w:tc>
+          <w:tcPr>
+            <w:tcW w:w="0" w:type="auto"/>
+          </w:tcPr>
+          <w:p>
+            <w:pPr>
+              <w:rPr>
+                <w:lang w:val="es-AR"/>
+              </w:rPr>
+            </w:pPr>
+            <w:r>
+              <w:rPr>
+                <w:lang w:val="es-AR"/>
+              </w:rPr>
+              <w:t>4</w:t>
+            </w:r>
+          </w:p>
+        </w:tc>
+      </w:tr>
+      <w:tr>
+        <w:tc>
+          <w:tcPr>
+            <w:tcW w:w="0" w:type="auto"/>
+          </w:tcPr>
+          <w:p>
+            <w:pPr>
+              <w:rPr>
+                <w:lang w:val="es-AR"/>
+              </w:rPr>
+            </w:pPr>
+            <w:r>
+              <w:rPr>
+                <w:lang w:val="es-AR"/>
+              </w:rPr>
+              <w:t>H</w:t>
+            </w:r>
+          </w:p>
+        </w:tc>
+        <w:tc>
+          <w:tcPr>
+            <w:tcW w:w="4987" w:type="dxa"/>
+          </w:tcPr>
+          <w:p>
+            <w:pPr>
+              <w:rPr>
+                <w:lang w:val="es-AR"/>
+              </w:rPr>
+            </w:pPr>
+            <w:r>
+              <w:rPr>
+                <w:lang w:val="es-AR"/>
+              </w:rPr>
+              <w:t>Mudar registros, personal clave, etc.</w:t>
+            </w:r>
+          </w:p>
+        </w:tc>
+        <w:tc>
+          <w:tcPr>
+            <w:tcW w:w="1904" w:type="dxa"/>
+          </w:tcPr>
+          <w:p>
+            <w:pPr>
+              <w:rPr>
+                <w:lang w:val="es-AR"/>
+              </w:rPr>
+            </w:pPr>
+            <w:r>
+              <w:rPr>
+                <w:lang w:val="es-AR"/>
+              </w:rPr>
+              <w:t>F</w:t>
+            </w:r>
+          </w:p>
+        </w:tc>
+        <w:tc>
+          <w:tcPr>
+            <w:tcW w:w="0" w:type="auto"/>
+          </w:tcPr>
+          <w:p>
+            <w:pPr>
+              <w:rPr>
+                <w:lang w:val="es-AR"/>
+              </w:rPr>
+            </w:pPr>
+            <w:r>
+              <w:rPr>
+                <w:lang w:val="es-AR"/>
+              </w:rPr>
+              <w:t>2</w:t>
+            </w:r>
+          </w:p>
+        </w:tc>
+      </w:tr>
+      <w:tr>
+        <w:tc>
+          <w:tcPr>
+            <w:tcW w:w="0" w:type="auto"/>
+          </w:tcPr>
+          <w:p>
+            <w:pPr>
+              <w:rPr>
+                <w:lang w:val="es-AR"/>
+              </w:rPr>
+            </w:pPr>
+            <w:r>
+              <w:rPr>
+                <w:lang w:val="es-AR"/>
+              </w:rPr>
+              <w:t>I</w:t>
+            </w:r>
+          </w:p>
+        </w:tc>
+        <w:tc>
+          <w:tcPr>
+            <w:tcW w:w="4987" w:type="dxa"/>
+          </w:tcPr>
+          <w:p>
+            <w:pPr>
+              <w:rPr>
+                <w:lang w:val="es-AR"/>
+              </w:rPr>
+            </w:pPr>
+            <w:r>
+              <w:rPr>
+                <w:lang w:val="es-AR"/>
+              </w:rPr>
+              <w:t>Hacer arreglos financieros con las instituciones</w:t>
+            </w:r>
+          </w:p>
+        </w:tc>
+        <w:tc>
+          <w:tcPr>
+            <w:tcW w:w="1904" w:type="dxa"/>
+          </w:tcPr>
+          <w:p>
+            <w:pPr>
+              <w:rPr>
+                <w:lang w:val="es-AR"/>
+              </w:rPr>
+            </w:pPr>
+            <w:r>
+              <w:rPr>
+                <w:lang w:val="es-AR"/>
+              </w:rPr>
+              <w:t>B</w:t>
+            </w:r>
+          </w:p>
+        </w:tc>
+        <w:tc>
+          <w:tcPr>
+            <w:tcW w:w="0" w:type="auto"/>
+          </w:tcPr>
+          <w:p>
+            <w:pPr>
+              <w:rPr>
+                <w:lang w:val="es-AR"/>
+              </w:rPr>
+            </w:pPr>
+            <w:r>
+              <w:rPr>
+                <w:lang w:val="es-AR"/>
+              </w:rPr>
+              <w:t>5</w:t>
+            </w:r>
+          </w:p>
+        </w:tc>
+      </w:tr>
+      <w:tr>
+        <w:tc>
+          <w:tcPr>
+            <w:tcW w:w="0" w:type="auto"/>
+          </w:tcPr>
+          <w:p>
+            <w:pPr>
+              <w:rPr>
+                <w:lang w:val="es-AR"/>
+              </w:rPr>
+            </w:pPr>
+            <w:r>
+              <w:rPr>
+                <w:lang w:val="es-AR"/>
+              </w:rPr>
+              <w:t>J</w:t>
+            </w:r>
+          </w:p>
+        </w:tc>
+        <w:tc>
+          <w:tcPr>
+            <w:tcW w:w="4987" w:type="dxa"/>
+          </w:tcPr>
+          <w:p>
+            <w:pPr>
+              <w:rPr>
+                <w:lang w:val="es-AR"/>
+              </w:rPr>
+            </w:pPr>
+            <w:r>
+              <w:rPr>
+                <w:lang w:val="es-AR"/>
+              </w:rPr>
+              <w:t>Entrenar al nuevo personal</w:t>
+            </w:r>
+          </w:p>
+        </w:tc>
+        <w:tc>
+          <w:tcPr>
+            <w:tcW w:w="1904" w:type="dxa"/>
+          </w:tcPr>
+          <w:p>
+            <w:pPr>
+              <w:rPr>
+                <w:lang w:val="es-AR"/>
+              </w:rPr>
+            </w:pPr>
+            <w:r>
+              <w:rPr>
+                <w:lang w:val="es-AR"/>
+              </w:rPr>
+              <w:t>E, G</w:t>
+            </w:r>
+          </w:p>
+        </w:tc>
+        <w:tc>
+          <w:tcPr>
+            <w:tcW w:w="0" w:type="auto"/>
+          </w:tcPr>
+          <w:p>
+            <w:pPr>
+              <w:rPr>
+                <w:lang w:val="es-AR"/>
+              </w:rPr>
+            </w:pPr>
+            <w:r>
+              <w:rPr>
+                <w:lang w:val="es-AR"/>
+              </w:rPr>
+              <w:t>3</w:t>
+            </w:r>
+          </w:p>
+        </w:tc>
+      </w:tr>
+    </w:tbl>
     <w:p>
       <w:pPr>
-        <w:rPr>
-          <w:lang w:val="es-AR"/>
-        </w:rPr>
-      </w:pPr>
-    </w:p>
-    <w:p>
-      <w:pPr>
-        <w:pStyle w:val="Ttulo2"/>
+        <w:pStyle w:val="Heading2"/>
         <w:spacing w:line="276" w:lineRule="auto"/>
         <w:jc w:val="both"/>
         <w:rPr>
@@ -1526,20 +2315,12 @@
     </w:p>
     <w:p>
       <w:pPr>
-        <w:pStyle w:val="Ttulo1"/>
-        <w:spacing w:line="276" w:lineRule="auto"/>
         <w:rPr>
-          <w:rFonts w:ascii="Segoe UI" w:hAnsi="Segoe UI" w:cs="Segoe UI"/>
-          <w:sz w:val="26"/>
-          <w:szCs w:val="26"/>
           <w:lang w:val="es-AR"/>
         </w:rPr>
       </w:pPr>
       <w:r>
         <w:rPr>
-          <w:rFonts w:ascii="Segoe UI" w:hAnsi="Segoe UI" w:cs="Segoe UI"/>
-          <w:sz w:val="26"/>
-          <w:szCs w:val="26"/>
           <w:lang w:val="es-AR"/>
         </w:rPr>
         <w:drawing>
@@ -10961,11 +11742,12 @@
         </w:rPr>
         <w:t>Los nodos críticos de la red son: 1, 2, 3, 4, 5, 6, 7, 10</w:t>
       </w:r>
+      <w:bookmarkStart w:id="2" w:name="_GoBack"/>
+      <w:bookmarkEnd w:id="2"/>
     </w:p>
     <w:p>
       <w:pPr>
         <w:rPr>
-          <w:u w:val="single"/>
           <w:lang w:val="es-AR"/>
         </w:rPr>
       </w:pPr>
@@ -10975,6 +11757,817 @@
         </w:rPr>
         <w:t>Las tareas críticas de la red son: B, C, D, E, J</w:t>
       </w:r>
+    </w:p>
+    <w:p>
+      <w:pPr>
+        <w:rPr>
+          <w:lang w:val="es-AR"/>
+        </w:rPr>
+      </w:pPr>
+      <w:r>
+        <w:rPr>
+          <w:lang w:val="es-AR"/>
+        </w:rPr>
+        <w:br w:type="page"/>
+      </w:r>
+    </w:p>
+    <w:p>
+      <w:pPr>
+        <w:pStyle w:val="Heading1"/>
+        <w:rPr>
+          <w:lang w:val="es-AR"/>
+        </w:rPr>
+      </w:pPr>
+      <w:bookmarkStart w:id="3" w:name="_Toc404039999"/>
+      <w:r>
+        <w:rPr>
+          <w:lang w:val="es-AR"/>
+        </w:rPr>
+        <w:lastRenderedPageBreak/>
+        <w:t>Ejercicio N° 2</w:t>
+      </w:r>
+      <w:bookmarkEnd w:id="3"/>
+    </w:p>
+    <w:p>
+      <w:pPr>
+        <w:pStyle w:val="Heading2"/>
+        <w:rPr>
+          <w:lang w:val="es-AR"/>
+        </w:rPr>
+      </w:pPr>
+      <w:r>
+        <w:rPr>
+          <w:lang w:val="es-AR"/>
+        </w:rPr>
+        <w:t>Enunciado</w:t>
+      </w:r>
+    </w:p>
+    <w:p>
+      <w:pPr>
+        <w:rPr>
+          <w:lang w:val="es-AR"/>
+        </w:rPr>
+      </w:pPr>
+      <w:r>
+        <w:rPr>
+          <w:lang w:val="es-AR"/>
+        </w:rPr>
+        <w:t>Dada la siguiente información, determinar la red, su duración y el/los camino/s crítico/s.</w:t>
+      </w:r>
+    </w:p>
+    <w:tbl>
+      <w:tblPr>
+        <w:tblStyle w:val="TableGrid"/>
+        <w:tblW w:w="0" w:type="auto"/>
+        <w:tblLook w:val="04A0" w:firstRow="1" w:lastRow="0" w:firstColumn="1" w:lastColumn="0" w:noHBand="0" w:noVBand="1"/>
+      </w:tblPr>
+      <w:tblGrid>
+        <w:gridCol w:w="1075"/>
+        <w:gridCol w:w="4273"/>
+        <w:gridCol w:w="2511"/>
+        <w:gridCol w:w="1893"/>
+      </w:tblGrid>
+      <w:tr>
+        <w:tc>
+          <w:tcPr>
+            <w:tcW w:w="0" w:type="auto"/>
+            <w:vAlign w:val="center"/>
+          </w:tcPr>
+          <w:p>
+            <w:pPr>
+              <w:jc w:val="center"/>
+              <w:rPr>
+                <w:b/>
+                <w:lang w:val="es-AR"/>
+              </w:rPr>
+            </w:pPr>
+            <w:r>
+              <w:rPr>
+                <w:b/>
+                <w:lang w:val="es-AR"/>
+              </w:rPr>
+              <w:t>Actividad</w:t>
+            </w:r>
+          </w:p>
+        </w:tc>
+        <w:tc>
+          <w:tcPr>
+            <w:tcW w:w="0" w:type="auto"/>
+            <w:vAlign w:val="center"/>
+          </w:tcPr>
+          <w:p>
+            <w:pPr>
+              <w:jc w:val="center"/>
+              <w:rPr>
+                <w:b/>
+                <w:lang w:val="es-AR"/>
+              </w:rPr>
+            </w:pPr>
+            <w:r>
+              <w:rPr>
+                <w:b/>
+                <w:lang w:val="es-AR"/>
+              </w:rPr>
+              <w:t>Descripción</w:t>
+            </w:r>
+          </w:p>
+        </w:tc>
+        <w:tc>
+          <w:tcPr>
+            <w:tcW w:w="0" w:type="auto"/>
+            <w:vAlign w:val="center"/>
+          </w:tcPr>
+          <w:p>
+            <w:pPr>
+              <w:jc w:val="center"/>
+              <w:rPr>
+                <w:b/>
+                <w:lang w:val="es-AR"/>
+              </w:rPr>
+            </w:pPr>
+            <w:r>
+              <w:rPr>
+                <w:b/>
+                <w:lang w:val="es-AR"/>
+              </w:rPr>
+              <w:t>Predecesores inmediatos</w:t>
+            </w:r>
+          </w:p>
+        </w:tc>
+        <w:tc>
+          <w:tcPr>
+            <w:tcW w:w="0" w:type="auto"/>
+            <w:vAlign w:val="center"/>
+          </w:tcPr>
+          <w:p>
+            <w:pPr>
+              <w:jc w:val="center"/>
+              <w:rPr>
+                <w:b/>
+                <w:lang w:val="es-AR"/>
+              </w:rPr>
+            </w:pPr>
+            <w:r>
+              <w:rPr>
+                <w:b/>
+                <w:lang w:val="es-AR"/>
+              </w:rPr>
+              <w:t>Tiempo (semanas)</w:t>
+            </w:r>
+          </w:p>
+        </w:tc>
+      </w:tr>
+      <w:tr>
+        <w:tc>
+          <w:tcPr>
+            <w:tcW w:w="0" w:type="auto"/>
+          </w:tcPr>
+          <w:p>
+            <w:pPr>
+              <w:rPr>
+                <w:lang w:val="es-AR"/>
+              </w:rPr>
+            </w:pPr>
+            <w:r>
+              <w:rPr>
+                <w:lang w:val="es-AR"/>
+              </w:rPr>
+              <w:t>A</w:t>
+            </w:r>
+          </w:p>
+        </w:tc>
+        <w:tc>
+          <w:tcPr>
+            <w:tcW w:w="0" w:type="auto"/>
+          </w:tcPr>
+          <w:p>
+            <w:pPr>
+              <w:rPr>
+                <w:lang w:val="es-AR"/>
+              </w:rPr>
+            </w:pPr>
+            <w:r>
+              <w:rPr>
+                <w:lang w:val="es-AR"/>
+              </w:rPr>
+              <w:t>Investigación de los posibles gustos a fabricar</w:t>
+            </w:r>
+          </w:p>
+        </w:tc>
+        <w:tc>
+          <w:tcPr>
+            <w:tcW w:w="0" w:type="auto"/>
+          </w:tcPr>
+          <w:p>
+            <w:pPr>
+              <w:rPr>
+                <w:lang w:val="es-AR"/>
+              </w:rPr>
+            </w:pPr>
+            <w:r>
+              <w:rPr>
+                <w:lang w:val="es-AR"/>
+              </w:rPr>
+              <w:t>-</w:t>
+            </w:r>
+          </w:p>
+        </w:tc>
+        <w:tc>
+          <w:tcPr>
+            <w:tcW w:w="0" w:type="auto"/>
+          </w:tcPr>
+          <w:p>
+            <w:pPr>
+              <w:rPr>
+                <w:lang w:val="es-AR"/>
+              </w:rPr>
+            </w:pPr>
+            <w:r>
+              <w:rPr>
+                <w:lang w:val="es-AR"/>
+              </w:rPr>
+              <w:t>48</w:t>
+            </w:r>
+          </w:p>
+        </w:tc>
+      </w:tr>
+      <w:tr>
+        <w:tc>
+          <w:tcPr>
+            <w:tcW w:w="0" w:type="auto"/>
+          </w:tcPr>
+          <w:p>
+            <w:pPr>
+              <w:rPr>
+                <w:lang w:val="es-AR"/>
+              </w:rPr>
+            </w:pPr>
+            <w:r>
+              <w:rPr>
+                <w:lang w:val="es-AR"/>
+              </w:rPr>
+              <w:t>B</w:t>
+            </w:r>
+          </w:p>
+        </w:tc>
+        <w:tc>
+          <w:tcPr>
+            <w:tcW w:w="0" w:type="auto"/>
+          </w:tcPr>
+          <w:p>
+            <w:pPr>
+              <w:rPr>
+                <w:lang w:val="es-AR"/>
+              </w:rPr>
+            </w:pPr>
+            <w:r>
+              <w:rPr>
+                <w:lang w:val="es-AR"/>
+              </w:rPr>
+              <w:t>Elección de los gustos a fabricar</w:t>
+            </w:r>
+          </w:p>
+        </w:tc>
+        <w:tc>
+          <w:tcPr>
+            <w:tcW w:w="0" w:type="auto"/>
+          </w:tcPr>
+          <w:p>
+            <w:pPr>
+              <w:rPr>
+                <w:lang w:val="es-AR"/>
+              </w:rPr>
+            </w:pPr>
+            <w:r>
+              <w:rPr>
+                <w:lang w:val="es-AR"/>
+              </w:rPr>
+              <w:t>-</w:t>
+            </w:r>
+          </w:p>
+        </w:tc>
+        <w:tc>
+          <w:tcPr>
+            <w:tcW w:w="0" w:type="auto"/>
+          </w:tcPr>
+          <w:p>
+            <w:pPr>
+              <w:rPr>
+                <w:lang w:val="es-AR"/>
+              </w:rPr>
+            </w:pPr>
+            <w:r>
+              <w:rPr>
+                <w:lang w:val="es-AR"/>
+              </w:rPr>
+              <w:t>24</w:t>
+            </w:r>
+          </w:p>
+        </w:tc>
+      </w:tr>
+      <w:tr>
+        <w:tc>
+          <w:tcPr>
+            <w:tcW w:w="0" w:type="auto"/>
+          </w:tcPr>
+          <w:p>
+            <w:pPr>
+              <w:rPr>
+                <w:lang w:val="es-AR"/>
+              </w:rPr>
+            </w:pPr>
+            <w:r>
+              <w:rPr>
+                <w:lang w:val="es-AR"/>
+              </w:rPr>
+              <w:t>C</w:t>
+            </w:r>
+          </w:p>
+        </w:tc>
+        <w:tc>
+          <w:tcPr>
+            <w:tcW w:w="0" w:type="auto"/>
+          </w:tcPr>
+          <w:p>
+            <w:pPr>
+              <w:rPr>
+                <w:lang w:val="es-AR"/>
+              </w:rPr>
+            </w:pPr>
+            <w:r>
+              <w:rPr>
+                <w:lang w:val="es-AR"/>
+              </w:rPr>
+              <w:t>Elaboración del caramelo</w:t>
+            </w:r>
+          </w:p>
+        </w:tc>
+        <w:tc>
+          <w:tcPr>
+            <w:tcW w:w="0" w:type="auto"/>
+          </w:tcPr>
+          <w:p>
+            <w:pPr>
+              <w:rPr>
+                <w:lang w:val="es-AR"/>
+              </w:rPr>
+            </w:pPr>
+            <w:r>
+              <w:rPr>
+                <w:lang w:val="es-AR"/>
+              </w:rPr>
+              <w:t>A, B</w:t>
+            </w:r>
+          </w:p>
+        </w:tc>
+        <w:tc>
+          <w:tcPr>
+            <w:tcW w:w="0" w:type="auto"/>
+          </w:tcPr>
+          <w:p>
+            <w:pPr>
+              <w:rPr>
+                <w:lang w:val="es-AR"/>
+              </w:rPr>
+            </w:pPr>
+            <w:r>
+              <w:rPr>
+                <w:lang w:val="es-AR"/>
+              </w:rPr>
+              <w:t>6</w:t>
+            </w:r>
+          </w:p>
+        </w:tc>
+      </w:tr>
+      <w:tr>
+        <w:tc>
+          <w:tcPr>
+            <w:tcW w:w="0" w:type="auto"/>
+          </w:tcPr>
+          <w:p>
+            <w:pPr>
+              <w:rPr>
+                <w:lang w:val="es-AR"/>
+              </w:rPr>
+            </w:pPr>
+            <w:r>
+              <w:rPr>
+                <w:lang w:val="es-AR"/>
+              </w:rPr>
+              <w:t>D</w:t>
+            </w:r>
+          </w:p>
+        </w:tc>
+        <w:tc>
+          <w:tcPr>
+            <w:tcW w:w="0" w:type="auto"/>
+          </w:tcPr>
+          <w:p>
+            <w:pPr>
+              <w:rPr>
+                <w:lang w:val="es-AR"/>
+              </w:rPr>
+            </w:pPr>
+            <w:r>
+              <w:rPr>
+                <w:lang w:val="es-AR"/>
+              </w:rPr>
+              <w:t>Moldeado del caramelo para forma definitiva</w:t>
+            </w:r>
+          </w:p>
+        </w:tc>
+        <w:tc>
+          <w:tcPr>
+            <w:tcW w:w="0" w:type="auto"/>
+          </w:tcPr>
+          <w:p>
+            <w:pPr>
+              <w:rPr>
+                <w:lang w:val="es-AR"/>
+              </w:rPr>
+            </w:pPr>
+            <w:r>
+              <w:rPr>
+                <w:lang w:val="es-AR"/>
+              </w:rPr>
+              <w:t>C</w:t>
+            </w:r>
+          </w:p>
+        </w:tc>
+        <w:tc>
+          <w:tcPr>
+            <w:tcW w:w="0" w:type="auto"/>
+          </w:tcPr>
+          <w:p>
+            <w:pPr>
+              <w:rPr>
+                <w:lang w:val="es-AR"/>
+              </w:rPr>
+            </w:pPr>
+            <w:r>
+              <w:rPr>
+                <w:lang w:val="es-AR"/>
+              </w:rPr>
+              <w:t>4</w:t>
+            </w:r>
+          </w:p>
+        </w:tc>
+      </w:tr>
+      <w:tr>
+        <w:tc>
+          <w:tcPr>
+            <w:tcW w:w="0" w:type="auto"/>
+          </w:tcPr>
+          <w:p>
+            <w:pPr>
+              <w:rPr>
+                <w:lang w:val="es-AR"/>
+              </w:rPr>
+            </w:pPr>
+            <w:r>
+              <w:rPr>
+                <w:lang w:val="es-AR"/>
+              </w:rPr>
+              <w:t>E</w:t>
+            </w:r>
+          </w:p>
+        </w:tc>
+        <w:tc>
+          <w:tcPr>
+            <w:tcW w:w="0" w:type="auto"/>
+          </w:tcPr>
+          <w:p>
+            <w:pPr>
+              <w:rPr>
+                <w:lang w:val="es-AR"/>
+              </w:rPr>
+            </w:pPr>
+            <w:r>
+              <w:rPr>
+                <w:lang w:val="es-AR"/>
+              </w:rPr>
+              <w:t>Coloración del caramelo fabricado</w:t>
+            </w:r>
+          </w:p>
+        </w:tc>
+        <w:tc>
+          <w:tcPr>
+            <w:tcW w:w="0" w:type="auto"/>
+          </w:tcPr>
+          <w:p>
+            <w:pPr>
+              <w:rPr>
+                <w:lang w:val="es-AR"/>
+              </w:rPr>
+            </w:pPr>
+            <w:r>
+              <w:rPr>
+                <w:lang w:val="es-AR"/>
+              </w:rPr>
+              <w:t>D</w:t>
+            </w:r>
+          </w:p>
+        </w:tc>
+        <w:tc>
+          <w:tcPr>
+            <w:tcW w:w="0" w:type="auto"/>
+          </w:tcPr>
+          <w:p>
+            <w:pPr>
+              <w:rPr>
+                <w:lang w:val="es-AR"/>
+              </w:rPr>
+            </w:pPr>
+            <w:r>
+              <w:rPr>
+                <w:lang w:val="es-AR"/>
+              </w:rPr>
+              <w:t>2</w:t>
+            </w:r>
+          </w:p>
+        </w:tc>
+      </w:tr>
+      <w:tr>
+        <w:tc>
+          <w:tcPr>
+            <w:tcW w:w="0" w:type="auto"/>
+          </w:tcPr>
+          <w:p>
+            <w:pPr>
+              <w:rPr>
+                <w:lang w:val="es-AR"/>
+              </w:rPr>
+            </w:pPr>
+            <w:r>
+              <w:rPr>
+                <w:lang w:val="es-AR"/>
+              </w:rPr>
+              <w:t>F</w:t>
+            </w:r>
+          </w:p>
+        </w:tc>
+        <w:tc>
+          <w:tcPr>
+            <w:tcW w:w="0" w:type="auto"/>
+          </w:tcPr>
+          <w:p>
+            <w:pPr>
+              <w:rPr>
+                <w:lang w:val="es-AR"/>
+              </w:rPr>
+            </w:pPr>
+            <w:r>
+              <w:rPr>
+                <w:lang w:val="es-AR"/>
+              </w:rPr>
+              <w:t>Colocación del palito del chupetín</w:t>
+            </w:r>
+          </w:p>
+        </w:tc>
+        <w:tc>
+          <w:tcPr>
+            <w:tcW w:w="0" w:type="auto"/>
+          </w:tcPr>
+          <w:p>
+            <w:pPr>
+              <w:rPr>
+                <w:lang w:val="es-AR"/>
+              </w:rPr>
+            </w:pPr>
+            <w:r>
+              <w:rPr>
+                <w:lang w:val="es-AR"/>
+              </w:rPr>
+              <w:t>E</w:t>
+            </w:r>
+          </w:p>
+        </w:tc>
+        <w:tc>
+          <w:tcPr>
+            <w:tcW w:w="0" w:type="auto"/>
+          </w:tcPr>
+          <w:p>
+            <w:pPr>
+              <w:rPr>
+                <w:lang w:val="es-AR"/>
+              </w:rPr>
+            </w:pPr>
+            <w:r>
+              <w:rPr>
+                <w:lang w:val="es-AR"/>
+              </w:rPr>
+              <w:t>2</w:t>
+            </w:r>
+          </w:p>
+        </w:tc>
+      </w:tr>
+      <w:tr>
+        <w:tc>
+          <w:tcPr>
+            <w:tcW w:w="0" w:type="auto"/>
+          </w:tcPr>
+          <w:p>
+            <w:pPr>
+              <w:rPr>
+                <w:lang w:val="es-AR"/>
+              </w:rPr>
+            </w:pPr>
+            <w:r>
+              <w:rPr>
+                <w:lang w:val="es-AR"/>
+              </w:rPr>
+              <w:t>G</w:t>
+            </w:r>
+          </w:p>
+        </w:tc>
+        <w:tc>
+          <w:tcPr>
+            <w:tcW w:w="0" w:type="auto"/>
+          </w:tcPr>
+          <w:p>
+            <w:pPr>
+              <w:rPr>
+                <w:lang w:val="es-AR"/>
+              </w:rPr>
+            </w:pPr>
+            <w:r>
+              <w:rPr>
+                <w:lang w:val="es-AR"/>
+              </w:rPr>
+              <w:t>Envoltorio especial de chupetín</w:t>
+            </w:r>
+          </w:p>
+        </w:tc>
+        <w:tc>
+          <w:tcPr>
+            <w:tcW w:w="0" w:type="auto"/>
+          </w:tcPr>
+          <w:p>
+            <w:pPr>
+              <w:rPr>
+                <w:lang w:val="es-AR"/>
+              </w:rPr>
+            </w:pPr>
+            <w:r>
+              <w:rPr>
+                <w:lang w:val="es-AR"/>
+              </w:rPr>
+              <w:t>D,E,F</w:t>
+            </w:r>
+          </w:p>
+        </w:tc>
+        <w:tc>
+          <w:tcPr>
+            <w:tcW w:w="0" w:type="auto"/>
+          </w:tcPr>
+          <w:p>
+            <w:pPr>
+              <w:rPr>
+                <w:lang w:val="es-AR"/>
+              </w:rPr>
+            </w:pPr>
+            <w:r>
+              <w:rPr>
+                <w:lang w:val="es-AR"/>
+              </w:rPr>
+              <w:t>1</w:t>
+            </w:r>
+          </w:p>
+        </w:tc>
+      </w:tr>
+    </w:tbl>
+    <w:p>
+      <w:pPr>
+        <w:pStyle w:val="Heading2"/>
+        <w:rPr>
+          <w:lang w:val="es-AR"/>
+        </w:rPr>
+      </w:pPr>
+      <w:r>
+        <w:rPr>
+          <w:lang w:val="es-AR"/>
+        </w:rPr>
+        <w:t>Resolución</w:t>
+      </w:r>
+    </w:p>
+    <w:p>
+      <w:pPr>
+        <w:rPr>
+          <w:lang w:val="es-AR"/>
+        </w:rPr>
+      </w:pPr>
+      <w:r>
+        <w:rPr>
+          <w:noProof/>
+        </w:rPr>
+        <w:drawing>
+          <wp:inline distT="0" distB="0" distL="0" distR="0" wp14:anchorId="67515369" wp14:editId="0A971312">
+            <wp:extent cx="6120765" cy="1653540"/>
+            <wp:effectExtent l="0" t="0" r="0" b="0"/>
+            <wp:docPr id="1" name="Picture 1"/>
+            <wp:cNvGraphicFramePr>
+              <a:graphicFrameLocks xmlns:a="http://schemas.openxmlformats.org/drawingml/2006/main" noChangeAspect="1"/>
+            </wp:cNvGraphicFramePr>
+            <a:graphic xmlns:a="http://schemas.openxmlformats.org/drawingml/2006/main">
+              <a:graphicData uri="http://schemas.openxmlformats.org/drawingml/2006/picture">
+                <pic:pic xmlns:pic="http://schemas.openxmlformats.org/drawingml/2006/picture">
+                  <pic:nvPicPr>
+                    <pic:cNvPr id="1" name=""/>
+                    <pic:cNvPicPr/>
+                  </pic:nvPicPr>
+                  <pic:blipFill>
+                    <a:blip r:embed="rId14"/>
+                    <a:stretch>
+                      <a:fillRect/>
+                    </a:stretch>
+                  </pic:blipFill>
+                  <pic:spPr>
+                    <a:xfrm>
+                      <a:off x="0" y="0"/>
+                      <a:ext cx="6120765" cy="1653540"/>
+                    </a:xfrm>
+                    <a:prstGeom prst="rect">
+                      <a:avLst/>
+                    </a:prstGeom>
+                  </pic:spPr>
+                </pic:pic>
+              </a:graphicData>
+            </a:graphic>
+          </wp:inline>
+        </w:drawing>
+      </w:r>
+    </w:p>
+    <w:p>
+      <w:pPr>
+        <w:rPr>
+          <w:lang w:val="es-AR"/>
+        </w:rPr>
+      </w:pPr>
+      <w:r>
+        <w:rPr>
+          <w:lang w:val="es-AR"/>
+        </w:rPr>
+        <w:t>La duración de la red es de 6</w:t>
+      </w:r>
+      <w:r>
+        <w:rPr>
+          <w:lang w:val="es-AR"/>
+        </w:rPr>
+        <w:t xml:space="preserve">3 semanas. </w:t>
+      </w:r>
+    </w:p>
+    <w:p>
+      <w:pPr>
+        <w:rPr>
+          <w:lang w:val="es-AR"/>
+        </w:rPr>
+      </w:pPr>
+      <w:r>
+        <w:rPr>
+          <w:lang w:val="es-AR"/>
+        </w:rPr>
+        <w:t xml:space="preserve">Los nodos críticos de la red son: 1, 2, 3, 4, 5, 6, 7, </w:t>
+      </w:r>
+      <w:r>
+        <w:rPr>
+          <w:lang w:val="es-AR"/>
+        </w:rPr>
+        <w:t>8</w:t>
+      </w:r>
+    </w:p>
+    <w:p>
+      <w:pPr>
+        <w:rPr>
+          <w:lang w:val="es-AR"/>
+        </w:rPr>
+      </w:pPr>
+      <w:r>
+        <w:rPr>
+          <w:lang w:val="es-AR"/>
+        </w:rPr>
+        <w:t xml:space="preserve">Las tareas críticas de la red son: </w:t>
+      </w:r>
+      <w:r>
+        <w:rPr>
+          <w:lang w:val="es-AR"/>
+        </w:rPr>
+        <w:t>A</w:t>
+      </w:r>
+      <w:proofErr w:type="gramStart"/>
+      <w:r>
+        <w:rPr>
+          <w:lang w:val="es-AR"/>
+        </w:rPr>
+        <w:t>,C,D,E,F,G</w:t>
+      </w:r>
+      <w:proofErr w:type="gramEnd"/>
+    </w:p>
+    <w:p>
+      <w:pPr>
+        <w:rPr>
+          <w:lang w:val="es-AR"/>
+        </w:rPr>
+      </w:pPr>
     </w:p>
     <w:sectPr>
       <w:headerReference w:type="default" r:id="rId15"/>
@@ -10990,7 +12583,7 @@
 </file>
 
 <file path=word/endnotes.xml><?xml version="1.0" encoding="utf-8"?>
-<w:endnotes xmlns:ve="http://schemas.openxmlformats.org/markup-compatibility/2006" xmlns:o="urn:schemas-microsoft-com:office:office" xmlns:r="http://schemas.openxmlformats.org/officeDocument/2006/relationships" xmlns:m="http://schemas.openxmlformats.org/officeDocument/2006/math" xmlns:v="urn:schemas-microsoft-com:vml" xmlns:wp="http://schemas.openxmlformats.org/drawingml/2006/wordprocessingDrawing" xmlns:w10="urn:schemas-microsoft-com:office:word" xmlns:w="http://schemas.openxmlformats.org/wordprocessingml/2006/main" xmlns:wne="http://schemas.microsoft.com/office/word/2006/wordml">
+<w:endnotes xmlns:wpc="http://schemas.microsoft.com/office/word/2010/wordprocessingCanvas" xmlns:mc="http://schemas.openxmlformats.org/markup-compatibility/2006" xmlns:o="urn:schemas-microsoft-com:office:office" xmlns:r="http://schemas.openxmlformats.org/officeDocument/2006/relationships" xmlns:m="http://schemas.openxmlformats.org/officeDocument/2006/math" xmlns:v="urn:schemas-microsoft-com:vml" xmlns:wp14="http://schemas.microsoft.com/office/word/2010/wordprocessingDrawing" xmlns:wp="http://schemas.openxmlformats.org/drawingml/2006/wordprocessingDrawing" xmlns:w10="urn:schemas-microsoft-com:office:word" xmlns:w="http://schemas.openxmlformats.org/wordprocessingml/2006/main" xmlns:w14="http://schemas.microsoft.com/office/word/2010/wordml" xmlns:w15="http://schemas.microsoft.com/office/word/2012/wordml" xmlns:wpg="http://schemas.microsoft.com/office/word/2010/wordprocessingGroup" xmlns:wpi="http://schemas.microsoft.com/office/word/2010/wordprocessingInk" xmlns:wne="http://schemas.microsoft.com/office/word/2006/wordml" xmlns:wps="http://schemas.microsoft.com/office/word/2010/wordprocessingShape" mc:Ignorable="w14 w15 wp14">
   <w:endnote w:type="separator" w:id="-1">
     <w:p>
       <w:pPr>
@@ -11015,7 +12608,7 @@
 </file>
 
 <file path=word/footer1.xml><?xml version="1.0" encoding="utf-8"?>
-<w:ftr xmlns:ve="http://schemas.openxmlformats.org/markup-compatibility/2006" xmlns:o="urn:schemas-microsoft-com:office:office" xmlns:r="http://schemas.openxmlformats.org/officeDocument/2006/relationships" xmlns:m="http://schemas.openxmlformats.org/officeDocument/2006/math" xmlns:v="urn:schemas-microsoft-com:vml" xmlns:wp="http://schemas.openxmlformats.org/drawingml/2006/wordprocessingDrawing" xmlns:w10="urn:schemas-microsoft-com:office:word" xmlns:w="http://schemas.openxmlformats.org/wordprocessingml/2006/main" xmlns:wne="http://schemas.microsoft.com/office/word/2006/wordml">
+<w:ftr xmlns:wpc="http://schemas.microsoft.com/office/word/2010/wordprocessingCanvas" xmlns:mc="http://schemas.openxmlformats.org/markup-compatibility/2006" xmlns:o="urn:schemas-microsoft-com:office:office" xmlns:r="http://schemas.openxmlformats.org/officeDocument/2006/relationships" xmlns:m="http://schemas.openxmlformats.org/officeDocument/2006/math" xmlns:v="urn:schemas-microsoft-com:vml" xmlns:wp14="http://schemas.microsoft.com/office/word/2010/wordprocessingDrawing" xmlns:wp="http://schemas.openxmlformats.org/drawingml/2006/wordprocessingDrawing" xmlns:w10="urn:schemas-microsoft-com:office:word" xmlns:w="http://schemas.openxmlformats.org/wordprocessingml/2006/main" xmlns:w14="http://schemas.microsoft.com/office/word/2010/wordml" xmlns:w15="http://schemas.microsoft.com/office/word/2012/wordml" xmlns:wpg="http://schemas.microsoft.com/office/word/2010/wordprocessingGroup" xmlns:wpi="http://schemas.microsoft.com/office/word/2010/wordprocessingInk" xmlns:wne="http://schemas.microsoft.com/office/word/2006/wordml" xmlns:wps="http://schemas.microsoft.com/office/word/2010/wordprocessingShape" mc:Ignorable="w14 w15 wp14">
   <w:sdt>
     <w:sdtPr>
       <w:rPr>
@@ -11157,7 +12750,7 @@
                 <w:noProof/>
                 <w:lang w:val="es-AR"/>
               </w:rPr>
-              <w:t>3</w:t>
+              <w:t>4</w:t>
             </w:r>
             <w:r>
               <w:rPr>
@@ -11200,7 +12793,7 @@
                 <w:noProof/>
                 <w:lang w:val="es-AR"/>
               </w:rPr>
-              <w:t>3</w:t>
+              <w:t>4</w:t>
             </w:r>
             <w:r>
               <w:rPr>
@@ -11218,7 +12811,7 @@
 </file>
 
 <file path=word/footnotes.xml><?xml version="1.0" encoding="utf-8"?>
-<w:footnotes xmlns:ve="http://schemas.openxmlformats.org/markup-compatibility/2006" xmlns:o="urn:schemas-microsoft-com:office:office" xmlns:r="http://schemas.openxmlformats.org/officeDocument/2006/relationships" xmlns:m="http://schemas.openxmlformats.org/officeDocument/2006/math" xmlns:v="urn:schemas-microsoft-com:vml" xmlns:wp="http://schemas.openxmlformats.org/drawingml/2006/wordprocessingDrawing" xmlns:w10="urn:schemas-microsoft-com:office:word" xmlns:w="http://schemas.openxmlformats.org/wordprocessingml/2006/main" xmlns:wne="http://schemas.microsoft.com/office/word/2006/wordml">
+<w:footnotes xmlns:wpc="http://schemas.microsoft.com/office/word/2010/wordprocessingCanvas" xmlns:mc="http://schemas.openxmlformats.org/markup-compatibility/2006" xmlns:o="urn:schemas-microsoft-com:office:office" xmlns:r="http://schemas.openxmlformats.org/officeDocument/2006/relationships" xmlns:m="http://schemas.openxmlformats.org/officeDocument/2006/math" xmlns:v="urn:schemas-microsoft-com:vml" xmlns:wp14="http://schemas.microsoft.com/office/word/2010/wordprocessingDrawing" xmlns:wp="http://schemas.openxmlformats.org/drawingml/2006/wordprocessingDrawing" xmlns:w10="urn:schemas-microsoft-com:office:word" xmlns:w="http://schemas.openxmlformats.org/wordprocessingml/2006/main" xmlns:w14="http://schemas.microsoft.com/office/word/2010/wordml" xmlns:w15="http://schemas.microsoft.com/office/word/2012/wordml" xmlns:wpg="http://schemas.microsoft.com/office/word/2010/wordprocessingGroup" xmlns:wpi="http://schemas.microsoft.com/office/word/2010/wordprocessingInk" xmlns:wne="http://schemas.microsoft.com/office/word/2006/wordml" xmlns:wps="http://schemas.microsoft.com/office/word/2010/wordprocessingShape" mc:Ignorable="w14 w15 wp14">
   <w:footnote w:type="separator" w:id="-1">
     <w:p>
       <w:pPr>
@@ -11243,7 +12836,7 @@
 </file>
 
 <file path=word/header1.xml><?xml version="1.0" encoding="utf-8"?>
-<w:hdr xmlns:ve="http://schemas.openxmlformats.org/markup-compatibility/2006" xmlns:o="urn:schemas-microsoft-com:office:office" xmlns:r="http://schemas.openxmlformats.org/officeDocument/2006/relationships" xmlns:m="http://schemas.openxmlformats.org/officeDocument/2006/math" xmlns:v="urn:schemas-microsoft-com:vml" xmlns:wp="http://schemas.openxmlformats.org/drawingml/2006/wordprocessingDrawing" xmlns:w10="urn:schemas-microsoft-com:office:word" xmlns:w="http://schemas.openxmlformats.org/wordprocessingml/2006/main" xmlns:wne="http://schemas.microsoft.com/office/word/2006/wordml">
+<w:hdr xmlns:wpc="http://schemas.microsoft.com/office/word/2010/wordprocessingCanvas" xmlns:mc="http://schemas.openxmlformats.org/markup-compatibility/2006" xmlns:o="urn:schemas-microsoft-com:office:office" xmlns:r="http://schemas.openxmlformats.org/officeDocument/2006/relationships" xmlns:m="http://schemas.openxmlformats.org/officeDocument/2006/math" xmlns:v="urn:schemas-microsoft-com:vml" xmlns:wp14="http://schemas.microsoft.com/office/word/2010/wordprocessingDrawing" xmlns:wp="http://schemas.openxmlformats.org/drawingml/2006/wordprocessingDrawing" xmlns:w10="urn:schemas-microsoft-com:office:word" xmlns:w="http://schemas.openxmlformats.org/wordprocessingml/2006/main" xmlns:w14="http://schemas.microsoft.com/office/word/2010/wordml" xmlns:w15="http://schemas.microsoft.com/office/word/2012/wordml" xmlns:wpg="http://schemas.microsoft.com/office/word/2010/wordprocessingGroup" xmlns:wpi="http://schemas.microsoft.com/office/word/2010/wordprocessingInk" xmlns:wne="http://schemas.microsoft.com/office/word/2006/wordml" xmlns:wps="http://schemas.microsoft.com/office/word/2010/wordprocessingShape" mc:Ignorable="w14 w15 wp14">
   <w:p>
     <w:pPr>
       <w:rPr>
@@ -11277,19 +12870,11 @@
       <w:tab/>
       <w:t xml:space="preserve">        </w:t>
     </w:r>
-    <w:proofErr w:type="spellStart"/>
     <w:r>
       <w:rPr>
         <w:lang w:val="es-AR"/>
       </w:rPr>
-      <w:t>Bayetto</w:t>
-    </w:r>
-    <w:proofErr w:type="spellEnd"/>
-    <w:r>
-      <w:rPr>
-        <w:lang w:val="es-AR"/>
-      </w:rPr>
-      <w:t xml:space="preserve">, </w:t>
+      <w:t xml:space="preserve">Bayetto, </w:t>
     </w:r>
     <w:proofErr w:type="spellStart"/>
     <w:r>
@@ -11303,28 +12888,14 @@
       <w:rPr>
         <w:lang w:val="es-AR"/>
       </w:rPr>
-      <w:t xml:space="preserve">, Montoya, </w:t>
-    </w:r>
-    <w:proofErr w:type="spellStart"/>
-    <w:r>
-      <w:rPr>
-        <w:lang w:val="es-AR"/>
-      </w:rPr>
-      <w:t>Parnisari</w:t>
-    </w:r>
-    <w:proofErr w:type="spellEnd"/>
-    <w:r>
-      <w:rPr>
-        <w:lang w:val="es-AR"/>
-      </w:rPr>
-      <w:t>, Zhang</w:t>
+      <w:t>, Montoya, Parnisari, Zhang</w:t>
     </w:r>
   </w:p>
 </w:hdr>
 </file>
 
 <file path=word/numbering.xml><?xml version="1.0" encoding="utf-8"?>
-<w:numbering xmlns:ve="http://schemas.openxmlformats.org/markup-compatibility/2006" xmlns:o="urn:schemas-microsoft-com:office:office" xmlns:r="http://schemas.openxmlformats.org/officeDocument/2006/relationships" xmlns:m="http://schemas.openxmlformats.org/officeDocument/2006/math" xmlns:v="urn:schemas-microsoft-com:vml" xmlns:wp="http://schemas.openxmlformats.org/drawingml/2006/wordprocessingDrawing" xmlns:w10="urn:schemas-microsoft-com:office:word" xmlns:w="http://schemas.openxmlformats.org/wordprocessingml/2006/main" xmlns:wne="http://schemas.microsoft.com/office/word/2006/wordml">
+<w:numbering xmlns:wpc="http://schemas.microsoft.com/office/word/2010/wordprocessingCanvas" xmlns:mc="http://schemas.openxmlformats.org/markup-compatibility/2006" xmlns:o="urn:schemas-microsoft-com:office:office" xmlns:r="http://schemas.openxmlformats.org/officeDocument/2006/relationships" xmlns:m="http://schemas.openxmlformats.org/officeDocument/2006/math" xmlns:v="urn:schemas-microsoft-com:vml" xmlns:wp14="http://schemas.microsoft.com/office/word/2010/wordprocessingDrawing" xmlns:wp="http://schemas.openxmlformats.org/drawingml/2006/wordprocessingDrawing" xmlns:w10="urn:schemas-microsoft-com:office:word" xmlns:w="http://schemas.openxmlformats.org/wordprocessingml/2006/main" xmlns:w14="http://schemas.microsoft.com/office/word/2010/wordml" xmlns:w15="http://schemas.microsoft.com/office/word/2012/wordml" xmlns:wpg="http://schemas.microsoft.com/office/word/2010/wordprocessingGroup" xmlns:wpi="http://schemas.microsoft.com/office/word/2010/wordprocessingInk" xmlns:wne="http://schemas.microsoft.com/office/word/2006/wordml" xmlns:wps="http://schemas.microsoft.com/office/word/2010/wordprocessingShape" mc:Ignorable="w14 w15 wp14">
   <w:abstractNum w:abstractNumId="0">
     <w:nsid w:val="013B6318"/>
     <w:multiLevelType w:val="hybridMultilevel"/>
@@ -13916,7 +15487,7 @@
 </file>
 
 <file path=word/styles.xml><?xml version="1.0" encoding="utf-8"?>
-<w:styles xmlns:r="http://schemas.openxmlformats.org/officeDocument/2006/relationships" xmlns:w="http://schemas.openxmlformats.org/wordprocessingml/2006/main">
+<w:styles xmlns:mc="http://schemas.openxmlformats.org/markup-compatibility/2006" xmlns:r="http://schemas.openxmlformats.org/officeDocument/2006/relationships" xmlns:w="http://schemas.openxmlformats.org/wordprocessingml/2006/main" xmlns:w14="http://schemas.microsoft.com/office/word/2010/wordml" xmlns:w15="http://schemas.microsoft.com/office/word/2012/wordml" mc:Ignorable="w14 w15">
   <w:docDefaults>
     <w:rPrDefault>
       <w:rPr>
@@ -13932,144 +15503,378 @@
       </w:pPr>
     </w:pPrDefault>
   </w:docDefaults>
-  <w:latentStyles w:defLockedState="0" w:defUIPriority="99" w:defSemiHidden="1" w:defUnhideWhenUsed="1" w:defQFormat="0" w:count="267">
-    <w:lsdException w:name="Normal" w:semiHidden="0" w:uiPriority="0" w:unhideWhenUsed="0" w:qFormat="1"/>
-    <w:lsdException w:name="heading 1" w:semiHidden="0" w:uiPriority="9" w:unhideWhenUsed="0" w:qFormat="1"/>
-    <w:lsdException w:name="heading 2" w:uiPriority="9" w:qFormat="1"/>
-    <w:lsdException w:name="heading 3" w:uiPriority="9" w:qFormat="1"/>
-    <w:lsdException w:name="heading 4" w:uiPriority="9" w:qFormat="1"/>
-    <w:lsdException w:name="heading 5" w:uiPriority="9" w:qFormat="1"/>
-    <w:lsdException w:name="heading 6" w:uiPriority="9" w:qFormat="1"/>
-    <w:lsdException w:name="heading 7" w:uiPriority="9" w:qFormat="1"/>
-    <w:lsdException w:name="heading 8" w:uiPriority="9" w:qFormat="1"/>
-    <w:lsdException w:name="heading 9" w:uiPriority="9" w:qFormat="1"/>
-    <w:lsdException w:name="toc 1" w:uiPriority="39"/>
-    <w:lsdException w:name="toc 2" w:uiPriority="39"/>
-    <w:lsdException w:name="toc 3" w:uiPriority="39"/>
-    <w:lsdException w:name="toc 4" w:uiPriority="39"/>
-    <w:lsdException w:name="toc 5" w:uiPriority="39"/>
-    <w:lsdException w:name="toc 6" w:uiPriority="39"/>
-    <w:lsdException w:name="toc 7" w:uiPriority="39"/>
-    <w:lsdException w:name="toc 8" w:uiPriority="39"/>
-    <w:lsdException w:name="toc 9" w:uiPriority="39"/>
-    <w:lsdException w:name="caption" w:uiPriority="35" w:qFormat="1"/>
-    <w:lsdException w:name="Title" w:semiHidden="0" w:uiPriority="10" w:unhideWhenUsed="0" w:qFormat="1"/>
-    <w:lsdException w:name="Default Paragraph Font" w:uiPriority="1"/>
-    <w:lsdException w:name="Subtitle" w:semiHidden="0" w:uiPriority="11" w:unhideWhenUsed="0" w:qFormat="1"/>
-    <w:lsdException w:name="Strong" w:semiHidden="0" w:uiPriority="22" w:unhideWhenUsed="0" w:qFormat="1"/>
-    <w:lsdException w:name="Emphasis" w:semiHidden="0" w:uiPriority="20" w:unhideWhenUsed="0" w:qFormat="1"/>
-    <w:lsdException w:name="Table Grid" w:semiHidden="0" w:uiPriority="39" w:unhideWhenUsed="0"/>
-    <w:lsdException w:name="Placeholder Text" w:unhideWhenUsed="0"/>
-    <w:lsdException w:name="No Spacing" w:semiHidden="0" w:uiPriority="1" w:unhideWhenUsed="0" w:qFormat="1"/>
-    <w:lsdException w:name="Light Shading" w:semiHidden="0" w:uiPriority="60" w:unhideWhenUsed="0"/>
-    <w:lsdException w:name="Light List" w:semiHidden="0" w:uiPriority="61" w:unhideWhenUsed="0"/>
-    <w:lsdException w:name="Light Grid" w:semiHidden="0" w:uiPriority="62" w:unhideWhenUsed="0"/>
-    <w:lsdException w:name="Medium Shading 1" w:semiHidden="0" w:uiPriority="63" w:unhideWhenUsed="0"/>
-    <w:lsdException w:name="Medium Shading 2" w:semiHidden="0" w:uiPriority="64" w:unhideWhenUsed="0"/>
-    <w:lsdException w:name="Medium List 1" w:semiHidden="0" w:uiPriority="65" w:unhideWhenUsed="0"/>
-    <w:lsdException w:name="Medium List 2" w:semiHidden="0" w:uiPriority="66" w:unhideWhenUsed="0"/>
-    <w:lsdException w:name="Medium Grid 1" w:semiHidden="0" w:uiPriority="67" w:unhideWhenUsed="0"/>
-    <w:lsdException w:name="Medium Grid 2" w:semiHidden="0" w:uiPriority="68" w:unhideWhenUsed="0"/>
-    <w:lsdException w:name="Medium Grid 3" w:semiHidden="0" w:uiPriority="69" w:unhideWhenUsed="0"/>
-    <w:lsdException w:name="Dark List" w:semiHidden="0" w:uiPriority="70" w:unhideWhenUsed="0"/>
-    <w:lsdException w:name="Colorful Shading" w:semiHidden="0" w:uiPriority="71" w:unhideWhenUsed="0"/>
-    <w:lsdException w:name="Colorful List" w:semiHidden="0" w:uiPriority="72" w:unhideWhenUsed="0"/>
-    <w:lsdException w:name="Colorful Grid" w:semiHidden="0" w:uiPriority="73" w:unhideWhenUsed="0"/>
-    <w:lsdException w:name="Light Shading Accent 1" w:semiHidden="0" w:uiPriority="60" w:unhideWhenUsed="0"/>
-    <w:lsdException w:name="Light List Accent 1" w:semiHidden="0" w:uiPriority="61" w:unhideWhenUsed="0"/>
-    <w:lsdException w:name="Light Grid Accent 1" w:semiHidden="0" w:uiPriority="62" w:unhideWhenUsed="0"/>
-    <w:lsdException w:name="Medium Shading 1 Accent 1" w:semiHidden="0" w:uiPriority="63" w:unhideWhenUsed="0"/>
-    <w:lsdException w:name="Medium Shading 2 Accent 1" w:semiHidden="0" w:uiPriority="64" w:unhideWhenUsed="0"/>
-    <w:lsdException w:name="Medium List 1 Accent 1" w:semiHidden="0" w:uiPriority="65" w:unhideWhenUsed="0"/>
-    <w:lsdException w:name="Revision" w:unhideWhenUsed="0"/>
-    <w:lsdException w:name="List Paragraph" w:semiHidden="0" w:uiPriority="34" w:unhideWhenUsed="0" w:qFormat="1"/>
-    <w:lsdException w:name="Quote" w:semiHidden="0" w:uiPriority="29" w:unhideWhenUsed="0" w:qFormat="1"/>
-    <w:lsdException w:name="Intense Quote" w:semiHidden="0" w:uiPriority="30" w:unhideWhenUsed="0" w:qFormat="1"/>
-    <w:lsdException w:name="Medium List 2 Accent 1" w:semiHidden="0" w:uiPriority="66" w:unhideWhenUsed="0"/>
-    <w:lsdException w:name="Medium Grid 1 Accent 1" w:semiHidden="0" w:uiPriority="67" w:unhideWhenUsed="0"/>
-    <w:lsdException w:name="Medium Grid 2 Accent 1" w:semiHidden="0" w:uiPriority="68" w:unhideWhenUsed="0"/>
-    <w:lsdException w:name="Medium Grid 3 Accent 1" w:semiHidden="0" w:uiPriority="69" w:unhideWhenUsed="0"/>
-    <w:lsdException w:name="Dark List Accent 1" w:semiHidden="0" w:uiPriority="70" w:unhideWhenUsed="0"/>
-    <w:lsdException w:name="Colorful Shading Accent 1" w:semiHidden="0" w:uiPriority="71" w:unhideWhenUsed="0"/>
-    <w:lsdException w:name="Colorful List Accent 1" w:semiHidden="0" w:uiPriority="72" w:unhideWhenUsed="0"/>
-    <w:lsdException w:name="Colorful Grid Accent 1" w:semiHidden="0" w:uiPriority="73" w:unhideWhenUsed="0"/>
-    <w:lsdException w:name="Light Shading Accent 2" w:semiHidden="0" w:uiPriority="60" w:unhideWhenUsed="0"/>
-    <w:lsdException w:name="Light List Accent 2" w:semiHidden="0" w:uiPriority="61" w:unhideWhenUsed="0"/>
-    <w:lsdException w:name="Light Grid Accent 2" w:semiHidden="0" w:uiPriority="62" w:unhideWhenUsed="0"/>
-    <w:lsdException w:name="Medium Shading 1 Accent 2" w:semiHidden="0" w:uiPriority="63" w:unhideWhenUsed="0"/>
-    <w:lsdException w:name="Medium Shading 2 Accent 2" w:semiHidden="0" w:uiPriority="64" w:unhideWhenUsed="0"/>
-    <w:lsdException w:name="Medium List 1 Accent 2" w:semiHidden="0" w:uiPriority="65" w:unhideWhenUsed="0"/>
-    <w:lsdException w:name="Medium List 2 Accent 2" w:semiHidden="0" w:uiPriority="66" w:unhideWhenUsed="0"/>
-    <w:lsdException w:name="Medium Grid 1 Accent 2" w:semiHidden="0" w:uiPriority="67" w:unhideWhenUsed="0"/>
-    <w:lsdException w:name="Medium Grid 2 Accent 2" w:semiHidden="0" w:uiPriority="68" w:unhideWhenUsed="0"/>
-    <w:lsdException w:name="Medium Grid 3 Accent 2" w:semiHidden="0" w:uiPriority="69" w:unhideWhenUsed="0"/>
-    <w:lsdException w:name="Dark List Accent 2" w:semiHidden="0" w:uiPriority="70" w:unhideWhenUsed="0"/>
-    <w:lsdException w:name="Colorful Shading Accent 2" w:semiHidden="0" w:uiPriority="71" w:unhideWhenUsed="0"/>
-    <w:lsdException w:name="Colorful List Accent 2" w:semiHidden="0" w:uiPriority="72" w:unhideWhenUsed="0"/>
-    <w:lsdException w:name="Colorful Grid Accent 2" w:semiHidden="0" w:uiPriority="73" w:unhideWhenUsed="0"/>
-    <w:lsdException w:name="Light Shading Accent 3" w:semiHidden="0" w:uiPriority="60" w:unhideWhenUsed="0"/>
-    <w:lsdException w:name="Light List Accent 3" w:semiHidden="0" w:uiPriority="61" w:unhideWhenUsed="0"/>
-    <w:lsdException w:name="Light Grid Accent 3" w:semiHidden="0" w:uiPriority="62" w:unhideWhenUsed="0"/>
-    <w:lsdException w:name="Medium Shading 1 Accent 3" w:semiHidden="0" w:uiPriority="63" w:unhideWhenUsed="0"/>
-    <w:lsdException w:name="Medium Shading 2 Accent 3" w:semiHidden="0" w:uiPriority="64" w:unhideWhenUsed="0"/>
-    <w:lsdException w:name="Medium List 1 Accent 3" w:semiHidden="0" w:uiPriority="65" w:unhideWhenUsed="0"/>
-    <w:lsdException w:name="Medium List 2 Accent 3" w:semiHidden="0" w:uiPriority="66" w:unhideWhenUsed="0"/>
-    <w:lsdException w:name="Medium Grid 1 Accent 3" w:semiHidden="0" w:uiPriority="67" w:unhideWhenUsed="0"/>
-    <w:lsdException w:name="Medium Grid 2 Accent 3" w:semiHidden="0" w:uiPriority="68" w:unhideWhenUsed="0"/>
-    <w:lsdException w:name="Medium Grid 3 Accent 3" w:semiHidden="0" w:uiPriority="69" w:unhideWhenUsed="0"/>
-    <w:lsdException w:name="Dark List Accent 3" w:semiHidden="0" w:uiPriority="70" w:unhideWhenUsed="0"/>
-    <w:lsdException w:name="Colorful Shading Accent 3" w:semiHidden="0" w:uiPriority="71" w:unhideWhenUsed="0"/>
-    <w:lsdException w:name="Colorful List Accent 3" w:semiHidden="0" w:uiPriority="72" w:unhideWhenUsed="0"/>
-    <w:lsdException w:name="Colorful Grid Accent 3" w:semiHidden="0" w:uiPriority="73" w:unhideWhenUsed="0"/>
-    <w:lsdException w:name="Light Shading Accent 4" w:semiHidden="0" w:uiPriority="60" w:unhideWhenUsed="0"/>
-    <w:lsdException w:name="Light List Accent 4" w:semiHidden="0" w:uiPriority="61" w:unhideWhenUsed="0"/>
-    <w:lsdException w:name="Light Grid Accent 4" w:semiHidden="0" w:uiPriority="62" w:unhideWhenUsed="0"/>
-    <w:lsdException w:name="Medium Shading 1 Accent 4" w:semiHidden="0" w:uiPriority="63" w:unhideWhenUsed="0"/>
-    <w:lsdException w:name="Medium Shading 2 Accent 4" w:semiHidden="0" w:uiPriority="64" w:unhideWhenUsed="0"/>
-    <w:lsdException w:name="Medium List 1 Accent 4" w:semiHidden="0" w:uiPriority="65" w:unhideWhenUsed="0"/>
-    <w:lsdException w:name="Medium List 2 Accent 4" w:semiHidden="0" w:uiPriority="66" w:unhideWhenUsed="0"/>
-    <w:lsdException w:name="Medium Grid 1 Accent 4" w:semiHidden="0" w:uiPriority="67" w:unhideWhenUsed="0"/>
-    <w:lsdException w:name="Medium Grid 2 Accent 4" w:semiHidden="0" w:uiPriority="68" w:unhideWhenUsed="0"/>
-    <w:lsdException w:name="Medium Grid 3 Accent 4" w:semiHidden="0" w:uiPriority="69" w:unhideWhenUsed="0"/>
-    <w:lsdException w:name="Dark List Accent 4" w:semiHidden="0" w:uiPriority="70" w:unhideWhenUsed="0"/>
-    <w:lsdException w:name="Colorful Shading Accent 4" w:semiHidden="0" w:uiPriority="71" w:unhideWhenUsed="0"/>
-    <w:lsdException w:name="Colorful List Accent 4" w:semiHidden="0" w:uiPriority="72" w:unhideWhenUsed="0"/>
-    <w:lsdException w:name="Colorful Grid Accent 4" w:semiHidden="0" w:uiPriority="73" w:unhideWhenUsed="0"/>
-    <w:lsdException w:name="Light Shading Accent 5" w:semiHidden="0" w:uiPriority="60" w:unhideWhenUsed="0"/>
-    <w:lsdException w:name="Light List Accent 5" w:semiHidden="0" w:uiPriority="61" w:unhideWhenUsed="0"/>
-    <w:lsdException w:name="Light Grid Accent 5" w:semiHidden="0" w:uiPriority="62" w:unhideWhenUsed="0"/>
-    <w:lsdException w:name="Medium Shading 1 Accent 5" w:semiHidden="0" w:uiPriority="63" w:unhideWhenUsed="0"/>
-    <w:lsdException w:name="Medium Shading 2 Accent 5" w:semiHidden="0" w:uiPriority="64" w:unhideWhenUsed="0"/>
-    <w:lsdException w:name="Medium List 1 Accent 5" w:semiHidden="0" w:uiPriority="65" w:unhideWhenUsed="0"/>
-    <w:lsdException w:name="Medium List 2 Accent 5" w:semiHidden="0" w:uiPriority="66" w:unhideWhenUsed="0"/>
-    <w:lsdException w:name="Medium Grid 1 Accent 5" w:semiHidden="0" w:uiPriority="67" w:unhideWhenUsed="0"/>
-    <w:lsdException w:name="Medium Grid 2 Accent 5" w:semiHidden="0" w:uiPriority="68" w:unhideWhenUsed="0"/>
-    <w:lsdException w:name="Medium Grid 3 Accent 5" w:semiHidden="0" w:uiPriority="69" w:unhideWhenUsed="0"/>
-    <w:lsdException w:name="Dark List Accent 5" w:semiHidden="0" w:uiPriority="70" w:unhideWhenUsed="0"/>
-    <w:lsdException w:name="Colorful Shading Accent 5" w:semiHidden="0" w:uiPriority="71" w:unhideWhenUsed="0"/>
-    <w:lsdException w:name="Colorful List Accent 5" w:semiHidden="0" w:uiPriority="72" w:unhideWhenUsed="0"/>
-    <w:lsdException w:name="Colorful Grid Accent 5" w:semiHidden="0" w:uiPriority="73" w:unhideWhenUsed="0"/>
-    <w:lsdException w:name="Light Shading Accent 6" w:semiHidden="0" w:uiPriority="60" w:unhideWhenUsed="0"/>
-    <w:lsdException w:name="Light List Accent 6" w:semiHidden="0" w:uiPriority="61" w:unhideWhenUsed="0"/>
-    <w:lsdException w:name="Light Grid Accent 6" w:semiHidden="0" w:uiPriority="62" w:unhideWhenUsed="0"/>
-    <w:lsdException w:name="Medium Shading 1 Accent 6" w:semiHidden="0" w:uiPriority="63" w:unhideWhenUsed="0"/>
-    <w:lsdException w:name="Medium Shading 2 Accent 6" w:semiHidden="0" w:uiPriority="64" w:unhideWhenUsed="0"/>
-    <w:lsdException w:name="Medium List 1 Accent 6" w:semiHidden="0" w:uiPriority="65" w:unhideWhenUsed="0"/>
-    <w:lsdException w:name="Medium List 2 Accent 6" w:semiHidden="0" w:uiPriority="66" w:unhideWhenUsed="0"/>
-    <w:lsdException w:name="Medium Grid 1 Accent 6" w:semiHidden="0" w:uiPriority="67" w:unhideWhenUsed="0"/>
-    <w:lsdException w:name="Medium Grid 2 Accent 6" w:semiHidden="0" w:uiPriority="68" w:unhideWhenUsed="0"/>
-    <w:lsdException w:name="Medium Grid 3 Accent 6" w:semiHidden="0" w:uiPriority="69" w:unhideWhenUsed="0"/>
-    <w:lsdException w:name="Dark List Accent 6" w:semiHidden="0" w:uiPriority="70" w:unhideWhenUsed="0"/>
-    <w:lsdException w:name="Colorful Shading Accent 6" w:semiHidden="0" w:uiPriority="71" w:unhideWhenUsed="0"/>
-    <w:lsdException w:name="Colorful List Accent 6" w:semiHidden="0" w:uiPriority="72" w:unhideWhenUsed="0"/>
-    <w:lsdException w:name="Colorful Grid Accent 6" w:semiHidden="0" w:uiPriority="73" w:unhideWhenUsed="0"/>
-    <w:lsdException w:name="Subtle Emphasis" w:semiHidden="0" w:uiPriority="19" w:unhideWhenUsed="0" w:qFormat="1"/>
-    <w:lsdException w:name="Intense Emphasis" w:semiHidden="0" w:uiPriority="21" w:unhideWhenUsed="0" w:qFormat="1"/>
-    <w:lsdException w:name="Subtle Reference" w:semiHidden="0" w:uiPriority="31" w:unhideWhenUsed="0" w:qFormat="1"/>
-    <w:lsdException w:name="Intense Reference" w:semiHidden="0" w:uiPriority="32" w:unhideWhenUsed="0" w:qFormat="1"/>
-    <w:lsdException w:name="Book Title" w:semiHidden="0" w:uiPriority="33" w:unhideWhenUsed="0" w:qFormat="1"/>
-    <w:lsdException w:name="Bibliography" w:uiPriority="37"/>
-    <w:lsdException w:name="TOC Heading" w:uiPriority="39" w:qFormat="1"/>
+  <w:latentStyles w:defLockedState="0" w:defUIPriority="99" w:defSemiHidden="0" w:defUnhideWhenUsed="0" w:defQFormat="0" w:count="371">
+    <w:lsdException w:name="Normal" w:uiPriority="0" w:qFormat="1"/>
+    <w:lsdException w:name="heading 1" w:uiPriority="9" w:qFormat="1"/>
+    <w:lsdException w:name="heading 2" w:semiHidden="1" w:uiPriority="9" w:unhideWhenUsed="1" w:qFormat="1"/>
+    <w:lsdException w:name="heading 3" w:semiHidden="1" w:uiPriority="9" w:unhideWhenUsed="1" w:qFormat="1"/>
+    <w:lsdException w:name="heading 4" w:semiHidden="1" w:uiPriority="9" w:unhideWhenUsed="1" w:qFormat="1"/>
+    <w:lsdException w:name="heading 5" w:semiHidden="1" w:uiPriority="9" w:unhideWhenUsed="1" w:qFormat="1"/>
+    <w:lsdException w:name="heading 6" w:semiHidden="1" w:uiPriority="9" w:unhideWhenUsed="1" w:qFormat="1"/>
+    <w:lsdException w:name="heading 7" w:semiHidden="1" w:uiPriority="9" w:unhideWhenUsed="1" w:qFormat="1"/>
+    <w:lsdException w:name="heading 8" w:semiHidden="1" w:uiPriority="9" w:unhideWhenUsed="1" w:qFormat="1"/>
+    <w:lsdException w:name="heading 9" w:semiHidden="1" w:uiPriority="9" w:unhideWhenUsed="1" w:qFormat="1"/>
+    <w:lsdException w:name="index 1" w:semiHidden="1" w:unhideWhenUsed="1"/>
+    <w:lsdException w:name="index 2" w:semiHidden="1" w:unhideWhenUsed="1"/>
+    <w:lsdException w:name="index 3" w:semiHidden="1" w:unhideWhenUsed="1"/>
+    <w:lsdException w:name="index 4" w:semiHidden="1" w:unhideWhenUsed="1"/>
+    <w:lsdException w:name="index 5" w:semiHidden="1" w:unhideWhenUsed="1"/>
+    <w:lsdException w:name="index 6" w:semiHidden="1" w:unhideWhenUsed="1"/>
+    <w:lsdException w:name="index 7" w:semiHidden="1" w:unhideWhenUsed="1"/>
+    <w:lsdException w:name="index 8" w:semiHidden="1" w:unhideWhenUsed="1"/>
+    <w:lsdException w:name="index 9" w:semiHidden="1" w:unhideWhenUsed="1"/>
+    <w:lsdException w:name="toc 1" w:semiHidden="1" w:uiPriority="39" w:unhideWhenUsed="1"/>
+    <w:lsdException w:name="toc 2" w:semiHidden="1" w:uiPriority="39" w:unhideWhenUsed="1"/>
+    <w:lsdException w:name="toc 3" w:semiHidden="1" w:uiPriority="39" w:unhideWhenUsed="1"/>
+    <w:lsdException w:name="toc 4" w:semiHidden="1" w:uiPriority="39" w:unhideWhenUsed="1"/>
+    <w:lsdException w:name="toc 5" w:semiHidden="1" w:uiPriority="39" w:unhideWhenUsed="1"/>
+    <w:lsdException w:name="toc 6" w:semiHidden="1" w:uiPriority="39" w:unhideWhenUsed="1"/>
+    <w:lsdException w:name="toc 7" w:semiHidden="1" w:uiPriority="39" w:unhideWhenUsed="1"/>
+    <w:lsdException w:name="toc 8" w:semiHidden="1" w:uiPriority="39" w:unhideWhenUsed="1"/>
+    <w:lsdException w:name="toc 9" w:semiHidden="1" w:uiPriority="39" w:unhideWhenUsed="1"/>
+    <w:lsdException w:name="Normal Indent" w:semiHidden="1" w:unhideWhenUsed="1"/>
+    <w:lsdException w:name="footnote text" w:semiHidden="1" w:unhideWhenUsed="1"/>
+    <w:lsdException w:name="annotation text" w:semiHidden="1" w:unhideWhenUsed="1"/>
+    <w:lsdException w:name="header" w:semiHidden="1" w:unhideWhenUsed="1"/>
+    <w:lsdException w:name="footer" w:semiHidden="1" w:unhideWhenUsed="1"/>
+    <w:lsdException w:name="index heading" w:semiHidden="1" w:unhideWhenUsed="1"/>
+    <w:lsdException w:name="caption" w:semiHidden="1" w:uiPriority="35" w:unhideWhenUsed="1" w:qFormat="1"/>
+    <w:lsdException w:name="table of figures" w:semiHidden="1" w:unhideWhenUsed="1"/>
+    <w:lsdException w:name="envelope address" w:semiHidden="1" w:unhideWhenUsed="1"/>
+    <w:lsdException w:name="envelope return" w:semiHidden="1" w:unhideWhenUsed="1"/>
+    <w:lsdException w:name="footnote reference" w:semiHidden="1" w:unhideWhenUsed="1"/>
+    <w:lsdException w:name="annotation reference" w:semiHidden="1" w:unhideWhenUsed="1"/>
+    <w:lsdException w:name="line number" w:semiHidden="1" w:unhideWhenUsed="1"/>
+    <w:lsdException w:name="page number" w:semiHidden="1" w:unhideWhenUsed="1"/>
+    <w:lsdException w:name="endnote reference" w:semiHidden="1" w:unhideWhenUsed="1"/>
+    <w:lsdException w:name="endnote text" w:semiHidden="1" w:unhideWhenUsed="1"/>
+    <w:lsdException w:name="table of authorities" w:semiHidden="1" w:unhideWhenUsed="1"/>
+    <w:lsdException w:name="macro" w:semiHidden="1" w:unhideWhenUsed="1"/>
+    <w:lsdException w:name="toa heading" w:semiHidden="1" w:unhideWhenUsed="1"/>
+    <w:lsdException w:name="List" w:semiHidden="1" w:unhideWhenUsed="1"/>
+    <w:lsdException w:name="List Bullet" w:semiHidden="1" w:unhideWhenUsed="1"/>
+    <w:lsdException w:name="List Number" w:semiHidden="1" w:unhideWhenUsed="1"/>
+    <w:lsdException w:name="List 2" w:semiHidden="1" w:unhideWhenUsed="1"/>
+    <w:lsdException w:name="List 3" w:semiHidden="1" w:unhideWhenUsed="1"/>
+    <w:lsdException w:name="List 4" w:semiHidden="1" w:unhideWhenUsed="1"/>
+    <w:lsdException w:name="List 5" w:semiHidden="1" w:unhideWhenUsed="1"/>
+    <w:lsdException w:name="List Bullet 2" w:semiHidden="1" w:unhideWhenUsed="1"/>
+    <w:lsdException w:name="List Bullet 3" w:semiHidden="1" w:unhideWhenUsed="1"/>
+    <w:lsdException w:name="List Bullet 4" w:semiHidden="1" w:unhideWhenUsed="1"/>
+    <w:lsdException w:name="List Bullet 5" w:semiHidden="1" w:unhideWhenUsed="1"/>
+    <w:lsdException w:name="List Number 2" w:semiHidden="1" w:unhideWhenUsed="1"/>
+    <w:lsdException w:name="List Number 3" w:semiHidden="1" w:unhideWhenUsed="1"/>
+    <w:lsdException w:name="List Number 4" w:semiHidden="1" w:unhideWhenUsed="1"/>
+    <w:lsdException w:name="List Number 5" w:semiHidden="1" w:unhideWhenUsed="1"/>
+    <w:lsdException w:name="Title" w:uiPriority="10" w:qFormat="1"/>
+    <w:lsdException w:name="Closing" w:semiHidden="1" w:unhideWhenUsed="1"/>
+    <w:lsdException w:name="Signature" w:semiHidden="1" w:unhideWhenUsed="1"/>
+    <w:lsdException w:name="Default Paragraph Font" w:semiHidden="1" w:uiPriority="1" w:unhideWhenUsed="1"/>
+    <w:lsdException w:name="Body Text" w:semiHidden="1" w:unhideWhenUsed="1"/>
+    <w:lsdException w:name="Body Text Indent" w:semiHidden="1" w:unhideWhenUsed="1"/>
+    <w:lsdException w:name="List Continue" w:semiHidden="1" w:unhideWhenUsed="1"/>
+    <w:lsdException w:name="List Continue 2" w:semiHidden="1" w:unhideWhenUsed="1"/>
+    <w:lsdException w:name="List Continue 3" w:semiHidden="1" w:unhideWhenUsed="1"/>
+    <w:lsdException w:name="List Continue 4" w:semiHidden="1" w:unhideWhenUsed="1"/>
+    <w:lsdException w:name="List Continue 5" w:semiHidden="1" w:unhideWhenUsed="1"/>
+    <w:lsdException w:name="Message Header" w:semiHidden="1" w:unhideWhenUsed="1"/>
+    <w:lsdException w:name="Subtitle" w:uiPriority="11" w:qFormat="1"/>
+    <w:lsdException w:name="Salutation" w:semiHidden="1" w:unhideWhenUsed="1"/>
+    <w:lsdException w:name="Date" w:semiHidden="1" w:unhideWhenUsed="1"/>
+    <w:lsdException w:name="Body Text First Indent" w:semiHidden="1" w:unhideWhenUsed="1"/>
+    <w:lsdException w:name="Body Text First Indent 2" w:semiHidden="1" w:unhideWhenUsed="1"/>
+    <w:lsdException w:name="Note Heading" w:semiHidden="1" w:unhideWhenUsed="1"/>
+    <w:lsdException w:name="Body Text 2" w:semiHidden="1" w:unhideWhenUsed="1"/>
+    <w:lsdException w:name="Body Text 3" w:semiHidden="1" w:unhideWhenUsed="1"/>
+    <w:lsdException w:name="Body Text Indent 2" w:semiHidden="1" w:unhideWhenUsed="1"/>
+    <w:lsdException w:name="Body Text Indent 3" w:semiHidden="1" w:unhideWhenUsed="1"/>
+    <w:lsdException w:name="Block Text" w:semiHidden="1" w:unhideWhenUsed="1"/>
+    <w:lsdException w:name="Hyperlink" w:semiHidden="1" w:unhideWhenUsed="1"/>
+    <w:lsdException w:name="FollowedHyperlink" w:semiHidden="1" w:unhideWhenUsed="1"/>
+    <w:lsdException w:name="Strong" w:uiPriority="22" w:qFormat="1"/>
+    <w:lsdException w:name="Emphasis" w:uiPriority="20" w:qFormat="1"/>
+    <w:lsdException w:name="Document Map" w:semiHidden="1" w:unhideWhenUsed="1"/>
+    <w:lsdException w:name="Plain Text" w:semiHidden="1" w:unhideWhenUsed="1"/>
+    <w:lsdException w:name="E-mail Signature" w:semiHidden="1" w:unhideWhenUsed="1"/>
+    <w:lsdException w:name="HTML Top of Form" w:semiHidden="1" w:unhideWhenUsed="1"/>
+    <w:lsdException w:name="HTML Bottom of Form" w:semiHidden="1" w:unhideWhenUsed="1"/>
+    <w:lsdException w:name="Normal (Web)" w:semiHidden="1" w:unhideWhenUsed="1"/>
+    <w:lsdException w:name="HTML Acronym" w:semiHidden="1" w:unhideWhenUsed="1"/>
+    <w:lsdException w:name="HTML Address" w:semiHidden="1" w:unhideWhenUsed="1"/>
+    <w:lsdException w:name="HTML Cite" w:semiHidden="1" w:unhideWhenUsed="1"/>
+    <w:lsdException w:name="HTML Code" w:semiHidden="1" w:unhideWhenUsed="1"/>
+    <w:lsdException w:name="HTML Definition" w:semiHidden="1" w:unhideWhenUsed="1"/>
+    <w:lsdException w:name="HTML Keyboard" w:semiHidden="1" w:unhideWhenUsed="1"/>
+    <w:lsdException w:name="HTML Preformatted" w:semiHidden="1" w:unhideWhenUsed="1"/>
+    <w:lsdException w:name="HTML Sample" w:semiHidden="1" w:unhideWhenUsed="1"/>
+    <w:lsdException w:name="HTML Typewriter" w:semiHidden="1" w:unhideWhenUsed="1"/>
+    <w:lsdException w:name="HTML Variable" w:semiHidden="1" w:unhideWhenUsed="1"/>
+    <w:lsdException w:name="Normal Table" w:semiHidden="1" w:unhideWhenUsed="1"/>
+    <w:lsdException w:name="annotation subject" w:semiHidden="1" w:unhideWhenUsed="1"/>
+    <w:lsdException w:name="No List" w:semiHidden="1" w:unhideWhenUsed="1"/>
+    <w:lsdException w:name="Outline List 1" w:semiHidden="1" w:unhideWhenUsed="1"/>
+    <w:lsdException w:name="Outline List 2" w:semiHidden="1" w:unhideWhenUsed="1"/>
+    <w:lsdException w:name="Outline List 3" w:semiHidden="1" w:unhideWhenUsed="1"/>
+    <w:lsdException w:name="Table Simple 1" w:semiHidden="1" w:unhideWhenUsed="1"/>
+    <w:lsdException w:name="Table Simple 2" w:semiHidden="1" w:unhideWhenUsed="1"/>
+    <w:lsdException w:name="Table Simple 3" w:semiHidden="1" w:unhideWhenUsed="1"/>
+    <w:lsdException w:name="Table Classic 1" w:semiHidden="1" w:unhideWhenUsed="1"/>
+    <w:lsdException w:name="Table Classic 2" w:semiHidden="1" w:unhideWhenUsed="1"/>
+    <w:lsdException w:name="Table Classic 3" w:semiHidden="1" w:unhideWhenUsed="1"/>
+    <w:lsdException w:name="Table Classic 4" w:semiHidden="1" w:unhideWhenUsed="1"/>
+    <w:lsdException w:name="Table Colorful 1" w:semiHidden="1" w:unhideWhenUsed="1"/>
+    <w:lsdException w:name="Table Colorful 2" w:semiHidden="1" w:unhideWhenUsed="1"/>
+    <w:lsdException w:name="Table Colorful 3" w:semiHidden="1" w:unhideWhenUsed="1"/>
+    <w:lsdException w:name="Table Columns 1" w:semiHidden="1" w:unhideWhenUsed="1"/>
+    <w:lsdException w:name="Table Columns 2" w:semiHidden="1" w:unhideWhenUsed="1"/>
+    <w:lsdException w:name="Table Columns 3" w:semiHidden="1" w:unhideWhenUsed="1"/>
+    <w:lsdException w:name="Table Columns 4" w:semiHidden="1" w:unhideWhenUsed="1"/>
+    <w:lsdException w:name="Table Columns 5" w:semiHidden="1" w:unhideWhenUsed="1"/>
+    <w:lsdException w:name="Table Grid 1" w:semiHidden="1" w:unhideWhenUsed="1"/>
+    <w:lsdException w:name="Table Grid 2" w:semiHidden="1" w:unhideWhenUsed="1"/>
+    <w:lsdException w:name="Table Grid 3" w:semiHidden="1" w:unhideWhenUsed="1"/>
+    <w:lsdException w:name="Table Grid 4" w:semiHidden="1" w:unhideWhenUsed="1"/>
+    <w:lsdException w:name="Table Grid 5" w:semiHidden="1" w:unhideWhenUsed="1"/>
+    <w:lsdException w:name="Table Grid 6" w:semiHidden="1" w:unhideWhenUsed="1"/>
+    <w:lsdException w:name="Table Grid 7" w:semiHidden="1" w:unhideWhenUsed="1"/>
+    <w:lsdException w:name="Table Grid 8" w:semiHidden="1" w:unhideWhenUsed="1"/>
+    <w:lsdException w:name="Table List 1" w:semiHidden="1" w:unhideWhenUsed="1"/>
+    <w:lsdException w:name="Table List 2" w:semiHidden="1" w:unhideWhenUsed="1"/>
+    <w:lsdException w:name="Table List 3" w:semiHidden="1" w:unhideWhenUsed="1"/>
+    <w:lsdException w:name="Table List 4" w:semiHidden="1" w:unhideWhenUsed="1"/>
+    <w:lsdException w:name="Table List 5" w:semiHidden="1" w:unhideWhenUsed="1"/>
+    <w:lsdException w:name="Table List 6" w:semiHidden="1" w:unhideWhenUsed="1"/>
+    <w:lsdException w:name="Table List 7" w:semiHidden="1" w:unhideWhenUsed="1"/>
+    <w:lsdException w:name="Table List 8" w:semiHidden="1" w:unhideWhenUsed="1"/>
+    <w:lsdException w:name="Table 3D effects 1" w:semiHidden="1" w:unhideWhenUsed="1"/>
+    <w:lsdException w:name="Table 3D effects 2" w:semiHidden="1" w:unhideWhenUsed="1"/>
+    <w:lsdException w:name="Table 3D effects 3" w:semiHidden="1" w:unhideWhenUsed="1"/>
+    <w:lsdException w:name="Table Contemporary" w:semiHidden="1" w:unhideWhenUsed="1"/>
+    <w:lsdException w:name="Table Elegant" w:semiHidden="1" w:unhideWhenUsed="1"/>
+    <w:lsdException w:name="Table Professional" w:semiHidden="1" w:unhideWhenUsed="1"/>
+    <w:lsdException w:name="Table Subtle 1" w:semiHidden="1" w:unhideWhenUsed="1"/>
+    <w:lsdException w:name="Table Subtle 2" w:semiHidden="1" w:unhideWhenUsed="1"/>
+    <w:lsdException w:name="Table Web 1" w:semiHidden="1" w:unhideWhenUsed="1"/>
+    <w:lsdException w:name="Table Web 2" w:semiHidden="1" w:unhideWhenUsed="1"/>
+    <w:lsdException w:name="Table Web 3" w:semiHidden="1" w:unhideWhenUsed="1"/>
+    <w:lsdException w:name="Balloon Text" w:semiHidden="1" w:unhideWhenUsed="1"/>
+    <w:lsdException w:name="Table Grid" w:uiPriority="39"/>
+    <w:lsdException w:name="Table Theme" w:semiHidden="1" w:unhideWhenUsed="1"/>
+    <w:lsdException w:name="Placeholder Text" w:semiHidden="1"/>
+    <w:lsdException w:name="No Spacing" w:uiPriority="1" w:qFormat="1"/>
+    <w:lsdException w:name="Light Shading" w:uiPriority="60"/>
+    <w:lsdException w:name="Light List" w:uiPriority="61"/>
+    <w:lsdException w:name="Light Grid" w:uiPriority="62"/>
+    <w:lsdException w:name="Medium Shading 1" w:uiPriority="63"/>
+    <w:lsdException w:name="Medium Shading 2" w:uiPriority="64"/>
+    <w:lsdException w:name="Medium List 1" w:uiPriority="65"/>
+    <w:lsdException w:name="Medium List 2" w:uiPriority="66"/>
+    <w:lsdException w:name="Medium Grid 1" w:uiPriority="67"/>
+    <w:lsdException w:name="Medium Grid 2" w:uiPriority="68"/>
+    <w:lsdException w:name="Medium Grid 3" w:uiPriority="69"/>
+    <w:lsdException w:name="Dark List" w:uiPriority="70"/>
+    <w:lsdException w:name="Colorful Shading" w:uiPriority="71"/>
+    <w:lsdException w:name="Colorful List" w:uiPriority="72"/>
+    <w:lsdException w:name="Colorful Grid" w:uiPriority="73"/>
+    <w:lsdException w:name="Light Shading Accent 1" w:uiPriority="60"/>
+    <w:lsdException w:name="Light List Accent 1" w:uiPriority="61"/>
+    <w:lsdException w:name="Light Grid Accent 1" w:uiPriority="62"/>
+    <w:lsdException w:name="Medium Shading 1 Accent 1" w:uiPriority="63"/>
+    <w:lsdException w:name="Medium Shading 2 Accent 1" w:uiPriority="64"/>
+    <w:lsdException w:name="Medium List 1 Accent 1" w:uiPriority="65"/>
+    <w:lsdException w:name="Revision" w:semiHidden="1"/>
+    <w:lsdException w:name="List Paragraph" w:uiPriority="34" w:qFormat="1"/>
+    <w:lsdException w:name="Quote" w:uiPriority="29" w:qFormat="1"/>
+    <w:lsdException w:name="Intense Quote" w:uiPriority="30" w:qFormat="1"/>
+    <w:lsdException w:name="Medium List 2 Accent 1" w:uiPriority="66"/>
+    <w:lsdException w:name="Medium Grid 1 Accent 1" w:uiPriority="67"/>
+    <w:lsdException w:name="Medium Grid 2 Accent 1" w:uiPriority="68"/>
+    <w:lsdException w:name="Medium Grid 3 Accent 1" w:uiPriority="69"/>
+    <w:lsdException w:name="Dark List Accent 1" w:uiPriority="70"/>
+    <w:lsdException w:name="Colorful Shading Accent 1" w:uiPriority="71"/>
+    <w:lsdException w:name="Colorful List Accent 1" w:uiPriority="72"/>
+    <w:lsdException w:name="Colorful Grid Accent 1" w:uiPriority="73"/>
+    <w:lsdException w:name="Light Shading Accent 2" w:uiPriority="60"/>
+    <w:lsdException w:name="Light List Accent 2" w:uiPriority="61"/>
+    <w:lsdException w:name="Light Grid Accent 2" w:uiPriority="62"/>
+    <w:lsdException w:name="Medium Shading 1 Accent 2" w:uiPriority="63"/>
+    <w:lsdException w:name="Medium Shading 2 Accent 2" w:uiPriority="64"/>
+    <w:lsdException w:name="Medium List 1 Accent 2" w:uiPriority="65"/>
+    <w:lsdException w:name="Medium List 2 Accent 2" w:uiPriority="66"/>
+    <w:lsdException w:name="Medium Grid 1 Accent 2" w:uiPriority="67"/>
+    <w:lsdException w:name="Medium Grid 2 Accent 2" w:uiPriority="68"/>
+    <w:lsdException w:name="Medium Grid 3 Accent 2" w:uiPriority="69"/>
+    <w:lsdException w:name="Dark List Accent 2" w:uiPriority="70"/>
+    <w:lsdException w:name="Colorful Shading Accent 2" w:uiPriority="71"/>
+    <w:lsdException w:name="Colorful List Accent 2" w:uiPriority="72"/>
+    <w:lsdException w:name="Colorful Grid Accent 2" w:uiPriority="73"/>
+    <w:lsdException w:name="Light Shading Accent 3" w:uiPriority="60"/>
+    <w:lsdException w:name="Light List Accent 3" w:uiPriority="61"/>
+    <w:lsdException w:name="Light Grid Accent 3" w:uiPriority="62"/>
+    <w:lsdException w:name="Medium Shading 1 Accent 3" w:uiPriority="63"/>
+    <w:lsdException w:name="Medium Shading 2 Accent 3" w:uiPriority="64"/>
+    <w:lsdException w:name="Medium List 1 Accent 3" w:uiPriority="65"/>
+    <w:lsdException w:name="Medium List 2 Accent 3" w:uiPriority="66"/>
+    <w:lsdException w:name="Medium Grid 1 Accent 3" w:uiPriority="67"/>
+    <w:lsdException w:name="Medium Grid 2 Accent 3" w:uiPriority="68"/>
+    <w:lsdException w:name="Medium Grid 3 Accent 3" w:uiPriority="69"/>
+    <w:lsdException w:name="Dark List Accent 3" w:uiPriority="70"/>
+    <w:lsdException w:name="Colorful Shading Accent 3" w:uiPriority="71"/>
+    <w:lsdException w:name="Colorful List Accent 3" w:uiPriority="72"/>
+    <w:lsdException w:name="Colorful Grid Accent 3" w:uiPriority="73"/>
+    <w:lsdException w:name="Light Shading Accent 4" w:uiPriority="60"/>
+    <w:lsdException w:name="Light List Accent 4" w:uiPriority="61"/>
+    <w:lsdException w:name="Light Grid Accent 4" w:uiPriority="62"/>
+    <w:lsdException w:name="Medium Shading 1 Accent 4" w:uiPriority="63"/>
+    <w:lsdException w:name="Medium Shading 2 Accent 4" w:uiPriority="64"/>
+    <w:lsdException w:name="Medium List 1 Accent 4" w:uiPriority="65"/>
+    <w:lsdException w:name="Medium List 2 Accent 4" w:uiPriority="66"/>
+    <w:lsdException w:name="Medium Grid 1 Accent 4" w:uiPriority="67"/>
+    <w:lsdException w:name="Medium Grid 2 Accent 4" w:uiPriority="68"/>
+    <w:lsdException w:name="Medium Grid 3 Accent 4" w:uiPriority="69"/>
+    <w:lsdException w:name="Dark List Accent 4" w:uiPriority="70"/>
+    <w:lsdException w:name="Colorful Shading Accent 4" w:uiPriority="71"/>
+    <w:lsdException w:name="Colorful List Accent 4" w:uiPriority="72"/>
+    <w:lsdException w:name="Colorful Grid Accent 4" w:uiPriority="73"/>
+    <w:lsdException w:name="Light Shading Accent 5" w:uiPriority="60"/>
+    <w:lsdException w:name="Light List Accent 5" w:uiPriority="61"/>
+    <w:lsdException w:name="Light Grid Accent 5" w:uiPriority="62"/>
+    <w:lsdException w:name="Medium Shading 1 Accent 5" w:uiPriority="63"/>
+    <w:lsdException w:name="Medium Shading 2 Accent 5" w:uiPriority="64"/>
+    <w:lsdException w:name="Medium List 1 Accent 5" w:uiPriority="65"/>
+    <w:lsdException w:name="Medium List 2 Accent 5" w:uiPriority="66"/>
+    <w:lsdException w:name="Medium Grid 1 Accent 5" w:uiPriority="67"/>
+    <w:lsdException w:name="Medium Grid 2 Accent 5" w:uiPriority="68"/>
+    <w:lsdException w:name="Medium Grid 3 Accent 5" w:uiPriority="69"/>
+    <w:lsdException w:name="Dark List Accent 5" w:uiPriority="70"/>
+    <w:lsdException w:name="Colorful Shading Accent 5" w:uiPriority="71"/>
+    <w:lsdException w:name="Colorful List Accent 5" w:uiPriority="72"/>
+    <w:lsdException w:name="Colorful Grid Accent 5" w:uiPriority="73"/>
+    <w:lsdException w:name="Light Shading Accent 6" w:uiPriority="60"/>
+    <w:lsdException w:name="Light List Accent 6" w:uiPriority="61"/>
+    <w:lsdException w:name="Light Grid Accent 6" w:uiPriority="62"/>
+    <w:lsdException w:name="Medium Shading 1 Accent 6" w:uiPriority="63"/>
+    <w:lsdException w:name="Medium Shading 2 Accent 6" w:uiPriority="64"/>
+    <w:lsdException w:name="Medium List 1 Accent 6" w:uiPriority="65"/>
+    <w:lsdException w:name="Medium List 2 Accent 6" w:uiPriority="66"/>
+    <w:lsdException w:name="Medium Grid 1 Accent 6" w:uiPriority="67"/>
+    <w:lsdException w:name="Medium Grid 2 Accent 6" w:uiPriority="68"/>
+    <w:lsdException w:name="Medium Grid 3 Accent 6" w:uiPriority="69"/>
+    <w:lsdException w:name="Dark List Accent 6" w:uiPriority="70"/>
+    <w:lsdException w:name="Colorful Shading Accent 6" w:uiPriority="71"/>
+    <w:lsdException w:name="Colorful List Accent 6" w:uiPriority="72"/>
+    <w:lsdException w:name="Colorful Grid Accent 6" w:uiPriority="73"/>
+    <w:lsdException w:name="Subtle Emphasis" w:uiPriority="19" w:qFormat="1"/>
+    <w:lsdException w:name="Intense Emphasis" w:uiPriority="21" w:qFormat="1"/>
+    <w:lsdException w:name="Subtle Reference" w:uiPriority="31" w:qFormat="1"/>
+    <w:lsdException w:name="Intense Reference" w:uiPriority="32" w:qFormat="1"/>
+    <w:lsdException w:name="Book Title" w:uiPriority="33" w:qFormat="1"/>
+    <w:lsdException w:name="Bibliography" w:semiHidden="1" w:uiPriority="37" w:unhideWhenUsed="1"/>
+    <w:lsdException w:name="TOC Heading" w:semiHidden="1" w:uiPriority="39" w:unhideWhenUsed="1" w:qFormat="1"/>
+    <w:lsdException w:name="Plain Table 1" w:uiPriority="41"/>
+    <w:lsdException w:name="Plain Table 2" w:uiPriority="42"/>
+    <w:lsdException w:name="Plain Table 3" w:uiPriority="43"/>
+    <w:lsdException w:name="Plain Table 4" w:uiPriority="44"/>
+    <w:lsdException w:name="Plain Table 5" w:uiPriority="45"/>
+    <w:lsdException w:name="Grid Table Light" w:uiPriority="40"/>
+    <w:lsdException w:name="Grid Table 1 Light" w:uiPriority="46"/>
+    <w:lsdException w:name="Grid Table 2" w:uiPriority="47"/>
+    <w:lsdException w:name="Grid Table 3" w:uiPriority="48"/>
+    <w:lsdException w:name="Grid Table 4" w:uiPriority="49"/>
+    <w:lsdException w:name="Grid Table 5 Dark" w:uiPriority="50"/>
+    <w:lsdException w:name="Grid Table 6 Colorful" w:uiPriority="51"/>
+    <w:lsdException w:name="Grid Table 7 Colorful" w:uiPriority="52"/>
+    <w:lsdException w:name="Grid Table 1 Light Accent 1" w:uiPriority="46"/>
+    <w:lsdException w:name="Grid Table 2 Accent 1" w:uiPriority="47"/>
+    <w:lsdException w:name="Grid Table 3 Accent 1" w:uiPriority="48"/>
+    <w:lsdException w:name="Grid Table 4 Accent 1" w:uiPriority="49"/>
+    <w:lsdException w:name="Grid Table 5 Dark Accent 1" w:uiPriority="50"/>
+    <w:lsdException w:name="Grid Table 6 Colorful Accent 1" w:uiPriority="51"/>
+    <w:lsdException w:name="Grid Table 7 Colorful Accent 1" w:uiPriority="52"/>
+    <w:lsdException w:name="Grid Table 1 Light Accent 2" w:uiPriority="46"/>
+    <w:lsdException w:name="Grid Table 2 Accent 2" w:uiPriority="47"/>
+    <w:lsdException w:name="Grid Table 3 Accent 2" w:uiPriority="48"/>
+    <w:lsdException w:name="Grid Table 4 Accent 2" w:uiPriority="49"/>
+    <w:lsdException w:name="Grid Table 5 Dark Accent 2" w:uiPriority="50"/>
+    <w:lsdException w:name="Grid Table 6 Colorful Accent 2" w:uiPriority="51"/>
+    <w:lsdException w:name="Grid Table 7 Colorful Accent 2" w:uiPriority="52"/>
+    <w:lsdException w:name="Grid Table 1 Light Accent 3" w:uiPriority="46"/>
+    <w:lsdException w:name="Grid Table 2 Accent 3" w:uiPriority="47"/>
+    <w:lsdException w:name="Grid Table 3 Accent 3" w:uiPriority="48"/>
+    <w:lsdException w:name="Grid Table 4 Accent 3" w:uiPriority="49"/>
+    <w:lsdException w:name="Grid Table 5 Dark Accent 3" w:uiPriority="50"/>
+    <w:lsdException w:name="Grid Table 6 Colorful Accent 3" w:uiPriority="51"/>
+    <w:lsdException w:name="Grid Table 7 Colorful Accent 3" w:uiPriority="52"/>
+    <w:lsdException w:name="Grid Table 1 Light Accent 4" w:uiPriority="46"/>
+    <w:lsdException w:name="Grid Table 2 Accent 4" w:uiPriority="47"/>
+    <w:lsdException w:name="Grid Table 3 Accent 4" w:uiPriority="48"/>
+    <w:lsdException w:name="Grid Table 4 Accent 4" w:uiPriority="49"/>
+    <w:lsdException w:name="Grid Table 5 Dark Accent 4" w:uiPriority="50"/>
+    <w:lsdException w:name="Grid Table 6 Colorful Accent 4" w:uiPriority="51"/>
+    <w:lsdException w:name="Grid Table 7 Colorful Accent 4" w:uiPriority="52"/>
+    <w:lsdException w:name="Grid Table 1 Light Accent 5" w:uiPriority="46"/>
+    <w:lsdException w:name="Grid Table 2 Accent 5" w:uiPriority="47"/>
+    <w:lsdException w:name="Grid Table 3 Accent 5" w:uiPriority="48"/>
+    <w:lsdException w:name="Grid Table 4 Accent 5" w:uiPriority="49"/>
+    <w:lsdException w:name="Grid Table 5 Dark Accent 5" w:uiPriority="50"/>
+    <w:lsdException w:name="Grid Table 6 Colorful Accent 5" w:uiPriority="51"/>
+    <w:lsdException w:name="Grid Table 7 Colorful Accent 5" w:uiPriority="52"/>
+    <w:lsdException w:name="Grid Table 1 Light Accent 6" w:uiPriority="46"/>
+    <w:lsdException w:name="Grid Table 2 Accent 6" w:uiPriority="47"/>
+    <w:lsdException w:name="Grid Table 3 Accent 6" w:uiPriority="48"/>
+    <w:lsdException w:name="Grid Table 4 Accent 6" w:uiPriority="49"/>
+    <w:lsdException w:name="Grid Table 5 Dark Accent 6" w:uiPriority="50"/>
+    <w:lsdException w:name="Grid Table 6 Colorful Accent 6" w:uiPriority="51"/>
+    <w:lsdException w:name="Grid Table 7 Colorful Accent 6" w:uiPriority="52"/>
+    <w:lsdException w:name="List Table 1 Light" w:uiPriority="46"/>
+    <w:lsdException w:name="List Table 2" w:uiPriority="47"/>
+    <w:lsdException w:name="List Table 3" w:uiPriority="48"/>
+    <w:lsdException w:name="List Table 4" w:uiPriority="49"/>
+    <w:lsdException w:name="List Table 5 Dark" w:uiPriority="50"/>
+    <w:lsdException w:name="List Table 6 Colorful" w:uiPriority="51"/>
+    <w:lsdException w:name="List Table 7 Colorful" w:uiPriority="52"/>
+    <w:lsdException w:name="List Table 1 Light Accent 1" w:uiPriority="46"/>
+    <w:lsdException w:name="List Table 2 Accent 1" w:uiPriority="47"/>
+    <w:lsdException w:name="List Table 3 Accent 1" w:uiPriority="48"/>
+    <w:lsdException w:name="List Table 4 Accent 1" w:uiPriority="49"/>
+    <w:lsdException w:name="List Table 5 Dark Accent 1" w:uiPriority="50"/>
+    <w:lsdException w:name="List Table 6 Colorful Accent 1" w:uiPriority="51"/>
+    <w:lsdException w:name="List Table 7 Colorful Accent 1" w:uiPriority="52"/>
+    <w:lsdException w:name="List Table 1 Light Accent 2" w:uiPriority="46"/>
+    <w:lsdException w:name="List Table 2 Accent 2" w:uiPriority="47"/>
+    <w:lsdException w:name="List Table 3 Accent 2" w:uiPriority="48"/>
+    <w:lsdException w:name="List Table 4 Accent 2" w:uiPriority="49"/>
+    <w:lsdException w:name="List Table 5 Dark Accent 2" w:uiPriority="50"/>
+    <w:lsdException w:name="List Table 6 Colorful Accent 2" w:uiPriority="51"/>
+    <w:lsdException w:name="List Table 7 Colorful Accent 2" w:uiPriority="52"/>
+    <w:lsdException w:name="List Table 1 Light Accent 3" w:uiPriority="46"/>
+    <w:lsdException w:name="List Table 2 Accent 3" w:uiPriority="47"/>
+    <w:lsdException w:name="List Table 3 Accent 3" w:uiPriority="48"/>
+    <w:lsdException w:name="List Table 4 Accent 3" w:uiPriority="49"/>
+    <w:lsdException w:name="List Table 5 Dark Accent 3" w:uiPriority="50"/>
+    <w:lsdException w:name="List Table 6 Colorful Accent 3" w:uiPriority="51"/>
+    <w:lsdException w:name="List Table 7 Colorful Accent 3" w:uiPriority="52"/>
+    <w:lsdException w:name="List Table 1 Light Accent 4" w:uiPriority="46"/>
+    <w:lsdException w:name="List Table 2 Accent 4" w:uiPriority="47"/>
+    <w:lsdException w:name="List Table 3 Accent 4" w:uiPriority="48"/>
+    <w:lsdException w:name="List Table 4 Accent 4" w:uiPriority="49"/>
+    <w:lsdException w:name="List Table 5 Dark Accent 4" w:uiPriority="50"/>
+    <w:lsdException w:name="List Table 6 Colorful Accent 4" w:uiPriority="51"/>
+    <w:lsdException w:name="List Table 7 Colorful Accent 4" w:uiPriority="52"/>
+    <w:lsdException w:name="List Table 1 Light Accent 5" w:uiPriority="46"/>
+    <w:lsdException w:name="List Table 2 Accent 5" w:uiPriority="47"/>
+    <w:lsdException w:name="List Table 3 Accent 5" w:uiPriority="48"/>
+    <w:lsdException w:name="List Table 4 Accent 5" w:uiPriority="49"/>
+    <w:lsdException w:name="List Table 5 Dark Accent 5" w:uiPriority="50"/>
+    <w:lsdException w:name="List Table 6 Colorful Accent 5" w:uiPriority="51"/>
+    <w:lsdException w:name="List Table 7 Colorful Accent 5" w:uiPriority="52"/>
+    <w:lsdException w:name="List Table 1 Light Accent 6" w:uiPriority="46"/>
+    <w:lsdException w:name="List Table 2 Accent 6" w:uiPriority="47"/>
+    <w:lsdException w:name="List Table 3 Accent 6" w:uiPriority="48"/>
+    <w:lsdException w:name="List Table 4 Accent 6" w:uiPriority="49"/>
+    <w:lsdException w:name="List Table 5 Dark Accent 6" w:uiPriority="50"/>
+    <w:lsdException w:name="List Table 6 Colorful Accent 6" w:uiPriority="51"/>
+    <w:lsdException w:name="List Table 7 Colorful Accent 6" w:uiPriority="52"/>
   </w:latentStyles>
   <w:style w:type="paragraph" w:default="1" w:styleId="Normal">
     <w:name w:val="Normal"/>
@@ -14079,11 +15884,11 @@
       <w:lang w:val="en-US"/>
     </w:rPr>
   </w:style>
-  <w:style w:type="paragraph" w:styleId="Ttulo1">
+  <w:style w:type="paragraph" w:styleId="Heading1">
     <w:name w:val="heading 1"/>
     <w:basedOn w:val="Normal"/>
     <w:next w:val="Normal"/>
-    <w:link w:val="Ttulo1Car"/>
+    <w:link w:val="Heading1Char"/>
     <w:uiPriority w:val="9"/>
     <w:qFormat/>
     <w:rsid w:val="00DB1F96"/>
@@ -14100,11 +15905,11 @@
       <w:szCs w:val="32"/>
     </w:rPr>
   </w:style>
-  <w:style w:type="paragraph" w:styleId="Ttulo2">
+  <w:style w:type="paragraph" w:styleId="Heading2">
     <w:name w:val="heading 2"/>
     <w:basedOn w:val="Normal"/>
     <w:next w:val="Normal"/>
-    <w:link w:val="Ttulo2Car"/>
+    <w:link w:val="Heading2Char"/>
     <w:uiPriority w:val="9"/>
     <w:unhideWhenUsed/>
     <w:qFormat/>
@@ -14122,11 +15927,11 @@
       <w:szCs w:val="26"/>
     </w:rPr>
   </w:style>
-  <w:style w:type="paragraph" w:styleId="Ttulo3">
+  <w:style w:type="paragraph" w:styleId="Heading3">
     <w:name w:val="heading 3"/>
     <w:basedOn w:val="Normal"/>
     <w:next w:val="Normal"/>
-    <w:link w:val="Ttulo3Car"/>
+    <w:link w:val="Heading3Char"/>
     <w:uiPriority w:val="9"/>
     <w:unhideWhenUsed/>
     <w:qFormat/>
@@ -14144,17 +15949,17 @@
       <w:szCs w:val="24"/>
     </w:rPr>
   </w:style>
-  <w:style w:type="character" w:default="1" w:styleId="Fuentedeprrafopredeter">
+  <w:style w:type="character" w:default="1" w:styleId="DefaultParagraphFont">
     <w:name w:val="Default Paragraph Font"/>
     <w:uiPriority w:val="1"/>
+    <w:semiHidden/>
     <w:unhideWhenUsed/>
   </w:style>
-  <w:style w:type="table" w:default="1" w:styleId="Tablanormal">
+  <w:style w:type="table" w:default="1" w:styleId="TableNormal">
     <w:name w:val="Normal Table"/>
     <w:uiPriority w:val="99"/>
     <w:semiHidden/>
     <w:unhideWhenUsed/>
-    <w:qFormat/>
     <w:tblPr>
       <w:tblInd w:w="0" w:type="dxa"/>
       <w:tblCellMar>
@@ -14165,13 +15970,13 @@
       </w:tblCellMar>
     </w:tblPr>
   </w:style>
-  <w:style w:type="numbering" w:default="1" w:styleId="Sinlista">
+  <w:style w:type="numbering" w:default="1" w:styleId="NoList">
     <w:name w:val="No List"/>
     <w:uiPriority w:val="99"/>
     <w:semiHidden/>
     <w:unhideWhenUsed/>
   </w:style>
-  <w:style w:type="paragraph" w:styleId="Prrafodelista">
+  <w:style w:type="paragraph" w:styleId="ListParagraph">
     <w:name w:val="List Paragraph"/>
     <w:basedOn w:val="Normal"/>
     <w:uiPriority w:val="34"/>
@@ -14182,10 +15987,10 @@
       <w:contextualSpacing/>
     </w:pPr>
   </w:style>
-  <w:style w:type="character" w:customStyle="1" w:styleId="Ttulo1Car">
-    <w:name w:val="Título 1 Car"/>
-    <w:basedOn w:val="Fuentedeprrafopredeter"/>
-    <w:link w:val="Ttulo1"/>
+  <w:style w:type="character" w:customStyle="1" w:styleId="Heading1Char">
+    <w:name w:val="Heading 1 Char"/>
+    <w:basedOn w:val="DefaultParagraphFont"/>
+    <w:link w:val="Heading1"/>
     <w:uiPriority w:val="9"/>
     <w:rsid w:val="00DB1F96"/>
     <w:rPr>
@@ -14196,10 +16001,10 @@
       <w:lang w:val="en-US"/>
     </w:rPr>
   </w:style>
-  <w:style w:type="character" w:customStyle="1" w:styleId="Ttulo2Car">
-    <w:name w:val="Título 2 Car"/>
-    <w:basedOn w:val="Fuentedeprrafopredeter"/>
-    <w:link w:val="Ttulo2"/>
+  <w:style w:type="character" w:customStyle="1" w:styleId="Heading2Char">
+    <w:name w:val="Heading 2 Char"/>
+    <w:basedOn w:val="DefaultParagraphFont"/>
+    <w:link w:val="Heading2"/>
     <w:uiPriority w:val="9"/>
     <w:rsid w:val="00DB1F96"/>
     <w:rPr>
@@ -14210,7 +16015,7 @@
       <w:lang w:val="en-US"/>
     </w:rPr>
   </w:style>
-  <w:style w:type="paragraph" w:styleId="Epgrafe">
+  <w:style w:type="paragraph" w:styleId="Caption">
     <w:name w:val="caption"/>
     <w:basedOn w:val="Normal"/>
     <w:next w:val="Normal"/>
@@ -14229,9 +16034,9 @@
       <w:szCs w:val="18"/>
     </w:rPr>
   </w:style>
-  <w:style w:type="paragraph" w:styleId="TtulodeTDC">
+  <w:style w:type="paragraph" w:styleId="TOCHeading">
     <w:name w:val="TOC Heading"/>
-    <w:basedOn w:val="Ttulo1"/>
+    <w:basedOn w:val="Heading1"/>
     <w:next w:val="Normal"/>
     <w:uiPriority w:val="39"/>
     <w:unhideWhenUsed/>
@@ -14241,7 +16046,7 @@
       <w:outlineLvl w:val="9"/>
     </w:pPr>
   </w:style>
-  <w:style w:type="paragraph" w:styleId="TDC1">
+  <w:style w:type="paragraph" w:styleId="TOC1">
     <w:name w:val="toc 1"/>
     <w:basedOn w:val="Normal"/>
     <w:next w:val="Normal"/>
@@ -14253,7 +16058,7 @@
       <w:spacing w:after="100"/>
     </w:pPr>
   </w:style>
-  <w:style w:type="paragraph" w:styleId="TDC2">
+  <w:style w:type="paragraph" w:styleId="TOC2">
     <w:name w:val="toc 2"/>
     <w:basedOn w:val="Normal"/>
     <w:next w:val="Normal"/>
@@ -14266,9 +16071,9 @@
       <w:ind w:left="220"/>
     </w:pPr>
   </w:style>
-  <w:style w:type="character" w:styleId="Hipervnculo">
+  <w:style w:type="character" w:styleId="Hyperlink">
     <w:name w:val="Hyperlink"/>
-    <w:basedOn w:val="Fuentedeprrafopredeter"/>
+    <w:basedOn w:val="DefaultParagraphFont"/>
     <w:uiPriority w:val="99"/>
     <w:unhideWhenUsed/>
     <w:rsid w:val="00CB1C64"/>
@@ -14277,7 +16082,7 @@
       <w:u w:val="single"/>
     </w:rPr>
   </w:style>
-  <w:style w:type="paragraph" w:styleId="Sinespaciado">
+  <w:style w:type="paragraph" w:styleId="NoSpacing">
     <w:name w:val="No Spacing"/>
     <w:uiPriority w:val="1"/>
     <w:qFormat/>
@@ -14289,10 +16094,10 @@
       <w:lang w:val="en-US"/>
     </w:rPr>
   </w:style>
-  <w:style w:type="paragraph" w:styleId="Encabezado">
+  <w:style w:type="paragraph" w:styleId="Header">
     <w:name w:val="header"/>
     <w:basedOn w:val="Normal"/>
-    <w:link w:val="EncabezadoCar"/>
+    <w:link w:val="HeaderChar"/>
     <w:uiPriority w:val="99"/>
     <w:unhideWhenUsed/>
     <w:rsid w:val="00B40FAB"/>
@@ -14304,20 +16109,20 @@
       <w:spacing w:after="0" w:line="240" w:lineRule="auto"/>
     </w:pPr>
   </w:style>
-  <w:style w:type="character" w:customStyle="1" w:styleId="EncabezadoCar">
-    <w:name w:val="Encabezado Car"/>
-    <w:basedOn w:val="Fuentedeprrafopredeter"/>
-    <w:link w:val="Encabezado"/>
+  <w:style w:type="character" w:customStyle="1" w:styleId="HeaderChar">
+    <w:name w:val="Header Char"/>
+    <w:basedOn w:val="DefaultParagraphFont"/>
+    <w:link w:val="Header"/>
     <w:uiPriority w:val="99"/>
     <w:rsid w:val="00B40FAB"/>
     <w:rPr>
       <w:lang w:val="en-US"/>
     </w:rPr>
   </w:style>
-  <w:style w:type="paragraph" w:styleId="Piedepgina">
+  <w:style w:type="paragraph" w:styleId="Footer">
     <w:name w:val="footer"/>
     <w:basedOn w:val="Normal"/>
-    <w:link w:val="PiedepginaCar"/>
+    <w:link w:val="FooterChar"/>
     <w:uiPriority w:val="99"/>
     <w:unhideWhenUsed/>
     <w:rsid w:val="00B40FAB"/>
@@ -14329,19 +16134,19 @@
       <w:spacing w:after="0" w:line="240" w:lineRule="auto"/>
     </w:pPr>
   </w:style>
-  <w:style w:type="character" w:customStyle="1" w:styleId="PiedepginaCar">
-    <w:name w:val="Pie de página Car"/>
-    <w:basedOn w:val="Fuentedeprrafopredeter"/>
-    <w:link w:val="Piedepgina"/>
+  <w:style w:type="character" w:customStyle="1" w:styleId="FooterChar">
+    <w:name w:val="Footer Char"/>
+    <w:basedOn w:val="DefaultParagraphFont"/>
+    <w:link w:val="Footer"/>
     <w:uiPriority w:val="99"/>
     <w:rsid w:val="00B40FAB"/>
     <w:rPr>
       <w:lang w:val="en-US"/>
     </w:rPr>
   </w:style>
-  <w:style w:type="character" w:styleId="Textodelmarcadordeposicin">
+  <w:style w:type="character" w:styleId="PlaceholderText">
     <w:name w:val="Placeholder Text"/>
-    <w:basedOn w:val="Fuentedeprrafopredeter"/>
+    <w:basedOn w:val="DefaultParagraphFont"/>
     <w:uiPriority w:val="99"/>
     <w:semiHidden/>
     <w:rsid w:val="000D33EB"/>
@@ -14349,10 +16154,10 @@
       <w:color w:val="808080"/>
     </w:rPr>
   </w:style>
-  <w:style w:type="paragraph" w:styleId="Textodeglobo">
+  <w:style w:type="paragraph" w:styleId="BalloonText">
     <w:name w:val="Balloon Text"/>
     <w:basedOn w:val="Normal"/>
-    <w:link w:val="TextodegloboCar"/>
+    <w:link w:val="BalloonTextChar"/>
     <w:uiPriority w:val="99"/>
     <w:semiHidden/>
     <w:unhideWhenUsed/>
@@ -14366,10 +16171,10 @@
       <w:szCs w:val="16"/>
     </w:rPr>
   </w:style>
-  <w:style w:type="character" w:customStyle="1" w:styleId="TextodegloboCar">
-    <w:name w:val="Texto de globo Car"/>
-    <w:basedOn w:val="Fuentedeprrafopredeter"/>
-    <w:link w:val="Textodeglobo"/>
+  <w:style w:type="character" w:customStyle="1" w:styleId="BalloonTextChar">
+    <w:name w:val="Balloon Text Char"/>
+    <w:basedOn w:val="DefaultParagraphFont"/>
+    <w:link w:val="BalloonText"/>
     <w:uiPriority w:val="99"/>
     <w:semiHidden/>
     <w:rsid w:val="008B7CDE"/>
@@ -14380,16 +16185,15 @@
       <w:lang w:val="en-US"/>
     </w:rPr>
   </w:style>
-  <w:style w:type="table" w:styleId="Tablaconcuadrcula">
+  <w:style w:type="table" w:styleId="TableGrid">
     <w:name w:val="Table Grid"/>
-    <w:basedOn w:val="Tablanormal"/>
+    <w:basedOn w:val="TableNormal"/>
     <w:uiPriority w:val="39"/>
     <w:rsid w:val="000C7FB2"/>
     <w:pPr>
       <w:spacing w:after="0" w:line="240" w:lineRule="auto"/>
     </w:pPr>
     <w:tblPr>
-      <w:tblInd w:w="0" w:type="dxa"/>
       <w:tblBorders>
         <w:top w:val="single" w:sz="4" w:space="0" w:color="auto"/>
         <w:left w:val="single" w:sz="4" w:space="0" w:color="auto"/>
@@ -14398,23 +16202,17 @@
         <w:insideH w:val="single" w:sz="4" w:space="0" w:color="auto"/>
         <w:insideV w:val="single" w:sz="4" w:space="0" w:color="auto"/>
       </w:tblBorders>
-      <w:tblCellMar>
-        <w:top w:w="0" w:type="dxa"/>
-        <w:left w:w="108" w:type="dxa"/>
-        <w:bottom w:w="0" w:type="dxa"/>
-        <w:right w:w="108" w:type="dxa"/>
-      </w:tblCellMar>
     </w:tblPr>
   </w:style>
   <w:style w:type="character" w:customStyle="1" w:styleId="apple-converted-space">
     <w:name w:val="apple-converted-space"/>
-    <w:basedOn w:val="Fuentedeprrafopredeter"/>
+    <w:basedOn w:val="DefaultParagraphFont"/>
     <w:rsid w:val="00B97D84"/>
   </w:style>
-  <w:style w:type="character" w:customStyle="1" w:styleId="Ttulo3Car">
-    <w:name w:val="Título 3 Car"/>
-    <w:basedOn w:val="Fuentedeprrafopredeter"/>
-    <w:link w:val="Ttulo3"/>
+  <w:style w:type="character" w:customStyle="1" w:styleId="Heading3Char">
+    <w:name w:val="Heading 3 Char"/>
+    <w:basedOn w:val="DefaultParagraphFont"/>
+    <w:link w:val="Heading3"/>
     <w:uiPriority w:val="9"/>
     <w:rsid w:val="00364619"/>
     <w:rPr>
@@ -14683,7 +16481,7 @@
   <a:extraClrSchemeLst/>
   <a:extLst>
     <a:ext uri="{05A4C25C-085E-4340-85A3-A5531E510DB2}">
-      <thm15:themeFamily xmlns="" xmlns:thm15="http://schemas.microsoft.com/office/thememl/2012/main" name="Office Theme" id="{62F939B6-93AF-4DB8-9C6B-D6C7DFDC589F}" vid="{4A3C46E8-61CC-4603-A589-7422A47A8E4A}"/>
+      <thm15:themeFamily xmlns:thm15="http://schemas.microsoft.com/office/thememl/2012/main" name="Office Theme" id="{62F939B6-93AF-4DB8-9C6B-D6C7DFDC589F}" vid="{4A3C46E8-61CC-4603-A589-7422A47A8E4A}"/>
     </a:ext>
   </a:extLst>
 </a:theme>
@@ -14694,7 +16492,7 @@
 </file>
 
 <file path=customXml/itemProps1.xml><?xml version="1.0" encoding="utf-8"?>
-<ds:datastoreItem xmlns:ds="http://schemas.openxmlformats.org/officeDocument/2006/customXml" ds:itemID="{EBCC42A2-2D3D-4896-8A1F-6A4B87D2B585}">
+<ds:datastoreItem xmlns:ds="http://schemas.openxmlformats.org/officeDocument/2006/customXml" ds:itemID="{6A468FCD-7B5B-4EC8-9F4E-DA3B86AC08EE}">
   <ds:schemaRefs>
     <ds:schemaRef ds:uri="http://schemas.openxmlformats.org/officeDocument/2006/bibliography"/>
   </ds:schemaRefs>
